--- a/Documents/LDD - James Webster's Level.docx
+++ b/Documents/LDD - James Webster's Level.docx
@@ -4128,6 +4128,28 @@
     <w:p>
       <w:pPr>
         <w:pStyle w:val="NotesToBeDeleted"/>
+        <w:numPr>
+          <w:ilvl w:val="0"/>
+          <w:numId w:val="14"/>
+        </w:numPr>
+        <w:rPr>
+          <w:i w:val="0"/>
+          <w:iCs/>
+        </w:rPr>
+      </w:pPr>
+      <w:r>
+        <w:rPr>
+          <w:rFonts w:cs="Calibri"/>
+          <w:i w:val="0"/>
+          <w:iCs/>
+          <w:color w:val="000000"/>
+        </w:rPr>
+        <w:t>Flames from the Moving Platform’s thrusters</w:t>
+      </w:r>
+    </w:p>
+    <w:p>
+      <w:pPr>
+        <w:pStyle w:val="NotesToBeDeleted"/>
       </w:pPr>
     </w:p>
     <w:p>
@@ -4141,70 +4163,6 @@
       <w:bookmarkStart w:id="22" w:name="_Toc61511110"/>
       <w:r>
         <w:lastRenderedPageBreak/>
-        <w:drawing>
-          <wp:anchor distT="0" distB="0" distL="114300" distR="114300" simplePos="0" relativeHeight="251662336" behindDoc="1" locked="0" layoutInCell="1" allowOverlap="1" wp14:anchorId="7A322E34" wp14:editId="6D9B2C5C">
-            <wp:simplePos x="0" y="0"/>
-            <wp:positionH relativeFrom="page">
-              <wp:align>left</wp:align>
-            </wp:positionH>
-            <wp:positionV relativeFrom="paragraph">
-              <wp:posOffset>743792</wp:posOffset>
-            </wp:positionV>
-            <wp:extent cx="7739570" cy="2339163"/>
-            <wp:effectExtent l="0" t="0" r="0" b="4445"/>
-            <wp:wrapNone/>
-            <wp:docPr id="2" name="Picture 2"/>
-            <wp:cNvGraphicFramePr>
-              <a:graphicFrameLocks xmlns:a="http://schemas.openxmlformats.org/drawingml/2006/main" noChangeAspect="1"/>
-            </wp:cNvGraphicFramePr>
-            <a:graphic xmlns:a="http://schemas.openxmlformats.org/drawingml/2006/main">
-              <a:graphicData uri="http://schemas.openxmlformats.org/drawingml/2006/picture">
-                <pic:pic xmlns:pic="http://schemas.openxmlformats.org/drawingml/2006/picture">
-                  <pic:nvPicPr>
-                    <pic:cNvPr id="0" name="Picture 1"/>
-                    <pic:cNvPicPr>
-                      <a:picLocks noChangeAspect="1" noChangeArrowheads="1"/>
-                    </pic:cNvPicPr>
-                  </pic:nvPicPr>
-                  <pic:blipFill>
-                    <a:blip r:embed="rId11">
-                      <a:extLst>
-                        <a:ext uri="{28A0092B-C50C-407E-A947-70E740481C1C}">
-                          <a14:useLocalDpi xmlns:a14="http://schemas.microsoft.com/office/drawing/2010/main" val="0"/>
-                        </a:ext>
-                      </a:extLst>
-                    </a:blip>
-                    <a:srcRect/>
-                    <a:stretch>
-                      <a:fillRect/>
-                    </a:stretch>
-                  </pic:blipFill>
-                  <pic:spPr bwMode="auto">
-                    <a:xfrm>
-                      <a:off x="0" y="0"/>
-                      <a:ext cx="7799340" cy="2357228"/>
-                    </a:xfrm>
-                    <a:prstGeom prst="rect">
-                      <a:avLst/>
-                    </a:prstGeom>
-                    <a:noFill/>
-                    <a:ln>
-                      <a:noFill/>
-                    </a:ln>
-                  </pic:spPr>
-                </pic:pic>
-              </a:graphicData>
-            </a:graphic>
-            <wp14:sizeRelH relativeFrom="page">
-              <wp14:pctWidth>0</wp14:pctWidth>
-            </wp14:sizeRelH>
-            <wp14:sizeRelV relativeFrom="page">
-              <wp14:pctHeight>0</wp14:pctHeight>
-            </wp14:sizeRelV>
-          </wp:anchor>
-        </w:drawing>
-      </w:r>
-      <w:r>
         <w:t>7</w:t>
       </w:r>
       <w:r>
@@ -4216,7 +4174,3758 @@
       <w:bookmarkEnd w:id="22"/>
     </w:p>
     <w:p/>
-    <w:p/>
+    <w:tbl>
+      <w:tblPr>
+        <w:tblW w:w="11898" w:type="dxa"/>
+        <w:tblInd w:w="-1440" w:type="dxa"/>
+        <w:tblLook w:val="04A0" w:firstRow="1" w:lastRow="0" w:firstColumn="1" w:lastColumn="0" w:noHBand="0" w:noVBand="1"/>
+      </w:tblPr>
+      <w:tblGrid>
+        <w:gridCol w:w="2004"/>
+        <w:gridCol w:w="4624"/>
+        <w:gridCol w:w="1971"/>
+        <w:gridCol w:w="1475"/>
+        <w:gridCol w:w="1361"/>
+        <w:gridCol w:w="787"/>
+      </w:tblGrid>
+      <w:tr>
+        <w:trPr>
+          <w:trHeight w:val="286"/>
+        </w:trPr>
+        <w:tc>
+          <w:tcPr>
+            <w:tcW w:w="1787" w:type="dxa"/>
+            <w:tcBorders>
+              <w:top w:val="nil"/>
+              <w:left w:val="nil"/>
+              <w:bottom w:val="nil"/>
+              <w:right w:val="nil"/>
+            </w:tcBorders>
+            <w:shd w:val="clear" w:color="000000" w:fill="92D050"/>
+            <w:noWrap/>
+            <w:vAlign w:val="bottom"/>
+            <w:hideMark/>
+          </w:tcPr>
+          <w:p>
+            <w:pPr>
+              <w:suppressAutoHyphens w:val="0"/>
+              <w:rPr>
+                <w:rFonts w:ascii="Calibri" w:eastAsia="Times New Roman" w:hAnsi="Calibri"/>
+                <w:b/>
+                <w:bCs/>
+                <w:color w:val="000000"/>
+                <w:sz w:val="22"/>
+                <w:szCs w:val="22"/>
+                <w:lang w:val="en-AU" w:eastAsia="en-AU"/>
+              </w:rPr>
+            </w:pPr>
+            <w:r>
+              <w:rPr>
+                <w:rFonts w:ascii="Calibri" w:eastAsia="Times New Roman" w:hAnsi="Calibri"/>
+                <w:b/>
+                <w:bCs/>
+                <w:color w:val="000000"/>
+                <w:sz w:val="22"/>
+                <w:szCs w:val="22"/>
+                <w:lang w:val="en-AU" w:eastAsia="en-AU"/>
+              </w:rPr>
+              <w:t>Assets</w:t>
+            </w:r>
+          </w:p>
+        </w:tc>
+        <w:tc>
+          <w:tcPr>
+            <w:tcW w:w="4624" w:type="dxa"/>
+            <w:tcBorders>
+              <w:top w:val="nil"/>
+              <w:left w:val="nil"/>
+              <w:bottom w:val="nil"/>
+              <w:right w:val="nil"/>
+            </w:tcBorders>
+            <w:shd w:val="clear" w:color="000000" w:fill="92D050"/>
+            <w:noWrap/>
+            <w:vAlign w:val="bottom"/>
+            <w:hideMark/>
+          </w:tcPr>
+          <w:p>
+            <w:pPr>
+              <w:suppressAutoHyphens w:val="0"/>
+              <w:rPr>
+                <w:rFonts w:ascii="Calibri" w:eastAsia="Times New Roman" w:hAnsi="Calibri"/>
+                <w:b/>
+                <w:bCs/>
+                <w:color w:val="000000"/>
+                <w:sz w:val="22"/>
+                <w:szCs w:val="22"/>
+                <w:lang w:val="en-AU" w:eastAsia="en-AU"/>
+              </w:rPr>
+            </w:pPr>
+            <w:r>
+              <w:rPr>
+                <w:rFonts w:ascii="Calibri" w:eastAsia="Times New Roman" w:hAnsi="Calibri"/>
+                <w:b/>
+                <w:bCs/>
+                <w:color w:val="000000"/>
+                <w:sz w:val="22"/>
+                <w:szCs w:val="22"/>
+                <w:lang w:val="en-AU" w:eastAsia="en-AU"/>
+              </w:rPr>
+              <w:t>Description</w:t>
+            </w:r>
+          </w:p>
+        </w:tc>
+        <w:tc>
+          <w:tcPr>
+            <w:tcW w:w="1971" w:type="dxa"/>
+            <w:tcBorders>
+              <w:top w:val="nil"/>
+              <w:left w:val="nil"/>
+              <w:bottom w:val="nil"/>
+              <w:right w:val="nil"/>
+            </w:tcBorders>
+            <w:shd w:val="clear" w:color="000000" w:fill="92D050"/>
+            <w:noWrap/>
+            <w:vAlign w:val="bottom"/>
+            <w:hideMark/>
+          </w:tcPr>
+          <w:p>
+            <w:pPr>
+              <w:suppressAutoHyphens w:val="0"/>
+              <w:rPr>
+                <w:rFonts w:ascii="Calibri" w:eastAsia="Times New Roman" w:hAnsi="Calibri"/>
+                <w:b/>
+                <w:bCs/>
+                <w:color w:val="000000"/>
+                <w:sz w:val="22"/>
+                <w:szCs w:val="22"/>
+                <w:lang w:val="en-AU" w:eastAsia="en-AU"/>
+              </w:rPr>
+            </w:pPr>
+            <w:r>
+              <w:rPr>
+                <w:rFonts w:ascii="Calibri" w:eastAsia="Times New Roman" w:hAnsi="Calibri"/>
+                <w:b/>
+                <w:bCs/>
+                <w:color w:val="000000"/>
+                <w:sz w:val="22"/>
+                <w:szCs w:val="22"/>
+                <w:lang w:val="en-AU" w:eastAsia="en-AU"/>
+              </w:rPr>
+              <w:t>Dimensions</w:t>
+            </w:r>
+          </w:p>
+        </w:tc>
+        <w:tc>
+          <w:tcPr>
+            <w:tcW w:w="1475" w:type="dxa"/>
+            <w:tcBorders>
+              <w:top w:val="nil"/>
+              <w:left w:val="nil"/>
+              <w:bottom w:val="nil"/>
+              <w:right w:val="nil"/>
+            </w:tcBorders>
+            <w:shd w:val="clear" w:color="000000" w:fill="92D050"/>
+            <w:noWrap/>
+            <w:vAlign w:val="bottom"/>
+            <w:hideMark/>
+          </w:tcPr>
+          <w:p>
+            <w:pPr>
+              <w:suppressAutoHyphens w:val="0"/>
+              <w:rPr>
+                <w:rFonts w:ascii="Calibri" w:eastAsia="Times New Roman" w:hAnsi="Calibri"/>
+                <w:b/>
+                <w:bCs/>
+                <w:color w:val="000000"/>
+                <w:sz w:val="22"/>
+                <w:szCs w:val="22"/>
+                <w:lang w:val="en-AU" w:eastAsia="en-AU"/>
+              </w:rPr>
+            </w:pPr>
+            <w:r>
+              <w:rPr>
+                <w:rFonts w:ascii="Calibri" w:eastAsia="Times New Roman" w:hAnsi="Calibri"/>
+                <w:b/>
+                <w:bCs/>
+                <w:color w:val="000000"/>
+                <w:sz w:val="22"/>
+                <w:szCs w:val="22"/>
+                <w:lang w:val="en-AU" w:eastAsia="en-AU"/>
+              </w:rPr>
+              <w:t>Poly/Tri Count (max)</w:t>
+            </w:r>
+          </w:p>
+        </w:tc>
+        <w:tc>
+          <w:tcPr>
+            <w:tcW w:w="1361" w:type="dxa"/>
+            <w:tcBorders>
+              <w:top w:val="nil"/>
+              <w:left w:val="nil"/>
+              <w:bottom w:val="nil"/>
+              <w:right w:val="nil"/>
+            </w:tcBorders>
+            <w:shd w:val="clear" w:color="000000" w:fill="92D050"/>
+            <w:noWrap/>
+            <w:vAlign w:val="bottom"/>
+            <w:hideMark/>
+          </w:tcPr>
+          <w:p>
+            <w:pPr>
+              <w:suppressAutoHyphens w:val="0"/>
+              <w:rPr>
+                <w:rFonts w:ascii="Calibri" w:eastAsia="Times New Roman" w:hAnsi="Calibri"/>
+                <w:b/>
+                <w:bCs/>
+                <w:color w:val="000000"/>
+                <w:sz w:val="22"/>
+                <w:szCs w:val="22"/>
+                <w:lang w:val="en-AU" w:eastAsia="en-AU"/>
+              </w:rPr>
+            </w:pPr>
+            <w:r>
+              <w:rPr>
+                <w:rFonts w:ascii="Calibri" w:eastAsia="Times New Roman" w:hAnsi="Calibri"/>
+                <w:b/>
+                <w:bCs/>
+                <w:color w:val="000000"/>
+                <w:sz w:val="22"/>
+                <w:szCs w:val="22"/>
+                <w:lang w:val="en-AU" w:eastAsia="en-AU"/>
+              </w:rPr>
+              <w:t>Texture Resolution</w:t>
+            </w:r>
+          </w:p>
+        </w:tc>
+        <w:tc>
+          <w:tcPr>
+            <w:tcW w:w="680" w:type="dxa"/>
+            <w:tcBorders>
+              <w:top w:val="nil"/>
+              <w:left w:val="nil"/>
+              <w:bottom w:val="nil"/>
+              <w:right w:val="nil"/>
+            </w:tcBorders>
+            <w:shd w:val="clear" w:color="000000" w:fill="92D050"/>
+            <w:noWrap/>
+            <w:vAlign w:val="bottom"/>
+            <w:hideMark/>
+          </w:tcPr>
+          <w:p>
+            <w:pPr>
+              <w:suppressAutoHyphens w:val="0"/>
+              <w:rPr>
+                <w:rFonts w:ascii="Calibri" w:eastAsia="Times New Roman" w:hAnsi="Calibri"/>
+                <w:b/>
+                <w:bCs/>
+                <w:color w:val="000000"/>
+                <w:sz w:val="22"/>
+                <w:szCs w:val="22"/>
+                <w:lang w:val="en-AU" w:eastAsia="en-AU"/>
+              </w:rPr>
+            </w:pPr>
+            <w:r>
+              <w:rPr>
+                <w:rFonts w:ascii="Calibri" w:eastAsia="Times New Roman" w:hAnsi="Calibri"/>
+                <w:b/>
+                <w:bCs/>
+                <w:color w:val="000000"/>
+                <w:sz w:val="22"/>
+                <w:szCs w:val="22"/>
+                <w:lang w:val="en-AU" w:eastAsia="en-AU"/>
+              </w:rPr>
+              <w:t>Status</w:t>
+            </w:r>
+          </w:p>
+        </w:tc>
+      </w:tr>
+      <w:tr>
+        <w:trPr>
+          <w:trHeight w:val="286"/>
+        </w:trPr>
+        <w:tc>
+          <w:tcPr>
+            <w:tcW w:w="1787" w:type="dxa"/>
+            <w:tcBorders>
+              <w:top w:val="nil"/>
+              <w:left w:val="nil"/>
+              <w:bottom w:val="nil"/>
+              <w:right w:val="nil"/>
+            </w:tcBorders>
+            <w:shd w:val="clear" w:color="000000" w:fill="00B0F0"/>
+            <w:noWrap/>
+            <w:vAlign w:val="bottom"/>
+            <w:hideMark/>
+          </w:tcPr>
+          <w:p>
+            <w:pPr>
+              <w:suppressAutoHyphens w:val="0"/>
+              <w:rPr>
+                <w:rFonts w:ascii="Calibri" w:eastAsia="Times New Roman" w:hAnsi="Calibri"/>
+                <w:b/>
+                <w:bCs/>
+                <w:color w:val="000000"/>
+                <w:sz w:val="22"/>
+                <w:szCs w:val="22"/>
+                <w:lang w:val="en-AU" w:eastAsia="en-AU"/>
+              </w:rPr>
+            </w:pPr>
+            <w:r>
+              <w:rPr>
+                <w:rFonts w:ascii="Calibri" w:eastAsia="Times New Roman" w:hAnsi="Calibri"/>
+                <w:b/>
+                <w:bCs/>
+                <w:color w:val="000000"/>
+                <w:sz w:val="22"/>
+                <w:szCs w:val="22"/>
+                <w:lang w:val="en-AU" w:eastAsia="en-AU"/>
+              </w:rPr>
+              <w:t>Static/Environment</w:t>
+            </w:r>
+          </w:p>
+        </w:tc>
+        <w:tc>
+          <w:tcPr>
+            <w:tcW w:w="4624" w:type="dxa"/>
+            <w:tcBorders>
+              <w:top w:val="nil"/>
+              <w:left w:val="nil"/>
+              <w:bottom w:val="nil"/>
+              <w:right w:val="nil"/>
+            </w:tcBorders>
+            <w:shd w:val="clear" w:color="000000" w:fill="00B0F0"/>
+            <w:noWrap/>
+            <w:vAlign w:val="bottom"/>
+            <w:hideMark/>
+          </w:tcPr>
+          <w:p>
+            <w:pPr>
+              <w:suppressAutoHyphens w:val="0"/>
+              <w:rPr>
+                <w:rFonts w:ascii="Calibri" w:eastAsia="Times New Roman" w:hAnsi="Calibri"/>
+                <w:color w:val="000000"/>
+                <w:sz w:val="22"/>
+                <w:szCs w:val="22"/>
+                <w:lang w:val="en-AU" w:eastAsia="en-AU"/>
+              </w:rPr>
+            </w:pPr>
+            <w:r>
+              <w:rPr>
+                <w:rFonts w:ascii="Calibri" w:eastAsia="Times New Roman" w:hAnsi="Calibri"/>
+                <w:color w:val="000000"/>
+                <w:sz w:val="22"/>
+                <w:szCs w:val="22"/>
+                <w:lang w:val="en-AU" w:eastAsia="en-AU"/>
+              </w:rPr>
+              <w:t> </w:t>
+            </w:r>
+          </w:p>
+        </w:tc>
+        <w:tc>
+          <w:tcPr>
+            <w:tcW w:w="1971" w:type="dxa"/>
+            <w:tcBorders>
+              <w:top w:val="nil"/>
+              <w:left w:val="nil"/>
+              <w:bottom w:val="nil"/>
+              <w:right w:val="nil"/>
+            </w:tcBorders>
+            <w:shd w:val="clear" w:color="000000" w:fill="00B0F0"/>
+            <w:noWrap/>
+            <w:vAlign w:val="bottom"/>
+            <w:hideMark/>
+          </w:tcPr>
+          <w:p>
+            <w:pPr>
+              <w:suppressAutoHyphens w:val="0"/>
+              <w:rPr>
+                <w:rFonts w:ascii="Calibri" w:eastAsia="Times New Roman" w:hAnsi="Calibri"/>
+                <w:color w:val="000000"/>
+                <w:sz w:val="22"/>
+                <w:szCs w:val="22"/>
+                <w:lang w:val="en-AU" w:eastAsia="en-AU"/>
+              </w:rPr>
+            </w:pPr>
+            <w:r>
+              <w:rPr>
+                <w:rFonts w:ascii="Calibri" w:eastAsia="Times New Roman" w:hAnsi="Calibri"/>
+                <w:color w:val="000000"/>
+                <w:sz w:val="22"/>
+                <w:szCs w:val="22"/>
+                <w:lang w:val="en-AU" w:eastAsia="en-AU"/>
+              </w:rPr>
+              <w:t> </w:t>
+            </w:r>
+          </w:p>
+        </w:tc>
+        <w:tc>
+          <w:tcPr>
+            <w:tcW w:w="1475" w:type="dxa"/>
+            <w:tcBorders>
+              <w:top w:val="nil"/>
+              <w:left w:val="nil"/>
+              <w:bottom w:val="nil"/>
+              <w:right w:val="nil"/>
+            </w:tcBorders>
+            <w:shd w:val="clear" w:color="000000" w:fill="00B0F0"/>
+            <w:noWrap/>
+            <w:vAlign w:val="bottom"/>
+            <w:hideMark/>
+          </w:tcPr>
+          <w:p>
+            <w:pPr>
+              <w:suppressAutoHyphens w:val="0"/>
+              <w:rPr>
+                <w:rFonts w:ascii="Calibri" w:eastAsia="Times New Roman" w:hAnsi="Calibri"/>
+                <w:color w:val="000000"/>
+                <w:sz w:val="22"/>
+                <w:szCs w:val="22"/>
+                <w:lang w:val="en-AU" w:eastAsia="en-AU"/>
+              </w:rPr>
+            </w:pPr>
+            <w:r>
+              <w:rPr>
+                <w:rFonts w:ascii="Calibri" w:eastAsia="Times New Roman" w:hAnsi="Calibri"/>
+                <w:color w:val="000000"/>
+                <w:sz w:val="22"/>
+                <w:szCs w:val="22"/>
+                <w:lang w:val="en-AU" w:eastAsia="en-AU"/>
+              </w:rPr>
+              <w:t> </w:t>
+            </w:r>
+          </w:p>
+        </w:tc>
+        <w:tc>
+          <w:tcPr>
+            <w:tcW w:w="1361" w:type="dxa"/>
+            <w:tcBorders>
+              <w:top w:val="nil"/>
+              <w:left w:val="nil"/>
+              <w:bottom w:val="nil"/>
+              <w:right w:val="nil"/>
+            </w:tcBorders>
+            <w:shd w:val="clear" w:color="000000" w:fill="00B0F0"/>
+            <w:noWrap/>
+            <w:vAlign w:val="bottom"/>
+            <w:hideMark/>
+          </w:tcPr>
+          <w:p>
+            <w:pPr>
+              <w:suppressAutoHyphens w:val="0"/>
+              <w:rPr>
+                <w:rFonts w:ascii="Calibri" w:eastAsia="Times New Roman" w:hAnsi="Calibri"/>
+                <w:color w:val="000000"/>
+                <w:sz w:val="22"/>
+                <w:szCs w:val="22"/>
+                <w:lang w:val="en-AU" w:eastAsia="en-AU"/>
+              </w:rPr>
+            </w:pPr>
+            <w:r>
+              <w:rPr>
+                <w:rFonts w:ascii="Calibri" w:eastAsia="Times New Roman" w:hAnsi="Calibri"/>
+                <w:color w:val="000000"/>
+                <w:sz w:val="22"/>
+                <w:szCs w:val="22"/>
+                <w:lang w:val="en-AU" w:eastAsia="en-AU"/>
+              </w:rPr>
+              <w:t> </w:t>
+            </w:r>
+          </w:p>
+        </w:tc>
+        <w:tc>
+          <w:tcPr>
+            <w:tcW w:w="680" w:type="dxa"/>
+            <w:tcBorders>
+              <w:top w:val="nil"/>
+              <w:left w:val="nil"/>
+              <w:bottom w:val="nil"/>
+              <w:right w:val="nil"/>
+            </w:tcBorders>
+            <w:shd w:val="clear" w:color="000000" w:fill="00B0F0"/>
+            <w:noWrap/>
+            <w:vAlign w:val="bottom"/>
+            <w:hideMark/>
+          </w:tcPr>
+          <w:p>
+            <w:pPr>
+              <w:suppressAutoHyphens w:val="0"/>
+              <w:rPr>
+                <w:rFonts w:ascii="Calibri" w:eastAsia="Times New Roman" w:hAnsi="Calibri"/>
+                <w:color w:val="000000"/>
+                <w:sz w:val="22"/>
+                <w:szCs w:val="22"/>
+                <w:lang w:val="en-AU" w:eastAsia="en-AU"/>
+              </w:rPr>
+            </w:pPr>
+            <w:r>
+              <w:rPr>
+                <w:rFonts w:ascii="Calibri" w:eastAsia="Times New Roman" w:hAnsi="Calibri"/>
+                <w:color w:val="000000"/>
+                <w:sz w:val="22"/>
+                <w:szCs w:val="22"/>
+                <w:lang w:val="en-AU" w:eastAsia="en-AU"/>
+              </w:rPr>
+              <w:t> </w:t>
+            </w:r>
+          </w:p>
+        </w:tc>
+      </w:tr>
+      <w:tr>
+        <w:trPr>
+          <w:trHeight w:val="286"/>
+        </w:trPr>
+        <w:tc>
+          <w:tcPr>
+            <w:tcW w:w="1787" w:type="dxa"/>
+            <w:tcBorders>
+              <w:top w:val="nil"/>
+              <w:left w:val="nil"/>
+              <w:bottom w:val="nil"/>
+              <w:right w:val="nil"/>
+            </w:tcBorders>
+            <w:shd w:val="clear" w:color="000000" w:fill="DDEBF7"/>
+            <w:noWrap/>
+            <w:vAlign w:val="bottom"/>
+            <w:hideMark/>
+          </w:tcPr>
+          <w:p>
+            <w:pPr>
+              <w:suppressAutoHyphens w:val="0"/>
+              <w:rPr>
+                <w:rFonts w:ascii="Calibri" w:eastAsia="Times New Roman" w:hAnsi="Calibri"/>
+                <w:color w:val="000000"/>
+                <w:sz w:val="22"/>
+                <w:szCs w:val="22"/>
+                <w:lang w:val="en-AU" w:eastAsia="en-AU"/>
+              </w:rPr>
+            </w:pPr>
+            <w:r>
+              <w:rPr>
+                <w:rFonts w:ascii="Calibri" w:eastAsia="Times New Roman" w:hAnsi="Calibri"/>
+                <w:color w:val="000000"/>
+                <w:sz w:val="22"/>
+                <w:szCs w:val="22"/>
+                <w:lang w:val="en-AU" w:eastAsia="en-AU"/>
+              </w:rPr>
+              <w:t>Floor Tile</w:t>
+            </w:r>
+          </w:p>
+        </w:tc>
+        <w:tc>
+          <w:tcPr>
+            <w:tcW w:w="4624" w:type="dxa"/>
+            <w:tcBorders>
+              <w:top w:val="nil"/>
+              <w:left w:val="nil"/>
+              <w:bottom w:val="nil"/>
+              <w:right w:val="nil"/>
+            </w:tcBorders>
+            <w:shd w:val="clear" w:color="000000" w:fill="DDEBF7"/>
+            <w:noWrap/>
+            <w:vAlign w:val="bottom"/>
+            <w:hideMark/>
+          </w:tcPr>
+          <w:p>
+            <w:pPr>
+              <w:suppressAutoHyphens w:val="0"/>
+              <w:rPr>
+                <w:rFonts w:ascii="Calibri" w:eastAsia="Times New Roman" w:hAnsi="Calibri"/>
+                <w:color w:val="000000"/>
+                <w:sz w:val="22"/>
+                <w:szCs w:val="22"/>
+                <w:lang w:val="en-AU" w:eastAsia="en-AU"/>
+              </w:rPr>
+            </w:pPr>
+            <w:r>
+              <w:rPr>
+                <w:rFonts w:ascii="Calibri" w:eastAsia="Times New Roman" w:hAnsi="Calibri"/>
+                <w:color w:val="000000"/>
+                <w:sz w:val="22"/>
+                <w:szCs w:val="22"/>
+                <w:lang w:val="en-AU" w:eastAsia="en-AU"/>
+              </w:rPr>
+              <w:t xml:space="preserve">Used for </w:t>
+            </w:r>
+            <w:r>
+              <w:rPr>
+                <w:rFonts w:ascii="Calibri" w:eastAsia="Times New Roman" w:hAnsi="Calibri"/>
+                <w:b/>
+                <w:bCs/>
+                <w:color w:val="000000"/>
+                <w:sz w:val="22"/>
+                <w:szCs w:val="22"/>
+                <w:lang w:val="en-AU" w:eastAsia="en-AU"/>
+              </w:rPr>
+              <w:t>building</w:t>
+            </w:r>
+            <w:r>
+              <w:rPr>
+                <w:rFonts w:ascii="Calibri" w:eastAsia="Times New Roman" w:hAnsi="Calibri"/>
+                <w:color w:val="000000"/>
+                <w:sz w:val="22"/>
+                <w:szCs w:val="22"/>
+                <w:lang w:val="en-AU" w:eastAsia="en-AU"/>
+              </w:rPr>
+              <w:t xml:space="preserve"> floor</w:t>
+            </w:r>
+          </w:p>
+        </w:tc>
+        <w:tc>
+          <w:tcPr>
+            <w:tcW w:w="1971" w:type="dxa"/>
+            <w:tcBorders>
+              <w:top w:val="nil"/>
+              <w:left w:val="nil"/>
+              <w:bottom w:val="nil"/>
+              <w:right w:val="nil"/>
+            </w:tcBorders>
+            <w:shd w:val="clear" w:color="000000" w:fill="DDEBF7"/>
+            <w:noWrap/>
+            <w:vAlign w:val="bottom"/>
+            <w:hideMark/>
+          </w:tcPr>
+          <w:p>
+            <w:pPr>
+              <w:suppressAutoHyphens w:val="0"/>
+              <w:rPr>
+                <w:rFonts w:ascii="Calibri" w:eastAsia="Times New Roman" w:hAnsi="Calibri"/>
+                <w:color w:val="000000"/>
+                <w:sz w:val="22"/>
+                <w:szCs w:val="22"/>
+                <w:lang w:val="en-AU" w:eastAsia="en-AU"/>
+              </w:rPr>
+            </w:pPr>
+            <w:r>
+              <w:rPr>
+                <w:rFonts w:ascii="Calibri" w:eastAsia="Times New Roman" w:hAnsi="Calibri"/>
+                <w:color w:val="000000"/>
+                <w:sz w:val="22"/>
+                <w:szCs w:val="22"/>
+                <w:lang w:val="en-AU" w:eastAsia="en-AU"/>
+              </w:rPr>
+              <w:t>1 x 0.25 x 1 Cube</w:t>
+            </w:r>
+          </w:p>
+        </w:tc>
+        <w:tc>
+          <w:tcPr>
+            <w:tcW w:w="1475" w:type="dxa"/>
+            <w:tcBorders>
+              <w:top w:val="nil"/>
+              <w:left w:val="nil"/>
+              <w:bottom w:val="nil"/>
+              <w:right w:val="nil"/>
+            </w:tcBorders>
+            <w:shd w:val="clear" w:color="000000" w:fill="DDEBF7"/>
+            <w:noWrap/>
+            <w:vAlign w:val="bottom"/>
+            <w:hideMark/>
+          </w:tcPr>
+          <w:p>
+            <w:pPr>
+              <w:suppressAutoHyphens w:val="0"/>
+              <w:jc w:val="right"/>
+              <w:rPr>
+                <w:rFonts w:ascii="Calibri" w:eastAsia="Times New Roman" w:hAnsi="Calibri"/>
+                <w:color w:val="000000"/>
+                <w:sz w:val="22"/>
+                <w:szCs w:val="22"/>
+                <w:lang w:val="en-AU" w:eastAsia="en-AU"/>
+              </w:rPr>
+            </w:pPr>
+            <w:r>
+              <w:rPr>
+                <w:rFonts w:ascii="Calibri" w:eastAsia="Times New Roman" w:hAnsi="Calibri"/>
+                <w:color w:val="000000"/>
+                <w:sz w:val="22"/>
+                <w:szCs w:val="22"/>
+                <w:lang w:val="en-AU" w:eastAsia="en-AU"/>
+              </w:rPr>
+              <w:t>6</w:t>
+            </w:r>
+          </w:p>
+        </w:tc>
+        <w:tc>
+          <w:tcPr>
+            <w:tcW w:w="1361" w:type="dxa"/>
+            <w:tcBorders>
+              <w:top w:val="nil"/>
+              <w:left w:val="nil"/>
+              <w:bottom w:val="nil"/>
+              <w:right w:val="nil"/>
+            </w:tcBorders>
+            <w:shd w:val="clear" w:color="000000" w:fill="DDEBF7"/>
+            <w:noWrap/>
+            <w:vAlign w:val="bottom"/>
+            <w:hideMark/>
+          </w:tcPr>
+          <w:p>
+            <w:pPr>
+              <w:suppressAutoHyphens w:val="0"/>
+              <w:jc w:val="right"/>
+              <w:rPr>
+                <w:rFonts w:ascii="Calibri" w:eastAsia="Times New Roman" w:hAnsi="Calibri"/>
+                <w:color w:val="000000"/>
+                <w:sz w:val="22"/>
+                <w:szCs w:val="22"/>
+                <w:lang w:val="en-AU" w:eastAsia="en-AU"/>
+              </w:rPr>
+            </w:pPr>
+            <w:r>
+              <w:rPr>
+                <w:rFonts w:ascii="Calibri" w:eastAsia="Times New Roman" w:hAnsi="Calibri"/>
+                <w:color w:val="000000"/>
+                <w:sz w:val="22"/>
+                <w:szCs w:val="22"/>
+                <w:lang w:val="en-AU" w:eastAsia="en-AU"/>
+              </w:rPr>
+              <w:t>1024 x 1024</w:t>
+            </w:r>
+          </w:p>
+        </w:tc>
+        <w:tc>
+          <w:tcPr>
+            <w:tcW w:w="680" w:type="dxa"/>
+            <w:tcBorders>
+              <w:top w:val="nil"/>
+              <w:left w:val="nil"/>
+              <w:bottom w:val="nil"/>
+              <w:right w:val="nil"/>
+            </w:tcBorders>
+            <w:shd w:val="clear" w:color="000000" w:fill="DDEBF7"/>
+            <w:noWrap/>
+            <w:vAlign w:val="bottom"/>
+            <w:hideMark/>
+          </w:tcPr>
+          <w:p>
+            <w:pPr>
+              <w:suppressAutoHyphens w:val="0"/>
+              <w:rPr>
+                <w:rFonts w:ascii="Calibri" w:eastAsia="Times New Roman" w:hAnsi="Calibri"/>
+                <w:color w:val="000000"/>
+                <w:sz w:val="22"/>
+                <w:szCs w:val="22"/>
+                <w:lang w:val="en-AU" w:eastAsia="en-AU"/>
+              </w:rPr>
+            </w:pPr>
+            <w:r>
+              <w:rPr>
+                <w:rFonts w:ascii="Calibri" w:eastAsia="Times New Roman" w:hAnsi="Calibri"/>
+                <w:color w:val="000000"/>
+                <w:sz w:val="22"/>
+                <w:szCs w:val="22"/>
+                <w:lang w:val="en-AU" w:eastAsia="en-AU"/>
+              </w:rPr>
+              <w:t>Done</w:t>
+            </w:r>
+          </w:p>
+        </w:tc>
+      </w:tr>
+      <w:tr>
+        <w:trPr>
+          <w:trHeight w:val="286"/>
+        </w:trPr>
+        <w:tc>
+          <w:tcPr>
+            <w:tcW w:w="1787" w:type="dxa"/>
+            <w:tcBorders>
+              <w:top w:val="nil"/>
+              <w:left w:val="nil"/>
+              <w:bottom w:val="nil"/>
+              <w:right w:val="nil"/>
+            </w:tcBorders>
+            <w:shd w:val="clear" w:color="000000" w:fill="DDEBF7"/>
+            <w:noWrap/>
+            <w:vAlign w:val="bottom"/>
+            <w:hideMark/>
+          </w:tcPr>
+          <w:p>
+            <w:pPr>
+              <w:suppressAutoHyphens w:val="0"/>
+              <w:rPr>
+                <w:rFonts w:ascii="Calibri" w:eastAsia="Times New Roman" w:hAnsi="Calibri"/>
+                <w:color w:val="000000"/>
+                <w:sz w:val="22"/>
+                <w:szCs w:val="22"/>
+                <w:lang w:val="en-AU" w:eastAsia="en-AU"/>
+              </w:rPr>
+            </w:pPr>
+            <w:r>
+              <w:rPr>
+                <w:rFonts w:ascii="Calibri" w:eastAsia="Times New Roman" w:hAnsi="Calibri"/>
+                <w:color w:val="000000"/>
+                <w:sz w:val="22"/>
+                <w:szCs w:val="22"/>
+                <w:lang w:val="en-AU" w:eastAsia="en-AU"/>
+              </w:rPr>
+              <w:t>Guard Rail (side)</w:t>
+            </w:r>
+          </w:p>
+        </w:tc>
+        <w:tc>
+          <w:tcPr>
+            <w:tcW w:w="4624" w:type="dxa"/>
+            <w:tcBorders>
+              <w:top w:val="nil"/>
+              <w:left w:val="nil"/>
+              <w:bottom w:val="nil"/>
+              <w:right w:val="nil"/>
+            </w:tcBorders>
+            <w:shd w:val="clear" w:color="000000" w:fill="DDEBF7"/>
+            <w:noWrap/>
+            <w:vAlign w:val="bottom"/>
+            <w:hideMark/>
+          </w:tcPr>
+          <w:p>
+            <w:pPr>
+              <w:suppressAutoHyphens w:val="0"/>
+              <w:rPr>
+                <w:rFonts w:ascii="Calibri" w:eastAsia="Times New Roman" w:hAnsi="Calibri"/>
+                <w:color w:val="000000"/>
+                <w:sz w:val="22"/>
+                <w:szCs w:val="22"/>
+                <w:lang w:val="en-AU" w:eastAsia="en-AU"/>
+              </w:rPr>
+            </w:pPr>
+            <w:r>
+              <w:rPr>
+                <w:rFonts w:ascii="Calibri" w:eastAsia="Times New Roman" w:hAnsi="Calibri"/>
+                <w:color w:val="000000"/>
+                <w:sz w:val="22"/>
+                <w:szCs w:val="22"/>
+                <w:lang w:val="en-AU" w:eastAsia="en-AU"/>
+              </w:rPr>
+              <w:t xml:space="preserve">Metal pipes, </w:t>
+            </w:r>
+            <w:r>
+              <w:rPr>
+                <w:rFonts w:ascii="Calibri" w:eastAsia="Times New Roman" w:hAnsi="Calibri"/>
+                <w:b/>
+                <w:bCs/>
+                <w:color w:val="000000"/>
+                <w:sz w:val="22"/>
+                <w:szCs w:val="22"/>
+                <w:lang w:val="en-AU" w:eastAsia="en-AU"/>
+              </w:rPr>
+              <w:t>Seamless</w:t>
+            </w:r>
+            <w:r>
+              <w:rPr>
+                <w:rFonts w:ascii="Calibri" w:eastAsia="Times New Roman" w:hAnsi="Calibri"/>
+                <w:color w:val="000000"/>
+                <w:sz w:val="22"/>
+                <w:szCs w:val="22"/>
+                <w:lang w:val="en-AU" w:eastAsia="en-AU"/>
+              </w:rPr>
+              <w:t xml:space="preserve"> attachment to Side and Corner Guard Rail</w:t>
+            </w:r>
+          </w:p>
+        </w:tc>
+        <w:tc>
+          <w:tcPr>
+            <w:tcW w:w="1971" w:type="dxa"/>
+            <w:tcBorders>
+              <w:top w:val="nil"/>
+              <w:left w:val="nil"/>
+              <w:bottom w:val="nil"/>
+              <w:right w:val="nil"/>
+            </w:tcBorders>
+            <w:shd w:val="clear" w:color="000000" w:fill="DDEBF7"/>
+            <w:noWrap/>
+            <w:vAlign w:val="bottom"/>
+            <w:hideMark/>
+          </w:tcPr>
+          <w:p>
+            <w:pPr>
+              <w:suppressAutoHyphens w:val="0"/>
+              <w:rPr>
+                <w:rFonts w:ascii="Calibri" w:eastAsia="Times New Roman" w:hAnsi="Calibri"/>
+                <w:color w:val="000000"/>
+                <w:sz w:val="22"/>
+                <w:szCs w:val="22"/>
+                <w:lang w:val="en-AU" w:eastAsia="en-AU"/>
+              </w:rPr>
+            </w:pPr>
+            <w:r>
+              <w:rPr>
+                <w:rFonts w:ascii="Calibri" w:eastAsia="Times New Roman" w:hAnsi="Calibri"/>
+                <w:color w:val="000000"/>
+                <w:sz w:val="22"/>
+                <w:szCs w:val="22"/>
+                <w:lang w:val="en-AU" w:eastAsia="en-AU"/>
+              </w:rPr>
+              <w:t>0.25 x 0.5 x 1 Cube/Cylinders</w:t>
+            </w:r>
+          </w:p>
+        </w:tc>
+        <w:tc>
+          <w:tcPr>
+            <w:tcW w:w="1475" w:type="dxa"/>
+            <w:tcBorders>
+              <w:top w:val="nil"/>
+              <w:left w:val="nil"/>
+              <w:bottom w:val="nil"/>
+              <w:right w:val="nil"/>
+            </w:tcBorders>
+            <w:shd w:val="clear" w:color="000000" w:fill="DDEBF7"/>
+            <w:noWrap/>
+            <w:vAlign w:val="bottom"/>
+            <w:hideMark/>
+          </w:tcPr>
+          <w:p>
+            <w:pPr>
+              <w:suppressAutoHyphens w:val="0"/>
+              <w:jc w:val="right"/>
+              <w:rPr>
+                <w:rFonts w:ascii="Calibri" w:eastAsia="Times New Roman" w:hAnsi="Calibri"/>
+                <w:color w:val="000000"/>
+                <w:sz w:val="22"/>
+                <w:szCs w:val="22"/>
+                <w:lang w:val="en-AU" w:eastAsia="en-AU"/>
+              </w:rPr>
+            </w:pPr>
+            <w:r>
+              <w:rPr>
+                <w:rFonts w:ascii="Calibri" w:eastAsia="Times New Roman" w:hAnsi="Calibri"/>
+                <w:color w:val="000000"/>
+                <w:sz w:val="22"/>
+                <w:szCs w:val="22"/>
+                <w:lang w:val="en-AU" w:eastAsia="en-AU"/>
+              </w:rPr>
+              <w:t>500</w:t>
+            </w:r>
+          </w:p>
+        </w:tc>
+        <w:tc>
+          <w:tcPr>
+            <w:tcW w:w="1361" w:type="dxa"/>
+            <w:tcBorders>
+              <w:top w:val="nil"/>
+              <w:left w:val="nil"/>
+              <w:bottom w:val="nil"/>
+              <w:right w:val="nil"/>
+            </w:tcBorders>
+            <w:shd w:val="clear" w:color="000000" w:fill="DDEBF7"/>
+            <w:noWrap/>
+            <w:vAlign w:val="bottom"/>
+            <w:hideMark/>
+          </w:tcPr>
+          <w:p>
+            <w:pPr>
+              <w:suppressAutoHyphens w:val="0"/>
+              <w:jc w:val="right"/>
+              <w:rPr>
+                <w:rFonts w:ascii="Calibri" w:eastAsia="Times New Roman" w:hAnsi="Calibri"/>
+                <w:color w:val="000000"/>
+                <w:sz w:val="22"/>
+                <w:szCs w:val="22"/>
+                <w:lang w:val="en-AU" w:eastAsia="en-AU"/>
+              </w:rPr>
+            </w:pPr>
+            <w:r>
+              <w:rPr>
+                <w:rFonts w:ascii="Calibri" w:eastAsia="Times New Roman" w:hAnsi="Calibri"/>
+                <w:color w:val="000000"/>
+                <w:sz w:val="22"/>
+                <w:szCs w:val="22"/>
+                <w:lang w:val="en-AU" w:eastAsia="en-AU"/>
+              </w:rPr>
+              <w:t xml:space="preserve">512 </w:t>
+            </w:r>
+            <w:r>
+              <w:rPr>
+                <w:rFonts w:ascii="Calibri" w:eastAsia="Times New Roman" w:hAnsi="Calibri"/>
+                <w:color w:val="000000"/>
+                <w:sz w:val="22"/>
+                <w:szCs w:val="22"/>
+                <w:lang w:val="en-AU" w:eastAsia="en-AU"/>
+              </w:rPr>
+              <w:t>x 512</w:t>
+            </w:r>
+          </w:p>
+        </w:tc>
+        <w:tc>
+          <w:tcPr>
+            <w:tcW w:w="680" w:type="dxa"/>
+            <w:tcBorders>
+              <w:top w:val="nil"/>
+              <w:left w:val="nil"/>
+              <w:bottom w:val="nil"/>
+              <w:right w:val="nil"/>
+            </w:tcBorders>
+            <w:shd w:val="clear" w:color="000000" w:fill="DDEBF7"/>
+            <w:noWrap/>
+            <w:vAlign w:val="bottom"/>
+            <w:hideMark/>
+          </w:tcPr>
+          <w:p>
+            <w:pPr>
+              <w:suppressAutoHyphens w:val="0"/>
+              <w:rPr>
+                <w:rFonts w:ascii="Calibri" w:eastAsia="Times New Roman" w:hAnsi="Calibri"/>
+                <w:color w:val="000000"/>
+                <w:sz w:val="22"/>
+                <w:szCs w:val="22"/>
+                <w:lang w:val="en-AU" w:eastAsia="en-AU"/>
+              </w:rPr>
+            </w:pPr>
+            <w:r>
+              <w:rPr>
+                <w:rFonts w:ascii="Calibri" w:eastAsia="Times New Roman" w:hAnsi="Calibri"/>
+                <w:color w:val="000000"/>
+                <w:sz w:val="22"/>
+                <w:szCs w:val="22"/>
+                <w:lang w:val="en-AU" w:eastAsia="en-AU"/>
+              </w:rPr>
+              <w:t>Done</w:t>
+            </w:r>
+          </w:p>
+        </w:tc>
+      </w:tr>
+      <w:tr>
+        <w:trPr>
+          <w:trHeight w:val="286"/>
+        </w:trPr>
+        <w:tc>
+          <w:tcPr>
+            <w:tcW w:w="1787" w:type="dxa"/>
+            <w:tcBorders>
+              <w:top w:val="nil"/>
+              <w:left w:val="nil"/>
+              <w:bottom w:val="nil"/>
+              <w:right w:val="nil"/>
+            </w:tcBorders>
+            <w:shd w:val="clear" w:color="000000" w:fill="DDEBF7"/>
+            <w:noWrap/>
+            <w:vAlign w:val="bottom"/>
+            <w:hideMark/>
+          </w:tcPr>
+          <w:p>
+            <w:pPr>
+              <w:suppressAutoHyphens w:val="0"/>
+              <w:rPr>
+                <w:rFonts w:ascii="Calibri" w:eastAsia="Times New Roman" w:hAnsi="Calibri"/>
+                <w:color w:val="000000"/>
+                <w:sz w:val="22"/>
+                <w:szCs w:val="22"/>
+                <w:lang w:val="en-AU" w:eastAsia="en-AU"/>
+              </w:rPr>
+            </w:pPr>
+            <w:r>
+              <w:rPr>
+                <w:rFonts w:ascii="Calibri" w:eastAsia="Times New Roman" w:hAnsi="Calibri"/>
+                <w:color w:val="000000"/>
+                <w:sz w:val="22"/>
+                <w:szCs w:val="22"/>
+                <w:lang w:val="en-AU" w:eastAsia="en-AU"/>
+              </w:rPr>
+              <w:t>Guard Rail (corner)</w:t>
+            </w:r>
+          </w:p>
+        </w:tc>
+        <w:tc>
+          <w:tcPr>
+            <w:tcW w:w="4624" w:type="dxa"/>
+            <w:tcBorders>
+              <w:top w:val="nil"/>
+              <w:left w:val="nil"/>
+              <w:bottom w:val="nil"/>
+              <w:right w:val="nil"/>
+            </w:tcBorders>
+            <w:shd w:val="clear" w:color="000000" w:fill="DDEBF7"/>
+            <w:noWrap/>
+            <w:vAlign w:val="bottom"/>
+            <w:hideMark/>
+          </w:tcPr>
+          <w:p>
+            <w:pPr>
+              <w:suppressAutoHyphens w:val="0"/>
+              <w:rPr>
+                <w:rFonts w:ascii="Calibri" w:eastAsia="Times New Roman" w:hAnsi="Calibri"/>
+                <w:color w:val="000000"/>
+                <w:sz w:val="22"/>
+                <w:szCs w:val="22"/>
+                <w:lang w:val="en-AU" w:eastAsia="en-AU"/>
+              </w:rPr>
+            </w:pPr>
+            <w:r>
+              <w:rPr>
+                <w:rFonts w:ascii="Calibri" w:eastAsia="Times New Roman" w:hAnsi="Calibri"/>
+                <w:b/>
+                <w:bCs/>
+                <w:color w:val="000000"/>
+                <w:sz w:val="22"/>
+                <w:szCs w:val="22"/>
+                <w:lang w:val="en-AU" w:eastAsia="en-AU"/>
+              </w:rPr>
+              <w:t>Bent</w:t>
+            </w:r>
+            <w:r>
+              <w:rPr>
+                <w:rFonts w:ascii="Calibri" w:eastAsia="Times New Roman" w:hAnsi="Calibri"/>
+                <w:color w:val="000000"/>
+                <w:sz w:val="22"/>
+                <w:szCs w:val="22"/>
+                <w:lang w:val="en-AU" w:eastAsia="en-AU"/>
+              </w:rPr>
+              <w:t xml:space="preserve"> metal pipes, </w:t>
+            </w:r>
+            <w:r>
+              <w:rPr>
+                <w:rFonts w:ascii="Calibri" w:eastAsia="Times New Roman" w:hAnsi="Calibri"/>
+                <w:b/>
+                <w:bCs/>
+                <w:color w:val="000000"/>
+                <w:sz w:val="22"/>
+                <w:szCs w:val="22"/>
+                <w:lang w:val="en-AU" w:eastAsia="en-AU"/>
+              </w:rPr>
+              <w:t>Seamless</w:t>
+            </w:r>
+            <w:r>
+              <w:rPr>
+                <w:rFonts w:ascii="Calibri" w:eastAsia="Times New Roman" w:hAnsi="Calibri"/>
+                <w:color w:val="000000"/>
+                <w:sz w:val="22"/>
+                <w:szCs w:val="22"/>
+                <w:lang w:val="en-AU" w:eastAsia="en-AU"/>
+              </w:rPr>
+              <w:t xml:space="preserve"> attachment to Side and Corner Guard Rail</w:t>
+            </w:r>
+          </w:p>
+        </w:tc>
+        <w:tc>
+          <w:tcPr>
+            <w:tcW w:w="1971" w:type="dxa"/>
+            <w:tcBorders>
+              <w:top w:val="nil"/>
+              <w:left w:val="nil"/>
+              <w:bottom w:val="nil"/>
+              <w:right w:val="nil"/>
+            </w:tcBorders>
+            <w:shd w:val="clear" w:color="000000" w:fill="DDEBF7"/>
+            <w:noWrap/>
+            <w:vAlign w:val="bottom"/>
+            <w:hideMark/>
+          </w:tcPr>
+          <w:p>
+            <w:pPr>
+              <w:suppressAutoHyphens w:val="0"/>
+              <w:rPr>
+                <w:rFonts w:ascii="Calibri" w:eastAsia="Times New Roman" w:hAnsi="Calibri"/>
+                <w:color w:val="000000"/>
+                <w:sz w:val="22"/>
+                <w:szCs w:val="22"/>
+                <w:lang w:val="en-AU" w:eastAsia="en-AU"/>
+              </w:rPr>
+            </w:pPr>
+            <w:r>
+              <w:rPr>
+                <w:rFonts w:ascii="Calibri" w:eastAsia="Times New Roman" w:hAnsi="Calibri"/>
+                <w:color w:val="000000"/>
+                <w:sz w:val="22"/>
+                <w:szCs w:val="22"/>
+                <w:lang w:val="en-AU" w:eastAsia="en-AU"/>
+              </w:rPr>
+              <w:t>0.25 x 0.5 x 1 Cube/Cylinders</w:t>
+            </w:r>
+          </w:p>
+        </w:tc>
+        <w:tc>
+          <w:tcPr>
+            <w:tcW w:w="1475" w:type="dxa"/>
+            <w:tcBorders>
+              <w:top w:val="nil"/>
+              <w:left w:val="nil"/>
+              <w:bottom w:val="nil"/>
+              <w:right w:val="nil"/>
+            </w:tcBorders>
+            <w:shd w:val="clear" w:color="000000" w:fill="DDEBF7"/>
+            <w:noWrap/>
+            <w:vAlign w:val="bottom"/>
+            <w:hideMark/>
+          </w:tcPr>
+          <w:p>
+            <w:pPr>
+              <w:suppressAutoHyphens w:val="0"/>
+              <w:jc w:val="right"/>
+              <w:rPr>
+                <w:rFonts w:ascii="Calibri" w:eastAsia="Times New Roman" w:hAnsi="Calibri"/>
+                <w:color w:val="000000"/>
+                <w:sz w:val="22"/>
+                <w:szCs w:val="22"/>
+                <w:lang w:val="en-AU" w:eastAsia="en-AU"/>
+              </w:rPr>
+            </w:pPr>
+            <w:r>
+              <w:rPr>
+                <w:rFonts w:ascii="Calibri" w:eastAsia="Times New Roman" w:hAnsi="Calibri"/>
+                <w:color w:val="000000"/>
+                <w:sz w:val="22"/>
+                <w:szCs w:val="22"/>
+                <w:lang w:val="en-AU" w:eastAsia="en-AU"/>
+              </w:rPr>
+              <w:t>600</w:t>
+            </w:r>
+          </w:p>
+        </w:tc>
+        <w:tc>
+          <w:tcPr>
+            <w:tcW w:w="1361" w:type="dxa"/>
+            <w:tcBorders>
+              <w:top w:val="nil"/>
+              <w:left w:val="nil"/>
+              <w:bottom w:val="nil"/>
+              <w:right w:val="nil"/>
+            </w:tcBorders>
+            <w:shd w:val="clear" w:color="000000" w:fill="DDEBF7"/>
+            <w:noWrap/>
+            <w:vAlign w:val="bottom"/>
+            <w:hideMark/>
+          </w:tcPr>
+          <w:p>
+            <w:pPr>
+              <w:suppressAutoHyphens w:val="0"/>
+              <w:jc w:val="right"/>
+              <w:rPr>
+                <w:rFonts w:ascii="Calibri" w:eastAsia="Times New Roman" w:hAnsi="Calibri"/>
+                <w:color w:val="000000"/>
+                <w:sz w:val="22"/>
+                <w:szCs w:val="22"/>
+                <w:lang w:val="en-AU" w:eastAsia="en-AU"/>
+              </w:rPr>
+            </w:pPr>
+            <w:r>
+              <w:rPr>
+                <w:rFonts w:ascii="Calibri" w:eastAsia="Times New Roman" w:hAnsi="Calibri"/>
+                <w:color w:val="000000"/>
+                <w:sz w:val="22"/>
+                <w:szCs w:val="22"/>
+                <w:lang w:val="en-AU" w:eastAsia="en-AU"/>
+              </w:rPr>
+              <w:t xml:space="preserve">512 </w:t>
+            </w:r>
+            <w:r>
+              <w:rPr>
+                <w:rFonts w:ascii="Calibri" w:eastAsia="Times New Roman" w:hAnsi="Calibri"/>
+                <w:color w:val="000000"/>
+                <w:sz w:val="22"/>
+                <w:szCs w:val="22"/>
+                <w:lang w:val="en-AU" w:eastAsia="en-AU"/>
+              </w:rPr>
+              <w:t>x 512</w:t>
+            </w:r>
+          </w:p>
+        </w:tc>
+        <w:tc>
+          <w:tcPr>
+            <w:tcW w:w="680" w:type="dxa"/>
+            <w:tcBorders>
+              <w:top w:val="nil"/>
+              <w:left w:val="nil"/>
+              <w:bottom w:val="nil"/>
+              <w:right w:val="nil"/>
+            </w:tcBorders>
+            <w:shd w:val="clear" w:color="000000" w:fill="DDEBF7"/>
+            <w:noWrap/>
+            <w:vAlign w:val="bottom"/>
+            <w:hideMark/>
+          </w:tcPr>
+          <w:p>
+            <w:pPr>
+              <w:suppressAutoHyphens w:val="0"/>
+              <w:rPr>
+                <w:rFonts w:ascii="Calibri" w:eastAsia="Times New Roman" w:hAnsi="Calibri"/>
+                <w:color w:val="000000"/>
+                <w:sz w:val="22"/>
+                <w:szCs w:val="22"/>
+                <w:lang w:val="en-AU" w:eastAsia="en-AU"/>
+              </w:rPr>
+            </w:pPr>
+            <w:r>
+              <w:rPr>
+                <w:rFonts w:ascii="Calibri" w:eastAsia="Times New Roman" w:hAnsi="Calibri"/>
+                <w:color w:val="000000"/>
+                <w:sz w:val="22"/>
+                <w:szCs w:val="22"/>
+                <w:lang w:val="en-AU" w:eastAsia="en-AU"/>
+              </w:rPr>
+              <w:t>Done</w:t>
+            </w:r>
+          </w:p>
+        </w:tc>
+      </w:tr>
+      <w:tr>
+        <w:trPr>
+          <w:trHeight w:val="286"/>
+        </w:trPr>
+        <w:tc>
+          <w:tcPr>
+            <w:tcW w:w="1787" w:type="dxa"/>
+            <w:tcBorders>
+              <w:top w:val="nil"/>
+              <w:left w:val="nil"/>
+              <w:bottom w:val="nil"/>
+              <w:right w:val="nil"/>
+            </w:tcBorders>
+            <w:shd w:val="clear" w:color="000000" w:fill="DDEBF7"/>
+            <w:noWrap/>
+            <w:vAlign w:val="bottom"/>
+            <w:hideMark/>
+          </w:tcPr>
+          <w:p>
+            <w:pPr>
+              <w:suppressAutoHyphens w:val="0"/>
+              <w:rPr>
+                <w:rFonts w:ascii="Calibri" w:eastAsia="Times New Roman" w:hAnsi="Calibri"/>
+                <w:color w:val="000000"/>
+                <w:sz w:val="22"/>
+                <w:szCs w:val="22"/>
+                <w:lang w:val="en-AU" w:eastAsia="en-AU"/>
+              </w:rPr>
+            </w:pPr>
+            <w:r>
+              <w:rPr>
+                <w:rFonts w:ascii="Calibri" w:eastAsia="Times New Roman" w:hAnsi="Calibri"/>
+                <w:color w:val="000000"/>
+                <w:sz w:val="22"/>
+                <w:szCs w:val="22"/>
+                <w:lang w:val="en-AU" w:eastAsia="en-AU"/>
+              </w:rPr>
+              <w:t>Ramp</w:t>
+            </w:r>
+          </w:p>
+        </w:tc>
+        <w:tc>
+          <w:tcPr>
+            <w:tcW w:w="4624" w:type="dxa"/>
+            <w:tcBorders>
+              <w:top w:val="nil"/>
+              <w:left w:val="nil"/>
+              <w:bottom w:val="nil"/>
+              <w:right w:val="nil"/>
+            </w:tcBorders>
+            <w:shd w:val="clear" w:color="000000" w:fill="DDEBF7"/>
+            <w:noWrap/>
+            <w:vAlign w:val="bottom"/>
+            <w:hideMark/>
+          </w:tcPr>
+          <w:p>
+            <w:pPr>
+              <w:suppressAutoHyphens w:val="0"/>
+              <w:rPr>
+                <w:rFonts w:ascii="Calibri" w:eastAsia="Times New Roman" w:hAnsi="Calibri"/>
+                <w:color w:val="000000"/>
+                <w:sz w:val="22"/>
+                <w:szCs w:val="22"/>
+                <w:lang w:val="en-AU" w:eastAsia="en-AU"/>
+              </w:rPr>
+            </w:pPr>
+            <w:r>
+              <w:rPr>
+                <w:rFonts w:ascii="Calibri" w:eastAsia="Times New Roman" w:hAnsi="Calibri"/>
+                <w:color w:val="000000"/>
+                <w:sz w:val="22"/>
+                <w:szCs w:val="22"/>
+                <w:lang w:val="en-AU" w:eastAsia="en-AU"/>
+              </w:rPr>
+              <w:t xml:space="preserve">Wide enough to support both </w:t>
+            </w:r>
+            <w:r>
+              <w:rPr>
+                <w:rFonts w:ascii="Calibri" w:eastAsia="Times New Roman" w:hAnsi="Calibri"/>
+                <w:b/>
+                <w:bCs/>
+                <w:color w:val="000000"/>
+                <w:sz w:val="22"/>
+                <w:szCs w:val="22"/>
+                <w:lang w:val="en-AU" w:eastAsia="en-AU"/>
+              </w:rPr>
+              <w:t>player and zombies</w:t>
+            </w:r>
+            <w:r>
+              <w:rPr>
+                <w:rFonts w:ascii="Calibri" w:eastAsia="Times New Roman" w:hAnsi="Calibri"/>
+                <w:color w:val="000000"/>
+                <w:sz w:val="22"/>
+                <w:szCs w:val="22"/>
+                <w:lang w:val="en-AU" w:eastAsia="en-AU"/>
+              </w:rPr>
+              <w:t xml:space="preserve"> to traverse</w:t>
+            </w:r>
+          </w:p>
+        </w:tc>
+        <w:tc>
+          <w:tcPr>
+            <w:tcW w:w="1971" w:type="dxa"/>
+            <w:tcBorders>
+              <w:top w:val="nil"/>
+              <w:left w:val="nil"/>
+              <w:bottom w:val="nil"/>
+              <w:right w:val="nil"/>
+            </w:tcBorders>
+            <w:shd w:val="clear" w:color="000000" w:fill="DDEBF7"/>
+            <w:noWrap/>
+            <w:vAlign w:val="bottom"/>
+            <w:hideMark/>
+          </w:tcPr>
+          <w:p>
+            <w:pPr>
+              <w:suppressAutoHyphens w:val="0"/>
+              <w:rPr>
+                <w:rFonts w:ascii="Calibri" w:eastAsia="Times New Roman" w:hAnsi="Calibri"/>
+                <w:color w:val="000000"/>
+                <w:sz w:val="22"/>
+                <w:szCs w:val="22"/>
+                <w:lang w:val="en-AU" w:eastAsia="en-AU"/>
+              </w:rPr>
+            </w:pPr>
+            <w:r>
+              <w:rPr>
+                <w:rFonts w:ascii="Calibri" w:eastAsia="Times New Roman" w:hAnsi="Calibri"/>
+                <w:color w:val="000000"/>
+                <w:sz w:val="22"/>
+                <w:szCs w:val="22"/>
+                <w:lang w:val="en-AU" w:eastAsia="en-AU"/>
+              </w:rPr>
+              <w:t>1 x 2 x 3 Cube</w:t>
+            </w:r>
+          </w:p>
+        </w:tc>
+        <w:tc>
+          <w:tcPr>
+            <w:tcW w:w="1475" w:type="dxa"/>
+            <w:tcBorders>
+              <w:top w:val="nil"/>
+              <w:left w:val="nil"/>
+              <w:bottom w:val="nil"/>
+              <w:right w:val="nil"/>
+            </w:tcBorders>
+            <w:shd w:val="clear" w:color="000000" w:fill="DDEBF7"/>
+            <w:noWrap/>
+            <w:vAlign w:val="bottom"/>
+            <w:hideMark/>
+          </w:tcPr>
+          <w:p>
+            <w:pPr>
+              <w:suppressAutoHyphens w:val="0"/>
+              <w:jc w:val="right"/>
+              <w:rPr>
+                <w:rFonts w:ascii="Calibri" w:eastAsia="Times New Roman" w:hAnsi="Calibri"/>
+                <w:color w:val="000000"/>
+                <w:sz w:val="22"/>
+                <w:szCs w:val="22"/>
+                <w:lang w:val="en-AU" w:eastAsia="en-AU"/>
+              </w:rPr>
+            </w:pPr>
+            <w:r>
+              <w:rPr>
+                <w:rFonts w:ascii="Calibri" w:eastAsia="Times New Roman" w:hAnsi="Calibri"/>
+                <w:color w:val="000000"/>
+                <w:sz w:val="22"/>
+                <w:szCs w:val="22"/>
+                <w:lang w:val="en-AU" w:eastAsia="en-AU"/>
+              </w:rPr>
+              <w:t>7, 2</w:t>
+            </w:r>
+          </w:p>
+        </w:tc>
+        <w:tc>
+          <w:tcPr>
+            <w:tcW w:w="1361" w:type="dxa"/>
+            <w:tcBorders>
+              <w:top w:val="nil"/>
+              <w:left w:val="nil"/>
+              <w:bottom w:val="nil"/>
+              <w:right w:val="nil"/>
+            </w:tcBorders>
+            <w:shd w:val="clear" w:color="000000" w:fill="DDEBF7"/>
+            <w:noWrap/>
+            <w:vAlign w:val="bottom"/>
+            <w:hideMark/>
+          </w:tcPr>
+          <w:p>
+            <w:pPr>
+              <w:suppressAutoHyphens w:val="0"/>
+              <w:jc w:val="right"/>
+              <w:rPr>
+                <w:rFonts w:ascii="Calibri" w:eastAsia="Times New Roman" w:hAnsi="Calibri"/>
+                <w:color w:val="000000"/>
+                <w:sz w:val="22"/>
+                <w:szCs w:val="22"/>
+                <w:lang w:val="en-AU" w:eastAsia="en-AU"/>
+              </w:rPr>
+            </w:pPr>
+            <w:r>
+              <w:rPr>
+                <w:rFonts w:ascii="Calibri" w:eastAsia="Times New Roman" w:hAnsi="Calibri"/>
+                <w:color w:val="000000"/>
+                <w:sz w:val="22"/>
+                <w:szCs w:val="22"/>
+                <w:lang w:val="en-AU" w:eastAsia="en-AU"/>
+              </w:rPr>
+              <w:t xml:space="preserve">512 </w:t>
+            </w:r>
+            <w:r>
+              <w:rPr>
+                <w:rFonts w:ascii="Calibri" w:eastAsia="Times New Roman" w:hAnsi="Calibri"/>
+                <w:color w:val="000000"/>
+                <w:sz w:val="22"/>
+                <w:szCs w:val="22"/>
+                <w:lang w:val="en-AU" w:eastAsia="en-AU"/>
+              </w:rPr>
+              <w:t>x 512</w:t>
+            </w:r>
+          </w:p>
+        </w:tc>
+        <w:tc>
+          <w:tcPr>
+            <w:tcW w:w="680" w:type="dxa"/>
+            <w:tcBorders>
+              <w:top w:val="nil"/>
+              <w:left w:val="nil"/>
+              <w:bottom w:val="nil"/>
+              <w:right w:val="nil"/>
+            </w:tcBorders>
+            <w:shd w:val="clear" w:color="000000" w:fill="DDEBF7"/>
+            <w:noWrap/>
+            <w:vAlign w:val="bottom"/>
+            <w:hideMark/>
+          </w:tcPr>
+          <w:p>
+            <w:pPr>
+              <w:suppressAutoHyphens w:val="0"/>
+              <w:rPr>
+                <w:rFonts w:ascii="Calibri" w:eastAsia="Times New Roman" w:hAnsi="Calibri"/>
+                <w:color w:val="000000"/>
+                <w:sz w:val="22"/>
+                <w:szCs w:val="22"/>
+                <w:lang w:val="en-AU" w:eastAsia="en-AU"/>
+              </w:rPr>
+            </w:pPr>
+            <w:r>
+              <w:rPr>
+                <w:rFonts w:ascii="Calibri" w:eastAsia="Times New Roman" w:hAnsi="Calibri"/>
+                <w:color w:val="000000"/>
+                <w:sz w:val="22"/>
+                <w:szCs w:val="22"/>
+                <w:lang w:val="en-AU" w:eastAsia="en-AU"/>
+              </w:rPr>
+              <w:t>Done</w:t>
+            </w:r>
+          </w:p>
+        </w:tc>
+      </w:tr>
+      <w:tr>
+        <w:trPr>
+          <w:trHeight w:val="286"/>
+        </w:trPr>
+        <w:tc>
+          <w:tcPr>
+            <w:tcW w:w="1787" w:type="dxa"/>
+            <w:tcBorders>
+              <w:top w:val="nil"/>
+              <w:left w:val="nil"/>
+              <w:bottom w:val="nil"/>
+              <w:right w:val="nil"/>
+            </w:tcBorders>
+            <w:shd w:val="clear" w:color="000000" w:fill="DDEBF7"/>
+            <w:noWrap/>
+            <w:vAlign w:val="bottom"/>
+            <w:hideMark/>
+          </w:tcPr>
+          <w:p>
+            <w:pPr>
+              <w:suppressAutoHyphens w:val="0"/>
+              <w:rPr>
+                <w:rFonts w:ascii="Calibri" w:eastAsia="Times New Roman" w:hAnsi="Calibri"/>
+                <w:color w:val="000000"/>
+                <w:sz w:val="22"/>
+                <w:szCs w:val="22"/>
+                <w:lang w:val="en-AU" w:eastAsia="en-AU"/>
+              </w:rPr>
+            </w:pPr>
+            <w:r>
+              <w:rPr>
+                <w:rFonts w:ascii="Calibri" w:eastAsia="Times New Roman" w:hAnsi="Calibri"/>
+                <w:color w:val="000000"/>
+                <w:sz w:val="22"/>
+                <w:szCs w:val="22"/>
+                <w:lang w:val="en-AU" w:eastAsia="en-AU"/>
+              </w:rPr>
+              <w:t>Ramp Platform</w:t>
+            </w:r>
+          </w:p>
+        </w:tc>
+        <w:tc>
+          <w:tcPr>
+            <w:tcW w:w="4624" w:type="dxa"/>
+            <w:tcBorders>
+              <w:top w:val="nil"/>
+              <w:left w:val="nil"/>
+              <w:bottom w:val="nil"/>
+              <w:right w:val="nil"/>
+            </w:tcBorders>
+            <w:shd w:val="clear" w:color="000000" w:fill="DDEBF7"/>
+            <w:noWrap/>
+            <w:vAlign w:val="bottom"/>
+            <w:hideMark/>
+          </w:tcPr>
+          <w:p>
+            <w:pPr>
+              <w:suppressAutoHyphens w:val="0"/>
+              <w:rPr>
+                <w:rFonts w:ascii="Calibri" w:eastAsia="Times New Roman" w:hAnsi="Calibri"/>
+                <w:color w:val="000000"/>
+                <w:sz w:val="22"/>
+                <w:szCs w:val="22"/>
+                <w:lang w:val="en-AU" w:eastAsia="en-AU"/>
+              </w:rPr>
+            </w:pPr>
+            <w:r>
+              <w:rPr>
+                <w:rFonts w:ascii="Calibri" w:eastAsia="Times New Roman" w:hAnsi="Calibri"/>
+                <w:color w:val="000000"/>
+                <w:sz w:val="22"/>
+                <w:szCs w:val="22"/>
+                <w:lang w:val="en-AU" w:eastAsia="en-AU"/>
+              </w:rPr>
+              <w:t>Platform which seamlessly</w:t>
+            </w:r>
+            <w:r>
+              <w:rPr>
+                <w:rFonts w:ascii="Calibri" w:eastAsia="Times New Roman" w:hAnsi="Calibri"/>
+                <w:b/>
+                <w:bCs/>
+                <w:color w:val="000000"/>
+                <w:sz w:val="22"/>
+                <w:szCs w:val="22"/>
+                <w:lang w:val="en-AU" w:eastAsia="en-AU"/>
+              </w:rPr>
+              <w:t xml:space="preserve"> attaches to ramps</w:t>
+            </w:r>
+          </w:p>
+        </w:tc>
+        <w:tc>
+          <w:tcPr>
+            <w:tcW w:w="1971" w:type="dxa"/>
+            <w:tcBorders>
+              <w:top w:val="nil"/>
+              <w:left w:val="nil"/>
+              <w:bottom w:val="nil"/>
+              <w:right w:val="nil"/>
+            </w:tcBorders>
+            <w:shd w:val="clear" w:color="000000" w:fill="DDEBF7"/>
+            <w:noWrap/>
+            <w:vAlign w:val="bottom"/>
+            <w:hideMark/>
+          </w:tcPr>
+          <w:p>
+            <w:pPr>
+              <w:suppressAutoHyphens w:val="0"/>
+              <w:rPr>
+                <w:rFonts w:ascii="Calibri" w:eastAsia="Times New Roman" w:hAnsi="Calibri"/>
+                <w:color w:val="000000"/>
+                <w:sz w:val="22"/>
+                <w:szCs w:val="22"/>
+                <w:lang w:val="en-AU" w:eastAsia="en-AU"/>
+              </w:rPr>
+            </w:pPr>
+            <w:r>
+              <w:rPr>
+                <w:rFonts w:ascii="Calibri" w:eastAsia="Times New Roman" w:hAnsi="Calibri"/>
+                <w:color w:val="000000"/>
+                <w:sz w:val="22"/>
+                <w:szCs w:val="22"/>
+                <w:lang w:val="en-AU" w:eastAsia="en-AU"/>
+              </w:rPr>
+              <w:t>1 x 0.25 x 2 Cube</w:t>
+            </w:r>
+          </w:p>
+        </w:tc>
+        <w:tc>
+          <w:tcPr>
+            <w:tcW w:w="1475" w:type="dxa"/>
+            <w:tcBorders>
+              <w:top w:val="nil"/>
+              <w:left w:val="nil"/>
+              <w:bottom w:val="nil"/>
+              <w:right w:val="nil"/>
+            </w:tcBorders>
+            <w:shd w:val="clear" w:color="000000" w:fill="DDEBF7"/>
+            <w:noWrap/>
+            <w:vAlign w:val="bottom"/>
+            <w:hideMark/>
+          </w:tcPr>
+          <w:p>
+            <w:pPr>
+              <w:suppressAutoHyphens w:val="0"/>
+              <w:jc w:val="right"/>
+              <w:rPr>
+                <w:rFonts w:ascii="Calibri" w:eastAsia="Times New Roman" w:hAnsi="Calibri"/>
+                <w:color w:val="000000"/>
+                <w:sz w:val="22"/>
+                <w:szCs w:val="22"/>
+                <w:lang w:val="en-AU" w:eastAsia="en-AU"/>
+              </w:rPr>
+            </w:pPr>
+            <w:r>
+              <w:rPr>
+                <w:rFonts w:ascii="Calibri" w:eastAsia="Times New Roman" w:hAnsi="Calibri"/>
+                <w:color w:val="000000"/>
+                <w:sz w:val="22"/>
+                <w:szCs w:val="22"/>
+                <w:lang w:val="en-AU" w:eastAsia="en-AU"/>
+              </w:rPr>
+              <w:t>6</w:t>
+            </w:r>
+          </w:p>
+        </w:tc>
+        <w:tc>
+          <w:tcPr>
+            <w:tcW w:w="1361" w:type="dxa"/>
+            <w:tcBorders>
+              <w:top w:val="nil"/>
+              <w:left w:val="nil"/>
+              <w:bottom w:val="nil"/>
+              <w:right w:val="nil"/>
+            </w:tcBorders>
+            <w:shd w:val="clear" w:color="000000" w:fill="DDEBF7"/>
+            <w:noWrap/>
+            <w:vAlign w:val="bottom"/>
+            <w:hideMark/>
+          </w:tcPr>
+          <w:p>
+            <w:pPr>
+              <w:suppressAutoHyphens w:val="0"/>
+              <w:jc w:val="right"/>
+              <w:rPr>
+                <w:rFonts w:ascii="Calibri" w:eastAsia="Times New Roman" w:hAnsi="Calibri"/>
+                <w:color w:val="000000"/>
+                <w:sz w:val="22"/>
+                <w:szCs w:val="22"/>
+                <w:lang w:val="en-AU" w:eastAsia="en-AU"/>
+              </w:rPr>
+            </w:pPr>
+            <w:r>
+              <w:rPr>
+                <w:rFonts w:ascii="Calibri" w:eastAsia="Times New Roman" w:hAnsi="Calibri"/>
+                <w:color w:val="000000"/>
+                <w:sz w:val="22"/>
+                <w:szCs w:val="22"/>
+                <w:lang w:val="en-AU" w:eastAsia="en-AU"/>
+              </w:rPr>
+              <w:t>1024 x 1024</w:t>
+            </w:r>
+          </w:p>
+        </w:tc>
+        <w:tc>
+          <w:tcPr>
+            <w:tcW w:w="680" w:type="dxa"/>
+            <w:tcBorders>
+              <w:top w:val="nil"/>
+              <w:left w:val="nil"/>
+              <w:bottom w:val="nil"/>
+              <w:right w:val="nil"/>
+            </w:tcBorders>
+            <w:shd w:val="clear" w:color="000000" w:fill="DDEBF7"/>
+            <w:noWrap/>
+            <w:vAlign w:val="bottom"/>
+            <w:hideMark/>
+          </w:tcPr>
+          <w:p>
+            <w:pPr>
+              <w:suppressAutoHyphens w:val="0"/>
+              <w:rPr>
+                <w:rFonts w:ascii="Calibri" w:eastAsia="Times New Roman" w:hAnsi="Calibri"/>
+                <w:color w:val="000000"/>
+                <w:sz w:val="22"/>
+                <w:szCs w:val="22"/>
+                <w:lang w:val="en-AU" w:eastAsia="en-AU"/>
+              </w:rPr>
+            </w:pPr>
+            <w:r>
+              <w:rPr>
+                <w:rFonts w:ascii="Calibri" w:eastAsia="Times New Roman" w:hAnsi="Calibri"/>
+                <w:color w:val="000000"/>
+                <w:sz w:val="22"/>
+                <w:szCs w:val="22"/>
+                <w:lang w:val="en-AU" w:eastAsia="en-AU"/>
+              </w:rPr>
+              <w:t> </w:t>
+            </w:r>
+          </w:p>
+        </w:tc>
+      </w:tr>
+      <w:tr>
+        <w:trPr>
+          <w:trHeight w:val="286"/>
+        </w:trPr>
+        <w:tc>
+          <w:tcPr>
+            <w:tcW w:w="1787" w:type="dxa"/>
+            <w:tcBorders>
+              <w:top w:val="nil"/>
+              <w:left w:val="nil"/>
+              <w:bottom w:val="nil"/>
+              <w:right w:val="nil"/>
+            </w:tcBorders>
+            <w:shd w:val="clear" w:color="000000" w:fill="FFD966"/>
+            <w:noWrap/>
+            <w:vAlign w:val="bottom"/>
+            <w:hideMark/>
+          </w:tcPr>
+          <w:p>
+            <w:pPr>
+              <w:suppressAutoHyphens w:val="0"/>
+              <w:rPr>
+                <w:rFonts w:ascii="Calibri" w:eastAsia="Times New Roman" w:hAnsi="Calibri"/>
+                <w:b/>
+                <w:bCs/>
+                <w:color w:val="000000"/>
+                <w:sz w:val="22"/>
+                <w:szCs w:val="22"/>
+                <w:lang w:val="en-AU" w:eastAsia="en-AU"/>
+              </w:rPr>
+            </w:pPr>
+            <w:r>
+              <w:rPr>
+                <w:rFonts w:ascii="Calibri" w:eastAsia="Times New Roman" w:hAnsi="Calibri"/>
+                <w:b/>
+                <w:bCs/>
+                <w:color w:val="000000"/>
+                <w:sz w:val="22"/>
+                <w:szCs w:val="22"/>
+                <w:lang w:val="en-AU" w:eastAsia="en-AU"/>
+              </w:rPr>
+              <w:t>Characters</w:t>
+            </w:r>
+          </w:p>
+        </w:tc>
+        <w:tc>
+          <w:tcPr>
+            <w:tcW w:w="4624" w:type="dxa"/>
+            <w:tcBorders>
+              <w:top w:val="nil"/>
+              <w:left w:val="nil"/>
+              <w:bottom w:val="nil"/>
+              <w:right w:val="nil"/>
+            </w:tcBorders>
+            <w:shd w:val="clear" w:color="000000" w:fill="FFD966"/>
+            <w:noWrap/>
+            <w:vAlign w:val="bottom"/>
+            <w:hideMark/>
+          </w:tcPr>
+          <w:p>
+            <w:pPr>
+              <w:suppressAutoHyphens w:val="0"/>
+              <w:rPr>
+                <w:rFonts w:ascii="Calibri" w:eastAsia="Times New Roman" w:hAnsi="Calibri"/>
+                <w:color w:val="000000"/>
+                <w:sz w:val="22"/>
+                <w:szCs w:val="22"/>
+                <w:lang w:val="en-AU" w:eastAsia="en-AU"/>
+              </w:rPr>
+            </w:pPr>
+            <w:r>
+              <w:rPr>
+                <w:rFonts w:ascii="Calibri" w:eastAsia="Times New Roman" w:hAnsi="Calibri"/>
+                <w:color w:val="000000"/>
+                <w:sz w:val="22"/>
+                <w:szCs w:val="22"/>
+                <w:lang w:val="en-AU" w:eastAsia="en-AU"/>
+              </w:rPr>
+              <w:t> </w:t>
+            </w:r>
+          </w:p>
+        </w:tc>
+        <w:tc>
+          <w:tcPr>
+            <w:tcW w:w="1971" w:type="dxa"/>
+            <w:tcBorders>
+              <w:top w:val="nil"/>
+              <w:left w:val="nil"/>
+              <w:bottom w:val="nil"/>
+              <w:right w:val="nil"/>
+            </w:tcBorders>
+            <w:shd w:val="clear" w:color="000000" w:fill="FFD966"/>
+            <w:noWrap/>
+            <w:vAlign w:val="bottom"/>
+            <w:hideMark/>
+          </w:tcPr>
+          <w:p>
+            <w:pPr>
+              <w:suppressAutoHyphens w:val="0"/>
+              <w:rPr>
+                <w:rFonts w:ascii="Calibri" w:eastAsia="Times New Roman" w:hAnsi="Calibri"/>
+                <w:color w:val="000000"/>
+                <w:sz w:val="22"/>
+                <w:szCs w:val="22"/>
+                <w:lang w:val="en-AU" w:eastAsia="en-AU"/>
+              </w:rPr>
+            </w:pPr>
+            <w:r>
+              <w:rPr>
+                <w:rFonts w:ascii="Calibri" w:eastAsia="Times New Roman" w:hAnsi="Calibri"/>
+                <w:color w:val="000000"/>
+                <w:sz w:val="22"/>
+                <w:szCs w:val="22"/>
+                <w:lang w:val="en-AU" w:eastAsia="en-AU"/>
+              </w:rPr>
+              <w:t> </w:t>
+            </w:r>
+          </w:p>
+        </w:tc>
+        <w:tc>
+          <w:tcPr>
+            <w:tcW w:w="1475" w:type="dxa"/>
+            <w:tcBorders>
+              <w:top w:val="nil"/>
+              <w:left w:val="nil"/>
+              <w:bottom w:val="nil"/>
+              <w:right w:val="nil"/>
+            </w:tcBorders>
+            <w:shd w:val="clear" w:color="000000" w:fill="FFD966"/>
+            <w:noWrap/>
+            <w:vAlign w:val="bottom"/>
+            <w:hideMark/>
+          </w:tcPr>
+          <w:p>
+            <w:pPr>
+              <w:suppressAutoHyphens w:val="0"/>
+              <w:rPr>
+                <w:rFonts w:ascii="Calibri" w:eastAsia="Times New Roman" w:hAnsi="Calibri"/>
+                <w:color w:val="000000"/>
+                <w:sz w:val="22"/>
+                <w:szCs w:val="22"/>
+                <w:lang w:val="en-AU" w:eastAsia="en-AU"/>
+              </w:rPr>
+            </w:pPr>
+            <w:r>
+              <w:rPr>
+                <w:rFonts w:ascii="Calibri" w:eastAsia="Times New Roman" w:hAnsi="Calibri"/>
+                <w:color w:val="000000"/>
+                <w:sz w:val="22"/>
+                <w:szCs w:val="22"/>
+                <w:lang w:val="en-AU" w:eastAsia="en-AU"/>
+              </w:rPr>
+              <w:t> </w:t>
+            </w:r>
+          </w:p>
+        </w:tc>
+        <w:tc>
+          <w:tcPr>
+            <w:tcW w:w="1361" w:type="dxa"/>
+            <w:tcBorders>
+              <w:top w:val="nil"/>
+              <w:left w:val="nil"/>
+              <w:bottom w:val="nil"/>
+              <w:right w:val="nil"/>
+            </w:tcBorders>
+            <w:shd w:val="clear" w:color="000000" w:fill="FFD966"/>
+            <w:noWrap/>
+            <w:vAlign w:val="bottom"/>
+            <w:hideMark/>
+          </w:tcPr>
+          <w:p>
+            <w:pPr>
+              <w:suppressAutoHyphens w:val="0"/>
+              <w:rPr>
+                <w:rFonts w:ascii="Calibri" w:eastAsia="Times New Roman" w:hAnsi="Calibri"/>
+                <w:color w:val="000000"/>
+                <w:sz w:val="22"/>
+                <w:szCs w:val="22"/>
+                <w:lang w:val="en-AU" w:eastAsia="en-AU"/>
+              </w:rPr>
+            </w:pPr>
+            <w:r>
+              <w:rPr>
+                <w:rFonts w:ascii="Calibri" w:eastAsia="Times New Roman" w:hAnsi="Calibri"/>
+                <w:color w:val="000000"/>
+                <w:sz w:val="22"/>
+                <w:szCs w:val="22"/>
+                <w:lang w:val="en-AU" w:eastAsia="en-AU"/>
+              </w:rPr>
+              <w:t> </w:t>
+            </w:r>
+          </w:p>
+        </w:tc>
+        <w:tc>
+          <w:tcPr>
+            <w:tcW w:w="680" w:type="dxa"/>
+            <w:tcBorders>
+              <w:top w:val="nil"/>
+              <w:left w:val="nil"/>
+              <w:bottom w:val="nil"/>
+              <w:right w:val="nil"/>
+            </w:tcBorders>
+            <w:shd w:val="clear" w:color="000000" w:fill="FFD966"/>
+            <w:noWrap/>
+            <w:vAlign w:val="bottom"/>
+            <w:hideMark/>
+          </w:tcPr>
+          <w:p>
+            <w:pPr>
+              <w:suppressAutoHyphens w:val="0"/>
+              <w:rPr>
+                <w:rFonts w:ascii="Calibri" w:eastAsia="Times New Roman" w:hAnsi="Calibri"/>
+                <w:color w:val="000000"/>
+                <w:sz w:val="22"/>
+                <w:szCs w:val="22"/>
+                <w:lang w:val="en-AU" w:eastAsia="en-AU"/>
+              </w:rPr>
+            </w:pPr>
+            <w:r>
+              <w:rPr>
+                <w:rFonts w:ascii="Calibri" w:eastAsia="Times New Roman" w:hAnsi="Calibri"/>
+                <w:color w:val="000000"/>
+                <w:sz w:val="22"/>
+                <w:szCs w:val="22"/>
+                <w:lang w:val="en-AU" w:eastAsia="en-AU"/>
+              </w:rPr>
+              <w:t> </w:t>
+            </w:r>
+          </w:p>
+        </w:tc>
+      </w:tr>
+      <w:tr>
+        <w:trPr>
+          <w:trHeight w:val="286"/>
+        </w:trPr>
+        <w:tc>
+          <w:tcPr>
+            <w:tcW w:w="1787" w:type="dxa"/>
+            <w:tcBorders>
+              <w:top w:val="nil"/>
+              <w:left w:val="nil"/>
+              <w:bottom w:val="nil"/>
+              <w:right w:val="nil"/>
+            </w:tcBorders>
+            <w:shd w:val="clear" w:color="000000" w:fill="FFF2CC"/>
+            <w:noWrap/>
+            <w:vAlign w:val="bottom"/>
+            <w:hideMark/>
+          </w:tcPr>
+          <w:p>
+            <w:pPr>
+              <w:suppressAutoHyphens w:val="0"/>
+              <w:rPr>
+                <w:rFonts w:ascii="Calibri" w:eastAsia="Times New Roman" w:hAnsi="Calibri"/>
+                <w:color w:val="000000"/>
+                <w:sz w:val="22"/>
+                <w:szCs w:val="22"/>
+                <w:lang w:val="en-AU" w:eastAsia="en-AU"/>
+              </w:rPr>
+            </w:pPr>
+            <w:r>
+              <w:rPr>
+                <w:rFonts w:ascii="Calibri" w:eastAsia="Times New Roman" w:hAnsi="Calibri"/>
+                <w:color w:val="000000"/>
+                <w:sz w:val="22"/>
+                <w:szCs w:val="22"/>
+                <w:lang w:val="en-AU" w:eastAsia="en-AU"/>
+              </w:rPr>
+              <w:t>Zombie (body)</w:t>
+            </w:r>
+          </w:p>
+        </w:tc>
+        <w:tc>
+          <w:tcPr>
+            <w:tcW w:w="4624" w:type="dxa"/>
+            <w:tcBorders>
+              <w:top w:val="nil"/>
+              <w:left w:val="nil"/>
+              <w:bottom w:val="nil"/>
+              <w:right w:val="nil"/>
+            </w:tcBorders>
+            <w:shd w:val="clear" w:color="000000" w:fill="FFF2CC"/>
+            <w:noWrap/>
+            <w:vAlign w:val="bottom"/>
+            <w:hideMark/>
+          </w:tcPr>
+          <w:p>
+            <w:pPr>
+              <w:suppressAutoHyphens w:val="0"/>
+              <w:rPr>
+                <w:rFonts w:ascii="Calibri" w:eastAsia="Times New Roman" w:hAnsi="Calibri"/>
+                <w:color w:val="000000"/>
+                <w:sz w:val="22"/>
+                <w:szCs w:val="22"/>
+                <w:lang w:val="en-AU" w:eastAsia="en-AU"/>
+              </w:rPr>
+            </w:pPr>
+            <w:r>
+              <w:rPr>
+                <w:rFonts w:ascii="Calibri" w:eastAsia="Times New Roman" w:hAnsi="Calibri"/>
+                <w:color w:val="000000"/>
+                <w:sz w:val="22"/>
+                <w:szCs w:val="22"/>
+                <w:lang w:val="en-AU" w:eastAsia="en-AU"/>
+              </w:rPr>
+              <w:t xml:space="preserve">Body size </w:t>
+            </w:r>
+            <w:r>
+              <w:rPr>
+                <w:rFonts w:ascii="Calibri" w:eastAsia="Times New Roman" w:hAnsi="Calibri"/>
+                <w:b/>
+                <w:bCs/>
+                <w:color w:val="000000"/>
+                <w:sz w:val="22"/>
+                <w:szCs w:val="22"/>
+                <w:lang w:val="en-AU" w:eastAsia="en-AU"/>
+              </w:rPr>
+              <w:t>related to head size</w:t>
+            </w:r>
+            <w:r>
+              <w:rPr>
+                <w:rFonts w:ascii="Calibri" w:eastAsia="Times New Roman" w:hAnsi="Calibri"/>
+                <w:color w:val="000000"/>
+                <w:sz w:val="22"/>
+                <w:szCs w:val="22"/>
+                <w:lang w:val="en-AU" w:eastAsia="en-AU"/>
+              </w:rPr>
+              <w:t xml:space="preserve">, has simple arms </w:t>
+            </w:r>
+          </w:p>
+        </w:tc>
+        <w:tc>
+          <w:tcPr>
+            <w:tcW w:w="1971" w:type="dxa"/>
+            <w:tcBorders>
+              <w:top w:val="nil"/>
+              <w:left w:val="nil"/>
+              <w:bottom w:val="nil"/>
+              <w:right w:val="nil"/>
+            </w:tcBorders>
+            <w:shd w:val="clear" w:color="000000" w:fill="FFF2CC"/>
+            <w:noWrap/>
+            <w:vAlign w:val="bottom"/>
+            <w:hideMark/>
+          </w:tcPr>
+          <w:p>
+            <w:pPr>
+              <w:suppressAutoHyphens w:val="0"/>
+              <w:rPr>
+                <w:rFonts w:ascii="Calibri" w:eastAsia="Times New Roman" w:hAnsi="Calibri"/>
+                <w:color w:val="000000"/>
+                <w:sz w:val="22"/>
+                <w:szCs w:val="22"/>
+                <w:lang w:val="en-AU" w:eastAsia="en-AU"/>
+              </w:rPr>
+            </w:pPr>
+            <w:r>
+              <w:rPr>
+                <w:rFonts w:ascii="Calibri" w:eastAsia="Times New Roman" w:hAnsi="Calibri"/>
+                <w:color w:val="000000"/>
+                <w:sz w:val="22"/>
+                <w:szCs w:val="22"/>
+                <w:lang w:val="en-AU" w:eastAsia="en-AU"/>
+              </w:rPr>
+              <w:t>0.5 x 1.5 Boolean</w:t>
+            </w:r>
+          </w:p>
+        </w:tc>
+        <w:tc>
+          <w:tcPr>
+            <w:tcW w:w="1475" w:type="dxa"/>
+            <w:tcBorders>
+              <w:top w:val="nil"/>
+              <w:left w:val="nil"/>
+              <w:bottom w:val="nil"/>
+              <w:right w:val="nil"/>
+            </w:tcBorders>
+            <w:shd w:val="clear" w:color="000000" w:fill="FFF2CC"/>
+            <w:noWrap/>
+            <w:vAlign w:val="bottom"/>
+            <w:hideMark/>
+          </w:tcPr>
+          <w:p>
+            <w:pPr>
+              <w:suppressAutoHyphens w:val="0"/>
+              <w:jc w:val="right"/>
+              <w:rPr>
+                <w:rFonts w:ascii="Calibri" w:eastAsia="Times New Roman" w:hAnsi="Calibri"/>
+                <w:color w:val="000000"/>
+                <w:sz w:val="22"/>
+                <w:szCs w:val="22"/>
+                <w:lang w:val="en-AU" w:eastAsia="en-AU"/>
+              </w:rPr>
+            </w:pPr>
+            <w:r>
+              <w:rPr>
+                <w:rFonts w:ascii="Calibri" w:eastAsia="Times New Roman" w:hAnsi="Calibri"/>
+                <w:color w:val="000000"/>
+                <w:sz w:val="22"/>
+                <w:szCs w:val="22"/>
+                <w:lang w:val="en-AU" w:eastAsia="en-AU"/>
+              </w:rPr>
+              <w:t>500</w:t>
+            </w:r>
+          </w:p>
+        </w:tc>
+        <w:tc>
+          <w:tcPr>
+            <w:tcW w:w="1361" w:type="dxa"/>
+            <w:tcBorders>
+              <w:top w:val="nil"/>
+              <w:left w:val="nil"/>
+              <w:bottom w:val="nil"/>
+              <w:right w:val="nil"/>
+            </w:tcBorders>
+            <w:shd w:val="clear" w:color="000000" w:fill="FFF2CC"/>
+            <w:noWrap/>
+            <w:vAlign w:val="bottom"/>
+            <w:hideMark/>
+          </w:tcPr>
+          <w:p>
+            <w:pPr>
+              <w:suppressAutoHyphens w:val="0"/>
+              <w:jc w:val="right"/>
+              <w:rPr>
+                <w:rFonts w:ascii="Calibri" w:eastAsia="Times New Roman" w:hAnsi="Calibri"/>
+                <w:color w:val="000000"/>
+                <w:sz w:val="22"/>
+                <w:szCs w:val="22"/>
+                <w:lang w:val="en-AU" w:eastAsia="en-AU"/>
+              </w:rPr>
+            </w:pPr>
+            <w:r>
+              <w:rPr>
+                <w:rFonts w:ascii="Calibri" w:eastAsia="Times New Roman" w:hAnsi="Calibri"/>
+                <w:color w:val="000000"/>
+                <w:sz w:val="22"/>
+                <w:szCs w:val="22"/>
+                <w:lang w:val="en-AU" w:eastAsia="en-AU"/>
+              </w:rPr>
+              <w:t xml:space="preserve">512 </w:t>
+            </w:r>
+            <w:r>
+              <w:rPr>
+                <w:rFonts w:ascii="Calibri" w:eastAsia="Times New Roman" w:hAnsi="Calibri"/>
+                <w:color w:val="000000"/>
+                <w:sz w:val="22"/>
+                <w:szCs w:val="22"/>
+                <w:lang w:val="en-AU" w:eastAsia="en-AU"/>
+              </w:rPr>
+              <w:t>x 512</w:t>
+            </w:r>
+          </w:p>
+        </w:tc>
+        <w:tc>
+          <w:tcPr>
+            <w:tcW w:w="680" w:type="dxa"/>
+            <w:tcBorders>
+              <w:top w:val="nil"/>
+              <w:left w:val="nil"/>
+              <w:bottom w:val="nil"/>
+              <w:right w:val="nil"/>
+            </w:tcBorders>
+            <w:shd w:val="clear" w:color="000000" w:fill="FFF2CC"/>
+            <w:noWrap/>
+            <w:vAlign w:val="bottom"/>
+            <w:hideMark/>
+          </w:tcPr>
+          <w:p>
+            <w:pPr>
+              <w:suppressAutoHyphens w:val="0"/>
+              <w:rPr>
+                <w:rFonts w:ascii="Calibri" w:eastAsia="Times New Roman" w:hAnsi="Calibri"/>
+                <w:color w:val="000000"/>
+                <w:sz w:val="22"/>
+                <w:szCs w:val="22"/>
+                <w:lang w:val="en-AU" w:eastAsia="en-AU"/>
+              </w:rPr>
+            </w:pPr>
+            <w:r>
+              <w:rPr>
+                <w:rFonts w:ascii="Calibri" w:eastAsia="Times New Roman" w:hAnsi="Calibri"/>
+                <w:color w:val="000000"/>
+                <w:sz w:val="22"/>
+                <w:szCs w:val="22"/>
+                <w:lang w:val="en-AU" w:eastAsia="en-AU"/>
+              </w:rPr>
+              <w:t>Done</w:t>
+            </w:r>
+          </w:p>
+        </w:tc>
+      </w:tr>
+      <w:tr>
+        <w:trPr>
+          <w:trHeight w:val="286"/>
+        </w:trPr>
+        <w:tc>
+          <w:tcPr>
+            <w:tcW w:w="1787" w:type="dxa"/>
+            <w:tcBorders>
+              <w:top w:val="nil"/>
+              <w:left w:val="nil"/>
+              <w:bottom w:val="nil"/>
+              <w:right w:val="nil"/>
+            </w:tcBorders>
+            <w:shd w:val="clear" w:color="000000" w:fill="FFF2CC"/>
+            <w:noWrap/>
+            <w:vAlign w:val="bottom"/>
+            <w:hideMark/>
+          </w:tcPr>
+          <w:p>
+            <w:pPr>
+              <w:suppressAutoHyphens w:val="0"/>
+              <w:rPr>
+                <w:rFonts w:ascii="Calibri" w:eastAsia="Times New Roman" w:hAnsi="Calibri"/>
+                <w:color w:val="000000"/>
+                <w:sz w:val="22"/>
+                <w:szCs w:val="22"/>
+                <w:lang w:val="en-AU" w:eastAsia="en-AU"/>
+              </w:rPr>
+            </w:pPr>
+            <w:r>
+              <w:rPr>
+                <w:rFonts w:ascii="Calibri" w:eastAsia="Times New Roman" w:hAnsi="Calibri"/>
+                <w:color w:val="000000"/>
+                <w:sz w:val="22"/>
+                <w:szCs w:val="22"/>
+                <w:lang w:val="en-AU" w:eastAsia="en-AU"/>
+              </w:rPr>
+              <w:t>Zombie (head)</w:t>
+            </w:r>
+          </w:p>
+        </w:tc>
+        <w:tc>
+          <w:tcPr>
+            <w:tcW w:w="4624" w:type="dxa"/>
+            <w:tcBorders>
+              <w:top w:val="nil"/>
+              <w:left w:val="nil"/>
+              <w:bottom w:val="nil"/>
+              <w:right w:val="nil"/>
+            </w:tcBorders>
+            <w:shd w:val="clear" w:color="000000" w:fill="FFF2CC"/>
+            <w:noWrap/>
+            <w:vAlign w:val="bottom"/>
+            <w:hideMark/>
+          </w:tcPr>
+          <w:p>
+            <w:pPr>
+              <w:suppressAutoHyphens w:val="0"/>
+              <w:rPr>
+                <w:rFonts w:ascii="Calibri" w:eastAsia="Times New Roman" w:hAnsi="Calibri"/>
+                <w:color w:val="000000"/>
+                <w:sz w:val="22"/>
+                <w:szCs w:val="22"/>
+                <w:lang w:val="en-AU" w:eastAsia="en-AU"/>
+              </w:rPr>
+            </w:pPr>
+            <w:r>
+              <w:rPr>
+                <w:rFonts w:ascii="Calibri" w:eastAsia="Times New Roman" w:hAnsi="Calibri"/>
+                <w:b/>
+                <w:bCs/>
+                <w:color w:val="000000"/>
+                <w:sz w:val="22"/>
+                <w:szCs w:val="22"/>
+                <w:lang w:val="en-AU" w:eastAsia="en-AU"/>
+              </w:rPr>
+              <w:t xml:space="preserve">Exaggerated facial </w:t>
+            </w:r>
+            <w:r>
+              <w:rPr>
+                <w:rFonts w:ascii="Calibri" w:eastAsia="Times New Roman" w:hAnsi="Calibri"/>
+                <w:color w:val="000000"/>
+                <w:sz w:val="22"/>
+                <w:szCs w:val="22"/>
+                <w:lang w:val="en-AU" w:eastAsia="en-AU"/>
+              </w:rPr>
+              <w:t xml:space="preserve">features </w:t>
+            </w:r>
+          </w:p>
+        </w:tc>
+        <w:tc>
+          <w:tcPr>
+            <w:tcW w:w="1971" w:type="dxa"/>
+            <w:tcBorders>
+              <w:top w:val="nil"/>
+              <w:left w:val="nil"/>
+              <w:bottom w:val="nil"/>
+              <w:right w:val="nil"/>
+            </w:tcBorders>
+            <w:shd w:val="clear" w:color="000000" w:fill="FFF2CC"/>
+            <w:noWrap/>
+            <w:vAlign w:val="bottom"/>
+            <w:hideMark/>
+          </w:tcPr>
+          <w:p>
+            <w:pPr>
+              <w:suppressAutoHyphens w:val="0"/>
+              <w:rPr>
+                <w:rFonts w:ascii="Calibri" w:eastAsia="Times New Roman" w:hAnsi="Calibri"/>
+                <w:color w:val="000000"/>
+                <w:sz w:val="22"/>
+                <w:szCs w:val="22"/>
+                <w:lang w:val="en-AU" w:eastAsia="en-AU"/>
+              </w:rPr>
+            </w:pPr>
+            <w:r>
+              <w:rPr>
+                <w:rFonts w:ascii="Calibri" w:eastAsia="Times New Roman" w:hAnsi="Calibri"/>
+                <w:color w:val="000000"/>
+                <w:sz w:val="22"/>
+                <w:szCs w:val="22"/>
+                <w:lang w:val="en-AU" w:eastAsia="en-AU"/>
+              </w:rPr>
+              <w:t>0.5r Sphere</w:t>
+            </w:r>
+          </w:p>
+        </w:tc>
+        <w:tc>
+          <w:tcPr>
+            <w:tcW w:w="1475" w:type="dxa"/>
+            <w:tcBorders>
+              <w:top w:val="nil"/>
+              <w:left w:val="nil"/>
+              <w:bottom w:val="nil"/>
+              <w:right w:val="nil"/>
+            </w:tcBorders>
+            <w:shd w:val="clear" w:color="000000" w:fill="FFF2CC"/>
+            <w:noWrap/>
+            <w:vAlign w:val="bottom"/>
+            <w:hideMark/>
+          </w:tcPr>
+          <w:p>
+            <w:pPr>
+              <w:suppressAutoHyphens w:val="0"/>
+              <w:jc w:val="right"/>
+              <w:rPr>
+                <w:rFonts w:ascii="Calibri" w:eastAsia="Times New Roman" w:hAnsi="Calibri"/>
+                <w:color w:val="000000"/>
+                <w:sz w:val="22"/>
+                <w:szCs w:val="22"/>
+                <w:lang w:val="en-AU" w:eastAsia="en-AU"/>
+              </w:rPr>
+            </w:pPr>
+            <w:r>
+              <w:rPr>
+                <w:rFonts w:ascii="Calibri" w:eastAsia="Times New Roman" w:hAnsi="Calibri"/>
+                <w:color w:val="000000"/>
+                <w:sz w:val="22"/>
+                <w:szCs w:val="22"/>
+                <w:lang w:val="en-AU" w:eastAsia="en-AU"/>
+              </w:rPr>
+              <w:t>300</w:t>
+            </w:r>
+          </w:p>
+        </w:tc>
+        <w:tc>
+          <w:tcPr>
+            <w:tcW w:w="1361" w:type="dxa"/>
+            <w:tcBorders>
+              <w:top w:val="nil"/>
+              <w:left w:val="nil"/>
+              <w:bottom w:val="nil"/>
+              <w:right w:val="nil"/>
+            </w:tcBorders>
+            <w:shd w:val="clear" w:color="000000" w:fill="FFF2CC"/>
+            <w:noWrap/>
+            <w:vAlign w:val="bottom"/>
+            <w:hideMark/>
+          </w:tcPr>
+          <w:p>
+            <w:pPr>
+              <w:suppressAutoHyphens w:val="0"/>
+              <w:jc w:val="right"/>
+              <w:rPr>
+                <w:rFonts w:ascii="Calibri" w:eastAsia="Times New Roman" w:hAnsi="Calibri"/>
+                <w:color w:val="000000"/>
+                <w:sz w:val="22"/>
+                <w:szCs w:val="22"/>
+                <w:lang w:val="en-AU" w:eastAsia="en-AU"/>
+              </w:rPr>
+            </w:pPr>
+            <w:r>
+              <w:rPr>
+                <w:rFonts w:ascii="Calibri" w:eastAsia="Times New Roman" w:hAnsi="Calibri"/>
+                <w:color w:val="000000"/>
+                <w:sz w:val="22"/>
+                <w:szCs w:val="22"/>
+                <w:lang w:val="en-AU" w:eastAsia="en-AU"/>
+              </w:rPr>
+              <w:t>512 x 512</w:t>
+            </w:r>
+          </w:p>
+        </w:tc>
+        <w:tc>
+          <w:tcPr>
+            <w:tcW w:w="680" w:type="dxa"/>
+            <w:tcBorders>
+              <w:top w:val="nil"/>
+              <w:left w:val="nil"/>
+              <w:bottom w:val="nil"/>
+              <w:right w:val="nil"/>
+            </w:tcBorders>
+            <w:shd w:val="clear" w:color="000000" w:fill="FFF2CC"/>
+            <w:noWrap/>
+            <w:vAlign w:val="bottom"/>
+            <w:hideMark/>
+          </w:tcPr>
+          <w:p>
+            <w:pPr>
+              <w:suppressAutoHyphens w:val="0"/>
+              <w:rPr>
+                <w:rFonts w:ascii="Calibri" w:eastAsia="Times New Roman" w:hAnsi="Calibri"/>
+                <w:color w:val="000000"/>
+                <w:sz w:val="22"/>
+                <w:szCs w:val="22"/>
+                <w:lang w:val="en-AU" w:eastAsia="en-AU"/>
+              </w:rPr>
+            </w:pPr>
+            <w:r>
+              <w:rPr>
+                <w:rFonts w:ascii="Calibri" w:eastAsia="Times New Roman" w:hAnsi="Calibri"/>
+                <w:color w:val="000000"/>
+                <w:sz w:val="22"/>
+                <w:szCs w:val="22"/>
+                <w:lang w:val="en-AU" w:eastAsia="en-AU"/>
+              </w:rPr>
+              <w:t>Done</w:t>
+            </w:r>
+          </w:p>
+        </w:tc>
+      </w:tr>
+      <w:tr>
+        <w:trPr>
+          <w:trHeight w:val="286"/>
+        </w:trPr>
+        <w:tc>
+          <w:tcPr>
+            <w:tcW w:w="1787" w:type="dxa"/>
+            <w:tcBorders>
+              <w:top w:val="nil"/>
+              <w:left w:val="nil"/>
+              <w:bottom w:val="nil"/>
+              <w:right w:val="nil"/>
+            </w:tcBorders>
+            <w:shd w:val="clear" w:color="000000" w:fill="FFF2CC"/>
+            <w:noWrap/>
+            <w:vAlign w:val="bottom"/>
+            <w:hideMark/>
+          </w:tcPr>
+          <w:p>
+            <w:pPr>
+              <w:suppressAutoHyphens w:val="0"/>
+              <w:rPr>
+                <w:rFonts w:ascii="Calibri" w:eastAsia="Times New Roman" w:hAnsi="Calibri"/>
+                <w:color w:val="000000"/>
+                <w:sz w:val="22"/>
+                <w:szCs w:val="22"/>
+                <w:lang w:val="en-AU" w:eastAsia="en-AU"/>
+              </w:rPr>
+            </w:pPr>
+            <w:r>
+              <w:rPr>
+                <w:rFonts w:ascii="Calibri" w:eastAsia="Times New Roman" w:hAnsi="Calibri"/>
+                <w:color w:val="000000"/>
+                <w:sz w:val="22"/>
+                <w:szCs w:val="22"/>
+                <w:lang w:val="en-AU" w:eastAsia="en-AU"/>
+              </w:rPr>
+              <w:t>Player (body)</w:t>
+            </w:r>
+          </w:p>
+        </w:tc>
+        <w:tc>
+          <w:tcPr>
+            <w:tcW w:w="4624" w:type="dxa"/>
+            <w:tcBorders>
+              <w:top w:val="nil"/>
+              <w:left w:val="nil"/>
+              <w:bottom w:val="nil"/>
+              <w:right w:val="nil"/>
+            </w:tcBorders>
+            <w:shd w:val="clear" w:color="000000" w:fill="FFF2CC"/>
+            <w:noWrap/>
+            <w:vAlign w:val="bottom"/>
+            <w:hideMark/>
+          </w:tcPr>
+          <w:p>
+            <w:pPr>
+              <w:suppressAutoHyphens w:val="0"/>
+              <w:rPr>
+                <w:rFonts w:ascii="Calibri" w:eastAsia="Times New Roman" w:hAnsi="Calibri"/>
+                <w:color w:val="000000"/>
+                <w:sz w:val="22"/>
+                <w:szCs w:val="22"/>
+                <w:lang w:val="en-AU" w:eastAsia="en-AU"/>
+              </w:rPr>
+            </w:pPr>
+            <w:r>
+              <w:rPr>
+                <w:rFonts w:ascii="Calibri" w:eastAsia="Times New Roman" w:hAnsi="Calibri"/>
+                <w:color w:val="000000"/>
+                <w:sz w:val="22"/>
+                <w:szCs w:val="22"/>
+                <w:lang w:val="en-AU" w:eastAsia="en-AU"/>
+              </w:rPr>
+              <w:t>Arms positioned for gun</w:t>
+            </w:r>
+          </w:p>
+        </w:tc>
+        <w:tc>
+          <w:tcPr>
+            <w:tcW w:w="1971" w:type="dxa"/>
+            <w:tcBorders>
+              <w:top w:val="nil"/>
+              <w:left w:val="nil"/>
+              <w:bottom w:val="nil"/>
+              <w:right w:val="nil"/>
+            </w:tcBorders>
+            <w:shd w:val="clear" w:color="000000" w:fill="FFF2CC"/>
+            <w:noWrap/>
+            <w:vAlign w:val="bottom"/>
+            <w:hideMark/>
+          </w:tcPr>
+          <w:p>
+            <w:pPr>
+              <w:suppressAutoHyphens w:val="0"/>
+              <w:rPr>
+                <w:rFonts w:ascii="Calibri" w:eastAsia="Times New Roman" w:hAnsi="Calibri"/>
+                <w:color w:val="000000"/>
+                <w:sz w:val="22"/>
+                <w:szCs w:val="22"/>
+                <w:lang w:val="en-AU" w:eastAsia="en-AU"/>
+              </w:rPr>
+            </w:pPr>
+            <w:r>
+              <w:rPr>
+                <w:rFonts w:ascii="Calibri" w:eastAsia="Times New Roman" w:hAnsi="Calibri"/>
+                <w:color w:val="000000"/>
+                <w:sz w:val="22"/>
+                <w:szCs w:val="22"/>
+                <w:lang w:val="en-AU" w:eastAsia="en-AU"/>
+              </w:rPr>
+              <w:t>0.5 x 1.5 Boolean</w:t>
+            </w:r>
+          </w:p>
+        </w:tc>
+        <w:tc>
+          <w:tcPr>
+            <w:tcW w:w="1475" w:type="dxa"/>
+            <w:tcBorders>
+              <w:top w:val="nil"/>
+              <w:left w:val="nil"/>
+              <w:bottom w:val="nil"/>
+              <w:right w:val="nil"/>
+            </w:tcBorders>
+            <w:shd w:val="clear" w:color="000000" w:fill="FFF2CC"/>
+            <w:noWrap/>
+            <w:vAlign w:val="bottom"/>
+            <w:hideMark/>
+          </w:tcPr>
+          <w:p>
+            <w:pPr>
+              <w:suppressAutoHyphens w:val="0"/>
+              <w:jc w:val="right"/>
+              <w:rPr>
+                <w:rFonts w:ascii="Calibri" w:eastAsia="Times New Roman" w:hAnsi="Calibri"/>
+                <w:color w:val="000000"/>
+                <w:sz w:val="22"/>
+                <w:szCs w:val="22"/>
+                <w:lang w:val="en-AU" w:eastAsia="en-AU"/>
+              </w:rPr>
+            </w:pPr>
+            <w:r>
+              <w:rPr>
+                <w:rFonts w:ascii="Calibri" w:eastAsia="Times New Roman" w:hAnsi="Calibri"/>
+                <w:color w:val="000000"/>
+                <w:sz w:val="22"/>
+                <w:szCs w:val="22"/>
+                <w:lang w:val="en-AU" w:eastAsia="en-AU"/>
+              </w:rPr>
+              <w:t>50</w:t>
+            </w:r>
+          </w:p>
+        </w:tc>
+        <w:tc>
+          <w:tcPr>
+            <w:tcW w:w="1361" w:type="dxa"/>
+            <w:tcBorders>
+              <w:top w:val="nil"/>
+              <w:left w:val="nil"/>
+              <w:bottom w:val="nil"/>
+              <w:right w:val="nil"/>
+            </w:tcBorders>
+            <w:shd w:val="clear" w:color="000000" w:fill="FFF2CC"/>
+            <w:noWrap/>
+            <w:vAlign w:val="bottom"/>
+            <w:hideMark/>
+          </w:tcPr>
+          <w:p>
+            <w:pPr>
+              <w:suppressAutoHyphens w:val="0"/>
+              <w:jc w:val="right"/>
+              <w:rPr>
+                <w:rFonts w:ascii="Calibri" w:eastAsia="Times New Roman" w:hAnsi="Calibri"/>
+                <w:color w:val="000000"/>
+                <w:sz w:val="22"/>
+                <w:szCs w:val="22"/>
+                <w:lang w:val="en-AU" w:eastAsia="en-AU"/>
+              </w:rPr>
+            </w:pPr>
+            <w:r>
+              <w:rPr>
+                <w:rFonts w:ascii="Calibri" w:eastAsia="Times New Roman" w:hAnsi="Calibri"/>
+                <w:color w:val="000000"/>
+                <w:sz w:val="22"/>
+                <w:szCs w:val="22"/>
+                <w:lang w:val="en-AU" w:eastAsia="en-AU"/>
+              </w:rPr>
+              <w:t>512 x 512</w:t>
+            </w:r>
+          </w:p>
+        </w:tc>
+        <w:tc>
+          <w:tcPr>
+            <w:tcW w:w="680" w:type="dxa"/>
+            <w:tcBorders>
+              <w:top w:val="nil"/>
+              <w:left w:val="nil"/>
+              <w:bottom w:val="nil"/>
+              <w:right w:val="nil"/>
+            </w:tcBorders>
+            <w:shd w:val="clear" w:color="000000" w:fill="FFF2CC"/>
+            <w:noWrap/>
+            <w:vAlign w:val="bottom"/>
+            <w:hideMark/>
+          </w:tcPr>
+          <w:p>
+            <w:pPr>
+              <w:suppressAutoHyphens w:val="0"/>
+              <w:rPr>
+                <w:rFonts w:ascii="Calibri" w:eastAsia="Times New Roman" w:hAnsi="Calibri"/>
+                <w:color w:val="000000"/>
+                <w:sz w:val="22"/>
+                <w:szCs w:val="22"/>
+                <w:lang w:val="en-AU" w:eastAsia="en-AU"/>
+              </w:rPr>
+            </w:pPr>
+            <w:r>
+              <w:rPr>
+                <w:rFonts w:ascii="Calibri" w:eastAsia="Times New Roman" w:hAnsi="Calibri"/>
+                <w:color w:val="000000"/>
+                <w:sz w:val="22"/>
+                <w:szCs w:val="22"/>
+                <w:lang w:val="en-AU" w:eastAsia="en-AU"/>
+              </w:rPr>
+              <w:t> </w:t>
+            </w:r>
+          </w:p>
+        </w:tc>
+      </w:tr>
+      <w:tr>
+        <w:trPr>
+          <w:trHeight w:val="286"/>
+        </w:trPr>
+        <w:tc>
+          <w:tcPr>
+            <w:tcW w:w="1787" w:type="dxa"/>
+            <w:tcBorders>
+              <w:top w:val="nil"/>
+              <w:left w:val="nil"/>
+              <w:bottom w:val="nil"/>
+              <w:right w:val="nil"/>
+            </w:tcBorders>
+            <w:shd w:val="clear" w:color="000000" w:fill="FFF2CC"/>
+            <w:noWrap/>
+            <w:vAlign w:val="bottom"/>
+            <w:hideMark/>
+          </w:tcPr>
+          <w:p>
+            <w:pPr>
+              <w:suppressAutoHyphens w:val="0"/>
+              <w:rPr>
+                <w:rFonts w:ascii="Calibri" w:eastAsia="Times New Roman" w:hAnsi="Calibri"/>
+                <w:color w:val="000000"/>
+                <w:sz w:val="22"/>
+                <w:szCs w:val="22"/>
+                <w:lang w:val="en-AU" w:eastAsia="en-AU"/>
+              </w:rPr>
+            </w:pPr>
+            <w:r>
+              <w:rPr>
+                <w:rFonts w:ascii="Calibri" w:eastAsia="Times New Roman" w:hAnsi="Calibri"/>
+                <w:color w:val="000000"/>
+                <w:sz w:val="22"/>
+                <w:szCs w:val="22"/>
+                <w:lang w:val="en-AU" w:eastAsia="en-AU"/>
+              </w:rPr>
+              <w:t>Player (gun)</w:t>
+            </w:r>
+          </w:p>
+        </w:tc>
+        <w:tc>
+          <w:tcPr>
+            <w:tcW w:w="4624" w:type="dxa"/>
+            <w:tcBorders>
+              <w:top w:val="nil"/>
+              <w:left w:val="nil"/>
+              <w:bottom w:val="nil"/>
+              <w:right w:val="nil"/>
+            </w:tcBorders>
+            <w:shd w:val="clear" w:color="000000" w:fill="FFF2CC"/>
+            <w:noWrap/>
+            <w:vAlign w:val="bottom"/>
+            <w:hideMark/>
+          </w:tcPr>
+          <w:p>
+            <w:pPr>
+              <w:suppressAutoHyphens w:val="0"/>
+              <w:rPr>
+                <w:rFonts w:ascii="Calibri" w:eastAsia="Times New Roman" w:hAnsi="Calibri"/>
+                <w:color w:val="000000"/>
+                <w:sz w:val="22"/>
+                <w:szCs w:val="22"/>
+                <w:lang w:val="en-AU" w:eastAsia="en-AU"/>
+              </w:rPr>
+            </w:pPr>
+            <w:r>
+              <w:rPr>
+                <w:rFonts w:ascii="Calibri" w:eastAsia="Times New Roman" w:hAnsi="Calibri"/>
+                <w:color w:val="000000"/>
+                <w:sz w:val="22"/>
+                <w:szCs w:val="22"/>
+                <w:lang w:val="en-AU" w:eastAsia="en-AU"/>
+              </w:rPr>
+              <w:t xml:space="preserve">Basic </w:t>
+            </w:r>
+            <w:r>
+              <w:rPr>
+                <w:rFonts w:ascii="Calibri" w:eastAsia="Times New Roman" w:hAnsi="Calibri"/>
+                <w:b/>
+                <w:bCs/>
+                <w:color w:val="000000"/>
+                <w:sz w:val="22"/>
+                <w:szCs w:val="22"/>
+                <w:lang w:val="en-AU" w:eastAsia="en-AU"/>
+              </w:rPr>
+              <w:t>pistol</w:t>
+            </w:r>
+            <w:r>
+              <w:rPr>
+                <w:rFonts w:ascii="Calibri" w:eastAsia="Times New Roman" w:hAnsi="Calibri"/>
+                <w:color w:val="000000"/>
+                <w:sz w:val="22"/>
+                <w:szCs w:val="22"/>
+                <w:lang w:val="en-AU" w:eastAsia="en-AU"/>
+              </w:rPr>
+              <w:t xml:space="preserve"> shape</w:t>
+            </w:r>
+          </w:p>
+        </w:tc>
+        <w:tc>
+          <w:tcPr>
+            <w:tcW w:w="1971" w:type="dxa"/>
+            <w:tcBorders>
+              <w:top w:val="nil"/>
+              <w:left w:val="nil"/>
+              <w:bottom w:val="nil"/>
+              <w:right w:val="nil"/>
+            </w:tcBorders>
+            <w:shd w:val="clear" w:color="000000" w:fill="FFF2CC"/>
+            <w:noWrap/>
+            <w:vAlign w:val="bottom"/>
+            <w:hideMark/>
+          </w:tcPr>
+          <w:p>
+            <w:pPr>
+              <w:suppressAutoHyphens w:val="0"/>
+              <w:rPr>
+                <w:rFonts w:ascii="Calibri" w:eastAsia="Times New Roman" w:hAnsi="Calibri"/>
+                <w:color w:val="000000"/>
+                <w:sz w:val="22"/>
+                <w:szCs w:val="22"/>
+                <w:lang w:val="en-AU" w:eastAsia="en-AU"/>
+              </w:rPr>
+            </w:pPr>
+            <w:r>
+              <w:rPr>
+                <w:rFonts w:ascii="Calibri" w:eastAsia="Times New Roman" w:hAnsi="Calibri"/>
+                <w:color w:val="000000"/>
+                <w:sz w:val="22"/>
+                <w:szCs w:val="22"/>
+                <w:lang w:val="en-AU" w:eastAsia="en-AU"/>
+              </w:rPr>
+              <w:t>0.25 x 0.25 x 0.5 Cube</w:t>
+            </w:r>
+          </w:p>
+        </w:tc>
+        <w:tc>
+          <w:tcPr>
+            <w:tcW w:w="1475" w:type="dxa"/>
+            <w:tcBorders>
+              <w:top w:val="nil"/>
+              <w:left w:val="nil"/>
+              <w:bottom w:val="nil"/>
+              <w:right w:val="nil"/>
+            </w:tcBorders>
+            <w:shd w:val="clear" w:color="000000" w:fill="FFF2CC"/>
+            <w:noWrap/>
+            <w:vAlign w:val="bottom"/>
+            <w:hideMark/>
+          </w:tcPr>
+          <w:p>
+            <w:pPr>
+              <w:suppressAutoHyphens w:val="0"/>
+              <w:jc w:val="right"/>
+              <w:rPr>
+                <w:rFonts w:ascii="Calibri" w:eastAsia="Times New Roman" w:hAnsi="Calibri"/>
+                <w:color w:val="000000"/>
+                <w:sz w:val="22"/>
+                <w:szCs w:val="22"/>
+                <w:lang w:val="en-AU" w:eastAsia="en-AU"/>
+              </w:rPr>
+            </w:pPr>
+            <w:r>
+              <w:rPr>
+                <w:rFonts w:ascii="Calibri" w:eastAsia="Times New Roman" w:hAnsi="Calibri"/>
+                <w:color w:val="000000"/>
+                <w:sz w:val="22"/>
+                <w:szCs w:val="22"/>
+                <w:lang w:val="en-AU" w:eastAsia="en-AU"/>
+              </w:rPr>
+              <w:t>450</w:t>
+            </w:r>
+          </w:p>
+        </w:tc>
+        <w:tc>
+          <w:tcPr>
+            <w:tcW w:w="1361" w:type="dxa"/>
+            <w:tcBorders>
+              <w:top w:val="nil"/>
+              <w:left w:val="nil"/>
+              <w:bottom w:val="nil"/>
+              <w:right w:val="nil"/>
+            </w:tcBorders>
+            <w:shd w:val="clear" w:color="000000" w:fill="FFF2CC"/>
+            <w:noWrap/>
+            <w:vAlign w:val="bottom"/>
+            <w:hideMark/>
+          </w:tcPr>
+          <w:p>
+            <w:pPr>
+              <w:suppressAutoHyphens w:val="0"/>
+              <w:jc w:val="right"/>
+              <w:rPr>
+                <w:rFonts w:ascii="Calibri" w:eastAsia="Times New Roman" w:hAnsi="Calibri"/>
+                <w:color w:val="000000"/>
+                <w:sz w:val="22"/>
+                <w:szCs w:val="22"/>
+                <w:lang w:val="en-AU" w:eastAsia="en-AU"/>
+              </w:rPr>
+            </w:pPr>
+            <w:r>
+              <w:rPr>
+                <w:rFonts w:ascii="Calibri" w:eastAsia="Times New Roman" w:hAnsi="Calibri"/>
+                <w:color w:val="000000"/>
+                <w:sz w:val="22"/>
+                <w:szCs w:val="22"/>
+                <w:lang w:val="en-AU" w:eastAsia="en-AU"/>
+              </w:rPr>
+              <w:t>256 x 256</w:t>
+            </w:r>
+          </w:p>
+        </w:tc>
+        <w:tc>
+          <w:tcPr>
+            <w:tcW w:w="680" w:type="dxa"/>
+            <w:tcBorders>
+              <w:top w:val="nil"/>
+              <w:left w:val="nil"/>
+              <w:bottom w:val="nil"/>
+              <w:right w:val="nil"/>
+            </w:tcBorders>
+            <w:shd w:val="clear" w:color="000000" w:fill="FFF2CC"/>
+            <w:noWrap/>
+            <w:vAlign w:val="bottom"/>
+            <w:hideMark/>
+          </w:tcPr>
+          <w:p>
+            <w:pPr>
+              <w:suppressAutoHyphens w:val="0"/>
+              <w:rPr>
+                <w:rFonts w:ascii="Calibri" w:eastAsia="Times New Roman" w:hAnsi="Calibri"/>
+                <w:color w:val="000000"/>
+                <w:sz w:val="22"/>
+                <w:szCs w:val="22"/>
+                <w:lang w:val="en-AU" w:eastAsia="en-AU"/>
+              </w:rPr>
+            </w:pPr>
+            <w:r>
+              <w:rPr>
+                <w:rFonts w:ascii="Calibri" w:eastAsia="Times New Roman" w:hAnsi="Calibri"/>
+                <w:color w:val="000000"/>
+                <w:sz w:val="22"/>
+                <w:szCs w:val="22"/>
+                <w:lang w:val="en-AU" w:eastAsia="en-AU"/>
+              </w:rPr>
+              <w:t>Done</w:t>
+            </w:r>
+          </w:p>
+        </w:tc>
+      </w:tr>
+      <w:tr>
+        <w:trPr>
+          <w:trHeight w:val="286"/>
+        </w:trPr>
+        <w:tc>
+          <w:tcPr>
+            <w:tcW w:w="1787" w:type="dxa"/>
+            <w:tcBorders>
+              <w:top w:val="nil"/>
+              <w:left w:val="nil"/>
+              <w:bottom w:val="nil"/>
+              <w:right w:val="nil"/>
+            </w:tcBorders>
+            <w:shd w:val="clear" w:color="000000" w:fill="FFF2CC"/>
+            <w:noWrap/>
+            <w:vAlign w:val="bottom"/>
+            <w:hideMark/>
+          </w:tcPr>
+          <w:p>
+            <w:pPr>
+              <w:suppressAutoHyphens w:val="0"/>
+              <w:rPr>
+                <w:rFonts w:ascii="Calibri" w:eastAsia="Times New Roman" w:hAnsi="Calibri"/>
+                <w:color w:val="000000"/>
+                <w:sz w:val="22"/>
+                <w:szCs w:val="22"/>
+                <w:lang w:val="en-AU" w:eastAsia="en-AU"/>
+              </w:rPr>
+            </w:pPr>
+            <w:r>
+              <w:rPr>
+                <w:rFonts w:ascii="Calibri" w:eastAsia="Times New Roman" w:hAnsi="Calibri"/>
+                <w:color w:val="000000"/>
+                <w:sz w:val="22"/>
+                <w:szCs w:val="22"/>
+                <w:lang w:val="en-AU" w:eastAsia="en-AU"/>
+              </w:rPr>
+              <w:t>Player (head)</w:t>
+            </w:r>
+          </w:p>
+        </w:tc>
+        <w:tc>
+          <w:tcPr>
+            <w:tcW w:w="4624" w:type="dxa"/>
+            <w:tcBorders>
+              <w:top w:val="nil"/>
+              <w:left w:val="nil"/>
+              <w:bottom w:val="nil"/>
+              <w:right w:val="nil"/>
+            </w:tcBorders>
+            <w:shd w:val="clear" w:color="000000" w:fill="FFF2CC"/>
+            <w:noWrap/>
+            <w:vAlign w:val="bottom"/>
+            <w:hideMark/>
+          </w:tcPr>
+          <w:p>
+            <w:pPr>
+              <w:suppressAutoHyphens w:val="0"/>
+              <w:rPr>
+                <w:rFonts w:ascii="Calibri" w:eastAsia="Times New Roman" w:hAnsi="Calibri"/>
+                <w:color w:val="000000"/>
+                <w:sz w:val="22"/>
+                <w:szCs w:val="22"/>
+                <w:lang w:val="en-AU" w:eastAsia="en-AU"/>
+              </w:rPr>
+            </w:pPr>
+            <w:r>
+              <w:rPr>
+                <w:rFonts w:ascii="Calibri" w:eastAsia="Times New Roman" w:hAnsi="Calibri"/>
+                <w:b/>
+                <w:bCs/>
+                <w:color w:val="000000"/>
+                <w:sz w:val="22"/>
+                <w:szCs w:val="22"/>
+                <w:lang w:val="en-AU" w:eastAsia="en-AU"/>
+              </w:rPr>
+              <w:t>Tactical helmet</w:t>
+            </w:r>
+            <w:r>
+              <w:rPr>
+                <w:rFonts w:ascii="Calibri" w:eastAsia="Times New Roman" w:hAnsi="Calibri"/>
+                <w:color w:val="000000"/>
+                <w:sz w:val="22"/>
+                <w:szCs w:val="22"/>
+                <w:lang w:val="en-AU" w:eastAsia="en-AU"/>
+              </w:rPr>
+              <w:t xml:space="preserve"> on head</w:t>
+            </w:r>
+          </w:p>
+        </w:tc>
+        <w:tc>
+          <w:tcPr>
+            <w:tcW w:w="1971" w:type="dxa"/>
+            <w:tcBorders>
+              <w:top w:val="nil"/>
+              <w:left w:val="nil"/>
+              <w:bottom w:val="nil"/>
+              <w:right w:val="nil"/>
+            </w:tcBorders>
+            <w:shd w:val="clear" w:color="000000" w:fill="FFF2CC"/>
+            <w:noWrap/>
+            <w:vAlign w:val="bottom"/>
+            <w:hideMark/>
+          </w:tcPr>
+          <w:p>
+            <w:pPr>
+              <w:suppressAutoHyphens w:val="0"/>
+              <w:rPr>
+                <w:rFonts w:ascii="Calibri" w:eastAsia="Times New Roman" w:hAnsi="Calibri"/>
+                <w:color w:val="000000"/>
+                <w:sz w:val="22"/>
+                <w:szCs w:val="22"/>
+                <w:lang w:val="en-AU" w:eastAsia="en-AU"/>
+              </w:rPr>
+            </w:pPr>
+            <w:r>
+              <w:rPr>
+                <w:rFonts w:ascii="Calibri" w:eastAsia="Times New Roman" w:hAnsi="Calibri"/>
+                <w:color w:val="000000"/>
+                <w:sz w:val="22"/>
+                <w:szCs w:val="22"/>
+                <w:lang w:val="en-AU" w:eastAsia="en-AU"/>
+              </w:rPr>
+              <w:t>0.5r Sphere</w:t>
+            </w:r>
+          </w:p>
+        </w:tc>
+        <w:tc>
+          <w:tcPr>
+            <w:tcW w:w="1475" w:type="dxa"/>
+            <w:tcBorders>
+              <w:top w:val="nil"/>
+              <w:left w:val="nil"/>
+              <w:bottom w:val="nil"/>
+              <w:right w:val="nil"/>
+            </w:tcBorders>
+            <w:shd w:val="clear" w:color="000000" w:fill="FFF2CC"/>
+            <w:noWrap/>
+            <w:vAlign w:val="bottom"/>
+            <w:hideMark/>
+          </w:tcPr>
+          <w:p>
+            <w:pPr>
+              <w:suppressAutoHyphens w:val="0"/>
+              <w:jc w:val="right"/>
+              <w:rPr>
+                <w:rFonts w:ascii="Calibri" w:eastAsia="Times New Roman" w:hAnsi="Calibri"/>
+                <w:color w:val="000000"/>
+                <w:sz w:val="22"/>
+                <w:szCs w:val="22"/>
+                <w:lang w:val="en-AU" w:eastAsia="en-AU"/>
+              </w:rPr>
+            </w:pPr>
+            <w:r>
+              <w:rPr>
+                <w:rFonts w:ascii="Calibri" w:eastAsia="Times New Roman" w:hAnsi="Calibri"/>
+                <w:color w:val="000000"/>
+                <w:sz w:val="22"/>
+                <w:szCs w:val="22"/>
+                <w:lang w:val="en-AU" w:eastAsia="en-AU"/>
+              </w:rPr>
+              <w:t>300</w:t>
+            </w:r>
+          </w:p>
+        </w:tc>
+        <w:tc>
+          <w:tcPr>
+            <w:tcW w:w="1361" w:type="dxa"/>
+            <w:tcBorders>
+              <w:top w:val="nil"/>
+              <w:left w:val="nil"/>
+              <w:bottom w:val="nil"/>
+              <w:right w:val="nil"/>
+            </w:tcBorders>
+            <w:shd w:val="clear" w:color="000000" w:fill="FFF2CC"/>
+            <w:noWrap/>
+            <w:vAlign w:val="bottom"/>
+            <w:hideMark/>
+          </w:tcPr>
+          <w:p>
+            <w:pPr>
+              <w:suppressAutoHyphens w:val="0"/>
+              <w:jc w:val="right"/>
+              <w:rPr>
+                <w:rFonts w:ascii="Calibri" w:eastAsia="Times New Roman" w:hAnsi="Calibri"/>
+                <w:color w:val="000000"/>
+                <w:sz w:val="22"/>
+                <w:szCs w:val="22"/>
+                <w:lang w:val="en-AU" w:eastAsia="en-AU"/>
+              </w:rPr>
+            </w:pPr>
+            <w:r>
+              <w:rPr>
+                <w:rFonts w:ascii="Calibri" w:eastAsia="Times New Roman" w:hAnsi="Calibri"/>
+                <w:color w:val="000000"/>
+                <w:sz w:val="22"/>
+                <w:szCs w:val="22"/>
+                <w:lang w:val="en-AU" w:eastAsia="en-AU"/>
+              </w:rPr>
+              <w:t xml:space="preserve">512 </w:t>
+            </w:r>
+            <w:r>
+              <w:rPr>
+                <w:rFonts w:ascii="Calibri" w:eastAsia="Times New Roman" w:hAnsi="Calibri"/>
+                <w:color w:val="000000"/>
+                <w:sz w:val="22"/>
+                <w:szCs w:val="22"/>
+                <w:lang w:val="en-AU" w:eastAsia="en-AU"/>
+              </w:rPr>
+              <w:t>x</w:t>
+            </w:r>
+            <w:r>
+              <w:rPr>
+                <w:rFonts w:ascii="Calibri" w:eastAsia="Times New Roman" w:hAnsi="Calibri"/>
+                <w:color w:val="000000"/>
+                <w:sz w:val="22"/>
+                <w:szCs w:val="22"/>
+                <w:lang w:val="en-AU" w:eastAsia="en-AU"/>
+              </w:rPr>
+              <w:t xml:space="preserve"> 512</w:t>
+            </w:r>
+          </w:p>
+        </w:tc>
+        <w:tc>
+          <w:tcPr>
+            <w:tcW w:w="680" w:type="dxa"/>
+            <w:tcBorders>
+              <w:top w:val="nil"/>
+              <w:left w:val="nil"/>
+              <w:bottom w:val="nil"/>
+              <w:right w:val="nil"/>
+            </w:tcBorders>
+            <w:shd w:val="clear" w:color="000000" w:fill="FFF2CC"/>
+            <w:noWrap/>
+            <w:vAlign w:val="bottom"/>
+            <w:hideMark/>
+          </w:tcPr>
+          <w:p>
+            <w:pPr>
+              <w:suppressAutoHyphens w:val="0"/>
+              <w:rPr>
+                <w:rFonts w:ascii="Calibri" w:eastAsia="Times New Roman" w:hAnsi="Calibri"/>
+                <w:color w:val="000000"/>
+                <w:sz w:val="22"/>
+                <w:szCs w:val="22"/>
+                <w:lang w:val="en-AU" w:eastAsia="en-AU"/>
+              </w:rPr>
+            </w:pPr>
+            <w:r>
+              <w:rPr>
+                <w:rFonts w:ascii="Calibri" w:eastAsia="Times New Roman" w:hAnsi="Calibri"/>
+                <w:color w:val="000000"/>
+                <w:sz w:val="22"/>
+                <w:szCs w:val="22"/>
+                <w:lang w:val="en-AU" w:eastAsia="en-AU"/>
+              </w:rPr>
+              <w:t>Done</w:t>
+            </w:r>
+          </w:p>
+        </w:tc>
+      </w:tr>
+      <w:tr>
+        <w:trPr>
+          <w:trHeight w:val="286"/>
+        </w:trPr>
+        <w:tc>
+          <w:tcPr>
+            <w:tcW w:w="1787" w:type="dxa"/>
+            <w:tcBorders>
+              <w:top w:val="nil"/>
+              <w:left w:val="nil"/>
+              <w:bottom w:val="nil"/>
+              <w:right w:val="nil"/>
+            </w:tcBorders>
+            <w:shd w:val="clear" w:color="000000" w:fill="ED7D31"/>
+            <w:noWrap/>
+            <w:vAlign w:val="bottom"/>
+            <w:hideMark/>
+          </w:tcPr>
+          <w:p>
+            <w:pPr>
+              <w:suppressAutoHyphens w:val="0"/>
+              <w:rPr>
+                <w:rFonts w:ascii="Calibri" w:eastAsia="Times New Roman" w:hAnsi="Calibri"/>
+                <w:b/>
+                <w:bCs/>
+                <w:color w:val="000000"/>
+                <w:sz w:val="22"/>
+                <w:szCs w:val="22"/>
+                <w:lang w:val="en-AU" w:eastAsia="en-AU"/>
+              </w:rPr>
+            </w:pPr>
+            <w:r>
+              <w:rPr>
+                <w:rFonts w:ascii="Calibri" w:eastAsia="Times New Roman" w:hAnsi="Calibri"/>
+                <w:b/>
+                <w:bCs/>
+                <w:color w:val="000000"/>
+                <w:sz w:val="22"/>
+                <w:szCs w:val="22"/>
+                <w:lang w:val="en-AU" w:eastAsia="en-AU"/>
+              </w:rPr>
+              <w:t>Feature</w:t>
+            </w:r>
+          </w:p>
+        </w:tc>
+        <w:tc>
+          <w:tcPr>
+            <w:tcW w:w="4624" w:type="dxa"/>
+            <w:tcBorders>
+              <w:top w:val="nil"/>
+              <w:left w:val="nil"/>
+              <w:bottom w:val="nil"/>
+              <w:right w:val="nil"/>
+            </w:tcBorders>
+            <w:shd w:val="clear" w:color="000000" w:fill="ED7D31"/>
+            <w:noWrap/>
+            <w:vAlign w:val="bottom"/>
+            <w:hideMark/>
+          </w:tcPr>
+          <w:p>
+            <w:pPr>
+              <w:suppressAutoHyphens w:val="0"/>
+              <w:rPr>
+                <w:rFonts w:ascii="Calibri" w:eastAsia="Times New Roman" w:hAnsi="Calibri"/>
+                <w:color w:val="000000"/>
+                <w:sz w:val="22"/>
+                <w:szCs w:val="22"/>
+                <w:lang w:val="en-AU" w:eastAsia="en-AU"/>
+              </w:rPr>
+            </w:pPr>
+            <w:r>
+              <w:rPr>
+                <w:rFonts w:ascii="Calibri" w:eastAsia="Times New Roman" w:hAnsi="Calibri"/>
+                <w:color w:val="000000"/>
+                <w:sz w:val="22"/>
+                <w:szCs w:val="22"/>
+                <w:lang w:val="en-AU" w:eastAsia="en-AU"/>
+              </w:rPr>
+              <w:t> </w:t>
+            </w:r>
+          </w:p>
+        </w:tc>
+        <w:tc>
+          <w:tcPr>
+            <w:tcW w:w="1971" w:type="dxa"/>
+            <w:tcBorders>
+              <w:top w:val="nil"/>
+              <w:left w:val="nil"/>
+              <w:bottom w:val="nil"/>
+              <w:right w:val="nil"/>
+            </w:tcBorders>
+            <w:shd w:val="clear" w:color="000000" w:fill="ED7D31"/>
+            <w:noWrap/>
+            <w:vAlign w:val="bottom"/>
+            <w:hideMark/>
+          </w:tcPr>
+          <w:p>
+            <w:pPr>
+              <w:suppressAutoHyphens w:val="0"/>
+              <w:rPr>
+                <w:rFonts w:ascii="Calibri" w:eastAsia="Times New Roman" w:hAnsi="Calibri"/>
+                <w:color w:val="000000"/>
+                <w:sz w:val="22"/>
+                <w:szCs w:val="22"/>
+                <w:lang w:val="en-AU" w:eastAsia="en-AU"/>
+              </w:rPr>
+            </w:pPr>
+            <w:r>
+              <w:rPr>
+                <w:rFonts w:ascii="Calibri" w:eastAsia="Times New Roman" w:hAnsi="Calibri"/>
+                <w:color w:val="000000"/>
+                <w:sz w:val="22"/>
+                <w:szCs w:val="22"/>
+                <w:lang w:val="en-AU" w:eastAsia="en-AU"/>
+              </w:rPr>
+              <w:t> </w:t>
+            </w:r>
+          </w:p>
+        </w:tc>
+        <w:tc>
+          <w:tcPr>
+            <w:tcW w:w="1475" w:type="dxa"/>
+            <w:tcBorders>
+              <w:top w:val="nil"/>
+              <w:left w:val="nil"/>
+              <w:bottom w:val="nil"/>
+              <w:right w:val="nil"/>
+            </w:tcBorders>
+            <w:shd w:val="clear" w:color="000000" w:fill="ED7D31"/>
+            <w:noWrap/>
+            <w:vAlign w:val="bottom"/>
+            <w:hideMark/>
+          </w:tcPr>
+          <w:p>
+            <w:pPr>
+              <w:suppressAutoHyphens w:val="0"/>
+              <w:rPr>
+                <w:rFonts w:ascii="Calibri" w:eastAsia="Times New Roman" w:hAnsi="Calibri"/>
+                <w:color w:val="000000"/>
+                <w:sz w:val="22"/>
+                <w:szCs w:val="22"/>
+                <w:lang w:val="en-AU" w:eastAsia="en-AU"/>
+              </w:rPr>
+            </w:pPr>
+            <w:r>
+              <w:rPr>
+                <w:rFonts w:ascii="Calibri" w:eastAsia="Times New Roman" w:hAnsi="Calibri"/>
+                <w:color w:val="000000"/>
+                <w:sz w:val="22"/>
+                <w:szCs w:val="22"/>
+                <w:lang w:val="en-AU" w:eastAsia="en-AU"/>
+              </w:rPr>
+              <w:t> </w:t>
+            </w:r>
+          </w:p>
+        </w:tc>
+        <w:tc>
+          <w:tcPr>
+            <w:tcW w:w="1361" w:type="dxa"/>
+            <w:tcBorders>
+              <w:top w:val="nil"/>
+              <w:left w:val="nil"/>
+              <w:bottom w:val="nil"/>
+              <w:right w:val="nil"/>
+            </w:tcBorders>
+            <w:shd w:val="clear" w:color="000000" w:fill="ED7D31"/>
+            <w:noWrap/>
+            <w:vAlign w:val="bottom"/>
+            <w:hideMark/>
+          </w:tcPr>
+          <w:p>
+            <w:pPr>
+              <w:suppressAutoHyphens w:val="0"/>
+              <w:rPr>
+                <w:rFonts w:ascii="Calibri" w:eastAsia="Times New Roman" w:hAnsi="Calibri"/>
+                <w:color w:val="000000"/>
+                <w:sz w:val="22"/>
+                <w:szCs w:val="22"/>
+                <w:lang w:val="en-AU" w:eastAsia="en-AU"/>
+              </w:rPr>
+            </w:pPr>
+            <w:r>
+              <w:rPr>
+                <w:rFonts w:ascii="Calibri" w:eastAsia="Times New Roman" w:hAnsi="Calibri"/>
+                <w:color w:val="000000"/>
+                <w:sz w:val="22"/>
+                <w:szCs w:val="22"/>
+                <w:lang w:val="en-AU" w:eastAsia="en-AU"/>
+              </w:rPr>
+              <w:t> </w:t>
+            </w:r>
+          </w:p>
+        </w:tc>
+        <w:tc>
+          <w:tcPr>
+            <w:tcW w:w="680" w:type="dxa"/>
+            <w:tcBorders>
+              <w:top w:val="nil"/>
+              <w:left w:val="nil"/>
+              <w:bottom w:val="nil"/>
+              <w:right w:val="nil"/>
+            </w:tcBorders>
+            <w:shd w:val="clear" w:color="000000" w:fill="ED7D31"/>
+            <w:noWrap/>
+            <w:vAlign w:val="bottom"/>
+            <w:hideMark/>
+          </w:tcPr>
+          <w:p>
+            <w:pPr>
+              <w:suppressAutoHyphens w:val="0"/>
+              <w:rPr>
+                <w:rFonts w:ascii="Calibri" w:eastAsia="Times New Roman" w:hAnsi="Calibri"/>
+                <w:color w:val="000000"/>
+                <w:sz w:val="22"/>
+                <w:szCs w:val="22"/>
+                <w:lang w:val="en-AU" w:eastAsia="en-AU"/>
+              </w:rPr>
+            </w:pPr>
+            <w:r>
+              <w:rPr>
+                <w:rFonts w:ascii="Calibri" w:eastAsia="Times New Roman" w:hAnsi="Calibri"/>
+                <w:color w:val="000000"/>
+                <w:sz w:val="22"/>
+                <w:szCs w:val="22"/>
+                <w:lang w:val="en-AU" w:eastAsia="en-AU"/>
+              </w:rPr>
+              <w:t> </w:t>
+            </w:r>
+          </w:p>
+        </w:tc>
+      </w:tr>
+      <w:tr>
+        <w:trPr>
+          <w:trHeight w:val="286"/>
+        </w:trPr>
+        <w:tc>
+          <w:tcPr>
+            <w:tcW w:w="1787" w:type="dxa"/>
+            <w:tcBorders>
+              <w:top w:val="nil"/>
+              <w:left w:val="nil"/>
+              <w:bottom w:val="nil"/>
+              <w:right w:val="nil"/>
+            </w:tcBorders>
+            <w:shd w:val="clear" w:color="000000" w:fill="F8CBAD"/>
+            <w:noWrap/>
+            <w:vAlign w:val="bottom"/>
+            <w:hideMark/>
+          </w:tcPr>
+          <w:p>
+            <w:pPr>
+              <w:suppressAutoHyphens w:val="0"/>
+              <w:rPr>
+                <w:rFonts w:ascii="Calibri" w:eastAsia="Times New Roman" w:hAnsi="Calibri"/>
+                <w:color w:val="000000"/>
+                <w:sz w:val="22"/>
+                <w:szCs w:val="22"/>
+                <w:lang w:val="en-AU" w:eastAsia="en-AU"/>
+              </w:rPr>
+            </w:pPr>
+            <w:r>
+              <w:rPr>
+                <w:rFonts w:ascii="Calibri" w:eastAsia="Times New Roman" w:hAnsi="Calibri"/>
+                <w:color w:val="000000"/>
+                <w:sz w:val="22"/>
+                <w:szCs w:val="22"/>
+                <w:lang w:val="en-AU" w:eastAsia="en-AU"/>
+              </w:rPr>
+              <w:t>Moving Platform</w:t>
+            </w:r>
+          </w:p>
+        </w:tc>
+        <w:tc>
+          <w:tcPr>
+            <w:tcW w:w="4624" w:type="dxa"/>
+            <w:tcBorders>
+              <w:top w:val="nil"/>
+              <w:left w:val="nil"/>
+              <w:bottom w:val="nil"/>
+              <w:right w:val="nil"/>
+            </w:tcBorders>
+            <w:shd w:val="clear" w:color="000000" w:fill="F8CBAD"/>
+            <w:noWrap/>
+            <w:vAlign w:val="bottom"/>
+            <w:hideMark/>
+          </w:tcPr>
+          <w:p>
+            <w:pPr>
+              <w:suppressAutoHyphens w:val="0"/>
+              <w:rPr>
+                <w:rFonts w:ascii="Calibri" w:eastAsia="Times New Roman" w:hAnsi="Calibri"/>
+                <w:color w:val="000000"/>
+                <w:sz w:val="22"/>
+                <w:szCs w:val="22"/>
+                <w:lang w:val="en-AU" w:eastAsia="en-AU"/>
+              </w:rPr>
+            </w:pPr>
+            <w:r>
+              <w:rPr>
+                <w:rFonts w:ascii="Calibri" w:eastAsia="Times New Roman" w:hAnsi="Calibri"/>
+                <w:b/>
+                <w:bCs/>
+                <w:color w:val="000000"/>
+                <w:sz w:val="22"/>
+                <w:szCs w:val="22"/>
+                <w:lang w:val="en-AU" w:eastAsia="en-AU"/>
+              </w:rPr>
+              <w:t>Detailed</w:t>
+            </w:r>
+            <w:r>
+              <w:rPr>
+                <w:rFonts w:ascii="Calibri" w:eastAsia="Times New Roman" w:hAnsi="Calibri"/>
+                <w:color w:val="000000"/>
+                <w:sz w:val="22"/>
+                <w:szCs w:val="22"/>
+                <w:lang w:val="en-AU" w:eastAsia="en-AU"/>
+              </w:rPr>
+              <w:t xml:space="preserve"> elements, rocket </w:t>
+            </w:r>
+            <w:r>
+              <w:rPr>
+                <w:rFonts w:ascii="Calibri" w:eastAsia="Times New Roman" w:hAnsi="Calibri"/>
+                <w:b/>
+                <w:bCs/>
+                <w:color w:val="000000"/>
+                <w:sz w:val="22"/>
+                <w:szCs w:val="22"/>
+                <w:lang w:val="en-AU" w:eastAsia="en-AU"/>
+              </w:rPr>
+              <w:t>underneath</w:t>
+            </w:r>
+          </w:p>
+        </w:tc>
+        <w:tc>
+          <w:tcPr>
+            <w:tcW w:w="1971" w:type="dxa"/>
+            <w:tcBorders>
+              <w:top w:val="nil"/>
+              <w:left w:val="nil"/>
+              <w:bottom w:val="nil"/>
+              <w:right w:val="nil"/>
+            </w:tcBorders>
+            <w:shd w:val="clear" w:color="000000" w:fill="F8CBAD"/>
+            <w:noWrap/>
+            <w:vAlign w:val="bottom"/>
+            <w:hideMark/>
+          </w:tcPr>
+          <w:p>
+            <w:pPr>
+              <w:suppressAutoHyphens w:val="0"/>
+              <w:rPr>
+                <w:rFonts w:ascii="Calibri" w:eastAsia="Times New Roman" w:hAnsi="Calibri"/>
+                <w:color w:val="000000"/>
+                <w:sz w:val="22"/>
+                <w:szCs w:val="22"/>
+                <w:lang w:val="en-AU" w:eastAsia="en-AU"/>
+              </w:rPr>
+            </w:pPr>
+            <w:r>
+              <w:rPr>
+                <w:rFonts w:ascii="Calibri" w:eastAsia="Times New Roman" w:hAnsi="Calibri"/>
+                <w:color w:val="000000"/>
+                <w:sz w:val="22"/>
+                <w:szCs w:val="22"/>
+                <w:lang w:val="en-AU" w:eastAsia="en-AU"/>
+              </w:rPr>
+              <w:t>1.5 x 0.25 x 1.5 Cube</w:t>
+            </w:r>
+          </w:p>
+        </w:tc>
+        <w:tc>
+          <w:tcPr>
+            <w:tcW w:w="1475" w:type="dxa"/>
+            <w:tcBorders>
+              <w:top w:val="nil"/>
+              <w:left w:val="nil"/>
+              <w:bottom w:val="nil"/>
+              <w:right w:val="nil"/>
+            </w:tcBorders>
+            <w:shd w:val="clear" w:color="000000" w:fill="F8CBAD"/>
+            <w:noWrap/>
+            <w:vAlign w:val="bottom"/>
+            <w:hideMark/>
+          </w:tcPr>
+          <w:p>
+            <w:pPr>
+              <w:suppressAutoHyphens w:val="0"/>
+              <w:jc w:val="right"/>
+              <w:rPr>
+                <w:rFonts w:ascii="Calibri" w:eastAsia="Times New Roman" w:hAnsi="Calibri"/>
+                <w:color w:val="000000"/>
+                <w:sz w:val="22"/>
+                <w:szCs w:val="22"/>
+                <w:lang w:val="en-AU" w:eastAsia="en-AU"/>
+              </w:rPr>
+            </w:pPr>
+            <w:r>
+              <w:rPr>
+                <w:rFonts w:ascii="Calibri" w:eastAsia="Times New Roman" w:hAnsi="Calibri"/>
+                <w:color w:val="000000"/>
+                <w:sz w:val="22"/>
+                <w:szCs w:val="22"/>
+                <w:lang w:val="en-AU" w:eastAsia="en-AU"/>
+              </w:rPr>
+              <w:t>1000</w:t>
+            </w:r>
+          </w:p>
+        </w:tc>
+        <w:tc>
+          <w:tcPr>
+            <w:tcW w:w="1361" w:type="dxa"/>
+            <w:tcBorders>
+              <w:top w:val="nil"/>
+              <w:left w:val="nil"/>
+              <w:bottom w:val="nil"/>
+              <w:right w:val="nil"/>
+            </w:tcBorders>
+            <w:shd w:val="clear" w:color="000000" w:fill="F8CBAD"/>
+            <w:noWrap/>
+            <w:vAlign w:val="bottom"/>
+            <w:hideMark/>
+          </w:tcPr>
+          <w:p>
+            <w:pPr>
+              <w:suppressAutoHyphens w:val="0"/>
+              <w:jc w:val="right"/>
+              <w:rPr>
+                <w:rFonts w:ascii="Calibri" w:eastAsia="Times New Roman" w:hAnsi="Calibri"/>
+                <w:color w:val="000000"/>
+                <w:sz w:val="22"/>
+                <w:szCs w:val="22"/>
+                <w:lang w:val="en-AU" w:eastAsia="en-AU"/>
+              </w:rPr>
+            </w:pPr>
+            <w:r>
+              <w:rPr>
+                <w:rFonts w:ascii="Calibri" w:eastAsia="Times New Roman" w:hAnsi="Calibri"/>
+                <w:color w:val="000000"/>
+                <w:sz w:val="22"/>
+                <w:szCs w:val="22"/>
+                <w:lang w:val="en-AU" w:eastAsia="en-AU"/>
+              </w:rPr>
+              <w:t>2048 x 2048</w:t>
+            </w:r>
+          </w:p>
+        </w:tc>
+        <w:tc>
+          <w:tcPr>
+            <w:tcW w:w="680" w:type="dxa"/>
+            <w:tcBorders>
+              <w:top w:val="nil"/>
+              <w:left w:val="nil"/>
+              <w:bottom w:val="nil"/>
+              <w:right w:val="nil"/>
+            </w:tcBorders>
+            <w:shd w:val="clear" w:color="000000" w:fill="F8CBAD"/>
+            <w:noWrap/>
+            <w:vAlign w:val="bottom"/>
+            <w:hideMark/>
+          </w:tcPr>
+          <w:p>
+            <w:pPr>
+              <w:suppressAutoHyphens w:val="0"/>
+              <w:rPr>
+                <w:rFonts w:ascii="Calibri" w:eastAsia="Times New Roman" w:hAnsi="Calibri"/>
+                <w:color w:val="000000"/>
+                <w:sz w:val="22"/>
+                <w:szCs w:val="22"/>
+                <w:lang w:val="en-AU" w:eastAsia="en-AU"/>
+              </w:rPr>
+            </w:pPr>
+            <w:r>
+              <w:rPr>
+                <w:rFonts w:ascii="Calibri" w:eastAsia="Times New Roman" w:hAnsi="Calibri"/>
+                <w:color w:val="000000"/>
+                <w:sz w:val="22"/>
+                <w:szCs w:val="22"/>
+                <w:lang w:val="en-AU" w:eastAsia="en-AU"/>
+              </w:rPr>
+              <w:t>Done</w:t>
+            </w:r>
+          </w:p>
+        </w:tc>
+      </w:tr>
+    </w:tbl>
+    <w:p>
+      <w:pPr>
+        <w:pStyle w:val="Heading1"/>
+        <w:numPr>
+          <w:ilvl w:val="0"/>
+          <w:numId w:val="0"/>
+        </w:numPr>
+      </w:pPr>
+      <w:bookmarkStart w:id="23" w:name="_Toc61511111"/>
+    </w:p>
     <w:p>
       <w:pPr>
         <w:pStyle w:val="Heading1"/>
@@ -4225,34 +7934,6 @@
           <w:tab w:val="num" w:pos="0"/>
         </w:tabs>
       </w:pPr>
-      <w:bookmarkStart w:id="23" w:name="_Toc61511111"/>
-    </w:p>
-    <w:p>
-      <w:pPr>
-        <w:pStyle w:val="Heading1"/>
-        <w:tabs>
-          <w:tab w:val="clear" w:pos="432"/>
-          <w:tab w:val="num" w:pos="0"/>
-        </w:tabs>
-      </w:pPr>
-    </w:p>
-    <w:p>
-      <w:pPr>
-        <w:pStyle w:val="Heading1"/>
-        <w:tabs>
-          <w:tab w:val="clear" w:pos="432"/>
-          <w:tab w:val="num" w:pos="0"/>
-        </w:tabs>
-      </w:pPr>
-    </w:p>
-    <w:p>
-      <w:pPr>
-        <w:pStyle w:val="Heading1"/>
-        <w:tabs>
-          <w:tab w:val="clear" w:pos="432"/>
-          <w:tab w:val="num" w:pos="0"/>
-        </w:tabs>
-      </w:pPr>
       <w:r>
         <w:t>8</w:t>
       </w:r>
@@ -4266,8 +7947,8 @@
     </w:p>
     <w:p/>
     <w:sectPr>
-      <w:headerReference w:type="default" r:id="rId12"/>
-      <w:footerReference w:type="default" r:id="rId13"/>
+      <w:headerReference w:type="default" r:id="rId11"/>
+      <w:footerReference w:type="default" r:id="rId12"/>
       <w:type w:val="continuous"/>
       <w:pgSz w:w="12240" w:h="15840"/>
       <w:pgMar w:top="1440" w:right="1440" w:bottom="1440" w:left="1440" w:header="720" w:footer="720" w:gutter="0"/>
@@ -4448,7 +8129,7 @@
       <w:rPr>
         <w:noProof/>
       </w:rPr>
-      <w:t>4/7/2021</w:t>
+      <w:t>4/26/2021</w:t>
     </w:r>
     <w:r>
       <w:fldChar w:fldCharType="end"/>

--- a/Documents/LDD - James Webster's Level.docx
+++ b/Documents/LDD - James Webster's Level.docx
@@ -2339,7 +2339,7 @@
           <w:i w:val="0"/>
           <w:iCs/>
         </w:rPr>
-        <w:t>primarily</w:t>
+        <w:t>flat platform held up by supports in a construction site</w:t>
       </w:r>
       <w:r>
         <w:rPr>
@@ -2347,7 +2347,7 @@
           <w:i w:val="0"/>
           <w:iCs/>
         </w:rPr>
-        <w:t xml:space="preserve"> flat area floating in the sky. Zombies spawn in regular intervals across the map, and a certain number of zombies must be killed in order to pass the level. This can be done by either shooting the zombies or leading</w:t>
+        <w:t>. Zombies spawn in regular intervals across the map, and a certain number of zombies must be killed in order to pass the level. This can be done by either shooting the zombies or leading</w:t>
       </w:r>
       <w:r>
         <w:rPr>
@@ -2932,7 +2932,15 @@
           <w:i w:val="0"/>
           <w:iCs/>
         </w:rPr>
-        <w:t>White bean shape up-right</w:t>
+        <w:t>Grey/green</w:t>
+      </w:r>
+      <w:r>
+        <w:rPr>
+          <w:rFonts w:ascii="Bahnschrift" w:hAnsi="Bahnschrift"/>
+          <w:i w:val="0"/>
+          <w:iCs/>
+        </w:rPr>
+        <w:t xml:space="preserve"> bean shape up-right</w:t>
       </w:r>
     </w:p>
     <w:p>
@@ -3028,7 +3036,15 @@
           <w:i w:val="0"/>
           <w:iCs/>
         </w:rPr>
-        <w:t>Bright/Colourful aesthetic</w:t>
+        <w:t>Dark</w:t>
+      </w:r>
+      <w:r>
+        <w:rPr>
+          <w:rFonts w:ascii="Bahnschrift" w:hAnsi="Bahnschrift"/>
+          <w:i w:val="0"/>
+          <w:iCs/>
+        </w:rPr>
+        <w:t>/Colourful aesthetic</w:t>
       </w:r>
     </w:p>
     <w:p>
@@ -3154,76 +3170,8 @@
           <w:i w:val="0"/>
           <w:iCs/>
         </w:rPr>
-        <w:t>A mysterious platform floating in the sky</w:t>
-      </w:r>
-      <w:r>
-        <w:rPr>
-          <w:rFonts w:ascii="Bahnschrift" w:hAnsi="Bahnschrift"/>
-          <w:i w:val="0"/>
-          <w:iCs/>
-        </w:rPr>
-        <w:t xml:space="preserve">. </w:t>
-      </w:r>
-    </w:p>
-    <w:p>
-      <w:pPr>
-        <w:pStyle w:val="Heading2"/>
-        <w:rPr>
-          <w:rFonts w:ascii="Bahnschrift" w:hAnsi="Bahnschrift"/>
-          <w:sz w:val="28"/>
-          <w:szCs w:val="28"/>
-        </w:rPr>
-      </w:pPr>
-      <w:bookmarkStart w:id="10" w:name="_Toc61511097"/>
-      <w:r>
-        <w:rPr>
-          <w:rFonts w:ascii="Bahnschrift" w:hAnsi="Bahnschrift"/>
-          <w:sz w:val="28"/>
-          <w:szCs w:val="28"/>
-        </w:rPr>
-        <w:t>4</w:t>
-      </w:r>
-      <w:r>
-        <w:rPr>
-          <w:rFonts w:ascii="Bahnschrift" w:hAnsi="Bahnschrift"/>
-          <w:sz w:val="28"/>
-          <w:szCs w:val="28"/>
-        </w:rPr>
-        <w:t>.</w:t>
-      </w:r>
-      <w:r>
-        <w:rPr>
-          <w:rFonts w:ascii="Bahnschrift" w:hAnsi="Bahnschrift"/>
-          <w:sz w:val="28"/>
-          <w:szCs w:val="28"/>
-        </w:rPr>
-        <w:t>2</w:t>
-      </w:r>
-      <w:r>
-        <w:rPr>
-          <w:rFonts w:ascii="Bahnschrift" w:hAnsi="Bahnschrift"/>
-          <w:sz w:val="28"/>
-          <w:szCs w:val="28"/>
-        </w:rPr>
-        <w:t xml:space="preserve"> </w:t>
-      </w:r>
-      <w:r>
-        <w:rPr>
-          <w:rFonts w:ascii="Bahnschrift" w:hAnsi="Bahnschrift"/>
-          <w:sz w:val="28"/>
-          <w:szCs w:val="28"/>
-        </w:rPr>
-        <w:t xml:space="preserve">Level </w:t>
-      </w:r>
-      <w:r>
-        <w:rPr>
-          <w:rFonts w:ascii="Bahnschrift" w:hAnsi="Bahnschrift"/>
-          <w:sz w:val="28"/>
-          <w:szCs w:val="28"/>
-        </w:rPr>
-        <w:t>Setting</w:t>
-      </w:r>
-      <w:bookmarkEnd w:id="10"/>
+        <w:t>A high platform held by support beams from the construction site below.</w:t>
+      </w:r>
     </w:p>
     <w:p>
       <w:pPr>
@@ -3245,7 +3193,200 @@
           <w:i w:val="0"/>
           <w:iCs/>
         </w:rPr>
-        <w:t>Bright, opaque colour palette across all assets</w:t>
+        <w:t xml:space="preserve">A block of land within the </w:t>
+      </w:r>
+      <w:r>
+        <w:rPr>
+          <w:rFonts w:ascii="Bahnschrift" w:hAnsi="Bahnschrift"/>
+          <w:i w:val="0"/>
+          <w:iCs/>
+        </w:rPr>
+        <w:t xml:space="preserve">bustling </w:t>
+      </w:r>
+      <w:r>
+        <w:rPr>
+          <w:rFonts w:ascii="Bahnschrift" w:hAnsi="Bahnschrift"/>
+          <w:i w:val="0"/>
+          <w:iCs/>
+        </w:rPr>
+        <w:t xml:space="preserve">city, surrounded by </w:t>
+      </w:r>
+      <w:r>
+        <w:rPr>
+          <w:rFonts w:ascii="Bahnschrift" w:hAnsi="Bahnschrift"/>
+          <w:i w:val="0"/>
+          <w:iCs/>
+        </w:rPr>
+        <w:t xml:space="preserve">tall, traditional </w:t>
+      </w:r>
+      <w:r>
+        <w:rPr>
+          <w:rFonts w:ascii="Bahnschrift" w:hAnsi="Bahnschrift"/>
+          <w:i w:val="0"/>
+          <w:iCs/>
+        </w:rPr>
+        <w:t>residential buildings</w:t>
+      </w:r>
+    </w:p>
+    <w:p>
+      <w:pPr>
+        <w:pStyle w:val="Heading2"/>
+        <w:rPr>
+          <w:rFonts w:ascii="Bahnschrift" w:hAnsi="Bahnschrift"/>
+          <w:sz w:val="28"/>
+          <w:szCs w:val="28"/>
+        </w:rPr>
+      </w:pPr>
+      <w:bookmarkStart w:id="10" w:name="_Toc61511097"/>
+      <w:r>
+        <w:rPr>
+          <w:rFonts w:ascii="Bahnschrift" w:hAnsi="Bahnschrift"/>
+          <w:sz w:val="28"/>
+          <w:szCs w:val="28"/>
+        </w:rPr>
+        <w:t>4</w:t>
+      </w:r>
+      <w:r>
+        <w:rPr>
+          <w:rFonts w:ascii="Bahnschrift" w:hAnsi="Bahnschrift"/>
+          <w:sz w:val="28"/>
+          <w:szCs w:val="28"/>
+        </w:rPr>
+        <w:t>.</w:t>
+      </w:r>
+      <w:r>
+        <w:rPr>
+          <w:rFonts w:ascii="Bahnschrift" w:hAnsi="Bahnschrift"/>
+          <w:sz w:val="28"/>
+          <w:szCs w:val="28"/>
+        </w:rPr>
+        <w:t>2</w:t>
+      </w:r>
+      <w:r>
+        <w:rPr>
+          <w:rFonts w:ascii="Bahnschrift" w:hAnsi="Bahnschrift"/>
+          <w:sz w:val="28"/>
+          <w:szCs w:val="28"/>
+        </w:rPr>
+        <w:t xml:space="preserve"> </w:t>
+      </w:r>
+      <w:r>
+        <w:rPr>
+          <w:rFonts w:ascii="Bahnschrift" w:hAnsi="Bahnschrift"/>
+          <w:sz w:val="28"/>
+          <w:szCs w:val="28"/>
+        </w:rPr>
+        <w:t xml:space="preserve">Level </w:t>
+      </w:r>
+      <w:r>
+        <w:rPr>
+          <w:rFonts w:ascii="Bahnschrift" w:hAnsi="Bahnschrift"/>
+          <w:sz w:val="28"/>
+          <w:szCs w:val="28"/>
+        </w:rPr>
+        <w:t>Setting</w:t>
+      </w:r>
+      <w:bookmarkEnd w:id="10"/>
+    </w:p>
+    <w:p>
+      <w:pPr>
+        <w:pStyle w:val="NotesToBeDeleted"/>
+        <w:numPr>
+          <w:ilvl w:val="0"/>
+          <w:numId w:val="11"/>
+        </w:numPr>
+        <w:rPr>
+          <w:rFonts w:ascii="Bahnschrift" w:hAnsi="Bahnschrift" w:cs="Calibri"/>
+          <w:i w:val="0"/>
+          <w:iCs/>
+          <w:color w:val="000000"/>
+        </w:rPr>
+      </w:pPr>
+      <w:r>
+        <w:rPr>
+          <w:rFonts w:ascii="Bahnschrift" w:hAnsi="Bahnschrift"/>
+          <w:i w:val="0"/>
+          <w:iCs/>
+        </w:rPr>
+        <w:t>Dark</w:t>
+      </w:r>
+      <w:r>
+        <w:rPr>
+          <w:rFonts w:ascii="Bahnschrift" w:hAnsi="Bahnschrift"/>
+          <w:i w:val="0"/>
+          <w:iCs/>
+        </w:rPr>
+        <w:t>, opaque colour palette across all assets</w:t>
+      </w:r>
+    </w:p>
+    <w:p>
+      <w:pPr>
+        <w:pStyle w:val="NotesToBeDeleted"/>
+        <w:numPr>
+          <w:ilvl w:val="0"/>
+          <w:numId w:val="11"/>
+        </w:numPr>
+        <w:rPr>
+          <w:rFonts w:ascii="Bahnschrift" w:hAnsi="Bahnschrift" w:cs="Calibri"/>
+          <w:i w:val="0"/>
+          <w:iCs/>
+          <w:color w:val="000000"/>
+        </w:rPr>
+      </w:pPr>
+      <w:r>
+        <w:rPr>
+          <w:rFonts w:ascii="Bahnschrift" w:hAnsi="Bahnschrift"/>
+          <w:i w:val="0"/>
+          <w:iCs/>
+        </w:rPr>
+        <w:t xml:space="preserve">Spotlights </w:t>
+      </w:r>
+      <w:r>
+        <w:rPr>
+          <w:rFonts w:ascii="Bahnschrift" w:hAnsi="Bahnschrift"/>
+          <w:i w:val="0"/>
+          <w:iCs/>
+        </w:rPr>
+        <w:t>surrounding the site</w:t>
+      </w:r>
+      <w:r>
+        <w:rPr>
+          <w:rFonts w:ascii="Bahnschrift" w:hAnsi="Bahnschrift"/>
+          <w:i w:val="0"/>
+          <w:iCs/>
+        </w:rPr>
+        <w:t xml:space="preserve"> illuminate most of the platform. </w:t>
+      </w:r>
+    </w:p>
+    <w:p>
+      <w:pPr>
+        <w:pStyle w:val="NotesToBeDeleted"/>
+        <w:numPr>
+          <w:ilvl w:val="0"/>
+          <w:numId w:val="11"/>
+        </w:numPr>
+        <w:rPr>
+          <w:rFonts w:ascii="Bahnschrift" w:hAnsi="Bahnschrift" w:cs="Calibri"/>
+          <w:i w:val="0"/>
+          <w:iCs/>
+          <w:color w:val="000000"/>
+        </w:rPr>
+      </w:pPr>
+      <w:r>
+        <w:rPr>
+          <w:rFonts w:ascii="Bahnschrift" w:hAnsi="Bahnschrift"/>
+          <w:i w:val="0"/>
+          <w:iCs/>
+        </w:rPr>
+        <w:t>Artificial green lights scattered across the platform</w:t>
+      </w:r>
+      <w:r>
+        <w:rPr>
+          <w:rFonts w:ascii="Bahnschrift" w:hAnsi="Bahnschrift"/>
+          <w:i w:val="0"/>
+          <w:iCs/>
+        </w:rPr>
+        <w:t xml:space="preserve">. </w:t>
       </w:r>
     </w:p>
     <w:p>
@@ -3326,7 +3467,31 @@
           <w:i w:val="0"/>
           <w:iCs/>
         </w:rPr>
-        <w:t>Approx. half of the traversable level will consist of a large, flat platform</w:t>
+        <w:t xml:space="preserve">Approx. </w:t>
+      </w:r>
+      <w:r>
+        <w:rPr>
+          <w:rFonts w:ascii="Bahnschrift" w:hAnsi="Bahnschrift"/>
+          <w:i w:val="0"/>
+          <w:iCs/>
+        </w:rPr>
+        <w:t>three quarters</w:t>
+      </w:r>
+      <w:r>
+        <w:rPr>
+          <w:rFonts w:ascii="Bahnschrift" w:hAnsi="Bahnschrift"/>
+          <w:i w:val="0"/>
+          <w:iCs/>
+        </w:rPr>
+        <w:t xml:space="preserve"> of the traversable level will consist of a large, flat platform</w:t>
+      </w:r>
+      <w:r>
+        <w:rPr>
+          <w:rFonts w:ascii="Bahnschrift" w:hAnsi="Bahnschrift"/>
+          <w:i w:val="0"/>
+          <w:iCs/>
+        </w:rPr>
+        <w:t xml:space="preserve"> held up by support beams. </w:t>
       </w:r>
     </w:p>
     <w:p>
@@ -3350,6 +3515,15 @@
         </w:rPr>
         <w:t>A large gap in the level will make space for the moving platform</w:t>
       </w:r>
+      <w:r>
+        <w:rPr>
+          <w:rFonts w:ascii="Bahnschrift" w:hAnsi="Bahnschrift" w:cs="Calibri"/>
+          <w:i w:val="0"/>
+          <w:iCs/>
+          <w:color w:val="000000"/>
+        </w:rPr>
+        <w:t>.</w:t>
+      </w:r>
     </w:p>
     <w:p>
       <w:pPr>
@@ -3392,7 +3566,16 @@
           <w:iCs/>
           <w:color w:val="000000"/>
         </w:rPr>
-        <w:t xml:space="preserve">Ramps will act as an obstacle for the player </w:t>
+        <w:t>Ramps will act as an obstacle for the player</w:t>
+      </w:r>
+      <w:r>
+        <w:rPr>
+          <w:rFonts w:ascii="Bahnschrift" w:hAnsi="Bahnschrift" w:cs="Calibri"/>
+          <w:i w:val="0"/>
+          <w:iCs/>
+          <w:color w:val="000000"/>
+        </w:rPr>
+        <w:t>.</w:t>
       </w:r>
     </w:p>
     <w:p>
@@ -3416,6 +3599,50 @@
         </w:rPr>
         <w:t>Guard rails will surround the entire level, except for the hole with the moving platform</w:t>
       </w:r>
+      <w:r>
+        <w:rPr>
+          <w:rFonts w:ascii="Bahnschrift" w:hAnsi="Bahnschrift" w:cs="Calibri"/>
+          <w:i w:val="0"/>
+          <w:iCs/>
+          <w:color w:val="000000"/>
+        </w:rPr>
+        <w:t>.</w:t>
+      </w:r>
+      <w:bookmarkStart w:id="12" w:name="_Toc61511099"/>
+    </w:p>
+    <w:p>
+      <w:pPr>
+        <w:pStyle w:val="NotesToBeDeleted"/>
+        <w:ind w:left="360"/>
+        <w:rPr>
+          <w:rFonts w:ascii="Bahnschrift" w:hAnsi="Bahnschrift" w:cs="Calibri"/>
+          <w:i w:val="0"/>
+          <w:iCs/>
+          <w:color w:val="000000"/>
+        </w:rPr>
+      </w:pPr>
+    </w:p>
+    <w:p>
+      <w:pPr>
+        <w:pStyle w:val="NotesToBeDeleted"/>
+        <w:ind w:left="360"/>
+        <w:rPr>
+          <w:rFonts w:ascii="Bahnschrift" w:hAnsi="Bahnschrift" w:cs="Calibri"/>
+          <w:i w:val="0"/>
+          <w:iCs/>
+          <w:color w:val="000000"/>
+        </w:rPr>
+      </w:pPr>
+    </w:p>
+    <w:p>
+      <w:pPr>
+        <w:pStyle w:val="NotesToBeDeleted"/>
+        <w:ind w:left="360"/>
+        <w:rPr>
+          <w:rFonts w:ascii="Bahnschrift" w:hAnsi="Bahnschrift" w:cs="Calibri"/>
+          <w:color w:val="000000"/>
+        </w:rPr>
+      </w:pPr>
     </w:p>
     <w:p>
       <w:pPr>
@@ -3425,8 +3652,8 @@
           <w:numId w:val="0"/>
         </w:numPr>
       </w:pPr>
-      <w:bookmarkStart w:id="12" w:name="_Toc61511099"/>
-      <w:r>
+      <w:r>
+        <w:lastRenderedPageBreak/>
         <w:t>5</w:t>
       </w:r>
       <w:r>
@@ -3618,7 +3845,6 @@
           <w:sz w:val="28"/>
           <w:szCs w:val="28"/>
         </w:rPr>
-        <w:lastRenderedPageBreak/>
         <w:t>5</w:t>
       </w:r>
       <w:r>
@@ -3836,15 +4062,15 @@
     </w:p>
     <w:p>
       <w:pPr>
-        <w:pStyle w:val="NotesToBeDeleted"/>
-      </w:pPr>
-    </w:p>
-    <w:p>
-      <w:pPr>
-        <w:pStyle w:val="NotesToBeDeleted"/>
-        <w:rPr>
-          <w:rFonts w:cs="Calibri"/>
-          <w:color w:val="000000"/>
+        <w:rPr>
+          <w:rFonts w:ascii="Bahnschrift" w:hAnsi="Bahnschrift"/>
+        </w:rPr>
+      </w:pPr>
+    </w:p>
+    <w:p>
+      <w:pPr>
+        <w:rPr>
+          <w:rFonts w:ascii="Bahnschrift" w:hAnsi="Bahnschrift"/>
         </w:rPr>
       </w:pPr>
     </w:p>
@@ -3858,6 +4084,7 @@
       </w:pPr>
       <w:bookmarkStart w:id="18" w:name="_Toc61511105"/>
       <w:r>
+        <w:lastRenderedPageBreak/>
         <w:t>6</w:t>
       </w:r>
       <w:r>
@@ -4078,7 +4305,21 @@
           <w:i w:val="0"/>
           <w:iCs/>
         </w:rPr>
-        <w:t>Dominant use of sunlight across the level (given with no roof)</w:t>
+        <w:t xml:space="preserve">Dominant use of </w:t>
+      </w:r>
+      <w:r>
+        <w:rPr>
+          <w:i w:val="0"/>
+          <w:iCs/>
+        </w:rPr>
+        <w:t>spotlights</w:t>
+      </w:r>
+      <w:r>
+        <w:rPr>
+          <w:i w:val="0"/>
+          <w:iCs/>
+        </w:rPr>
+        <w:t xml:space="preserve"> across the level (no roof)</w:t>
       </w:r>
     </w:p>
     <w:p>
@@ -4124,6 +4365,15 @@
         </w:rPr>
         <w:t>Sound bites for zombie death</w:t>
       </w:r>
+      <w:r>
+        <w:rPr>
+          <w:rFonts w:cs="Calibri"/>
+          <w:i w:val="0"/>
+          <w:iCs/>
+          <w:color w:val="000000"/>
+        </w:rPr>
+        <w:t>, gun shots and player damage</w:t>
+      </w:r>
     </w:p>
     <w:p>
       <w:pPr>
@@ -4162,7 +4412,6 @@
       </w:pPr>
       <w:bookmarkStart w:id="22" w:name="_Toc61511110"/>
       <w:r>
-        <w:lastRenderedPageBreak/>
         <w:t>7</w:t>
       </w:r>
       <w:r>
@@ -5753,6 +6002,7 @@
                 <w:szCs w:val="22"/>
                 <w:lang w:val="en-AU" w:eastAsia="en-AU"/>
               </w:rPr>
+              <w:lastRenderedPageBreak/>
               <w:t>Ramp Platform</w:t>
             </w:r>
           </w:p>
@@ -6916,6 +7166,16 @@
               </w:rPr>
               <w:t> </w:t>
             </w:r>
+            <w:r>
+              <w:rPr>
+                <w:rFonts w:ascii="Calibri" w:eastAsia="Times New Roman" w:hAnsi="Calibri"/>
+                <w:color w:val="000000"/>
+                <w:sz w:val="22"/>
+                <w:szCs w:val="22"/>
+                <w:lang w:val="en-AU" w:eastAsia="en-AU"/>
+              </w:rPr>
+              <w:t>Done</w:t>
+            </w:r>
           </w:p>
         </w:tc>
       </w:tr>
@@ -7052,7 +7312,7 @@
                 <w:szCs w:val="22"/>
                 <w:lang w:val="en-AU" w:eastAsia="en-AU"/>
               </w:rPr>
-              <w:t>0.25 x 0.25 x 0.5 Cube</w:t>
+              <w:t>0.5^3 Cube</w:t>
             </w:r>
           </w:p>
         </w:tc>
@@ -8129,7 +8389,7 @@
       <w:rPr>
         <w:noProof/>
       </w:rPr>
-      <w:t>4/26/2021</w:t>
+      <w:t>5/3/2021</w:t>
     </w:r>
     <w:r>
       <w:fldChar w:fldCharType="end"/>

--- a/Documents/LDD - James Webster's Level.docx
+++ b/Documents/LDD - James Webster's Level.docx
@@ -2602,8 +2602,18 @@
           <w:i w:val="0"/>
           <w:iCs/>
         </w:rPr>
-        <w:t>Always shoots on a horizontal trajectory</w:t>
-      </w:r>
+        <w:t xml:space="preserve">Always shoots on a horizontal </w:t>
+      </w:r>
+      <w:proofErr w:type="gramStart"/>
+      <w:r>
+        <w:rPr>
+          <w:rFonts w:ascii="Bahnschrift" w:hAnsi="Bahnschrift"/>
+          <w:i w:val="0"/>
+          <w:iCs/>
+        </w:rPr>
+        <w:t>trajectory</w:t>
+      </w:r>
+      <w:proofErr w:type="gramEnd"/>
     </w:p>
     <w:p>
       <w:pPr>
@@ -2736,8 +2746,18 @@
           <w:i w:val="0"/>
           <w:iCs/>
         </w:rPr>
-        <w:t>Instantly kills both player and zombies</w:t>
-      </w:r>
+        <w:t xml:space="preserve">Instantly kills both player and </w:t>
+      </w:r>
+      <w:proofErr w:type="gramStart"/>
+      <w:r>
+        <w:rPr>
+          <w:rFonts w:ascii="Bahnschrift" w:hAnsi="Bahnschrift"/>
+          <w:i w:val="0"/>
+          <w:iCs/>
+        </w:rPr>
+        <w:t>zombies</w:t>
+      </w:r>
+      <w:proofErr w:type="gramEnd"/>
     </w:p>
     <w:p>
       <w:pPr>
@@ -2756,7 +2776,25 @@
           <w:i w:val="0"/>
           <w:iCs/>
         </w:rPr>
-        <w:t xml:space="preserve">Covers map below level </w:t>
+        <w:t xml:space="preserve">Covers map below </w:t>
+      </w:r>
+      <w:proofErr w:type="gramStart"/>
+      <w:r>
+        <w:rPr>
+          <w:rFonts w:ascii="Bahnschrift" w:hAnsi="Bahnschrift"/>
+          <w:i w:val="0"/>
+          <w:iCs/>
+        </w:rPr>
+        <w:t>level</w:t>
+      </w:r>
+      <w:proofErr w:type="gramEnd"/>
+      <w:r>
+        <w:rPr>
+          <w:rFonts w:ascii="Bahnschrift" w:hAnsi="Bahnschrift"/>
+          <w:i w:val="0"/>
+          <w:iCs/>
+        </w:rPr>
+        <w:t xml:space="preserve"> </w:t>
       </w:r>
     </w:p>
     <w:p>
@@ -3083,8 +3121,18 @@
           <w:i w:val="0"/>
           <w:iCs/>
         </w:rPr>
-        <w:t xml:space="preserve"> skills</w:t>
-      </w:r>
+        <w:t xml:space="preserve"> </w:t>
+      </w:r>
+      <w:proofErr w:type="gramStart"/>
+      <w:r>
+        <w:rPr>
+          <w:rFonts w:ascii="Bahnschrift" w:hAnsi="Bahnschrift"/>
+          <w:i w:val="0"/>
+          <w:iCs/>
+        </w:rPr>
+        <w:t>skills</w:t>
+      </w:r>
+      <w:proofErr w:type="gramEnd"/>
     </w:p>
     <w:p>
       <w:pPr>
@@ -3225,8 +3273,18 @@
           <w:i w:val="0"/>
           <w:iCs/>
         </w:rPr>
-        <w:t>residential buildings</w:t>
-      </w:r>
+        <w:t xml:space="preserve">residential </w:t>
+      </w:r>
+      <w:proofErr w:type="gramStart"/>
+      <w:r>
+        <w:rPr>
+          <w:rFonts w:ascii="Bahnschrift" w:hAnsi="Bahnschrift"/>
+          <w:i w:val="0"/>
+          <w:iCs/>
+        </w:rPr>
+        <w:t>buildings</w:t>
+      </w:r>
+      <w:proofErr w:type="gramEnd"/>
     </w:p>
     <w:p>
       <w:pPr>
@@ -3796,8 +3854,18 @@
           <w:i w:val="0"/>
           <w:iCs/>
         </w:rPr>
-        <w:t>Kill zombies using gun</w:t>
-      </w:r>
+        <w:t xml:space="preserve">Kill zombies using </w:t>
+      </w:r>
+      <w:proofErr w:type="gramStart"/>
+      <w:r>
+        <w:rPr>
+          <w:rFonts w:ascii="Bahnschrift" w:hAnsi="Bahnschrift"/>
+          <w:i w:val="0"/>
+          <w:iCs/>
+        </w:rPr>
+        <w:t>gun</w:t>
+      </w:r>
+      <w:proofErr w:type="gramEnd"/>
     </w:p>
     <w:p>
       <w:pPr>
@@ -3826,8 +3894,18 @@
           <w:i w:val="0"/>
           <w:iCs/>
         </w:rPr>
-        <w:t>by luring them into the kill floor</w:t>
-      </w:r>
+        <w:t xml:space="preserve">by luring them into the kill </w:t>
+      </w:r>
+      <w:proofErr w:type="gramStart"/>
+      <w:r>
+        <w:rPr>
+          <w:rFonts w:ascii="Bahnschrift" w:hAnsi="Bahnschrift"/>
+          <w:i w:val="0"/>
+          <w:iCs/>
+        </w:rPr>
+        <w:t>floor</w:t>
+      </w:r>
+      <w:proofErr w:type="gramEnd"/>
     </w:p>
     <w:p>
       <w:pPr>
@@ -4319,6 +4397,13 @@
           <w:i w:val="0"/>
           <w:iCs/>
         </w:rPr>
+        <w:t xml:space="preserve"> from cranes</w:t>
+      </w:r>
+      <w:r>
+        <w:rPr>
+          <w:i w:val="0"/>
+          <w:iCs/>
+        </w:rPr>
         <w:t xml:space="preserve"> across the level (no roof)</w:t>
       </w:r>
     </w:p>
@@ -4411,3781 +4496,8 @@
         </w:tabs>
       </w:pPr>
       <w:bookmarkStart w:id="22" w:name="_Toc61511110"/>
-      <w:r>
-        <w:t>7</w:t>
-      </w:r>
-      <w:r>
-        <w:t xml:space="preserve">.0 </w:t>
-      </w:r>
-      <w:r>
-        <w:t>Level Asset List</w:t>
-      </w:r>
-      <w:bookmarkEnd w:id="22"/>
     </w:p>
     <w:p/>
-    <w:tbl>
-      <w:tblPr>
-        <w:tblW w:w="11898" w:type="dxa"/>
-        <w:tblInd w:w="-1440" w:type="dxa"/>
-        <w:tblLook w:val="04A0" w:firstRow="1" w:lastRow="0" w:firstColumn="1" w:lastColumn="0" w:noHBand="0" w:noVBand="1"/>
-      </w:tblPr>
-      <w:tblGrid>
-        <w:gridCol w:w="2004"/>
-        <w:gridCol w:w="4624"/>
-        <w:gridCol w:w="1971"/>
-        <w:gridCol w:w="1475"/>
-        <w:gridCol w:w="1361"/>
-        <w:gridCol w:w="787"/>
-      </w:tblGrid>
-      <w:tr>
-        <w:trPr>
-          <w:trHeight w:val="286"/>
-        </w:trPr>
-        <w:tc>
-          <w:tcPr>
-            <w:tcW w:w="1787" w:type="dxa"/>
-            <w:tcBorders>
-              <w:top w:val="nil"/>
-              <w:left w:val="nil"/>
-              <w:bottom w:val="nil"/>
-              <w:right w:val="nil"/>
-            </w:tcBorders>
-            <w:shd w:val="clear" w:color="000000" w:fill="92D050"/>
-            <w:noWrap/>
-            <w:vAlign w:val="bottom"/>
-            <w:hideMark/>
-          </w:tcPr>
-          <w:p>
-            <w:pPr>
-              <w:suppressAutoHyphens w:val="0"/>
-              <w:rPr>
-                <w:rFonts w:ascii="Calibri" w:eastAsia="Times New Roman" w:hAnsi="Calibri"/>
-                <w:b/>
-                <w:bCs/>
-                <w:color w:val="000000"/>
-                <w:sz w:val="22"/>
-                <w:szCs w:val="22"/>
-                <w:lang w:val="en-AU" w:eastAsia="en-AU"/>
-              </w:rPr>
-            </w:pPr>
-            <w:r>
-              <w:rPr>
-                <w:rFonts w:ascii="Calibri" w:eastAsia="Times New Roman" w:hAnsi="Calibri"/>
-                <w:b/>
-                <w:bCs/>
-                <w:color w:val="000000"/>
-                <w:sz w:val="22"/>
-                <w:szCs w:val="22"/>
-                <w:lang w:val="en-AU" w:eastAsia="en-AU"/>
-              </w:rPr>
-              <w:t>Assets</w:t>
-            </w:r>
-          </w:p>
-        </w:tc>
-        <w:tc>
-          <w:tcPr>
-            <w:tcW w:w="4624" w:type="dxa"/>
-            <w:tcBorders>
-              <w:top w:val="nil"/>
-              <w:left w:val="nil"/>
-              <w:bottom w:val="nil"/>
-              <w:right w:val="nil"/>
-            </w:tcBorders>
-            <w:shd w:val="clear" w:color="000000" w:fill="92D050"/>
-            <w:noWrap/>
-            <w:vAlign w:val="bottom"/>
-            <w:hideMark/>
-          </w:tcPr>
-          <w:p>
-            <w:pPr>
-              <w:suppressAutoHyphens w:val="0"/>
-              <w:rPr>
-                <w:rFonts w:ascii="Calibri" w:eastAsia="Times New Roman" w:hAnsi="Calibri"/>
-                <w:b/>
-                <w:bCs/>
-                <w:color w:val="000000"/>
-                <w:sz w:val="22"/>
-                <w:szCs w:val="22"/>
-                <w:lang w:val="en-AU" w:eastAsia="en-AU"/>
-              </w:rPr>
-            </w:pPr>
-            <w:r>
-              <w:rPr>
-                <w:rFonts w:ascii="Calibri" w:eastAsia="Times New Roman" w:hAnsi="Calibri"/>
-                <w:b/>
-                <w:bCs/>
-                <w:color w:val="000000"/>
-                <w:sz w:val="22"/>
-                <w:szCs w:val="22"/>
-                <w:lang w:val="en-AU" w:eastAsia="en-AU"/>
-              </w:rPr>
-              <w:t>Description</w:t>
-            </w:r>
-          </w:p>
-        </w:tc>
-        <w:tc>
-          <w:tcPr>
-            <w:tcW w:w="1971" w:type="dxa"/>
-            <w:tcBorders>
-              <w:top w:val="nil"/>
-              <w:left w:val="nil"/>
-              <w:bottom w:val="nil"/>
-              <w:right w:val="nil"/>
-            </w:tcBorders>
-            <w:shd w:val="clear" w:color="000000" w:fill="92D050"/>
-            <w:noWrap/>
-            <w:vAlign w:val="bottom"/>
-            <w:hideMark/>
-          </w:tcPr>
-          <w:p>
-            <w:pPr>
-              <w:suppressAutoHyphens w:val="0"/>
-              <w:rPr>
-                <w:rFonts w:ascii="Calibri" w:eastAsia="Times New Roman" w:hAnsi="Calibri"/>
-                <w:b/>
-                <w:bCs/>
-                <w:color w:val="000000"/>
-                <w:sz w:val="22"/>
-                <w:szCs w:val="22"/>
-                <w:lang w:val="en-AU" w:eastAsia="en-AU"/>
-              </w:rPr>
-            </w:pPr>
-            <w:r>
-              <w:rPr>
-                <w:rFonts w:ascii="Calibri" w:eastAsia="Times New Roman" w:hAnsi="Calibri"/>
-                <w:b/>
-                <w:bCs/>
-                <w:color w:val="000000"/>
-                <w:sz w:val="22"/>
-                <w:szCs w:val="22"/>
-                <w:lang w:val="en-AU" w:eastAsia="en-AU"/>
-              </w:rPr>
-              <w:t>Dimensions</w:t>
-            </w:r>
-          </w:p>
-        </w:tc>
-        <w:tc>
-          <w:tcPr>
-            <w:tcW w:w="1475" w:type="dxa"/>
-            <w:tcBorders>
-              <w:top w:val="nil"/>
-              <w:left w:val="nil"/>
-              <w:bottom w:val="nil"/>
-              <w:right w:val="nil"/>
-            </w:tcBorders>
-            <w:shd w:val="clear" w:color="000000" w:fill="92D050"/>
-            <w:noWrap/>
-            <w:vAlign w:val="bottom"/>
-            <w:hideMark/>
-          </w:tcPr>
-          <w:p>
-            <w:pPr>
-              <w:suppressAutoHyphens w:val="0"/>
-              <w:rPr>
-                <w:rFonts w:ascii="Calibri" w:eastAsia="Times New Roman" w:hAnsi="Calibri"/>
-                <w:b/>
-                <w:bCs/>
-                <w:color w:val="000000"/>
-                <w:sz w:val="22"/>
-                <w:szCs w:val="22"/>
-                <w:lang w:val="en-AU" w:eastAsia="en-AU"/>
-              </w:rPr>
-            </w:pPr>
-            <w:r>
-              <w:rPr>
-                <w:rFonts w:ascii="Calibri" w:eastAsia="Times New Roman" w:hAnsi="Calibri"/>
-                <w:b/>
-                <w:bCs/>
-                <w:color w:val="000000"/>
-                <w:sz w:val="22"/>
-                <w:szCs w:val="22"/>
-                <w:lang w:val="en-AU" w:eastAsia="en-AU"/>
-              </w:rPr>
-              <w:t>Poly/Tri Count (max)</w:t>
-            </w:r>
-          </w:p>
-        </w:tc>
-        <w:tc>
-          <w:tcPr>
-            <w:tcW w:w="1361" w:type="dxa"/>
-            <w:tcBorders>
-              <w:top w:val="nil"/>
-              <w:left w:val="nil"/>
-              <w:bottom w:val="nil"/>
-              <w:right w:val="nil"/>
-            </w:tcBorders>
-            <w:shd w:val="clear" w:color="000000" w:fill="92D050"/>
-            <w:noWrap/>
-            <w:vAlign w:val="bottom"/>
-            <w:hideMark/>
-          </w:tcPr>
-          <w:p>
-            <w:pPr>
-              <w:suppressAutoHyphens w:val="0"/>
-              <w:rPr>
-                <w:rFonts w:ascii="Calibri" w:eastAsia="Times New Roman" w:hAnsi="Calibri"/>
-                <w:b/>
-                <w:bCs/>
-                <w:color w:val="000000"/>
-                <w:sz w:val="22"/>
-                <w:szCs w:val="22"/>
-                <w:lang w:val="en-AU" w:eastAsia="en-AU"/>
-              </w:rPr>
-            </w:pPr>
-            <w:r>
-              <w:rPr>
-                <w:rFonts w:ascii="Calibri" w:eastAsia="Times New Roman" w:hAnsi="Calibri"/>
-                <w:b/>
-                <w:bCs/>
-                <w:color w:val="000000"/>
-                <w:sz w:val="22"/>
-                <w:szCs w:val="22"/>
-                <w:lang w:val="en-AU" w:eastAsia="en-AU"/>
-              </w:rPr>
-              <w:t>Texture Resolution</w:t>
-            </w:r>
-          </w:p>
-        </w:tc>
-        <w:tc>
-          <w:tcPr>
-            <w:tcW w:w="680" w:type="dxa"/>
-            <w:tcBorders>
-              <w:top w:val="nil"/>
-              <w:left w:val="nil"/>
-              <w:bottom w:val="nil"/>
-              <w:right w:val="nil"/>
-            </w:tcBorders>
-            <w:shd w:val="clear" w:color="000000" w:fill="92D050"/>
-            <w:noWrap/>
-            <w:vAlign w:val="bottom"/>
-            <w:hideMark/>
-          </w:tcPr>
-          <w:p>
-            <w:pPr>
-              <w:suppressAutoHyphens w:val="0"/>
-              <w:rPr>
-                <w:rFonts w:ascii="Calibri" w:eastAsia="Times New Roman" w:hAnsi="Calibri"/>
-                <w:b/>
-                <w:bCs/>
-                <w:color w:val="000000"/>
-                <w:sz w:val="22"/>
-                <w:szCs w:val="22"/>
-                <w:lang w:val="en-AU" w:eastAsia="en-AU"/>
-              </w:rPr>
-            </w:pPr>
-            <w:r>
-              <w:rPr>
-                <w:rFonts w:ascii="Calibri" w:eastAsia="Times New Roman" w:hAnsi="Calibri"/>
-                <w:b/>
-                <w:bCs/>
-                <w:color w:val="000000"/>
-                <w:sz w:val="22"/>
-                <w:szCs w:val="22"/>
-                <w:lang w:val="en-AU" w:eastAsia="en-AU"/>
-              </w:rPr>
-              <w:t>Status</w:t>
-            </w:r>
-          </w:p>
-        </w:tc>
-      </w:tr>
-      <w:tr>
-        <w:trPr>
-          <w:trHeight w:val="286"/>
-        </w:trPr>
-        <w:tc>
-          <w:tcPr>
-            <w:tcW w:w="1787" w:type="dxa"/>
-            <w:tcBorders>
-              <w:top w:val="nil"/>
-              <w:left w:val="nil"/>
-              <w:bottom w:val="nil"/>
-              <w:right w:val="nil"/>
-            </w:tcBorders>
-            <w:shd w:val="clear" w:color="000000" w:fill="00B0F0"/>
-            <w:noWrap/>
-            <w:vAlign w:val="bottom"/>
-            <w:hideMark/>
-          </w:tcPr>
-          <w:p>
-            <w:pPr>
-              <w:suppressAutoHyphens w:val="0"/>
-              <w:rPr>
-                <w:rFonts w:ascii="Calibri" w:eastAsia="Times New Roman" w:hAnsi="Calibri"/>
-                <w:b/>
-                <w:bCs/>
-                <w:color w:val="000000"/>
-                <w:sz w:val="22"/>
-                <w:szCs w:val="22"/>
-                <w:lang w:val="en-AU" w:eastAsia="en-AU"/>
-              </w:rPr>
-            </w:pPr>
-            <w:r>
-              <w:rPr>
-                <w:rFonts w:ascii="Calibri" w:eastAsia="Times New Roman" w:hAnsi="Calibri"/>
-                <w:b/>
-                <w:bCs/>
-                <w:color w:val="000000"/>
-                <w:sz w:val="22"/>
-                <w:szCs w:val="22"/>
-                <w:lang w:val="en-AU" w:eastAsia="en-AU"/>
-              </w:rPr>
-              <w:t>Static/Environment</w:t>
-            </w:r>
-          </w:p>
-        </w:tc>
-        <w:tc>
-          <w:tcPr>
-            <w:tcW w:w="4624" w:type="dxa"/>
-            <w:tcBorders>
-              <w:top w:val="nil"/>
-              <w:left w:val="nil"/>
-              <w:bottom w:val="nil"/>
-              <w:right w:val="nil"/>
-            </w:tcBorders>
-            <w:shd w:val="clear" w:color="000000" w:fill="00B0F0"/>
-            <w:noWrap/>
-            <w:vAlign w:val="bottom"/>
-            <w:hideMark/>
-          </w:tcPr>
-          <w:p>
-            <w:pPr>
-              <w:suppressAutoHyphens w:val="0"/>
-              <w:rPr>
-                <w:rFonts w:ascii="Calibri" w:eastAsia="Times New Roman" w:hAnsi="Calibri"/>
-                <w:color w:val="000000"/>
-                <w:sz w:val="22"/>
-                <w:szCs w:val="22"/>
-                <w:lang w:val="en-AU" w:eastAsia="en-AU"/>
-              </w:rPr>
-            </w:pPr>
-            <w:r>
-              <w:rPr>
-                <w:rFonts w:ascii="Calibri" w:eastAsia="Times New Roman" w:hAnsi="Calibri"/>
-                <w:color w:val="000000"/>
-                <w:sz w:val="22"/>
-                <w:szCs w:val="22"/>
-                <w:lang w:val="en-AU" w:eastAsia="en-AU"/>
-              </w:rPr>
-              <w:t> </w:t>
-            </w:r>
-          </w:p>
-        </w:tc>
-        <w:tc>
-          <w:tcPr>
-            <w:tcW w:w="1971" w:type="dxa"/>
-            <w:tcBorders>
-              <w:top w:val="nil"/>
-              <w:left w:val="nil"/>
-              <w:bottom w:val="nil"/>
-              <w:right w:val="nil"/>
-            </w:tcBorders>
-            <w:shd w:val="clear" w:color="000000" w:fill="00B0F0"/>
-            <w:noWrap/>
-            <w:vAlign w:val="bottom"/>
-            <w:hideMark/>
-          </w:tcPr>
-          <w:p>
-            <w:pPr>
-              <w:suppressAutoHyphens w:val="0"/>
-              <w:rPr>
-                <w:rFonts w:ascii="Calibri" w:eastAsia="Times New Roman" w:hAnsi="Calibri"/>
-                <w:color w:val="000000"/>
-                <w:sz w:val="22"/>
-                <w:szCs w:val="22"/>
-                <w:lang w:val="en-AU" w:eastAsia="en-AU"/>
-              </w:rPr>
-            </w:pPr>
-            <w:r>
-              <w:rPr>
-                <w:rFonts w:ascii="Calibri" w:eastAsia="Times New Roman" w:hAnsi="Calibri"/>
-                <w:color w:val="000000"/>
-                <w:sz w:val="22"/>
-                <w:szCs w:val="22"/>
-                <w:lang w:val="en-AU" w:eastAsia="en-AU"/>
-              </w:rPr>
-              <w:t> </w:t>
-            </w:r>
-          </w:p>
-        </w:tc>
-        <w:tc>
-          <w:tcPr>
-            <w:tcW w:w="1475" w:type="dxa"/>
-            <w:tcBorders>
-              <w:top w:val="nil"/>
-              <w:left w:val="nil"/>
-              <w:bottom w:val="nil"/>
-              <w:right w:val="nil"/>
-            </w:tcBorders>
-            <w:shd w:val="clear" w:color="000000" w:fill="00B0F0"/>
-            <w:noWrap/>
-            <w:vAlign w:val="bottom"/>
-            <w:hideMark/>
-          </w:tcPr>
-          <w:p>
-            <w:pPr>
-              <w:suppressAutoHyphens w:val="0"/>
-              <w:rPr>
-                <w:rFonts w:ascii="Calibri" w:eastAsia="Times New Roman" w:hAnsi="Calibri"/>
-                <w:color w:val="000000"/>
-                <w:sz w:val="22"/>
-                <w:szCs w:val="22"/>
-                <w:lang w:val="en-AU" w:eastAsia="en-AU"/>
-              </w:rPr>
-            </w:pPr>
-            <w:r>
-              <w:rPr>
-                <w:rFonts w:ascii="Calibri" w:eastAsia="Times New Roman" w:hAnsi="Calibri"/>
-                <w:color w:val="000000"/>
-                <w:sz w:val="22"/>
-                <w:szCs w:val="22"/>
-                <w:lang w:val="en-AU" w:eastAsia="en-AU"/>
-              </w:rPr>
-              <w:t> </w:t>
-            </w:r>
-          </w:p>
-        </w:tc>
-        <w:tc>
-          <w:tcPr>
-            <w:tcW w:w="1361" w:type="dxa"/>
-            <w:tcBorders>
-              <w:top w:val="nil"/>
-              <w:left w:val="nil"/>
-              <w:bottom w:val="nil"/>
-              <w:right w:val="nil"/>
-            </w:tcBorders>
-            <w:shd w:val="clear" w:color="000000" w:fill="00B0F0"/>
-            <w:noWrap/>
-            <w:vAlign w:val="bottom"/>
-            <w:hideMark/>
-          </w:tcPr>
-          <w:p>
-            <w:pPr>
-              <w:suppressAutoHyphens w:val="0"/>
-              <w:rPr>
-                <w:rFonts w:ascii="Calibri" w:eastAsia="Times New Roman" w:hAnsi="Calibri"/>
-                <w:color w:val="000000"/>
-                <w:sz w:val="22"/>
-                <w:szCs w:val="22"/>
-                <w:lang w:val="en-AU" w:eastAsia="en-AU"/>
-              </w:rPr>
-            </w:pPr>
-            <w:r>
-              <w:rPr>
-                <w:rFonts w:ascii="Calibri" w:eastAsia="Times New Roman" w:hAnsi="Calibri"/>
-                <w:color w:val="000000"/>
-                <w:sz w:val="22"/>
-                <w:szCs w:val="22"/>
-                <w:lang w:val="en-AU" w:eastAsia="en-AU"/>
-              </w:rPr>
-              <w:t> </w:t>
-            </w:r>
-          </w:p>
-        </w:tc>
-        <w:tc>
-          <w:tcPr>
-            <w:tcW w:w="680" w:type="dxa"/>
-            <w:tcBorders>
-              <w:top w:val="nil"/>
-              <w:left w:val="nil"/>
-              <w:bottom w:val="nil"/>
-              <w:right w:val="nil"/>
-            </w:tcBorders>
-            <w:shd w:val="clear" w:color="000000" w:fill="00B0F0"/>
-            <w:noWrap/>
-            <w:vAlign w:val="bottom"/>
-            <w:hideMark/>
-          </w:tcPr>
-          <w:p>
-            <w:pPr>
-              <w:suppressAutoHyphens w:val="0"/>
-              <w:rPr>
-                <w:rFonts w:ascii="Calibri" w:eastAsia="Times New Roman" w:hAnsi="Calibri"/>
-                <w:color w:val="000000"/>
-                <w:sz w:val="22"/>
-                <w:szCs w:val="22"/>
-                <w:lang w:val="en-AU" w:eastAsia="en-AU"/>
-              </w:rPr>
-            </w:pPr>
-            <w:r>
-              <w:rPr>
-                <w:rFonts w:ascii="Calibri" w:eastAsia="Times New Roman" w:hAnsi="Calibri"/>
-                <w:color w:val="000000"/>
-                <w:sz w:val="22"/>
-                <w:szCs w:val="22"/>
-                <w:lang w:val="en-AU" w:eastAsia="en-AU"/>
-              </w:rPr>
-              <w:t> </w:t>
-            </w:r>
-          </w:p>
-        </w:tc>
-      </w:tr>
-      <w:tr>
-        <w:trPr>
-          <w:trHeight w:val="286"/>
-        </w:trPr>
-        <w:tc>
-          <w:tcPr>
-            <w:tcW w:w="1787" w:type="dxa"/>
-            <w:tcBorders>
-              <w:top w:val="nil"/>
-              <w:left w:val="nil"/>
-              <w:bottom w:val="nil"/>
-              <w:right w:val="nil"/>
-            </w:tcBorders>
-            <w:shd w:val="clear" w:color="000000" w:fill="DDEBF7"/>
-            <w:noWrap/>
-            <w:vAlign w:val="bottom"/>
-            <w:hideMark/>
-          </w:tcPr>
-          <w:p>
-            <w:pPr>
-              <w:suppressAutoHyphens w:val="0"/>
-              <w:rPr>
-                <w:rFonts w:ascii="Calibri" w:eastAsia="Times New Roman" w:hAnsi="Calibri"/>
-                <w:color w:val="000000"/>
-                <w:sz w:val="22"/>
-                <w:szCs w:val="22"/>
-                <w:lang w:val="en-AU" w:eastAsia="en-AU"/>
-              </w:rPr>
-            </w:pPr>
-            <w:r>
-              <w:rPr>
-                <w:rFonts w:ascii="Calibri" w:eastAsia="Times New Roman" w:hAnsi="Calibri"/>
-                <w:color w:val="000000"/>
-                <w:sz w:val="22"/>
-                <w:szCs w:val="22"/>
-                <w:lang w:val="en-AU" w:eastAsia="en-AU"/>
-              </w:rPr>
-              <w:t>Floor Tile</w:t>
-            </w:r>
-          </w:p>
-        </w:tc>
-        <w:tc>
-          <w:tcPr>
-            <w:tcW w:w="4624" w:type="dxa"/>
-            <w:tcBorders>
-              <w:top w:val="nil"/>
-              <w:left w:val="nil"/>
-              <w:bottom w:val="nil"/>
-              <w:right w:val="nil"/>
-            </w:tcBorders>
-            <w:shd w:val="clear" w:color="000000" w:fill="DDEBF7"/>
-            <w:noWrap/>
-            <w:vAlign w:val="bottom"/>
-            <w:hideMark/>
-          </w:tcPr>
-          <w:p>
-            <w:pPr>
-              <w:suppressAutoHyphens w:val="0"/>
-              <w:rPr>
-                <w:rFonts w:ascii="Calibri" w:eastAsia="Times New Roman" w:hAnsi="Calibri"/>
-                <w:color w:val="000000"/>
-                <w:sz w:val="22"/>
-                <w:szCs w:val="22"/>
-                <w:lang w:val="en-AU" w:eastAsia="en-AU"/>
-              </w:rPr>
-            </w:pPr>
-            <w:r>
-              <w:rPr>
-                <w:rFonts w:ascii="Calibri" w:eastAsia="Times New Roman" w:hAnsi="Calibri"/>
-                <w:color w:val="000000"/>
-                <w:sz w:val="22"/>
-                <w:szCs w:val="22"/>
-                <w:lang w:val="en-AU" w:eastAsia="en-AU"/>
-              </w:rPr>
-              <w:t xml:space="preserve">Used for </w:t>
-            </w:r>
-            <w:r>
-              <w:rPr>
-                <w:rFonts w:ascii="Calibri" w:eastAsia="Times New Roman" w:hAnsi="Calibri"/>
-                <w:b/>
-                <w:bCs/>
-                <w:color w:val="000000"/>
-                <w:sz w:val="22"/>
-                <w:szCs w:val="22"/>
-                <w:lang w:val="en-AU" w:eastAsia="en-AU"/>
-              </w:rPr>
-              <w:t>building</w:t>
-            </w:r>
-            <w:r>
-              <w:rPr>
-                <w:rFonts w:ascii="Calibri" w:eastAsia="Times New Roman" w:hAnsi="Calibri"/>
-                <w:color w:val="000000"/>
-                <w:sz w:val="22"/>
-                <w:szCs w:val="22"/>
-                <w:lang w:val="en-AU" w:eastAsia="en-AU"/>
-              </w:rPr>
-              <w:t xml:space="preserve"> floor</w:t>
-            </w:r>
-          </w:p>
-        </w:tc>
-        <w:tc>
-          <w:tcPr>
-            <w:tcW w:w="1971" w:type="dxa"/>
-            <w:tcBorders>
-              <w:top w:val="nil"/>
-              <w:left w:val="nil"/>
-              <w:bottom w:val="nil"/>
-              <w:right w:val="nil"/>
-            </w:tcBorders>
-            <w:shd w:val="clear" w:color="000000" w:fill="DDEBF7"/>
-            <w:noWrap/>
-            <w:vAlign w:val="bottom"/>
-            <w:hideMark/>
-          </w:tcPr>
-          <w:p>
-            <w:pPr>
-              <w:suppressAutoHyphens w:val="0"/>
-              <w:rPr>
-                <w:rFonts w:ascii="Calibri" w:eastAsia="Times New Roman" w:hAnsi="Calibri"/>
-                <w:color w:val="000000"/>
-                <w:sz w:val="22"/>
-                <w:szCs w:val="22"/>
-                <w:lang w:val="en-AU" w:eastAsia="en-AU"/>
-              </w:rPr>
-            </w:pPr>
-            <w:r>
-              <w:rPr>
-                <w:rFonts w:ascii="Calibri" w:eastAsia="Times New Roman" w:hAnsi="Calibri"/>
-                <w:color w:val="000000"/>
-                <w:sz w:val="22"/>
-                <w:szCs w:val="22"/>
-                <w:lang w:val="en-AU" w:eastAsia="en-AU"/>
-              </w:rPr>
-              <w:t>1 x 0.25 x 1 Cube</w:t>
-            </w:r>
-          </w:p>
-        </w:tc>
-        <w:tc>
-          <w:tcPr>
-            <w:tcW w:w="1475" w:type="dxa"/>
-            <w:tcBorders>
-              <w:top w:val="nil"/>
-              <w:left w:val="nil"/>
-              <w:bottom w:val="nil"/>
-              <w:right w:val="nil"/>
-            </w:tcBorders>
-            <w:shd w:val="clear" w:color="000000" w:fill="DDEBF7"/>
-            <w:noWrap/>
-            <w:vAlign w:val="bottom"/>
-            <w:hideMark/>
-          </w:tcPr>
-          <w:p>
-            <w:pPr>
-              <w:suppressAutoHyphens w:val="0"/>
-              <w:jc w:val="right"/>
-              <w:rPr>
-                <w:rFonts w:ascii="Calibri" w:eastAsia="Times New Roman" w:hAnsi="Calibri"/>
-                <w:color w:val="000000"/>
-                <w:sz w:val="22"/>
-                <w:szCs w:val="22"/>
-                <w:lang w:val="en-AU" w:eastAsia="en-AU"/>
-              </w:rPr>
-            </w:pPr>
-            <w:r>
-              <w:rPr>
-                <w:rFonts w:ascii="Calibri" w:eastAsia="Times New Roman" w:hAnsi="Calibri"/>
-                <w:color w:val="000000"/>
-                <w:sz w:val="22"/>
-                <w:szCs w:val="22"/>
-                <w:lang w:val="en-AU" w:eastAsia="en-AU"/>
-              </w:rPr>
-              <w:t>6</w:t>
-            </w:r>
-          </w:p>
-        </w:tc>
-        <w:tc>
-          <w:tcPr>
-            <w:tcW w:w="1361" w:type="dxa"/>
-            <w:tcBorders>
-              <w:top w:val="nil"/>
-              <w:left w:val="nil"/>
-              <w:bottom w:val="nil"/>
-              <w:right w:val="nil"/>
-            </w:tcBorders>
-            <w:shd w:val="clear" w:color="000000" w:fill="DDEBF7"/>
-            <w:noWrap/>
-            <w:vAlign w:val="bottom"/>
-            <w:hideMark/>
-          </w:tcPr>
-          <w:p>
-            <w:pPr>
-              <w:suppressAutoHyphens w:val="0"/>
-              <w:jc w:val="right"/>
-              <w:rPr>
-                <w:rFonts w:ascii="Calibri" w:eastAsia="Times New Roman" w:hAnsi="Calibri"/>
-                <w:color w:val="000000"/>
-                <w:sz w:val="22"/>
-                <w:szCs w:val="22"/>
-                <w:lang w:val="en-AU" w:eastAsia="en-AU"/>
-              </w:rPr>
-            </w:pPr>
-            <w:r>
-              <w:rPr>
-                <w:rFonts w:ascii="Calibri" w:eastAsia="Times New Roman" w:hAnsi="Calibri"/>
-                <w:color w:val="000000"/>
-                <w:sz w:val="22"/>
-                <w:szCs w:val="22"/>
-                <w:lang w:val="en-AU" w:eastAsia="en-AU"/>
-              </w:rPr>
-              <w:t>1024 x 1024</w:t>
-            </w:r>
-          </w:p>
-        </w:tc>
-        <w:tc>
-          <w:tcPr>
-            <w:tcW w:w="680" w:type="dxa"/>
-            <w:tcBorders>
-              <w:top w:val="nil"/>
-              <w:left w:val="nil"/>
-              <w:bottom w:val="nil"/>
-              <w:right w:val="nil"/>
-            </w:tcBorders>
-            <w:shd w:val="clear" w:color="000000" w:fill="DDEBF7"/>
-            <w:noWrap/>
-            <w:vAlign w:val="bottom"/>
-            <w:hideMark/>
-          </w:tcPr>
-          <w:p>
-            <w:pPr>
-              <w:suppressAutoHyphens w:val="0"/>
-              <w:rPr>
-                <w:rFonts w:ascii="Calibri" w:eastAsia="Times New Roman" w:hAnsi="Calibri"/>
-                <w:color w:val="000000"/>
-                <w:sz w:val="22"/>
-                <w:szCs w:val="22"/>
-                <w:lang w:val="en-AU" w:eastAsia="en-AU"/>
-              </w:rPr>
-            </w:pPr>
-            <w:r>
-              <w:rPr>
-                <w:rFonts w:ascii="Calibri" w:eastAsia="Times New Roman" w:hAnsi="Calibri"/>
-                <w:color w:val="000000"/>
-                <w:sz w:val="22"/>
-                <w:szCs w:val="22"/>
-                <w:lang w:val="en-AU" w:eastAsia="en-AU"/>
-              </w:rPr>
-              <w:t>Done</w:t>
-            </w:r>
-          </w:p>
-        </w:tc>
-      </w:tr>
-      <w:tr>
-        <w:trPr>
-          <w:trHeight w:val="286"/>
-        </w:trPr>
-        <w:tc>
-          <w:tcPr>
-            <w:tcW w:w="1787" w:type="dxa"/>
-            <w:tcBorders>
-              <w:top w:val="nil"/>
-              <w:left w:val="nil"/>
-              <w:bottom w:val="nil"/>
-              <w:right w:val="nil"/>
-            </w:tcBorders>
-            <w:shd w:val="clear" w:color="000000" w:fill="DDEBF7"/>
-            <w:noWrap/>
-            <w:vAlign w:val="bottom"/>
-            <w:hideMark/>
-          </w:tcPr>
-          <w:p>
-            <w:pPr>
-              <w:suppressAutoHyphens w:val="0"/>
-              <w:rPr>
-                <w:rFonts w:ascii="Calibri" w:eastAsia="Times New Roman" w:hAnsi="Calibri"/>
-                <w:color w:val="000000"/>
-                <w:sz w:val="22"/>
-                <w:szCs w:val="22"/>
-                <w:lang w:val="en-AU" w:eastAsia="en-AU"/>
-              </w:rPr>
-            </w:pPr>
-            <w:r>
-              <w:rPr>
-                <w:rFonts w:ascii="Calibri" w:eastAsia="Times New Roman" w:hAnsi="Calibri"/>
-                <w:color w:val="000000"/>
-                <w:sz w:val="22"/>
-                <w:szCs w:val="22"/>
-                <w:lang w:val="en-AU" w:eastAsia="en-AU"/>
-              </w:rPr>
-              <w:t>Guard Rail (side)</w:t>
-            </w:r>
-          </w:p>
-        </w:tc>
-        <w:tc>
-          <w:tcPr>
-            <w:tcW w:w="4624" w:type="dxa"/>
-            <w:tcBorders>
-              <w:top w:val="nil"/>
-              <w:left w:val="nil"/>
-              <w:bottom w:val="nil"/>
-              <w:right w:val="nil"/>
-            </w:tcBorders>
-            <w:shd w:val="clear" w:color="000000" w:fill="DDEBF7"/>
-            <w:noWrap/>
-            <w:vAlign w:val="bottom"/>
-            <w:hideMark/>
-          </w:tcPr>
-          <w:p>
-            <w:pPr>
-              <w:suppressAutoHyphens w:val="0"/>
-              <w:rPr>
-                <w:rFonts w:ascii="Calibri" w:eastAsia="Times New Roman" w:hAnsi="Calibri"/>
-                <w:color w:val="000000"/>
-                <w:sz w:val="22"/>
-                <w:szCs w:val="22"/>
-                <w:lang w:val="en-AU" w:eastAsia="en-AU"/>
-              </w:rPr>
-            </w:pPr>
-            <w:r>
-              <w:rPr>
-                <w:rFonts w:ascii="Calibri" w:eastAsia="Times New Roman" w:hAnsi="Calibri"/>
-                <w:color w:val="000000"/>
-                <w:sz w:val="22"/>
-                <w:szCs w:val="22"/>
-                <w:lang w:val="en-AU" w:eastAsia="en-AU"/>
-              </w:rPr>
-              <w:t xml:space="preserve">Metal pipes, </w:t>
-            </w:r>
-            <w:r>
-              <w:rPr>
-                <w:rFonts w:ascii="Calibri" w:eastAsia="Times New Roman" w:hAnsi="Calibri"/>
-                <w:b/>
-                <w:bCs/>
-                <w:color w:val="000000"/>
-                <w:sz w:val="22"/>
-                <w:szCs w:val="22"/>
-                <w:lang w:val="en-AU" w:eastAsia="en-AU"/>
-              </w:rPr>
-              <w:t>Seamless</w:t>
-            </w:r>
-            <w:r>
-              <w:rPr>
-                <w:rFonts w:ascii="Calibri" w:eastAsia="Times New Roman" w:hAnsi="Calibri"/>
-                <w:color w:val="000000"/>
-                <w:sz w:val="22"/>
-                <w:szCs w:val="22"/>
-                <w:lang w:val="en-AU" w:eastAsia="en-AU"/>
-              </w:rPr>
-              <w:t xml:space="preserve"> attachment to Side and Corner Guard Rail</w:t>
-            </w:r>
-          </w:p>
-        </w:tc>
-        <w:tc>
-          <w:tcPr>
-            <w:tcW w:w="1971" w:type="dxa"/>
-            <w:tcBorders>
-              <w:top w:val="nil"/>
-              <w:left w:val="nil"/>
-              <w:bottom w:val="nil"/>
-              <w:right w:val="nil"/>
-            </w:tcBorders>
-            <w:shd w:val="clear" w:color="000000" w:fill="DDEBF7"/>
-            <w:noWrap/>
-            <w:vAlign w:val="bottom"/>
-            <w:hideMark/>
-          </w:tcPr>
-          <w:p>
-            <w:pPr>
-              <w:suppressAutoHyphens w:val="0"/>
-              <w:rPr>
-                <w:rFonts w:ascii="Calibri" w:eastAsia="Times New Roman" w:hAnsi="Calibri"/>
-                <w:color w:val="000000"/>
-                <w:sz w:val="22"/>
-                <w:szCs w:val="22"/>
-                <w:lang w:val="en-AU" w:eastAsia="en-AU"/>
-              </w:rPr>
-            </w:pPr>
-            <w:r>
-              <w:rPr>
-                <w:rFonts w:ascii="Calibri" w:eastAsia="Times New Roman" w:hAnsi="Calibri"/>
-                <w:color w:val="000000"/>
-                <w:sz w:val="22"/>
-                <w:szCs w:val="22"/>
-                <w:lang w:val="en-AU" w:eastAsia="en-AU"/>
-              </w:rPr>
-              <w:t>0.25 x 0.5 x 1 Cube/Cylinders</w:t>
-            </w:r>
-          </w:p>
-        </w:tc>
-        <w:tc>
-          <w:tcPr>
-            <w:tcW w:w="1475" w:type="dxa"/>
-            <w:tcBorders>
-              <w:top w:val="nil"/>
-              <w:left w:val="nil"/>
-              <w:bottom w:val="nil"/>
-              <w:right w:val="nil"/>
-            </w:tcBorders>
-            <w:shd w:val="clear" w:color="000000" w:fill="DDEBF7"/>
-            <w:noWrap/>
-            <w:vAlign w:val="bottom"/>
-            <w:hideMark/>
-          </w:tcPr>
-          <w:p>
-            <w:pPr>
-              <w:suppressAutoHyphens w:val="0"/>
-              <w:jc w:val="right"/>
-              <w:rPr>
-                <w:rFonts w:ascii="Calibri" w:eastAsia="Times New Roman" w:hAnsi="Calibri"/>
-                <w:color w:val="000000"/>
-                <w:sz w:val="22"/>
-                <w:szCs w:val="22"/>
-                <w:lang w:val="en-AU" w:eastAsia="en-AU"/>
-              </w:rPr>
-            </w:pPr>
-            <w:r>
-              <w:rPr>
-                <w:rFonts w:ascii="Calibri" w:eastAsia="Times New Roman" w:hAnsi="Calibri"/>
-                <w:color w:val="000000"/>
-                <w:sz w:val="22"/>
-                <w:szCs w:val="22"/>
-                <w:lang w:val="en-AU" w:eastAsia="en-AU"/>
-              </w:rPr>
-              <w:t>500</w:t>
-            </w:r>
-          </w:p>
-        </w:tc>
-        <w:tc>
-          <w:tcPr>
-            <w:tcW w:w="1361" w:type="dxa"/>
-            <w:tcBorders>
-              <w:top w:val="nil"/>
-              <w:left w:val="nil"/>
-              <w:bottom w:val="nil"/>
-              <w:right w:val="nil"/>
-            </w:tcBorders>
-            <w:shd w:val="clear" w:color="000000" w:fill="DDEBF7"/>
-            <w:noWrap/>
-            <w:vAlign w:val="bottom"/>
-            <w:hideMark/>
-          </w:tcPr>
-          <w:p>
-            <w:pPr>
-              <w:suppressAutoHyphens w:val="0"/>
-              <w:jc w:val="right"/>
-              <w:rPr>
-                <w:rFonts w:ascii="Calibri" w:eastAsia="Times New Roman" w:hAnsi="Calibri"/>
-                <w:color w:val="000000"/>
-                <w:sz w:val="22"/>
-                <w:szCs w:val="22"/>
-                <w:lang w:val="en-AU" w:eastAsia="en-AU"/>
-              </w:rPr>
-            </w:pPr>
-            <w:r>
-              <w:rPr>
-                <w:rFonts w:ascii="Calibri" w:eastAsia="Times New Roman" w:hAnsi="Calibri"/>
-                <w:color w:val="000000"/>
-                <w:sz w:val="22"/>
-                <w:szCs w:val="22"/>
-                <w:lang w:val="en-AU" w:eastAsia="en-AU"/>
-              </w:rPr>
-              <w:t xml:space="preserve">512 </w:t>
-            </w:r>
-            <w:r>
-              <w:rPr>
-                <w:rFonts w:ascii="Calibri" w:eastAsia="Times New Roman" w:hAnsi="Calibri"/>
-                <w:color w:val="000000"/>
-                <w:sz w:val="22"/>
-                <w:szCs w:val="22"/>
-                <w:lang w:val="en-AU" w:eastAsia="en-AU"/>
-              </w:rPr>
-              <w:t>x 512</w:t>
-            </w:r>
-          </w:p>
-        </w:tc>
-        <w:tc>
-          <w:tcPr>
-            <w:tcW w:w="680" w:type="dxa"/>
-            <w:tcBorders>
-              <w:top w:val="nil"/>
-              <w:left w:val="nil"/>
-              <w:bottom w:val="nil"/>
-              <w:right w:val="nil"/>
-            </w:tcBorders>
-            <w:shd w:val="clear" w:color="000000" w:fill="DDEBF7"/>
-            <w:noWrap/>
-            <w:vAlign w:val="bottom"/>
-            <w:hideMark/>
-          </w:tcPr>
-          <w:p>
-            <w:pPr>
-              <w:suppressAutoHyphens w:val="0"/>
-              <w:rPr>
-                <w:rFonts w:ascii="Calibri" w:eastAsia="Times New Roman" w:hAnsi="Calibri"/>
-                <w:color w:val="000000"/>
-                <w:sz w:val="22"/>
-                <w:szCs w:val="22"/>
-                <w:lang w:val="en-AU" w:eastAsia="en-AU"/>
-              </w:rPr>
-            </w:pPr>
-            <w:r>
-              <w:rPr>
-                <w:rFonts w:ascii="Calibri" w:eastAsia="Times New Roman" w:hAnsi="Calibri"/>
-                <w:color w:val="000000"/>
-                <w:sz w:val="22"/>
-                <w:szCs w:val="22"/>
-                <w:lang w:val="en-AU" w:eastAsia="en-AU"/>
-              </w:rPr>
-              <w:t>Done</w:t>
-            </w:r>
-          </w:p>
-        </w:tc>
-      </w:tr>
-      <w:tr>
-        <w:trPr>
-          <w:trHeight w:val="286"/>
-        </w:trPr>
-        <w:tc>
-          <w:tcPr>
-            <w:tcW w:w="1787" w:type="dxa"/>
-            <w:tcBorders>
-              <w:top w:val="nil"/>
-              <w:left w:val="nil"/>
-              <w:bottom w:val="nil"/>
-              <w:right w:val="nil"/>
-            </w:tcBorders>
-            <w:shd w:val="clear" w:color="000000" w:fill="DDEBF7"/>
-            <w:noWrap/>
-            <w:vAlign w:val="bottom"/>
-            <w:hideMark/>
-          </w:tcPr>
-          <w:p>
-            <w:pPr>
-              <w:suppressAutoHyphens w:val="0"/>
-              <w:rPr>
-                <w:rFonts w:ascii="Calibri" w:eastAsia="Times New Roman" w:hAnsi="Calibri"/>
-                <w:color w:val="000000"/>
-                <w:sz w:val="22"/>
-                <w:szCs w:val="22"/>
-                <w:lang w:val="en-AU" w:eastAsia="en-AU"/>
-              </w:rPr>
-            </w:pPr>
-            <w:r>
-              <w:rPr>
-                <w:rFonts w:ascii="Calibri" w:eastAsia="Times New Roman" w:hAnsi="Calibri"/>
-                <w:color w:val="000000"/>
-                <w:sz w:val="22"/>
-                <w:szCs w:val="22"/>
-                <w:lang w:val="en-AU" w:eastAsia="en-AU"/>
-              </w:rPr>
-              <w:t>Guard Rail (corner)</w:t>
-            </w:r>
-          </w:p>
-        </w:tc>
-        <w:tc>
-          <w:tcPr>
-            <w:tcW w:w="4624" w:type="dxa"/>
-            <w:tcBorders>
-              <w:top w:val="nil"/>
-              <w:left w:val="nil"/>
-              <w:bottom w:val="nil"/>
-              <w:right w:val="nil"/>
-            </w:tcBorders>
-            <w:shd w:val="clear" w:color="000000" w:fill="DDEBF7"/>
-            <w:noWrap/>
-            <w:vAlign w:val="bottom"/>
-            <w:hideMark/>
-          </w:tcPr>
-          <w:p>
-            <w:pPr>
-              <w:suppressAutoHyphens w:val="0"/>
-              <w:rPr>
-                <w:rFonts w:ascii="Calibri" w:eastAsia="Times New Roman" w:hAnsi="Calibri"/>
-                <w:color w:val="000000"/>
-                <w:sz w:val="22"/>
-                <w:szCs w:val="22"/>
-                <w:lang w:val="en-AU" w:eastAsia="en-AU"/>
-              </w:rPr>
-            </w:pPr>
-            <w:r>
-              <w:rPr>
-                <w:rFonts w:ascii="Calibri" w:eastAsia="Times New Roman" w:hAnsi="Calibri"/>
-                <w:b/>
-                <w:bCs/>
-                <w:color w:val="000000"/>
-                <w:sz w:val="22"/>
-                <w:szCs w:val="22"/>
-                <w:lang w:val="en-AU" w:eastAsia="en-AU"/>
-              </w:rPr>
-              <w:t>Bent</w:t>
-            </w:r>
-            <w:r>
-              <w:rPr>
-                <w:rFonts w:ascii="Calibri" w:eastAsia="Times New Roman" w:hAnsi="Calibri"/>
-                <w:color w:val="000000"/>
-                <w:sz w:val="22"/>
-                <w:szCs w:val="22"/>
-                <w:lang w:val="en-AU" w:eastAsia="en-AU"/>
-              </w:rPr>
-              <w:t xml:space="preserve"> metal pipes, </w:t>
-            </w:r>
-            <w:r>
-              <w:rPr>
-                <w:rFonts w:ascii="Calibri" w:eastAsia="Times New Roman" w:hAnsi="Calibri"/>
-                <w:b/>
-                <w:bCs/>
-                <w:color w:val="000000"/>
-                <w:sz w:val="22"/>
-                <w:szCs w:val="22"/>
-                <w:lang w:val="en-AU" w:eastAsia="en-AU"/>
-              </w:rPr>
-              <w:t>Seamless</w:t>
-            </w:r>
-            <w:r>
-              <w:rPr>
-                <w:rFonts w:ascii="Calibri" w:eastAsia="Times New Roman" w:hAnsi="Calibri"/>
-                <w:color w:val="000000"/>
-                <w:sz w:val="22"/>
-                <w:szCs w:val="22"/>
-                <w:lang w:val="en-AU" w:eastAsia="en-AU"/>
-              </w:rPr>
-              <w:t xml:space="preserve"> attachment to Side and Corner Guard Rail</w:t>
-            </w:r>
-          </w:p>
-        </w:tc>
-        <w:tc>
-          <w:tcPr>
-            <w:tcW w:w="1971" w:type="dxa"/>
-            <w:tcBorders>
-              <w:top w:val="nil"/>
-              <w:left w:val="nil"/>
-              <w:bottom w:val="nil"/>
-              <w:right w:val="nil"/>
-            </w:tcBorders>
-            <w:shd w:val="clear" w:color="000000" w:fill="DDEBF7"/>
-            <w:noWrap/>
-            <w:vAlign w:val="bottom"/>
-            <w:hideMark/>
-          </w:tcPr>
-          <w:p>
-            <w:pPr>
-              <w:suppressAutoHyphens w:val="0"/>
-              <w:rPr>
-                <w:rFonts w:ascii="Calibri" w:eastAsia="Times New Roman" w:hAnsi="Calibri"/>
-                <w:color w:val="000000"/>
-                <w:sz w:val="22"/>
-                <w:szCs w:val="22"/>
-                <w:lang w:val="en-AU" w:eastAsia="en-AU"/>
-              </w:rPr>
-            </w:pPr>
-            <w:r>
-              <w:rPr>
-                <w:rFonts w:ascii="Calibri" w:eastAsia="Times New Roman" w:hAnsi="Calibri"/>
-                <w:color w:val="000000"/>
-                <w:sz w:val="22"/>
-                <w:szCs w:val="22"/>
-                <w:lang w:val="en-AU" w:eastAsia="en-AU"/>
-              </w:rPr>
-              <w:t>0.25 x 0.5 x 1 Cube/Cylinders</w:t>
-            </w:r>
-          </w:p>
-        </w:tc>
-        <w:tc>
-          <w:tcPr>
-            <w:tcW w:w="1475" w:type="dxa"/>
-            <w:tcBorders>
-              <w:top w:val="nil"/>
-              <w:left w:val="nil"/>
-              <w:bottom w:val="nil"/>
-              <w:right w:val="nil"/>
-            </w:tcBorders>
-            <w:shd w:val="clear" w:color="000000" w:fill="DDEBF7"/>
-            <w:noWrap/>
-            <w:vAlign w:val="bottom"/>
-            <w:hideMark/>
-          </w:tcPr>
-          <w:p>
-            <w:pPr>
-              <w:suppressAutoHyphens w:val="0"/>
-              <w:jc w:val="right"/>
-              <w:rPr>
-                <w:rFonts w:ascii="Calibri" w:eastAsia="Times New Roman" w:hAnsi="Calibri"/>
-                <w:color w:val="000000"/>
-                <w:sz w:val="22"/>
-                <w:szCs w:val="22"/>
-                <w:lang w:val="en-AU" w:eastAsia="en-AU"/>
-              </w:rPr>
-            </w:pPr>
-            <w:r>
-              <w:rPr>
-                <w:rFonts w:ascii="Calibri" w:eastAsia="Times New Roman" w:hAnsi="Calibri"/>
-                <w:color w:val="000000"/>
-                <w:sz w:val="22"/>
-                <w:szCs w:val="22"/>
-                <w:lang w:val="en-AU" w:eastAsia="en-AU"/>
-              </w:rPr>
-              <w:t>600</w:t>
-            </w:r>
-          </w:p>
-        </w:tc>
-        <w:tc>
-          <w:tcPr>
-            <w:tcW w:w="1361" w:type="dxa"/>
-            <w:tcBorders>
-              <w:top w:val="nil"/>
-              <w:left w:val="nil"/>
-              <w:bottom w:val="nil"/>
-              <w:right w:val="nil"/>
-            </w:tcBorders>
-            <w:shd w:val="clear" w:color="000000" w:fill="DDEBF7"/>
-            <w:noWrap/>
-            <w:vAlign w:val="bottom"/>
-            <w:hideMark/>
-          </w:tcPr>
-          <w:p>
-            <w:pPr>
-              <w:suppressAutoHyphens w:val="0"/>
-              <w:jc w:val="right"/>
-              <w:rPr>
-                <w:rFonts w:ascii="Calibri" w:eastAsia="Times New Roman" w:hAnsi="Calibri"/>
-                <w:color w:val="000000"/>
-                <w:sz w:val="22"/>
-                <w:szCs w:val="22"/>
-                <w:lang w:val="en-AU" w:eastAsia="en-AU"/>
-              </w:rPr>
-            </w:pPr>
-            <w:r>
-              <w:rPr>
-                <w:rFonts w:ascii="Calibri" w:eastAsia="Times New Roman" w:hAnsi="Calibri"/>
-                <w:color w:val="000000"/>
-                <w:sz w:val="22"/>
-                <w:szCs w:val="22"/>
-                <w:lang w:val="en-AU" w:eastAsia="en-AU"/>
-              </w:rPr>
-              <w:t xml:space="preserve">512 </w:t>
-            </w:r>
-            <w:r>
-              <w:rPr>
-                <w:rFonts w:ascii="Calibri" w:eastAsia="Times New Roman" w:hAnsi="Calibri"/>
-                <w:color w:val="000000"/>
-                <w:sz w:val="22"/>
-                <w:szCs w:val="22"/>
-                <w:lang w:val="en-AU" w:eastAsia="en-AU"/>
-              </w:rPr>
-              <w:t>x 512</w:t>
-            </w:r>
-          </w:p>
-        </w:tc>
-        <w:tc>
-          <w:tcPr>
-            <w:tcW w:w="680" w:type="dxa"/>
-            <w:tcBorders>
-              <w:top w:val="nil"/>
-              <w:left w:val="nil"/>
-              <w:bottom w:val="nil"/>
-              <w:right w:val="nil"/>
-            </w:tcBorders>
-            <w:shd w:val="clear" w:color="000000" w:fill="DDEBF7"/>
-            <w:noWrap/>
-            <w:vAlign w:val="bottom"/>
-            <w:hideMark/>
-          </w:tcPr>
-          <w:p>
-            <w:pPr>
-              <w:suppressAutoHyphens w:val="0"/>
-              <w:rPr>
-                <w:rFonts w:ascii="Calibri" w:eastAsia="Times New Roman" w:hAnsi="Calibri"/>
-                <w:color w:val="000000"/>
-                <w:sz w:val="22"/>
-                <w:szCs w:val="22"/>
-                <w:lang w:val="en-AU" w:eastAsia="en-AU"/>
-              </w:rPr>
-            </w:pPr>
-            <w:r>
-              <w:rPr>
-                <w:rFonts w:ascii="Calibri" w:eastAsia="Times New Roman" w:hAnsi="Calibri"/>
-                <w:color w:val="000000"/>
-                <w:sz w:val="22"/>
-                <w:szCs w:val="22"/>
-                <w:lang w:val="en-AU" w:eastAsia="en-AU"/>
-              </w:rPr>
-              <w:t>Done</w:t>
-            </w:r>
-          </w:p>
-        </w:tc>
-      </w:tr>
-      <w:tr>
-        <w:trPr>
-          <w:trHeight w:val="286"/>
-        </w:trPr>
-        <w:tc>
-          <w:tcPr>
-            <w:tcW w:w="1787" w:type="dxa"/>
-            <w:tcBorders>
-              <w:top w:val="nil"/>
-              <w:left w:val="nil"/>
-              <w:bottom w:val="nil"/>
-              <w:right w:val="nil"/>
-            </w:tcBorders>
-            <w:shd w:val="clear" w:color="000000" w:fill="DDEBF7"/>
-            <w:noWrap/>
-            <w:vAlign w:val="bottom"/>
-            <w:hideMark/>
-          </w:tcPr>
-          <w:p>
-            <w:pPr>
-              <w:suppressAutoHyphens w:val="0"/>
-              <w:rPr>
-                <w:rFonts w:ascii="Calibri" w:eastAsia="Times New Roman" w:hAnsi="Calibri"/>
-                <w:color w:val="000000"/>
-                <w:sz w:val="22"/>
-                <w:szCs w:val="22"/>
-                <w:lang w:val="en-AU" w:eastAsia="en-AU"/>
-              </w:rPr>
-            </w:pPr>
-            <w:r>
-              <w:rPr>
-                <w:rFonts w:ascii="Calibri" w:eastAsia="Times New Roman" w:hAnsi="Calibri"/>
-                <w:color w:val="000000"/>
-                <w:sz w:val="22"/>
-                <w:szCs w:val="22"/>
-                <w:lang w:val="en-AU" w:eastAsia="en-AU"/>
-              </w:rPr>
-              <w:t>Ramp</w:t>
-            </w:r>
-          </w:p>
-        </w:tc>
-        <w:tc>
-          <w:tcPr>
-            <w:tcW w:w="4624" w:type="dxa"/>
-            <w:tcBorders>
-              <w:top w:val="nil"/>
-              <w:left w:val="nil"/>
-              <w:bottom w:val="nil"/>
-              <w:right w:val="nil"/>
-            </w:tcBorders>
-            <w:shd w:val="clear" w:color="000000" w:fill="DDEBF7"/>
-            <w:noWrap/>
-            <w:vAlign w:val="bottom"/>
-            <w:hideMark/>
-          </w:tcPr>
-          <w:p>
-            <w:pPr>
-              <w:suppressAutoHyphens w:val="0"/>
-              <w:rPr>
-                <w:rFonts w:ascii="Calibri" w:eastAsia="Times New Roman" w:hAnsi="Calibri"/>
-                <w:color w:val="000000"/>
-                <w:sz w:val="22"/>
-                <w:szCs w:val="22"/>
-                <w:lang w:val="en-AU" w:eastAsia="en-AU"/>
-              </w:rPr>
-            </w:pPr>
-            <w:r>
-              <w:rPr>
-                <w:rFonts w:ascii="Calibri" w:eastAsia="Times New Roman" w:hAnsi="Calibri"/>
-                <w:color w:val="000000"/>
-                <w:sz w:val="22"/>
-                <w:szCs w:val="22"/>
-                <w:lang w:val="en-AU" w:eastAsia="en-AU"/>
-              </w:rPr>
-              <w:t xml:space="preserve">Wide enough to support both </w:t>
-            </w:r>
-            <w:r>
-              <w:rPr>
-                <w:rFonts w:ascii="Calibri" w:eastAsia="Times New Roman" w:hAnsi="Calibri"/>
-                <w:b/>
-                <w:bCs/>
-                <w:color w:val="000000"/>
-                <w:sz w:val="22"/>
-                <w:szCs w:val="22"/>
-                <w:lang w:val="en-AU" w:eastAsia="en-AU"/>
-              </w:rPr>
-              <w:t>player and zombies</w:t>
-            </w:r>
-            <w:r>
-              <w:rPr>
-                <w:rFonts w:ascii="Calibri" w:eastAsia="Times New Roman" w:hAnsi="Calibri"/>
-                <w:color w:val="000000"/>
-                <w:sz w:val="22"/>
-                <w:szCs w:val="22"/>
-                <w:lang w:val="en-AU" w:eastAsia="en-AU"/>
-              </w:rPr>
-              <w:t xml:space="preserve"> to traverse</w:t>
-            </w:r>
-          </w:p>
-        </w:tc>
-        <w:tc>
-          <w:tcPr>
-            <w:tcW w:w="1971" w:type="dxa"/>
-            <w:tcBorders>
-              <w:top w:val="nil"/>
-              <w:left w:val="nil"/>
-              <w:bottom w:val="nil"/>
-              <w:right w:val="nil"/>
-            </w:tcBorders>
-            <w:shd w:val="clear" w:color="000000" w:fill="DDEBF7"/>
-            <w:noWrap/>
-            <w:vAlign w:val="bottom"/>
-            <w:hideMark/>
-          </w:tcPr>
-          <w:p>
-            <w:pPr>
-              <w:suppressAutoHyphens w:val="0"/>
-              <w:rPr>
-                <w:rFonts w:ascii="Calibri" w:eastAsia="Times New Roman" w:hAnsi="Calibri"/>
-                <w:color w:val="000000"/>
-                <w:sz w:val="22"/>
-                <w:szCs w:val="22"/>
-                <w:lang w:val="en-AU" w:eastAsia="en-AU"/>
-              </w:rPr>
-            </w:pPr>
-            <w:r>
-              <w:rPr>
-                <w:rFonts w:ascii="Calibri" w:eastAsia="Times New Roman" w:hAnsi="Calibri"/>
-                <w:color w:val="000000"/>
-                <w:sz w:val="22"/>
-                <w:szCs w:val="22"/>
-                <w:lang w:val="en-AU" w:eastAsia="en-AU"/>
-              </w:rPr>
-              <w:t>1 x 2 x 3 Cube</w:t>
-            </w:r>
-          </w:p>
-        </w:tc>
-        <w:tc>
-          <w:tcPr>
-            <w:tcW w:w="1475" w:type="dxa"/>
-            <w:tcBorders>
-              <w:top w:val="nil"/>
-              <w:left w:val="nil"/>
-              <w:bottom w:val="nil"/>
-              <w:right w:val="nil"/>
-            </w:tcBorders>
-            <w:shd w:val="clear" w:color="000000" w:fill="DDEBF7"/>
-            <w:noWrap/>
-            <w:vAlign w:val="bottom"/>
-            <w:hideMark/>
-          </w:tcPr>
-          <w:p>
-            <w:pPr>
-              <w:suppressAutoHyphens w:val="0"/>
-              <w:jc w:val="right"/>
-              <w:rPr>
-                <w:rFonts w:ascii="Calibri" w:eastAsia="Times New Roman" w:hAnsi="Calibri"/>
-                <w:color w:val="000000"/>
-                <w:sz w:val="22"/>
-                <w:szCs w:val="22"/>
-                <w:lang w:val="en-AU" w:eastAsia="en-AU"/>
-              </w:rPr>
-            </w:pPr>
-            <w:r>
-              <w:rPr>
-                <w:rFonts w:ascii="Calibri" w:eastAsia="Times New Roman" w:hAnsi="Calibri"/>
-                <w:color w:val="000000"/>
-                <w:sz w:val="22"/>
-                <w:szCs w:val="22"/>
-                <w:lang w:val="en-AU" w:eastAsia="en-AU"/>
-              </w:rPr>
-              <w:t>7, 2</w:t>
-            </w:r>
-          </w:p>
-        </w:tc>
-        <w:tc>
-          <w:tcPr>
-            <w:tcW w:w="1361" w:type="dxa"/>
-            <w:tcBorders>
-              <w:top w:val="nil"/>
-              <w:left w:val="nil"/>
-              <w:bottom w:val="nil"/>
-              <w:right w:val="nil"/>
-            </w:tcBorders>
-            <w:shd w:val="clear" w:color="000000" w:fill="DDEBF7"/>
-            <w:noWrap/>
-            <w:vAlign w:val="bottom"/>
-            <w:hideMark/>
-          </w:tcPr>
-          <w:p>
-            <w:pPr>
-              <w:suppressAutoHyphens w:val="0"/>
-              <w:jc w:val="right"/>
-              <w:rPr>
-                <w:rFonts w:ascii="Calibri" w:eastAsia="Times New Roman" w:hAnsi="Calibri"/>
-                <w:color w:val="000000"/>
-                <w:sz w:val="22"/>
-                <w:szCs w:val="22"/>
-                <w:lang w:val="en-AU" w:eastAsia="en-AU"/>
-              </w:rPr>
-            </w:pPr>
-            <w:r>
-              <w:rPr>
-                <w:rFonts w:ascii="Calibri" w:eastAsia="Times New Roman" w:hAnsi="Calibri"/>
-                <w:color w:val="000000"/>
-                <w:sz w:val="22"/>
-                <w:szCs w:val="22"/>
-                <w:lang w:val="en-AU" w:eastAsia="en-AU"/>
-              </w:rPr>
-              <w:t xml:space="preserve">512 </w:t>
-            </w:r>
-            <w:r>
-              <w:rPr>
-                <w:rFonts w:ascii="Calibri" w:eastAsia="Times New Roman" w:hAnsi="Calibri"/>
-                <w:color w:val="000000"/>
-                <w:sz w:val="22"/>
-                <w:szCs w:val="22"/>
-                <w:lang w:val="en-AU" w:eastAsia="en-AU"/>
-              </w:rPr>
-              <w:t>x 512</w:t>
-            </w:r>
-          </w:p>
-        </w:tc>
-        <w:tc>
-          <w:tcPr>
-            <w:tcW w:w="680" w:type="dxa"/>
-            <w:tcBorders>
-              <w:top w:val="nil"/>
-              <w:left w:val="nil"/>
-              <w:bottom w:val="nil"/>
-              <w:right w:val="nil"/>
-            </w:tcBorders>
-            <w:shd w:val="clear" w:color="000000" w:fill="DDEBF7"/>
-            <w:noWrap/>
-            <w:vAlign w:val="bottom"/>
-            <w:hideMark/>
-          </w:tcPr>
-          <w:p>
-            <w:pPr>
-              <w:suppressAutoHyphens w:val="0"/>
-              <w:rPr>
-                <w:rFonts w:ascii="Calibri" w:eastAsia="Times New Roman" w:hAnsi="Calibri"/>
-                <w:color w:val="000000"/>
-                <w:sz w:val="22"/>
-                <w:szCs w:val="22"/>
-                <w:lang w:val="en-AU" w:eastAsia="en-AU"/>
-              </w:rPr>
-            </w:pPr>
-            <w:r>
-              <w:rPr>
-                <w:rFonts w:ascii="Calibri" w:eastAsia="Times New Roman" w:hAnsi="Calibri"/>
-                <w:color w:val="000000"/>
-                <w:sz w:val="22"/>
-                <w:szCs w:val="22"/>
-                <w:lang w:val="en-AU" w:eastAsia="en-AU"/>
-              </w:rPr>
-              <w:t>Done</w:t>
-            </w:r>
-          </w:p>
-        </w:tc>
-      </w:tr>
-      <w:tr>
-        <w:trPr>
-          <w:trHeight w:val="286"/>
-        </w:trPr>
-        <w:tc>
-          <w:tcPr>
-            <w:tcW w:w="1787" w:type="dxa"/>
-            <w:tcBorders>
-              <w:top w:val="nil"/>
-              <w:left w:val="nil"/>
-              <w:bottom w:val="nil"/>
-              <w:right w:val="nil"/>
-            </w:tcBorders>
-            <w:shd w:val="clear" w:color="000000" w:fill="DDEBF7"/>
-            <w:noWrap/>
-            <w:vAlign w:val="bottom"/>
-            <w:hideMark/>
-          </w:tcPr>
-          <w:p>
-            <w:pPr>
-              <w:suppressAutoHyphens w:val="0"/>
-              <w:rPr>
-                <w:rFonts w:ascii="Calibri" w:eastAsia="Times New Roman" w:hAnsi="Calibri"/>
-                <w:color w:val="000000"/>
-                <w:sz w:val="22"/>
-                <w:szCs w:val="22"/>
-                <w:lang w:val="en-AU" w:eastAsia="en-AU"/>
-              </w:rPr>
-            </w:pPr>
-            <w:r>
-              <w:rPr>
-                <w:rFonts w:ascii="Calibri" w:eastAsia="Times New Roman" w:hAnsi="Calibri"/>
-                <w:color w:val="000000"/>
-                <w:sz w:val="22"/>
-                <w:szCs w:val="22"/>
-                <w:lang w:val="en-AU" w:eastAsia="en-AU"/>
-              </w:rPr>
-              <w:lastRenderedPageBreak/>
-              <w:t>Ramp Platform</w:t>
-            </w:r>
-          </w:p>
-        </w:tc>
-        <w:tc>
-          <w:tcPr>
-            <w:tcW w:w="4624" w:type="dxa"/>
-            <w:tcBorders>
-              <w:top w:val="nil"/>
-              <w:left w:val="nil"/>
-              <w:bottom w:val="nil"/>
-              <w:right w:val="nil"/>
-            </w:tcBorders>
-            <w:shd w:val="clear" w:color="000000" w:fill="DDEBF7"/>
-            <w:noWrap/>
-            <w:vAlign w:val="bottom"/>
-            <w:hideMark/>
-          </w:tcPr>
-          <w:p>
-            <w:pPr>
-              <w:suppressAutoHyphens w:val="0"/>
-              <w:rPr>
-                <w:rFonts w:ascii="Calibri" w:eastAsia="Times New Roman" w:hAnsi="Calibri"/>
-                <w:color w:val="000000"/>
-                <w:sz w:val="22"/>
-                <w:szCs w:val="22"/>
-                <w:lang w:val="en-AU" w:eastAsia="en-AU"/>
-              </w:rPr>
-            </w:pPr>
-            <w:r>
-              <w:rPr>
-                <w:rFonts w:ascii="Calibri" w:eastAsia="Times New Roman" w:hAnsi="Calibri"/>
-                <w:color w:val="000000"/>
-                <w:sz w:val="22"/>
-                <w:szCs w:val="22"/>
-                <w:lang w:val="en-AU" w:eastAsia="en-AU"/>
-              </w:rPr>
-              <w:t>Platform which seamlessly</w:t>
-            </w:r>
-            <w:r>
-              <w:rPr>
-                <w:rFonts w:ascii="Calibri" w:eastAsia="Times New Roman" w:hAnsi="Calibri"/>
-                <w:b/>
-                <w:bCs/>
-                <w:color w:val="000000"/>
-                <w:sz w:val="22"/>
-                <w:szCs w:val="22"/>
-                <w:lang w:val="en-AU" w:eastAsia="en-AU"/>
-              </w:rPr>
-              <w:t xml:space="preserve"> attaches to ramps</w:t>
-            </w:r>
-          </w:p>
-        </w:tc>
-        <w:tc>
-          <w:tcPr>
-            <w:tcW w:w="1971" w:type="dxa"/>
-            <w:tcBorders>
-              <w:top w:val="nil"/>
-              <w:left w:val="nil"/>
-              <w:bottom w:val="nil"/>
-              <w:right w:val="nil"/>
-            </w:tcBorders>
-            <w:shd w:val="clear" w:color="000000" w:fill="DDEBF7"/>
-            <w:noWrap/>
-            <w:vAlign w:val="bottom"/>
-            <w:hideMark/>
-          </w:tcPr>
-          <w:p>
-            <w:pPr>
-              <w:suppressAutoHyphens w:val="0"/>
-              <w:rPr>
-                <w:rFonts w:ascii="Calibri" w:eastAsia="Times New Roman" w:hAnsi="Calibri"/>
-                <w:color w:val="000000"/>
-                <w:sz w:val="22"/>
-                <w:szCs w:val="22"/>
-                <w:lang w:val="en-AU" w:eastAsia="en-AU"/>
-              </w:rPr>
-            </w:pPr>
-            <w:r>
-              <w:rPr>
-                <w:rFonts w:ascii="Calibri" w:eastAsia="Times New Roman" w:hAnsi="Calibri"/>
-                <w:color w:val="000000"/>
-                <w:sz w:val="22"/>
-                <w:szCs w:val="22"/>
-                <w:lang w:val="en-AU" w:eastAsia="en-AU"/>
-              </w:rPr>
-              <w:t>1 x 0.25 x 2 Cube</w:t>
-            </w:r>
-          </w:p>
-        </w:tc>
-        <w:tc>
-          <w:tcPr>
-            <w:tcW w:w="1475" w:type="dxa"/>
-            <w:tcBorders>
-              <w:top w:val="nil"/>
-              <w:left w:val="nil"/>
-              <w:bottom w:val="nil"/>
-              <w:right w:val="nil"/>
-            </w:tcBorders>
-            <w:shd w:val="clear" w:color="000000" w:fill="DDEBF7"/>
-            <w:noWrap/>
-            <w:vAlign w:val="bottom"/>
-            <w:hideMark/>
-          </w:tcPr>
-          <w:p>
-            <w:pPr>
-              <w:suppressAutoHyphens w:val="0"/>
-              <w:jc w:val="right"/>
-              <w:rPr>
-                <w:rFonts w:ascii="Calibri" w:eastAsia="Times New Roman" w:hAnsi="Calibri"/>
-                <w:color w:val="000000"/>
-                <w:sz w:val="22"/>
-                <w:szCs w:val="22"/>
-                <w:lang w:val="en-AU" w:eastAsia="en-AU"/>
-              </w:rPr>
-            </w:pPr>
-            <w:r>
-              <w:rPr>
-                <w:rFonts w:ascii="Calibri" w:eastAsia="Times New Roman" w:hAnsi="Calibri"/>
-                <w:color w:val="000000"/>
-                <w:sz w:val="22"/>
-                <w:szCs w:val="22"/>
-                <w:lang w:val="en-AU" w:eastAsia="en-AU"/>
-              </w:rPr>
-              <w:t>6</w:t>
-            </w:r>
-          </w:p>
-        </w:tc>
-        <w:tc>
-          <w:tcPr>
-            <w:tcW w:w="1361" w:type="dxa"/>
-            <w:tcBorders>
-              <w:top w:val="nil"/>
-              <w:left w:val="nil"/>
-              <w:bottom w:val="nil"/>
-              <w:right w:val="nil"/>
-            </w:tcBorders>
-            <w:shd w:val="clear" w:color="000000" w:fill="DDEBF7"/>
-            <w:noWrap/>
-            <w:vAlign w:val="bottom"/>
-            <w:hideMark/>
-          </w:tcPr>
-          <w:p>
-            <w:pPr>
-              <w:suppressAutoHyphens w:val="0"/>
-              <w:jc w:val="right"/>
-              <w:rPr>
-                <w:rFonts w:ascii="Calibri" w:eastAsia="Times New Roman" w:hAnsi="Calibri"/>
-                <w:color w:val="000000"/>
-                <w:sz w:val="22"/>
-                <w:szCs w:val="22"/>
-                <w:lang w:val="en-AU" w:eastAsia="en-AU"/>
-              </w:rPr>
-            </w:pPr>
-            <w:r>
-              <w:rPr>
-                <w:rFonts w:ascii="Calibri" w:eastAsia="Times New Roman" w:hAnsi="Calibri"/>
-                <w:color w:val="000000"/>
-                <w:sz w:val="22"/>
-                <w:szCs w:val="22"/>
-                <w:lang w:val="en-AU" w:eastAsia="en-AU"/>
-              </w:rPr>
-              <w:t>1024 x 1024</w:t>
-            </w:r>
-          </w:p>
-        </w:tc>
-        <w:tc>
-          <w:tcPr>
-            <w:tcW w:w="680" w:type="dxa"/>
-            <w:tcBorders>
-              <w:top w:val="nil"/>
-              <w:left w:val="nil"/>
-              <w:bottom w:val="nil"/>
-              <w:right w:val="nil"/>
-            </w:tcBorders>
-            <w:shd w:val="clear" w:color="000000" w:fill="DDEBF7"/>
-            <w:noWrap/>
-            <w:vAlign w:val="bottom"/>
-            <w:hideMark/>
-          </w:tcPr>
-          <w:p>
-            <w:pPr>
-              <w:suppressAutoHyphens w:val="0"/>
-              <w:rPr>
-                <w:rFonts w:ascii="Calibri" w:eastAsia="Times New Roman" w:hAnsi="Calibri"/>
-                <w:color w:val="000000"/>
-                <w:sz w:val="22"/>
-                <w:szCs w:val="22"/>
-                <w:lang w:val="en-AU" w:eastAsia="en-AU"/>
-              </w:rPr>
-            </w:pPr>
-            <w:r>
-              <w:rPr>
-                <w:rFonts w:ascii="Calibri" w:eastAsia="Times New Roman" w:hAnsi="Calibri"/>
-                <w:color w:val="000000"/>
-                <w:sz w:val="22"/>
-                <w:szCs w:val="22"/>
-                <w:lang w:val="en-AU" w:eastAsia="en-AU"/>
-              </w:rPr>
-              <w:t> </w:t>
-            </w:r>
-          </w:p>
-        </w:tc>
-      </w:tr>
-      <w:tr>
-        <w:trPr>
-          <w:trHeight w:val="286"/>
-        </w:trPr>
-        <w:tc>
-          <w:tcPr>
-            <w:tcW w:w="1787" w:type="dxa"/>
-            <w:tcBorders>
-              <w:top w:val="nil"/>
-              <w:left w:val="nil"/>
-              <w:bottom w:val="nil"/>
-              <w:right w:val="nil"/>
-            </w:tcBorders>
-            <w:shd w:val="clear" w:color="000000" w:fill="FFD966"/>
-            <w:noWrap/>
-            <w:vAlign w:val="bottom"/>
-            <w:hideMark/>
-          </w:tcPr>
-          <w:p>
-            <w:pPr>
-              <w:suppressAutoHyphens w:val="0"/>
-              <w:rPr>
-                <w:rFonts w:ascii="Calibri" w:eastAsia="Times New Roman" w:hAnsi="Calibri"/>
-                <w:b/>
-                <w:bCs/>
-                <w:color w:val="000000"/>
-                <w:sz w:val="22"/>
-                <w:szCs w:val="22"/>
-                <w:lang w:val="en-AU" w:eastAsia="en-AU"/>
-              </w:rPr>
-            </w:pPr>
-            <w:r>
-              <w:rPr>
-                <w:rFonts w:ascii="Calibri" w:eastAsia="Times New Roman" w:hAnsi="Calibri"/>
-                <w:b/>
-                <w:bCs/>
-                <w:color w:val="000000"/>
-                <w:sz w:val="22"/>
-                <w:szCs w:val="22"/>
-                <w:lang w:val="en-AU" w:eastAsia="en-AU"/>
-              </w:rPr>
-              <w:t>Characters</w:t>
-            </w:r>
-          </w:p>
-        </w:tc>
-        <w:tc>
-          <w:tcPr>
-            <w:tcW w:w="4624" w:type="dxa"/>
-            <w:tcBorders>
-              <w:top w:val="nil"/>
-              <w:left w:val="nil"/>
-              <w:bottom w:val="nil"/>
-              <w:right w:val="nil"/>
-            </w:tcBorders>
-            <w:shd w:val="clear" w:color="000000" w:fill="FFD966"/>
-            <w:noWrap/>
-            <w:vAlign w:val="bottom"/>
-            <w:hideMark/>
-          </w:tcPr>
-          <w:p>
-            <w:pPr>
-              <w:suppressAutoHyphens w:val="0"/>
-              <w:rPr>
-                <w:rFonts w:ascii="Calibri" w:eastAsia="Times New Roman" w:hAnsi="Calibri"/>
-                <w:color w:val="000000"/>
-                <w:sz w:val="22"/>
-                <w:szCs w:val="22"/>
-                <w:lang w:val="en-AU" w:eastAsia="en-AU"/>
-              </w:rPr>
-            </w:pPr>
-            <w:r>
-              <w:rPr>
-                <w:rFonts w:ascii="Calibri" w:eastAsia="Times New Roman" w:hAnsi="Calibri"/>
-                <w:color w:val="000000"/>
-                <w:sz w:val="22"/>
-                <w:szCs w:val="22"/>
-                <w:lang w:val="en-AU" w:eastAsia="en-AU"/>
-              </w:rPr>
-              <w:t> </w:t>
-            </w:r>
-          </w:p>
-        </w:tc>
-        <w:tc>
-          <w:tcPr>
-            <w:tcW w:w="1971" w:type="dxa"/>
-            <w:tcBorders>
-              <w:top w:val="nil"/>
-              <w:left w:val="nil"/>
-              <w:bottom w:val="nil"/>
-              <w:right w:val="nil"/>
-            </w:tcBorders>
-            <w:shd w:val="clear" w:color="000000" w:fill="FFD966"/>
-            <w:noWrap/>
-            <w:vAlign w:val="bottom"/>
-            <w:hideMark/>
-          </w:tcPr>
-          <w:p>
-            <w:pPr>
-              <w:suppressAutoHyphens w:val="0"/>
-              <w:rPr>
-                <w:rFonts w:ascii="Calibri" w:eastAsia="Times New Roman" w:hAnsi="Calibri"/>
-                <w:color w:val="000000"/>
-                <w:sz w:val="22"/>
-                <w:szCs w:val="22"/>
-                <w:lang w:val="en-AU" w:eastAsia="en-AU"/>
-              </w:rPr>
-            </w:pPr>
-            <w:r>
-              <w:rPr>
-                <w:rFonts w:ascii="Calibri" w:eastAsia="Times New Roman" w:hAnsi="Calibri"/>
-                <w:color w:val="000000"/>
-                <w:sz w:val="22"/>
-                <w:szCs w:val="22"/>
-                <w:lang w:val="en-AU" w:eastAsia="en-AU"/>
-              </w:rPr>
-              <w:t> </w:t>
-            </w:r>
-          </w:p>
-        </w:tc>
-        <w:tc>
-          <w:tcPr>
-            <w:tcW w:w="1475" w:type="dxa"/>
-            <w:tcBorders>
-              <w:top w:val="nil"/>
-              <w:left w:val="nil"/>
-              <w:bottom w:val="nil"/>
-              <w:right w:val="nil"/>
-            </w:tcBorders>
-            <w:shd w:val="clear" w:color="000000" w:fill="FFD966"/>
-            <w:noWrap/>
-            <w:vAlign w:val="bottom"/>
-            <w:hideMark/>
-          </w:tcPr>
-          <w:p>
-            <w:pPr>
-              <w:suppressAutoHyphens w:val="0"/>
-              <w:rPr>
-                <w:rFonts w:ascii="Calibri" w:eastAsia="Times New Roman" w:hAnsi="Calibri"/>
-                <w:color w:val="000000"/>
-                <w:sz w:val="22"/>
-                <w:szCs w:val="22"/>
-                <w:lang w:val="en-AU" w:eastAsia="en-AU"/>
-              </w:rPr>
-            </w:pPr>
-            <w:r>
-              <w:rPr>
-                <w:rFonts w:ascii="Calibri" w:eastAsia="Times New Roman" w:hAnsi="Calibri"/>
-                <w:color w:val="000000"/>
-                <w:sz w:val="22"/>
-                <w:szCs w:val="22"/>
-                <w:lang w:val="en-AU" w:eastAsia="en-AU"/>
-              </w:rPr>
-              <w:t> </w:t>
-            </w:r>
-          </w:p>
-        </w:tc>
-        <w:tc>
-          <w:tcPr>
-            <w:tcW w:w="1361" w:type="dxa"/>
-            <w:tcBorders>
-              <w:top w:val="nil"/>
-              <w:left w:val="nil"/>
-              <w:bottom w:val="nil"/>
-              <w:right w:val="nil"/>
-            </w:tcBorders>
-            <w:shd w:val="clear" w:color="000000" w:fill="FFD966"/>
-            <w:noWrap/>
-            <w:vAlign w:val="bottom"/>
-            <w:hideMark/>
-          </w:tcPr>
-          <w:p>
-            <w:pPr>
-              <w:suppressAutoHyphens w:val="0"/>
-              <w:rPr>
-                <w:rFonts w:ascii="Calibri" w:eastAsia="Times New Roman" w:hAnsi="Calibri"/>
-                <w:color w:val="000000"/>
-                <w:sz w:val="22"/>
-                <w:szCs w:val="22"/>
-                <w:lang w:val="en-AU" w:eastAsia="en-AU"/>
-              </w:rPr>
-            </w:pPr>
-            <w:r>
-              <w:rPr>
-                <w:rFonts w:ascii="Calibri" w:eastAsia="Times New Roman" w:hAnsi="Calibri"/>
-                <w:color w:val="000000"/>
-                <w:sz w:val="22"/>
-                <w:szCs w:val="22"/>
-                <w:lang w:val="en-AU" w:eastAsia="en-AU"/>
-              </w:rPr>
-              <w:t> </w:t>
-            </w:r>
-          </w:p>
-        </w:tc>
-        <w:tc>
-          <w:tcPr>
-            <w:tcW w:w="680" w:type="dxa"/>
-            <w:tcBorders>
-              <w:top w:val="nil"/>
-              <w:left w:val="nil"/>
-              <w:bottom w:val="nil"/>
-              <w:right w:val="nil"/>
-            </w:tcBorders>
-            <w:shd w:val="clear" w:color="000000" w:fill="FFD966"/>
-            <w:noWrap/>
-            <w:vAlign w:val="bottom"/>
-            <w:hideMark/>
-          </w:tcPr>
-          <w:p>
-            <w:pPr>
-              <w:suppressAutoHyphens w:val="0"/>
-              <w:rPr>
-                <w:rFonts w:ascii="Calibri" w:eastAsia="Times New Roman" w:hAnsi="Calibri"/>
-                <w:color w:val="000000"/>
-                <w:sz w:val="22"/>
-                <w:szCs w:val="22"/>
-                <w:lang w:val="en-AU" w:eastAsia="en-AU"/>
-              </w:rPr>
-            </w:pPr>
-            <w:r>
-              <w:rPr>
-                <w:rFonts w:ascii="Calibri" w:eastAsia="Times New Roman" w:hAnsi="Calibri"/>
-                <w:color w:val="000000"/>
-                <w:sz w:val="22"/>
-                <w:szCs w:val="22"/>
-                <w:lang w:val="en-AU" w:eastAsia="en-AU"/>
-              </w:rPr>
-              <w:t> </w:t>
-            </w:r>
-          </w:p>
-        </w:tc>
-      </w:tr>
-      <w:tr>
-        <w:trPr>
-          <w:trHeight w:val="286"/>
-        </w:trPr>
-        <w:tc>
-          <w:tcPr>
-            <w:tcW w:w="1787" w:type="dxa"/>
-            <w:tcBorders>
-              <w:top w:val="nil"/>
-              <w:left w:val="nil"/>
-              <w:bottom w:val="nil"/>
-              <w:right w:val="nil"/>
-            </w:tcBorders>
-            <w:shd w:val="clear" w:color="000000" w:fill="FFF2CC"/>
-            <w:noWrap/>
-            <w:vAlign w:val="bottom"/>
-            <w:hideMark/>
-          </w:tcPr>
-          <w:p>
-            <w:pPr>
-              <w:suppressAutoHyphens w:val="0"/>
-              <w:rPr>
-                <w:rFonts w:ascii="Calibri" w:eastAsia="Times New Roman" w:hAnsi="Calibri"/>
-                <w:color w:val="000000"/>
-                <w:sz w:val="22"/>
-                <w:szCs w:val="22"/>
-                <w:lang w:val="en-AU" w:eastAsia="en-AU"/>
-              </w:rPr>
-            </w:pPr>
-            <w:r>
-              <w:rPr>
-                <w:rFonts w:ascii="Calibri" w:eastAsia="Times New Roman" w:hAnsi="Calibri"/>
-                <w:color w:val="000000"/>
-                <w:sz w:val="22"/>
-                <w:szCs w:val="22"/>
-                <w:lang w:val="en-AU" w:eastAsia="en-AU"/>
-              </w:rPr>
-              <w:t>Zombie (body)</w:t>
-            </w:r>
-          </w:p>
-        </w:tc>
-        <w:tc>
-          <w:tcPr>
-            <w:tcW w:w="4624" w:type="dxa"/>
-            <w:tcBorders>
-              <w:top w:val="nil"/>
-              <w:left w:val="nil"/>
-              <w:bottom w:val="nil"/>
-              <w:right w:val="nil"/>
-            </w:tcBorders>
-            <w:shd w:val="clear" w:color="000000" w:fill="FFF2CC"/>
-            <w:noWrap/>
-            <w:vAlign w:val="bottom"/>
-            <w:hideMark/>
-          </w:tcPr>
-          <w:p>
-            <w:pPr>
-              <w:suppressAutoHyphens w:val="0"/>
-              <w:rPr>
-                <w:rFonts w:ascii="Calibri" w:eastAsia="Times New Roman" w:hAnsi="Calibri"/>
-                <w:color w:val="000000"/>
-                <w:sz w:val="22"/>
-                <w:szCs w:val="22"/>
-                <w:lang w:val="en-AU" w:eastAsia="en-AU"/>
-              </w:rPr>
-            </w:pPr>
-            <w:r>
-              <w:rPr>
-                <w:rFonts w:ascii="Calibri" w:eastAsia="Times New Roman" w:hAnsi="Calibri"/>
-                <w:color w:val="000000"/>
-                <w:sz w:val="22"/>
-                <w:szCs w:val="22"/>
-                <w:lang w:val="en-AU" w:eastAsia="en-AU"/>
-              </w:rPr>
-              <w:t xml:space="preserve">Body size </w:t>
-            </w:r>
-            <w:r>
-              <w:rPr>
-                <w:rFonts w:ascii="Calibri" w:eastAsia="Times New Roman" w:hAnsi="Calibri"/>
-                <w:b/>
-                <w:bCs/>
-                <w:color w:val="000000"/>
-                <w:sz w:val="22"/>
-                <w:szCs w:val="22"/>
-                <w:lang w:val="en-AU" w:eastAsia="en-AU"/>
-              </w:rPr>
-              <w:t>related to head size</w:t>
-            </w:r>
-            <w:r>
-              <w:rPr>
-                <w:rFonts w:ascii="Calibri" w:eastAsia="Times New Roman" w:hAnsi="Calibri"/>
-                <w:color w:val="000000"/>
-                <w:sz w:val="22"/>
-                <w:szCs w:val="22"/>
-                <w:lang w:val="en-AU" w:eastAsia="en-AU"/>
-              </w:rPr>
-              <w:t xml:space="preserve">, has simple arms </w:t>
-            </w:r>
-          </w:p>
-        </w:tc>
-        <w:tc>
-          <w:tcPr>
-            <w:tcW w:w="1971" w:type="dxa"/>
-            <w:tcBorders>
-              <w:top w:val="nil"/>
-              <w:left w:val="nil"/>
-              <w:bottom w:val="nil"/>
-              <w:right w:val="nil"/>
-            </w:tcBorders>
-            <w:shd w:val="clear" w:color="000000" w:fill="FFF2CC"/>
-            <w:noWrap/>
-            <w:vAlign w:val="bottom"/>
-            <w:hideMark/>
-          </w:tcPr>
-          <w:p>
-            <w:pPr>
-              <w:suppressAutoHyphens w:val="0"/>
-              <w:rPr>
-                <w:rFonts w:ascii="Calibri" w:eastAsia="Times New Roman" w:hAnsi="Calibri"/>
-                <w:color w:val="000000"/>
-                <w:sz w:val="22"/>
-                <w:szCs w:val="22"/>
-                <w:lang w:val="en-AU" w:eastAsia="en-AU"/>
-              </w:rPr>
-            </w:pPr>
-            <w:r>
-              <w:rPr>
-                <w:rFonts w:ascii="Calibri" w:eastAsia="Times New Roman" w:hAnsi="Calibri"/>
-                <w:color w:val="000000"/>
-                <w:sz w:val="22"/>
-                <w:szCs w:val="22"/>
-                <w:lang w:val="en-AU" w:eastAsia="en-AU"/>
-              </w:rPr>
-              <w:t>0.5 x 1.5 Boolean</w:t>
-            </w:r>
-          </w:p>
-        </w:tc>
-        <w:tc>
-          <w:tcPr>
-            <w:tcW w:w="1475" w:type="dxa"/>
-            <w:tcBorders>
-              <w:top w:val="nil"/>
-              <w:left w:val="nil"/>
-              <w:bottom w:val="nil"/>
-              <w:right w:val="nil"/>
-            </w:tcBorders>
-            <w:shd w:val="clear" w:color="000000" w:fill="FFF2CC"/>
-            <w:noWrap/>
-            <w:vAlign w:val="bottom"/>
-            <w:hideMark/>
-          </w:tcPr>
-          <w:p>
-            <w:pPr>
-              <w:suppressAutoHyphens w:val="0"/>
-              <w:jc w:val="right"/>
-              <w:rPr>
-                <w:rFonts w:ascii="Calibri" w:eastAsia="Times New Roman" w:hAnsi="Calibri"/>
-                <w:color w:val="000000"/>
-                <w:sz w:val="22"/>
-                <w:szCs w:val="22"/>
-                <w:lang w:val="en-AU" w:eastAsia="en-AU"/>
-              </w:rPr>
-            </w:pPr>
-            <w:r>
-              <w:rPr>
-                <w:rFonts w:ascii="Calibri" w:eastAsia="Times New Roman" w:hAnsi="Calibri"/>
-                <w:color w:val="000000"/>
-                <w:sz w:val="22"/>
-                <w:szCs w:val="22"/>
-                <w:lang w:val="en-AU" w:eastAsia="en-AU"/>
-              </w:rPr>
-              <w:t>500</w:t>
-            </w:r>
-          </w:p>
-        </w:tc>
-        <w:tc>
-          <w:tcPr>
-            <w:tcW w:w="1361" w:type="dxa"/>
-            <w:tcBorders>
-              <w:top w:val="nil"/>
-              <w:left w:val="nil"/>
-              <w:bottom w:val="nil"/>
-              <w:right w:val="nil"/>
-            </w:tcBorders>
-            <w:shd w:val="clear" w:color="000000" w:fill="FFF2CC"/>
-            <w:noWrap/>
-            <w:vAlign w:val="bottom"/>
-            <w:hideMark/>
-          </w:tcPr>
-          <w:p>
-            <w:pPr>
-              <w:suppressAutoHyphens w:val="0"/>
-              <w:jc w:val="right"/>
-              <w:rPr>
-                <w:rFonts w:ascii="Calibri" w:eastAsia="Times New Roman" w:hAnsi="Calibri"/>
-                <w:color w:val="000000"/>
-                <w:sz w:val="22"/>
-                <w:szCs w:val="22"/>
-                <w:lang w:val="en-AU" w:eastAsia="en-AU"/>
-              </w:rPr>
-            </w:pPr>
-            <w:r>
-              <w:rPr>
-                <w:rFonts w:ascii="Calibri" w:eastAsia="Times New Roman" w:hAnsi="Calibri"/>
-                <w:color w:val="000000"/>
-                <w:sz w:val="22"/>
-                <w:szCs w:val="22"/>
-                <w:lang w:val="en-AU" w:eastAsia="en-AU"/>
-              </w:rPr>
-              <w:t xml:space="preserve">512 </w:t>
-            </w:r>
-            <w:r>
-              <w:rPr>
-                <w:rFonts w:ascii="Calibri" w:eastAsia="Times New Roman" w:hAnsi="Calibri"/>
-                <w:color w:val="000000"/>
-                <w:sz w:val="22"/>
-                <w:szCs w:val="22"/>
-                <w:lang w:val="en-AU" w:eastAsia="en-AU"/>
-              </w:rPr>
-              <w:t>x 512</w:t>
-            </w:r>
-          </w:p>
-        </w:tc>
-        <w:tc>
-          <w:tcPr>
-            <w:tcW w:w="680" w:type="dxa"/>
-            <w:tcBorders>
-              <w:top w:val="nil"/>
-              <w:left w:val="nil"/>
-              <w:bottom w:val="nil"/>
-              <w:right w:val="nil"/>
-            </w:tcBorders>
-            <w:shd w:val="clear" w:color="000000" w:fill="FFF2CC"/>
-            <w:noWrap/>
-            <w:vAlign w:val="bottom"/>
-            <w:hideMark/>
-          </w:tcPr>
-          <w:p>
-            <w:pPr>
-              <w:suppressAutoHyphens w:val="0"/>
-              <w:rPr>
-                <w:rFonts w:ascii="Calibri" w:eastAsia="Times New Roman" w:hAnsi="Calibri"/>
-                <w:color w:val="000000"/>
-                <w:sz w:val="22"/>
-                <w:szCs w:val="22"/>
-                <w:lang w:val="en-AU" w:eastAsia="en-AU"/>
-              </w:rPr>
-            </w:pPr>
-            <w:r>
-              <w:rPr>
-                <w:rFonts w:ascii="Calibri" w:eastAsia="Times New Roman" w:hAnsi="Calibri"/>
-                <w:color w:val="000000"/>
-                <w:sz w:val="22"/>
-                <w:szCs w:val="22"/>
-                <w:lang w:val="en-AU" w:eastAsia="en-AU"/>
-              </w:rPr>
-              <w:t>Done</w:t>
-            </w:r>
-          </w:p>
-        </w:tc>
-      </w:tr>
-      <w:tr>
-        <w:trPr>
-          <w:trHeight w:val="286"/>
-        </w:trPr>
-        <w:tc>
-          <w:tcPr>
-            <w:tcW w:w="1787" w:type="dxa"/>
-            <w:tcBorders>
-              <w:top w:val="nil"/>
-              <w:left w:val="nil"/>
-              <w:bottom w:val="nil"/>
-              <w:right w:val="nil"/>
-            </w:tcBorders>
-            <w:shd w:val="clear" w:color="000000" w:fill="FFF2CC"/>
-            <w:noWrap/>
-            <w:vAlign w:val="bottom"/>
-            <w:hideMark/>
-          </w:tcPr>
-          <w:p>
-            <w:pPr>
-              <w:suppressAutoHyphens w:val="0"/>
-              <w:rPr>
-                <w:rFonts w:ascii="Calibri" w:eastAsia="Times New Roman" w:hAnsi="Calibri"/>
-                <w:color w:val="000000"/>
-                <w:sz w:val="22"/>
-                <w:szCs w:val="22"/>
-                <w:lang w:val="en-AU" w:eastAsia="en-AU"/>
-              </w:rPr>
-            </w:pPr>
-            <w:r>
-              <w:rPr>
-                <w:rFonts w:ascii="Calibri" w:eastAsia="Times New Roman" w:hAnsi="Calibri"/>
-                <w:color w:val="000000"/>
-                <w:sz w:val="22"/>
-                <w:szCs w:val="22"/>
-                <w:lang w:val="en-AU" w:eastAsia="en-AU"/>
-              </w:rPr>
-              <w:t>Zombie (head)</w:t>
-            </w:r>
-          </w:p>
-        </w:tc>
-        <w:tc>
-          <w:tcPr>
-            <w:tcW w:w="4624" w:type="dxa"/>
-            <w:tcBorders>
-              <w:top w:val="nil"/>
-              <w:left w:val="nil"/>
-              <w:bottom w:val="nil"/>
-              <w:right w:val="nil"/>
-            </w:tcBorders>
-            <w:shd w:val="clear" w:color="000000" w:fill="FFF2CC"/>
-            <w:noWrap/>
-            <w:vAlign w:val="bottom"/>
-            <w:hideMark/>
-          </w:tcPr>
-          <w:p>
-            <w:pPr>
-              <w:suppressAutoHyphens w:val="0"/>
-              <w:rPr>
-                <w:rFonts w:ascii="Calibri" w:eastAsia="Times New Roman" w:hAnsi="Calibri"/>
-                <w:color w:val="000000"/>
-                <w:sz w:val="22"/>
-                <w:szCs w:val="22"/>
-                <w:lang w:val="en-AU" w:eastAsia="en-AU"/>
-              </w:rPr>
-            </w:pPr>
-            <w:r>
-              <w:rPr>
-                <w:rFonts w:ascii="Calibri" w:eastAsia="Times New Roman" w:hAnsi="Calibri"/>
-                <w:b/>
-                <w:bCs/>
-                <w:color w:val="000000"/>
-                <w:sz w:val="22"/>
-                <w:szCs w:val="22"/>
-                <w:lang w:val="en-AU" w:eastAsia="en-AU"/>
-              </w:rPr>
-              <w:t xml:space="preserve">Exaggerated facial </w:t>
-            </w:r>
-            <w:r>
-              <w:rPr>
-                <w:rFonts w:ascii="Calibri" w:eastAsia="Times New Roman" w:hAnsi="Calibri"/>
-                <w:color w:val="000000"/>
-                <w:sz w:val="22"/>
-                <w:szCs w:val="22"/>
-                <w:lang w:val="en-AU" w:eastAsia="en-AU"/>
-              </w:rPr>
-              <w:t xml:space="preserve">features </w:t>
-            </w:r>
-          </w:p>
-        </w:tc>
-        <w:tc>
-          <w:tcPr>
-            <w:tcW w:w="1971" w:type="dxa"/>
-            <w:tcBorders>
-              <w:top w:val="nil"/>
-              <w:left w:val="nil"/>
-              <w:bottom w:val="nil"/>
-              <w:right w:val="nil"/>
-            </w:tcBorders>
-            <w:shd w:val="clear" w:color="000000" w:fill="FFF2CC"/>
-            <w:noWrap/>
-            <w:vAlign w:val="bottom"/>
-            <w:hideMark/>
-          </w:tcPr>
-          <w:p>
-            <w:pPr>
-              <w:suppressAutoHyphens w:val="0"/>
-              <w:rPr>
-                <w:rFonts w:ascii="Calibri" w:eastAsia="Times New Roman" w:hAnsi="Calibri"/>
-                <w:color w:val="000000"/>
-                <w:sz w:val="22"/>
-                <w:szCs w:val="22"/>
-                <w:lang w:val="en-AU" w:eastAsia="en-AU"/>
-              </w:rPr>
-            </w:pPr>
-            <w:r>
-              <w:rPr>
-                <w:rFonts w:ascii="Calibri" w:eastAsia="Times New Roman" w:hAnsi="Calibri"/>
-                <w:color w:val="000000"/>
-                <w:sz w:val="22"/>
-                <w:szCs w:val="22"/>
-                <w:lang w:val="en-AU" w:eastAsia="en-AU"/>
-              </w:rPr>
-              <w:t>0.5r Sphere</w:t>
-            </w:r>
-          </w:p>
-        </w:tc>
-        <w:tc>
-          <w:tcPr>
-            <w:tcW w:w="1475" w:type="dxa"/>
-            <w:tcBorders>
-              <w:top w:val="nil"/>
-              <w:left w:val="nil"/>
-              <w:bottom w:val="nil"/>
-              <w:right w:val="nil"/>
-            </w:tcBorders>
-            <w:shd w:val="clear" w:color="000000" w:fill="FFF2CC"/>
-            <w:noWrap/>
-            <w:vAlign w:val="bottom"/>
-            <w:hideMark/>
-          </w:tcPr>
-          <w:p>
-            <w:pPr>
-              <w:suppressAutoHyphens w:val="0"/>
-              <w:jc w:val="right"/>
-              <w:rPr>
-                <w:rFonts w:ascii="Calibri" w:eastAsia="Times New Roman" w:hAnsi="Calibri"/>
-                <w:color w:val="000000"/>
-                <w:sz w:val="22"/>
-                <w:szCs w:val="22"/>
-                <w:lang w:val="en-AU" w:eastAsia="en-AU"/>
-              </w:rPr>
-            </w:pPr>
-            <w:r>
-              <w:rPr>
-                <w:rFonts w:ascii="Calibri" w:eastAsia="Times New Roman" w:hAnsi="Calibri"/>
-                <w:color w:val="000000"/>
-                <w:sz w:val="22"/>
-                <w:szCs w:val="22"/>
-                <w:lang w:val="en-AU" w:eastAsia="en-AU"/>
-              </w:rPr>
-              <w:t>300</w:t>
-            </w:r>
-          </w:p>
-        </w:tc>
-        <w:tc>
-          <w:tcPr>
-            <w:tcW w:w="1361" w:type="dxa"/>
-            <w:tcBorders>
-              <w:top w:val="nil"/>
-              <w:left w:val="nil"/>
-              <w:bottom w:val="nil"/>
-              <w:right w:val="nil"/>
-            </w:tcBorders>
-            <w:shd w:val="clear" w:color="000000" w:fill="FFF2CC"/>
-            <w:noWrap/>
-            <w:vAlign w:val="bottom"/>
-            <w:hideMark/>
-          </w:tcPr>
-          <w:p>
-            <w:pPr>
-              <w:suppressAutoHyphens w:val="0"/>
-              <w:jc w:val="right"/>
-              <w:rPr>
-                <w:rFonts w:ascii="Calibri" w:eastAsia="Times New Roman" w:hAnsi="Calibri"/>
-                <w:color w:val="000000"/>
-                <w:sz w:val="22"/>
-                <w:szCs w:val="22"/>
-                <w:lang w:val="en-AU" w:eastAsia="en-AU"/>
-              </w:rPr>
-            </w:pPr>
-            <w:r>
-              <w:rPr>
-                <w:rFonts w:ascii="Calibri" w:eastAsia="Times New Roman" w:hAnsi="Calibri"/>
-                <w:color w:val="000000"/>
-                <w:sz w:val="22"/>
-                <w:szCs w:val="22"/>
-                <w:lang w:val="en-AU" w:eastAsia="en-AU"/>
-              </w:rPr>
-              <w:t>512 x 512</w:t>
-            </w:r>
-          </w:p>
-        </w:tc>
-        <w:tc>
-          <w:tcPr>
-            <w:tcW w:w="680" w:type="dxa"/>
-            <w:tcBorders>
-              <w:top w:val="nil"/>
-              <w:left w:val="nil"/>
-              <w:bottom w:val="nil"/>
-              <w:right w:val="nil"/>
-            </w:tcBorders>
-            <w:shd w:val="clear" w:color="000000" w:fill="FFF2CC"/>
-            <w:noWrap/>
-            <w:vAlign w:val="bottom"/>
-            <w:hideMark/>
-          </w:tcPr>
-          <w:p>
-            <w:pPr>
-              <w:suppressAutoHyphens w:val="0"/>
-              <w:rPr>
-                <w:rFonts w:ascii="Calibri" w:eastAsia="Times New Roman" w:hAnsi="Calibri"/>
-                <w:color w:val="000000"/>
-                <w:sz w:val="22"/>
-                <w:szCs w:val="22"/>
-                <w:lang w:val="en-AU" w:eastAsia="en-AU"/>
-              </w:rPr>
-            </w:pPr>
-            <w:r>
-              <w:rPr>
-                <w:rFonts w:ascii="Calibri" w:eastAsia="Times New Roman" w:hAnsi="Calibri"/>
-                <w:color w:val="000000"/>
-                <w:sz w:val="22"/>
-                <w:szCs w:val="22"/>
-                <w:lang w:val="en-AU" w:eastAsia="en-AU"/>
-              </w:rPr>
-              <w:t>Done</w:t>
-            </w:r>
-          </w:p>
-        </w:tc>
-      </w:tr>
-      <w:tr>
-        <w:trPr>
-          <w:trHeight w:val="286"/>
-        </w:trPr>
-        <w:tc>
-          <w:tcPr>
-            <w:tcW w:w="1787" w:type="dxa"/>
-            <w:tcBorders>
-              <w:top w:val="nil"/>
-              <w:left w:val="nil"/>
-              <w:bottom w:val="nil"/>
-              <w:right w:val="nil"/>
-            </w:tcBorders>
-            <w:shd w:val="clear" w:color="000000" w:fill="FFF2CC"/>
-            <w:noWrap/>
-            <w:vAlign w:val="bottom"/>
-            <w:hideMark/>
-          </w:tcPr>
-          <w:p>
-            <w:pPr>
-              <w:suppressAutoHyphens w:val="0"/>
-              <w:rPr>
-                <w:rFonts w:ascii="Calibri" w:eastAsia="Times New Roman" w:hAnsi="Calibri"/>
-                <w:color w:val="000000"/>
-                <w:sz w:val="22"/>
-                <w:szCs w:val="22"/>
-                <w:lang w:val="en-AU" w:eastAsia="en-AU"/>
-              </w:rPr>
-            </w:pPr>
-            <w:r>
-              <w:rPr>
-                <w:rFonts w:ascii="Calibri" w:eastAsia="Times New Roman" w:hAnsi="Calibri"/>
-                <w:color w:val="000000"/>
-                <w:sz w:val="22"/>
-                <w:szCs w:val="22"/>
-                <w:lang w:val="en-AU" w:eastAsia="en-AU"/>
-              </w:rPr>
-              <w:t>Player (body)</w:t>
-            </w:r>
-          </w:p>
-        </w:tc>
-        <w:tc>
-          <w:tcPr>
-            <w:tcW w:w="4624" w:type="dxa"/>
-            <w:tcBorders>
-              <w:top w:val="nil"/>
-              <w:left w:val="nil"/>
-              <w:bottom w:val="nil"/>
-              <w:right w:val="nil"/>
-            </w:tcBorders>
-            <w:shd w:val="clear" w:color="000000" w:fill="FFF2CC"/>
-            <w:noWrap/>
-            <w:vAlign w:val="bottom"/>
-            <w:hideMark/>
-          </w:tcPr>
-          <w:p>
-            <w:pPr>
-              <w:suppressAutoHyphens w:val="0"/>
-              <w:rPr>
-                <w:rFonts w:ascii="Calibri" w:eastAsia="Times New Roman" w:hAnsi="Calibri"/>
-                <w:color w:val="000000"/>
-                <w:sz w:val="22"/>
-                <w:szCs w:val="22"/>
-                <w:lang w:val="en-AU" w:eastAsia="en-AU"/>
-              </w:rPr>
-            </w:pPr>
-            <w:r>
-              <w:rPr>
-                <w:rFonts w:ascii="Calibri" w:eastAsia="Times New Roman" w:hAnsi="Calibri"/>
-                <w:color w:val="000000"/>
-                <w:sz w:val="22"/>
-                <w:szCs w:val="22"/>
-                <w:lang w:val="en-AU" w:eastAsia="en-AU"/>
-              </w:rPr>
-              <w:t>Arms positioned for gun</w:t>
-            </w:r>
-          </w:p>
-        </w:tc>
-        <w:tc>
-          <w:tcPr>
-            <w:tcW w:w="1971" w:type="dxa"/>
-            <w:tcBorders>
-              <w:top w:val="nil"/>
-              <w:left w:val="nil"/>
-              <w:bottom w:val="nil"/>
-              <w:right w:val="nil"/>
-            </w:tcBorders>
-            <w:shd w:val="clear" w:color="000000" w:fill="FFF2CC"/>
-            <w:noWrap/>
-            <w:vAlign w:val="bottom"/>
-            <w:hideMark/>
-          </w:tcPr>
-          <w:p>
-            <w:pPr>
-              <w:suppressAutoHyphens w:val="0"/>
-              <w:rPr>
-                <w:rFonts w:ascii="Calibri" w:eastAsia="Times New Roman" w:hAnsi="Calibri"/>
-                <w:color w:val="000000"/>
-                <w:sz w:val="22"/>
-                <w:szCs w:val="22"/>
-                <w:lang w:val="en-AU" w:eastAsia="en-AU"/>
-              </w:rPr>
-            </w:pPr>
-            <w:r>
-              <w:rPr>
-                <w:rFonts w:ascii="Calibri" w:eastAsia="Times New Roman" w:hAnsi="Calibri"/>
-                <w:color w:val="000000"/>
-                <w:sz w:val="22"/>
-                <w:szCs w:val="22"/>
-                <w:lang w:val="en-AU" w:eastAsia="en-AU"/>
-              </w:rPr>
-              <w:t>0.5 x 1.5 Boolean</w:t>
-            </w:r>
-          </w:p>
-        </w:tc>
-        <w:tc>
-          <w:tcPr>
-            <w:tcW w:w="1475" w:type="dxa"/>
-            <w:tcBorders>
-              <w:top w:val="nil"/>
-              <w:left w:val="nil"/>
-              <w:bottom w:val="nil"/>
-              <w:right w:val="nil"/>
-            </w:tcBorders>
-            <w:shd w:val="clear" w:color="000000" w:fill="FFF2CC"/>
-            <w:noWrap/>
-            <w:vAlign w:val="bottom"/>
-            <w:hideMark/>
-          </w:tcPr>
-          <w:p>
-            <w:pPr>
-              <w:suppressAutoHyphens w:val="0"/>
-              <w:jc w:val="right"/>
-              <w:rPr>
-                <w:rFonts w:ascii="Calibri" w:eastAsia="Times New Roman" w:hAnsi="Calibri"/>
-                <w:color w:val="000000"/>
-                <w:sz w:val="22"/>
-                <w:szCs w:val="22"/>
-                <w:lang w:val="en-AU" w:eastAsia="en-AU"/>
-              </w:rPr>
-            </w:pPr>
-            <w:r>
-              <w:rPr>
-                <w:rFonts w:ascii="Calibri" w:eastAsia="Times New Roman" w:hAnsi="Calibri"/>
-                <w:color w:val="000000"/>
-                <w:sz w:val="22"/>
-                <w:szCs w:val="22"/>
-                <w:lang w:val="en-AU" w:eastAsia="en-AU"/>
-              </w:rPr>
-              <w:t>50</w:t>
-            </w:r>
-          </w:p>
-        </w:tc>
-        <w:tc>
-          <w:tcPr>
-            <w:tcW w:w="1361" w:type="dxa"/>
-            <w:tcBorders>
-              <w:top w:val="nil"/>
-              <w:left w:val="nil"/>
-              <w:bottom w:val="nil"/>
-              <w:right w:val="nil"/>
-            </w:tcBorders>
-            <w:shd w:val="clear" w:color="000000" w:fill="FFF2CC"/>
-            <w:noWrap/>
-            <w:vAlign w:val="bottom"/>
-            <w:hideMark/>
-          </w:tcPr>
-          <w:p>
-            <w:pPr>
-              <w:suppressAutoHyphens w:val="0"/>
-              <w:jc w:val="right"/>
-              <w:rPr>
-                <w:rFonts w:ascii="Calibri" w:eastAsia="Times New Roman" w:hAnsi="Calibri"/>
-                <w:color w:val="000000"/>
-                <w:sz w:val="22"/>
-                <w:szCs w:val="22"/>
-                <w:lang w:val="en-AU" w:eastAsia="en-AU"/>
-              </w:rPr>
-            </w:pPr>
-            <w:r>
-              <w:rPr>
-                <w:rFonts w:ascii="Calibri" w:eastAsia="Times New Roman" w:hAnsi="Calibri"/>
-                <w:color w:val="000000"/>
-                <w:sz w:val="22"/>
-                <w:szCs w:val="22"/>
-                <w:lang w:val="en-AU" w:eastAsia="en-AU"/>
-              </w:rPr>
-              <w:t>512 x 512</w:t>
-            </w:r>
-          </w:p>
-        </w:tc>
-        <w:tc>
-          <w:tcPr>
-            <w:tcW w:w="680" w:type="dxa"/>
-            <w:tcBorders>
-              <w:top w:val="nil"/>
-              <w:left w:val="nil"/>
-              <w:bottom w:val="nil"/>
-              <w:right w:val="nil"/>
-            </w:tcBorders>
-            <w:shd w:val="clear" w:color="000000" w:fill="FFF2CC"/>
-            <w:noWrap/>
-            <w:vAlign w:val="bottom"/>
-            <w:hideMark/>
-          </w:tcPr>
-          <w:p>
-            <w:pPr>
-              <w:suppressAutoHyphens w:val="0"/>
-              <w:rPr>
-                <w:rFonts w:ascii="Calibri" w:eastAsia="Times New Roman" w:hAnsi="Calibri"/>
-                <w:color w:val="000000"/>
-                <w:sz w:val="22"/>
-                <w:szCs w:val="22"/>
-                <w:lang w:val="en-AU" w:eastAsia="en-AU"/>
-              </w:rPr>
-            </w:pPr>
-            <w:r>
-              <w:rPr>
-                <w:rFonts w:ascii="Calibri" w:eastAsia="Times New Roman" w:hAnsi="Calibri"/>
-                <w:color w:val="000000"/>
-                <w:sz w:val="22"/>
-                <w:szCs w:val="22"/>
-                <w:lang w:val="en-AU" w:eastAsia="en-AU"/>
-              </w:rPr>
-              <w:t> </w:t>
-            </w:r>
-            <w:r>
-              <w:rPr>
-                <w:rFonts w:ascii="Calibri" w:eastAsia="Times New Roman" w:hAnsi="Calibri"/>
-                <w:color w:val="000000"/>
-                <w:sz w:val="22"/>
-                <w:szCs w:val="22"/>
-                <w:lang w:val="en-AU" w:eastAsia="en-AU"/>
-              </w:rPr>
-              <w:t>Done</w:t>
-            </w:r>
-          </w:p>
-        </w:tc>
-      </w:tr>
-      <w:tr>
-        <w:trPr>
-          <w:trHeight w:val="286"/>
-        </w:trPr>
-        <w:tc>
-          <w:tcPr>
-            <w:tcW w:w="1787" w:type="dxa"/>
-            <w:tcBorders>
-              <w:top w:val="nil"/>
-              <w:left w:val="nil"/>
-              <w:bottom w:val="nil"/>
-              <w:right w:val="nil"/>
-            </w:tcBorders>
-            <w:shd w:val="clear" w:color="000000" w:fill="FFF2CC"/>
-            <w:noWrap/>
-            <w:vAlign w:val="bottom"/>
-            <w:hideMark/>
-          </w:tcPr>
-          <w:p>
-            <w:pPr>
-              <w:suppressAutoHyphens w:val="0"/>
-              <w:rPr>
-                <w:rFonts w:ascii="Calibri" w:eastAsia="Times New Roman" w:hAnsi="Calibri"/>
-                <w:color w:val="000000"/>
-                <w:sz w:val="22"/>
-                <w:szCs w:val="22"/>
-                <w:lang w:val="en-AU" w:eastAsia="en-AU"/>
-              </w:rPr>
-            </w:pPr>
-            <w:r>
-              <w:rPr>
-                <w:rFonts w:ascii="Calibri" w:eastAsia="Times New Roman" w:hAnsi="Calibri"/>
-                <w:color w:val="000000"/>
-                <w:sz w:val="22"/>
-                <w:szCs w:val="22"/>
-                <w:lang w:val="en-AU" w:eastAsia="en-AU"/>
-              </w:rPr>
-              <w:t>Player (gun)</w:t>
-            </w:r>
-          </w:p>
-        </w:tc>
-        <w:tc>
-          <w:tcPr>
-            <w:tcW w:w="4624" w:type="dxa"/>
-            <w:tcBorders>
-              <w:top w:val="nil"/>
-              <w:left w:val="nil"/>
-              <w:bottom w:val="nil"/>
-              <w:right w:val="nil"/>
-            </w:tcBorders>
-            <w:shd w:val="clear" w:color="000000" w:fill="FFF2CC"/>
-            <w:noWrap/>
-            <w:vAlign w:val="bottom"/>
-            <w:hideMark/>
-          </w:tcPr>
-          <w:p>
-            <w:pPr>
-              <w:suppressAutoHyphens w:val="0"/>
-              <w:rPr>
-                <w:rFonts w:ascii="Calibri" w:eastAsia="Times New Roman" w:hAnsi="Calibri"/>
-                <w:color w:val="000000"/>
-                <w:sz w:val="22"/>
-                <w:szCs w:val="22"/>
-                <w:lang w:val="en-AU" w:eastAsia="en-AU"/>
-              </w:rPr>
-            </w:pPr>
-            <w:r>
-              <w:rPr>
-                <w:rFonts w:ascii="Calibri" w:eastAsia="Times New Roman" w:hAnsi="Calibri"/>
-                <w:color w:val="000000"/>
-                <w:sz w:val="22"/>
-                <w:szCs w:val="22"/>
-                <w:lang w:val="en-AU" w:eastAsia="en-AU"/>
-              </w:rPr>
-              <w:t xml:space="preserve">Basic </w:t>
-            </w:r>
-            <w:r>
-              <w:rPr>
-                <w:rFonts w:ascii="Calibri" w:eastAsia="Times New Roman" w:hAnsi="Calibri"/>
-                <w:b/>
-                <w:bCs/>
-                <w:color w:val="000000"/>
-                <w:sz w:val="22"/>
-                <w:szCs w:val="22"/>
-                <w:lang w:val="en-AU" w:eastAsia="en-AU"/>
-              </w:rPr>
-              <w:t>pistol</w:t>
-            </w:r>
-            <w:r>
-              <w:rPr>
-                <w:rFonts w:ascii="Calibri" w:eastAsia="Times New Roman" w:hAnsi="Calibri"/>
-                <w:color w:val="000000"/>
-                <w:sz w:val="22"/>
-                <w:szCs w:val="22"/>
-                <w:lang w:val="en-AU" w:eastAsia="en-AU"/>
-              </w:rPr>
-              <w:t xml:space="preserve"> shape</w:t>
-            </w:r>
-          </w:p>
-        </w:tc>
-        <w:tc>
-          <w:tcPr>
-            <w:tcW w:w="1971" w:type="dxa"/>
-            <w:tcBorders>
-              <w:top w:val="nil"/>
-              <w:left w:val="nil"/>
-              <w:bottom w:val="nil"/>
-              <w:right w:val="nil"/>
-            </w:tcBorders>
-            <w:shd w:val="clear" w:color="000000" w:fill="FFF2CC"/>
-            <w:noWrap/>
-            <w:vAlign w:val="bottom"/>
-            <w:hideMark/>
-          </w:tcPr>
-          <w:p>
-            <w:pPr>
-              <w:suppressAutoHyphens w:val="0"/>
-              <w:rPr>
-                <w:rFonts w:ascii="Calibri" w:eastAsia="Times New Roman" w:hAnsi="Calibri"/>
-                <w:color w:val="000000"/>
-                <w:sz w:val="22"/>
-                <w:szCs w:val="22"/>
-                <w:lang w:val="en-AU" w:eastAsia="en-AU"/>
-              </w:rPr>
-            </w:pPr>
-            <w:r>
-              <w:rPr>
-                <w:rFonts w:ascii="Calibri" w:eastAsia="Times New Roman" w:hAnsi="Calibri"/>
-                <w:color w:val="000000"/>
-                <w:sz w:val="22"/>
-                <w:szCs w:val="22"/>
-                <w:lang w:val="en-AU" w:eastAsia="en-AU"/>
-              </w:rPr>
-              <w:t>0.5^3 Cube</w:t>
-            </w:r>
-          </w:p>
-        </w:tc>
-        <w:tc>
-          <w:tcPr>
-            <w:tcW w:w="1475" w:type="dxa"/>
-            <w:tcBorders>
-              <w:top w:val="nil"/>
-              <w:left w:val="nil"/>
-              <w:bottom w:val="nil"/>
-              <w:right w:val="nil"/>
-            </w:tcBorders>
-            <w:shd w:val="clear" w:color="000000" w:fill="FFF2CC"/>
-            <w:noWrap/>
-            <w:vAlign w:val="bottom"/>
-            <w:hideMark/>
-          </w:tcPr>
-          <w:p>
-            <w:pPr>
-              <w:suppressAutoHyphens w:val="0"/>
-              <w:jc w:val="right"/>
-              <w:rPr>
-                <w:rFonts w:ascii="Calibri" w:eastAsia="Times New Roman" w:hAnsi="Calibri"/>
-                <w:color w:val="000000"/>
-                <w:sz w:val="22"/>
-                <w:szCs w:val="22"/>
-                <w:lang w:val="en-AU" w:eastAsia="en-AU"/>
-              </w:rPr>
-            </w:pPr>
-            <w:r>
-              <w:rPr>
-                <w:rFonts w:ascii="Calibri" w:eastAsia="Times New Roman" w:hAnsi="Calibri"/>
-                <w:color w:val="000000"/>
-                <w:sz w:val="22"/>
-                <w:szCs w:val="22"/>
-                <w:lang w:val="en-AU" w:eastAsia="en-AU"/>
-              </w:rPr>
-              <w:t>450</w:t>
-            </w:r>
-          </w:p>
-        </w:tc>
-        <w:tc>
-          <w:tcPr>
-            <w:tcW w:w="1361" w:type="dxa"/>
-            <w:tcBorders>
-              <w:top w:val="nil"/>
-              <w:left w:val="nil"/>
-              <w:bottom w:val="nil"/>
-              <w:right w:val="nil"/>
-            </w:tcBorders>
-            <w:shd w:val="clear" w:color="000000" w:fill="FFF2CC"/>
-            <w:noWrap/>
-            <w:vAlign w:val="bottom"/>
-            <w:hideMark/>
-          </w:tcPr>
-          <w:p>
-            <w:pPr>
-              <w:suppressAutoHyphens w:val="0"/>
-              <w:jc w:val="right"/>
-              <w:rPr>
-                <w:rFonts w:ascii="Calibri" w:eastAsia="Times New Roman" w:hAnsi="Calibri"/>
-                <w:color w:val="000000"/>
-                <w:sz w:val="22"/>
-                <w:szCs w:val="22"/>
-                <w:lang w:val="en-AU" w:eastAsia="en-AU"/>
-              </w:rPr>
-            </w:pPr>
-            <w:r>
-              <w:rPr>
-                <w:rFonts w:ascii="Calibri" w:eastAsia="Times New Roman" w:hAnsi="Calibri"/>
-                <w:color w:val="000000"/>
-                <w:sz w:val="22"/>
-                <w:szCs w:val="22"/>
-                <w:lang w:val="en-AU" w:eastAsia="en-AU"/>
-              </w:rPr>
-              <w:t>256 x 256</w:t>
-            </w:r>
-          </w:p>
-        </w:tc>
-        <w:tc>
-          <w:tcPr>
-            <w:tcW w:w="680" w:type="dxa"/>
-            <w:tcBorders>
-              <w:top w:val="nil"/>
-              <w:left w:val="nil"/>
-              <w:bottom w:val="nil"/>
-              <w:right w:val="nil"/>
-            </w:tcBorders>
-            <w:shd w:val="clear" w:color="000000" w:fill="FFF2CC"/>
-            <w:noWrap/>
-            <w:vAlign w:val="bottom"/>
-            <w:hideMark/>
-          </w:tcPr>
-          <w:p>
-            <w:pPr>
-              <w:suppressAutoHyphens w:val="0"/>
-              <w:rPr>
-                <w:rFonts w:ascii="Calibri" w:eastAsia="Times New Roman" w:hAnsi="Calibri"/>
-                <w:color w:val="000000"/>
-                <w:sz w:val="22"/>
-                <w:szCs w:val="22"/>
-                <w:lang w:val="en-AU" w:eastAsia="en-AU"/>
-              </w:rPr>
-            </w:pPr>
-            <w:r>
-              <w:rPr>
-                <w:rFonts w:ascii="Calibri" w:eastAsia="Times New Roman" w:hAnsi="Calibri"/>
-                <w:color w:val="000000"/>
-                <w:sz w:val="22"/>
-                <w:szCs w:val="22"/>
-                <w:lang w:val="en-AU" w:eastAsia="en-AU"/>
-              </w:rPr>
-              <w:t>Done</w:t>
-            </w:r>
-          </w:p>
-        </w:tc>
-      </w:tr>
-      <w:tr>
-        <w:trPr>
-          <w:trHeight w:val="286"/>
-        </w:trPr>
-        <w:tc>
-          <w:tcPr>
-            <w:tcW w:w="1787" w:type="dxa"/>
-            <w:tcBorders>
-              <w:top w:val="nil"/>
-              <w:left w:val="nil"/>
-              <w:bottom w:val="nil"/>
-              <w:right w:val="nil"/>
-            </w:tcBorders>
-            <w:shd w:val="clear" w:color="000000" w:fill="FFF2CC"/>
-            <w:noWrap/>
-            <w:vAlign w:val="bottom"/>
-            <w:hideMark/>
-          </w:tcPr>
-          <w:p>
-            <w:pPr>
-              <w:suppressAutoHyphens w:val="0"/>
-              <w:rPr>
-                <w:rFonts w:ascii="Calibri" w:eastAsia="Times New Roman" w:hAnsi="Calibri"/>
-                <w:color w:val="000000"/>
-                <w:sz w:val="22"/>
-                <w:szCs w:val="22"/>
-                <w:lang w:val="en-AU" w:eastAsia="en-AU"/>
-              </w:rPr>
-            </w:pPr>
-            <w:r>
-              <w:rPr>
-                <w:rFonts w:ascii="Calibri" w:eastAsia="Times New Roman" w:hAnsi="Calibri"/>
-                <w:color w:val="000000"/>
-                <w:sz w:val="22"/>
-                <w:szCs w:val="22"/>
-                <w:lang w:val="en-AU" w:eastAsia="en-AU"/>
-              </w:rPr>
-              <w:t>Player (head)</w:t>
-            </w:r>
-          </w:p>
-        </w:tc>
-        <w:tc>
-          <w:tcPr>
-            <w:tcW w:w="4624" w:type="dxa"/>
-            <w:tcBorders>
-              <w:top w:val="nil"/>
-              <w:left w:val="nil"/>
-              <w:bottom w:val="nil"/>
-              <w:right w:val="nil"/>
-            </w:tcBorders>
-            <w:shd w:val="clear" w:color="000000" w:fill="FFF2CC"/>
-            <w:noWrap/>
-            <w:vAlign w:val="bottom"/>
-            <w:hideMark/>
-          </w:tcPr>
-          <w:p>
-            <w:pPr>
-              <w:suppressAutoHyphens w:val="0"/>
-              <w:rPr>
-                <w:rFonts w:ascii="Calibri" w:eastAsia="Times New Roman" w:hAnsi="Calibri"/>
-                <w:color w:val="000000"/>
-                <w:sz w:val="22"/>
-                <w:szCs w:val="22"/>
-                <w:lang w:val="en-AU" w:eastAsia="en-AU"/>
-              </w:rPr>
-            </w:pPr>
-            <w:r>
-              <w:rPr>
-                <w:rFonts w:ascii="Calibri" w:eastAsia="Times New Roman" w:hAnsi="Calibri"/>
-                <w:b/>
-                <w:bCs/>
-                <w:color w:val="000000"/>
-                <w:sz w:val="22"/>
-                <w:szCs w:val="22"/>
-                <w:lang w:val="en-AU" w:eastAsia="en-AU"/>
-              </w:rPr>
-              <w:t>Tactical helmet</w:t>
-            </w:r>
-            <w:r>
-              <w:rPr>
-                <w:rFonts w:ascii="Calibri" w:eastAsia="Times New Roman" w:hAnsi="Calibri"/>
-                <w:color w:val="000000"/>
-                <w:sz w:val="22"/>
-                <w:szCs w:val="22"/>
-                <w:lang w:val="en-AU" w:eastAsia="en-AU"/>
-              </w:rPr>
-              <w:t xml:space="preserve"> on head</w:t>
-            </w:r>
-          </w:p>
-        </w:tc>
-        <w:tc>
-          <w:tcPr>
-            <w:tcW w:w="1971" w:type="dxa"/>
-            <w:tcBorders>
-              <w:top w:val="nil"/>
-              <w:left w:val="nil"/>
-              <w:bottom w:val="nil"/>
-              <w:right w:val="nil"/>
-            </w:tcBorders>
-            <w:shd w:val="clear" w:color="000000" w:fill="FFF2CC"/>
-            <w:noWrap/>
-            <w:vAlign w:val="bottom"/>
-            <w:hideMark/>
-          </w:tcPr>
-          <w:p>
-            <w:pPr>
-              <w:suppressAutoHyphens w:val="0"/>
-              <w:rPr>
-                <w:rFonts w:ascii="Calibri" w:eastAsia="Times New Roman" w:hAnsi="Calibri"/>
-                <w:color w:val="000000"/>
-                <w:sz w:val="22"/>
-                <w:szCs w:val="22"/>
-                <w:lang w:val="en-AU" w:eastAsia="en-AU"/>
-              </w:rPr>
-            </w:pPr>
-            <w:r>
-              <w:rPr>
-                <w:rFonts w:ascii="Calibri" w:eastAsia="Times New Roman" w:hAnsi="Calibri"/>
-                <w:color w:val="000000"/>
-                <w:sz w:val="22"/>
-                <w:szCs w:val="22"/>
-                <w:lang w:val="en-AU" w:eastAsia="en-AU"/>
-              </w:rPr>
-              <w:t>0.5r Sphere</w:t>
-            </w:r>
-          </w:p>
-        </w:tc>
-        <w:tc>
-          <w:tcPr>
-            <w:tcW w:w="1475" w:type="dxa"/>
-            <w:tcBorders>
-              <w:top w:val="nil"/>
-              <w:left w:val="nil"/>
-              <w:bottom w:val="nil"/>
-              <w:right w:val="nil"/>
-            </w:tcBorders>
-            <w:shd w:val="clear" w:color="000000" w:fill="FFF2CC"/>
-            <w:noWrap/>
-            <w:vAlign w:val="bottom"/>
-            <w:hideMark/>
-          </w:tcPr>
-          <w:p>
-            <w:pPr>
-              <w:suppressAutoHyphens w:val="0"/>
-              <w:jc w:val="right"/>
-              <w:rPr>
-                <w:rFonts w:ascii="Calibri" w:eastAsia="Times New Roman" w:hAnsi="Calibri"/>
-                <w:color w:val="000000"/>
-                <w:sz w:val="22"/>
-                <w:szCs w:val="22"/>
-                <w:lang w:val="en-AU" w:eastAsia="en-AU"/>
-              </w:rPr>
-            </w:pPr>
-            <w:r>
-              <w:rPr>
-                <w:rFonts w:ascii="Calibri" w:eastAsia="Times New Roman" w:hAnsi="Calibri"/>
-                <w:color w:val="000000"/>
-                <w:sz w:val="22"/>
-                <w:szCs w:val="22"/>
-                <w:lang w:val="en-AU" w:eastAsia="en-AU"/>
-              </w:rPr>
-              <w:t>300</w:t>
-            </w:r>
-          </w:p>
-        </w:tc>
-        <w:tc>
-          <w:tcPr>
-            <w:tcW w:w="1361" w:type="dxa"/>
-            <w:tcBorders>
-              <w:top w:val="nil"/>
-              <w:left w:val="nil"/>
-              <w:bottom w:val="nil"/>
-              <w:right w:val="nil"/>
-            </w:tcBorders>
-            <w:shd w:val="clear" w:color="000000" w:fill="FFF2CC"/>
-            <w:noWrap/>
-            <w:vAlign w:val="bottom"/>
-            <w:hideMark/>
-          </w:tcPr>
-          <w:p>
-            <w:pPr>
-              <w:suppressAutoHyphens w:val="0"/>
-              <w:jc w:val="right"/>
-              <w:rPr>
-                <w:rFonts w:ascii="Calibri" w:eastAsia="Times New Roman" w:hAnsi="Calibri"/>
-                <w:color w:val="000000"/>
-                <w:sz w:val="22"/>
-                <w:szCs w:val="22"/>
-                <w:lang w:val="en-AU" w:eastAsia="en-AU"/>
-              </w:rPr>
-            </w:pPr>
-            <w:r>
-              <w:rPr>
-                <w:rFonts w:ascii="Calibri" w:eastAsia="Times New Roman" w:hAnsi="Calibri"/>
-                <w:color w:val="000000"/>
-                <w:sz w:val="22"/>
-                <w:szCs w:val="22"/>
-                <w:lang w:val="en-AU" w:eastAsia="en-AU"/>
-              </w:rPr>
-              <w:t xml:space="preserve">512 </w:t>
-            </w:r>
-            <w:r>
-              <w:rPr>
-                <w:rFonts w:ascii="Calibri" w:eastAsia="Times New Roman" w:hAnsi="Calibri"/>
-                <w:color w:val="000000"/>
-                <w:sz w:val="22"/>
-                <w:szCs w:val="22"/>
-                <w:lang w:val="en-AU" w:eastAsia="en-AU"/>
-              </w:rPr>
-              <w:t>x</w:t>
-            </w:r>
-            <w:r>
-              <w:rPr>
-                <w:rFonts w:ascii="Calibri" w:eastAsia="Times New Roman" w:hAnsi="Calibri"/>
-                <w:color w:val="000000"/>
-                <w:sz w:val="22"/>
-                <w:szCs w:val="22"/>
-                <w:lang w:val="en-AU" w:eastAsia="en-AU"/>
-              </w:rPr>
-              <w:t xml:space="preserve"> 512</w:t>
-            </w:r>
-          </w:p>
-        </w:tc>
-        <w:tc>
-          <w:tcPr>
-            <w:tcW w:w="680" w:type="dxa"/>
-            <w:tcBorders>
-              <w:top w:val="nil"/>
-              <w:left w:val="nil"/>
-              <w:bottom w:val="nil"/>
-              <w:right w:val="nil"/>
-            </w:tcBorders>
-            <w:shd w:val="clear" w:color="000000" w:fill="FFF2CC"/>
-            <w:noWrap/>
-            <w:vAlign w:val="bottom"/>
-            <w:hideMark/>
-          </w:tcPr>
-          <w:p>
-            <w:pPr>
-              <w:suppressAutoHyphens w:val="0"/>
-              <w:rPr>
-                <w:rFonts w:ascii="Calibri" w:eastAsia="Times New Roman" w:hAnsi="Calibri"/>
-                <w:color w:val="000000"/>
-                <w:sz w:val="22"/>
-                <w:szCs w:val="22"/>
-                <w:lang w:val="en-AU" w:eastAsia="en-AU"/>
-              </w:rPr>
-            </w:pPr>
-            <w:r>
-              <w:rPr>
-                <w:rFonts w:ascii="Calibri" w:eastAsia="Times New Roman" w:hAnsi="Calibri"/>
-                <w:color w:val="000000"/>
-                <w:sz w:val="22"/>
-                <w:szCs w:val="22"/>
-                <w:lang w:val="en-AU" w:eastAsia="en-AU"/>
-              </w:rPr>
-              <w:t>Done</w:t>
-            </w:r>
-          </w:p>
-        </w:tc>
-      </w:tr>
-      <w:tr>
-        <w:trPr>
-          <w:trHeight w:val="286"/>
-        </w:trPr>
-        <w:tc>
-          <w:tcPr>
-            <w:tcW w:w="1787" w:type="dxa"/>
-            <w:tcBorders>
-              <w:top w:val="nil"/>
-              <w:left w:val="nil"/>
-              <w:bottom w:val="nil"/>
-              <w:right w:val="nil"/>
-            </w:tcBorders>
-            <w:shd w:val="clear" w:color="000000" w:fill="ED7D31"/>
-            <w:noWrap/>
-            <w:vAlign w:val="bottom"/>
-            <w:hideMark/>
-          </w:tcPr>
-          <w:p>
-            <w:pPr>
-              <w:suppressAutoHyphens w:val="0"/>
-              <w:rPr>
-                <w:rFonts w:ascii="Calibri" w:eastAsia="Times New Roman" w:hAnsi="Calibri"/>
-                <w:b/>
-                <w:bCs/>
-                <w:color w:val="000000"/>
-                <w:sz w:val="22"/>
-                <w:szCs w:val="22"/>
-                <w:lang w:val="en-AU" w:eastAsia="en-AU"/>
-              </w:rPr>
-            </w:pPr>
-            <w:r>
-              <w:rPr>
-                <w:rFonts w:ascii="Calibri" w:eastAsia="Times New Roman" w:hAnsi="Calibri"/>
-                <w:b/>
-                <w:bCs/>
-                <w:color w:val="000000"/>
-                <w:sz w:val="22"/>
-                <w:szCs w:val="22"/>
-                <w:lang w:val="en-AU" w:eastAsia="en-AU"/>
-              </w:rPr>
-              <w:t>Feature</w:t>
-            </w:r>
-          </w:p>
-        </w:tc>
-        <w:tc>
-          <w:tcPr>
-            <w:tcW w:w="4624" w:type="dxa"/>
-            <w:tcBorders>
-              <w:top w:val="nil"/>
-              <w:left w:val="nil"/>
-              <w:bottom w:val="nil"/>
-              <w:right w:val="nil"/>
-            </w:tcBorders>
-            <w:shd w:val="clear" w:color="000000" w:fill="ED7D31"/>
-            <w:noWrap/>
-            <w:vAlign w:val="bottom"/>
-            <w:hideMark/>
-          </w:tcPr>
-          <w:p>
-            <w:pPr>
-              <w:suppressAutoHyphens w:val="0"/>
-              <w:rPr>
-                <w:rFonts w:ascii="Calibri" w:eastAsia="Times New Roman" w:hAnsi="Calibri"/>
-                <w:color w:val="000000"/>
-                <w:sz w:val="22"/>
-                <w:szCs w:val="22"/>
-                <w:lang w:val="en-AU" w:eastAsia="en-AU"/>
-              </w:rPr>
-            </w:pPr>
-            <w:r>
-              <w:rPr>
-                <w:rFonts w:ascii="Calibri" w:eastAsia="Times New Roman" w:hAnsi="Calibri"/>
-                <w:color w:val="000000"/>
-                <w:sz w:val="22"/>
-                <w:szCs w:val="22"/>
-                <w:lang w:val="en-AU" w:eastAsia="en-AU"/>
-              </w:rPr>
-              <w:t> </w:t>
-            </w:r>
-          </w:p>
-        </w:tc>
-        <w:tc>
-          <w:tcPr>
-            <w:tcW w:w="1971" w:type="dxa"/>
-            <w:tcBorders>
-              <w:top w:val="nil"/>
-              <w:left w:val="nil"/>
-              <w:bottom w:val="nil"/>
-              <w:right w:val="nil"/>
-            </w:tcBorders>
-            <w:shd w:val="clear" w:color="000000" w:fill="ED7D31"/>
-            <w:noWrap/>
-            <w:vAlign w:val="bottom"/>
-            <w:hideMark/>
-          </w:tcPr>
-          <w:p>
-            <w:pPr>
-              <w:suppressAutoHyphens w:val="0"/>
-              <w:rPr>
-                <w:rFonts w:ascii="Calibri" w:eastAsia="Times New Roman" w:hAnsi="Calibri"/>
-                <w:color w:val="000000"/>
-                <w:sz w:val="22"/>
-                <w:szCs w:val="22"/>
-                <w:lang w:val="en-AU" w:eastAsia="en-AU"/>
-              </w:rPr>
-            </w:pPr>
-            <w:r>
-              <w:rPr>
-                <w:rFonts w:ascii="Calibri" w:eastAsia="Times New Roman" w:hAnsi="Calibri"/>
-                <w:color w:val="000000"/>
-                <w:sz w:val="22"/>
-                <w:szCs w:val="22"/>
-                <w:lang w:val="en-AU" w:eastAsia="en-AU"/>
-              </w:rPr>
-              <w:t> </w:t>
-            </w:r>
-          </w:p>
-        </w:tc>
-        <w:tc>
-          <w:tcPr>
-            <w:tcW w:w="1475" w:type="dxa"/>
-            <w:tcBorders>
-              <w:top w:val="nil"/>
-              <w:left w:val="nil"/>
-              <w:bottom w:val="nil"/>
-              <w:right w:val="nil"/>
-            </w:tcBorders>
-            <w:shd w:val="clear" w:color="000000" w:fill="ED7D31"/>
-            <w:noWrap/>
-            <w:vAlign w:val="bottom"/>
-            <w:hideMark/>
-          </w:tcPr>
-          <w:p>
-            <w:pPr>
-              <w:suppressAutoHyphens w:val="0"/>
-              <w:rPr>
-                <w:rFonts w:ascii="Calibri" w:eastAsia="Times New Roman" w:hAnsi="Calibri"/>
-                <w:color w:val="000000"/>
-                <w:sz w:val="22"/>
-                <w:szCs w:val="22"/>
-                <w:lang w:val="en-AU" w:eastAsia="en-AU"/>
-              </w:rPr>
-            </w:pPr>
-            <w:r>
-              <w:rPr>
-                <w:rFonts w:ascii="Calibri" w:eastAsia="Times New Roman" w:hAnsi="Calibri"/>
-                <w:color w:val="000000"/>
-                <w:sz w:val="22"/>
-                <w:szCs w:val="22"/>
-                <w:lang w:val="en-AU" w:eastAsia="en-AU"/>
-              </w:rPr>
-              <w:t> </w:t>
-            </w:r>
-          </w:p>
-        </w:tc>
-        <w:tc>
-          <w:tcPr>
-            <w:tcW w:w="1361" w:type="dxa"/>
-            <w:tcBorders>
-              <w:top w:val="nil"/>
-              <w:left w:val="nil"/>
-              <w:bottom w:val="nil"/>
-              <w:right w:val="nil"/>
-            </w:tcBorders>
-            <w:shd w:val="clear" w:color="000000" w:fill="ED7D31"/>
-            <w:noWrap/>
-            <w:vAlign w:val="bottom"/>
-            <w:hideMark/>
-          </w:tcPr>
-          <w:p>
-            <w:pPr>
-              <w:suppressAutoHyphens w:val="0"/>
-              <w:rPr>
-                <w:rFonts w:ascii="Calibri" w:eastAsia="Times New Roman" w:hAnsi="Calibri"/>
-                <w:color w:val="000000"/>
-                <w:sz w:val="22"/>
-                <w:szCs w:val="22"/>
-                <w:lang w:val="en-AU" w:eastAsia="en-AU"/>
-              </w:rPr>
-            </w:pPr>
-            <w:r>
-              <w:rPr>
-                <w:rFonts w:ascii="Calibri" w:eastAsia="Times New Roman" w:hAnsi="Calibri"/>
-                <w:color w:val="000000"/>
-                <w:sz w:val="22"/>
-                <w:szCs w:val="22"/>
-                <w:lang w:val="en-AU" w:eastAsia="en-AU"/>
-              </w:rPr>
-              <w:t> </w:t>
-            </w:r>
-          </w:p>
-        </w:tc>
-        <w:tc>
-          <w:tcPr>
-            <w:tcW w:w="680" w:type="dxa"/>
-            <w:tcBorders>
-              <w:top w:val="nil"/>
-              <w:left w:val="nil"/>
-              <w:bottom w:val="nil"/>
-              <w:right w:val="nil"/>
-            </w:tcBorders>
-            <w:shd w:val="clear" w:color="000000" w:fill="ED7D31"/>
-            <w:noWrap/>
-            <w:vAlign w:val="bottom"/>
-            <w:hideMark/>
-          </w:tcPr>
-          <w:p>
-            <w:pPr>
-              <w:suppressAutoHyphens w:val="0"/>
-              <w:rPr>
-                <w:rFonts w:ascii="Calibri" w:eastAsia="Times New Roman" w:hAnsi="Calibri"/>
-                <w:color w:val="000000"/>
-                <w:sz w:val="22"/>
-                <w:szCs w:val="22"/>
-                <w:lang w:val="en-AU" w:eastAsia="en-AU"/>
-              </w:rPr>
-            </w:pPr>
-            <w:r>
-              <w:rPr>
-                <w:rFonts w:ascii="Calibri" w:eastAsia="Times New Roman" w:hAnsi="Calibri"/>
-                <w:color w:val="000000"/>
-                <w:sz w:val="22"/>
-                <w:szCs w:val="22"/>
-                <w:lang w:val="en-AU" w:eastAsia="en-AU"/>
-              </w:rPr>
-              <w:t> </w:t>
-            </w:r>
-          </w:p>
-        </w:tc>
-      </w:tr>
-      <w:tr>
-        <w:trPr>
-          <w:trHeight w:val="286"/>
-        </w:trPr>
-        <w:tc>
-          <w:tcPr>
-            <w:tcW w:w="1787" w:type="dxa"/>
-            <w:tcBorders>
-              <w:top w:val="nil"/>
-              <w:left w:val="nil"/>
-              <w:bottom w:val="nil"/>
-              <w:right w:val="nil"/>
-            </w:tcBorders>
-            <w:shd w:val="clear" w:color="000000" w:fill="F8CBAD"/>
-            <w:noWrap/>
-            <w:vAlign w:val="bottom"/>
-            <w:hideMark/>
-          </w:tcPr>
-          <w:p>
-            <w:pPr>
-              <w:suppressAutoHyphens w:val="0"/>
-              <w:rPr>
-                <w:rFonts w:ascii="Calibri" w:eastAsia="Times New Roman" w:hAnsi="Calibri"/>
-                <w:color w:val="000000"/>
-                <w:sz w:val="22"/>
-                <w:szCs w:val="22"/>
-                <w:lang w:val="en-AU" w:eastAsia="en-AU"/>
-              </w:rPr>
-            </w:pPr>
-            <w:r>
-              <w:rPr>
-                <w:rFonts w:ascii="Calibri" w:eastAsia="Times New Roman" w:hAnsi="Calibri"/>
-                <w:color w:val="000000"/>
-                <w:sz w:val="22"/>
-                <w:szCs w:val="22"/>
-                <w:lang w:val="en-AU" w:eastAsia="en-AU"/>
-              </w:rPr>
-              <w:t>Moving Platform</w:t>
-            </w:r>
-          </w:p>
-        </w:tc>
-        <w:tc>
-          <w:tcPr>
-            <w:tcW w:w="4624" w:type="dxa"/>
-            <w:tcBorders>
-              <w:top w:val="nil"/>
-              <w:left w:val="nil"/>
-              <w:bottom w:val="nil"/>
-              <w:right w:val="nil"/>
-            </w:tcBorders>
-            <w:shd w:val="clear" w:color="000000" w:fill="F8CBAD"/>
-            <w:noWrap/>
-            <w:vAlign w:val="bottom"/>
-            <w:hideMark/>
-          </w:tcPr>
-          <w:p>
-            <w:pPr>
-              <w:suppressAutoHyphens w:val="0"/>
-              <w:rPr>
-                <w:rFonts w:ascii="Calibri" w:eastAsia="Times New Roman" w:hAnsi="Calibri"/>
-                <w:color w:val="000000"/>
-                <w:sz w:val="22"/>
-                <w:szCs w:val="22"/>
-                <w:lang w:val="en-AU" w:eastAsia="en-AU"/>
-              </w:rPr>
-            </w:pPr>
-            <w:r>
-              <w:rPr>
-                <w:rFonts w:ascii="Calibri" w:eastAsia="Times New Roman" w:hAnsi="Calibri"/>
-                <w:b/>
-                <w:bCs/>
-                <w:color w:val="000000"/>
-                <w:sz w:val="22"/>
-                <w:szCs w:val="22"/>
-                <w:lang w:val="en-AU" w:eastAsia="en-AU"/>
-              </w:rPr>
-              <w:t>Detailed</w:t>
-            </w:r>
-            <w:r>
-              <w:rPr>
-                <w:rFonts w:ascii="Calibri" w:eastAsia="Times New Roman" w:hAnsi="Calibri"/>
-                <w:color w:val="000000"/>
-                <w:sz w:val="22"/>
-                <w:szCs w:val="22"/>
-                <w:lang w:val="en-AU" w:eastAsia="en-AU"/>
-              </w:rPr>
-              <w:t xml:space="preserve"> elements, rocket </w:t>
-            </w:r>
-            <w:r>
-              <w:rPr>
-                <w:rFonts w:ascii="Calibri" w:eastAsia="Times New Roman" w:hAnsi="Calibri"/>
-                <w:b/>
-                <w:bCs/>
-                <w:color w:val="000000"/>
-                <w:sz w:val="22"/>
-                <w:szCs w:val="22"/>
-                <w:lang w:val="en-AU" w:eastAsia="en-AU"/>
-              </w:rPr>
-              <w:t>underneath</w:t>
-            </w:r>
-          </w:p>
-        </w:tc>
-        <w:tc>
-          <w:tcPr>
-            <w:tcW w:w="1971" w:type="dxa"/>
-            <w:tcBorders>
-              <w:top w:val="nil"/>
-              <w:left w:val="nil"/>
-              <w:bottom w:val="nil"/>
-              <w:right w:val="nil"/>
-            </w:tcBorders>
-            <w:shd w:val="clear" w:color="000000" w:fill="F8CBAD"/>
-            <w:noWrap/>
-            <w:vAlign w:val="bottom"/>
-            <w:hideMark/>
-          </w:tcPr>
-          <w:p>
-            <w:pPr>
-              <w:suppressAutoHyphens w:val="0"/>
-              <w:rPr>
-                <w:rFonts w:ascii="Calibri" w:eastAsia="Times New Roman" w:hAnsi="Calibri"/>
-                <w:color w:val="000000"/>
-                <w:sz w:val="22"/>
-                <w:szCs w:val="22"/>
-                <w:lang w:val="en-AU" w:eastAsia="en-AU"/>
-              </w:rPr>
-            </w:pPr>
-            <w:r>
-              <w:rPr>
-                <w:rFonts w:ascii="Calibri" w:eastAsia="Times New Roman" w:hAnsi="Calibri"/>
-                <w:color w:val="000000"/>
-                <w:sz w:val="22"/>
-                <w:szCs w:val="22"/>
-                <w:lang w:val="en-AU" w:eastAsia="en-AU"/>
-              </w:rPr>
-              <w:t>1.5 x 0.25 x 1.5 Cube</w:t>
-            </w:r>
-          </w:p>
-        </w:tc>
-        <w:tc>
-          <w:tcPr>
-            <w:tcW w:w="1475" w:type="dxa"/>
-            <w:tcBorders>
-              <w:top w:val="nil"/>
-              <w:left w:val="nil"/>
-              <w:bottom w:val="nil"/>
-              <w:right w:val="nil"/>
-            </w:tcBorders>
-            <w:shd w:val="clear" w:color="000000" w:fill="F8CBAD"/>
-            <w:noWrap/>
-            <w:vAlign w:val="bottom"/>
-            <w:hideMark/>
-          </w:tcPr>
-          <w:p>
-            <w:pPr>
-              <w:suppressAutoHyphens w:val="0"/>
-              <w:jc w:val="right"/>
-              <w:rPr>
-                <w:rFonts w:ascii="Calibri" w:eastAsia="Times New Roman" w:hAnsi="Calibri"/>
-                <w:color w:val="000000"/>
-                <w:sz w:val="22"/>
-                <w:szCs w:val="22"/>
-                <w:lang w:val="en-AU" w:eastAsia="en-AU"/>
-              </w:rPr>
-            </w:pPr>
-            <w:r>
-              <w:rPr>
-                <w:rFonts w:ascii="Calibri" w:eastAsia="Times New Roman" w:hAnsi="Calibri"/>
-                <w:color w:val="000000"/>
-                <w:sz w:val="22"/>
-                <w:szCs w:val="22"/>
-                <w:lang w:val="en-AU" w:eastAsia="en-AU"/>
-              </w:rPr>
-              <w:t>1000</w:t>
-            </w:r>
-          </w:p>
-        </w:tc>
-        <w:tc>
-          <w:tcPr>
-            <w:tcW w:w="1361" w:type="dxa"/>
-            <w:tcBorders>
-              <w:top w:val="nil"/>
-              <w:left w:val="nil"/>
-              <w:bottom w:val="nil"/>
-              <w:right w:val="nil"/>
-            </w:tcBorders>
-            <w:shd w:val="clear" w:color="000000" w:fill="F8CBAD"/>
-            <w:noWrap/>
-            <w:vAlign w:val="bottom"/>
-            <w:hideMark/>
-          </w:tcPr>
-          <w:p>
-            <w:pPr>
-              <w:suppressAutoHyphens w:val="0"/>
-              <w:jc w:val="right"/>
-              <w:rPr>
-                <w:rFonts w:ascii="Calibri" w:eastAsia="Times New Roman" w:hAnsi="Calibri"/>
-                <w:color w:val="000000"/>
-                <w:sz w:val="22"/>
-                <w:szCs w:val="22"/>
-                <w:lang w:val="en-AU" w:eastAsia="en-AU"/>
-              </w:rPr>
-            </w:pPr>
-            <w:r>
-              <w:rPr>
-                <w:rFonts w:ascii="Calibri" w:eastAsia="Times New Roman" w:hAnsi="Calibri"/>
-                <w:color w:val="000000"/>
-                <w:sz w:val="22"/>
-                <w:szCs w:val="22"/>
-                <w:lang w:val="en-AU" w:eastAsia="en-AU"/>
-              </w:rPr>
-              <w:t>2048 x 2048</w:t>
-            </w:r>
-          </w:p>
-        </w:tc>
-        <w:tc>
-          <w:tcPr>
-            <w:tcW w:w="680" w:type="dxa"/>
-            <w:tcBorders>
-              <w:top w:val="nil"/>
-              <w:left w:val="nil"/>
-              <w:bottom w:val="nil"/>
-              <w:right w:val="nil"/>
-            </w:tcBorders>
-            <w:shd w:val="clear" w:color="000000" w:fill="F8CBAD"/>
-            <w:noWrap/>
-            <w:vAlign w:val="bottom"/>
-            <w:hideMark/>
-          </w:tcPr>
-          <w:p>
-            <w:pPr>
-              <w:suppressAutoHyphens w:val="0"/>
-              <w:rPr>
-                <w:rFonts w:ascii="Calibri" w:eastAsia="Times New Roman" w:hAnsi="Calibri"/>
-                <w:color w:val="000000"/>
-                <w:sz w:val="22"/>
-                <w:szCs w:val="22"/>
-                <w:lang w:val="en-AU" w:eastAsia="en-AU"/>
-              </w:rPr>
-            </w:pPr>
-            <w:r>
-              <w:rPr>
-                <w:rFonts w:ascii="Calibri" w:eastAsia="Times New Roman" w:hAnsi="Calibri"/>
-                <w:color w:val="000000"/>
-                <w:sz w:val="22"/>
-                <w:szCs w:val="22"/>
-                <w:lang w:val="en-AU" w:eastAsia="en-AU"/>
-              </w:rPr>
-              <w:t>Done</w:t>
-            </w:r>
-          </w:p>
-        </w:tc>
-      </w:tr>
-    </w:tbl>
-    <w:p>
-      <w:pPr>
-        <w:pStyle w:val="Heading1"/>
-        <w:numPr>
-          <w:ilvl w:val="0"/>
-          <w:numId w:val="0"/>
-        </w:numPr>
-      </w:pPr>
-      <w:bookmarkStart w:id="23" w:name="_Toc61511111"/>
-    </w:p>
     <w:p>
       <w:pPr>
         <w:pStyle w:val="Heading1"/>
@@ -8194,7 +4506,5935 @@
           <w:tab w:val="num" w:pos="0"/>
         </w:tabs>
       </w:pPr>
-      <w:r>
+    </w:p>
+    <w:p>
+      <w:pPr>
+        <w:pStyle w:val="Heading1"/>
+        <w:tabs>
+          <w:tab w:val="clear" w:pos="432"/>
+          <w:tab w:val="num" w:pos="0"/>
+        </w:tabs>
+      </w:pPr>
+      <w:r>
+        <w:t>7</w:t>
+      </w:r>
+      <w:r>
+        <w:t xml:space="preserve">.0 </w:t>
+      </w:r>
+      <w:r>
+        <w:t>Level Asset List</w:t>
+      </w:r>
+      <w:bookmarkStart w:id="23" w:name="_Toc61511111"/>
+      <w:bookmarkEnd w:id="22"/>
+    </w:p>
+    <w:tbl>
+      <w:tblPr>
+        <w:tblpPr w:leftFromText="180" w:rightFromText="180" w:vertAnchor="text" w:horzAnchor="margin" w:tblpXSpec="center" w:tblpY="134"/>
+        <w:tblW w:w="12126" w:type="dxa"/>
+        <w:tblLook w:val="04A0" w:firstRow="1" w:lastRow="0" w:firstColumn="1" w:lastColumn="0" w:noHBand="0" w:noVBand="1"/>
+      </w:tblPr>
+      <w:tblGrid>
+        <w:gridCol w:w="2004"/>
+        <w:gridCol w:w="4578"/>
+        <w:gridCol w:w="1951"/>
+        <w:gridCol w:w="1459"/>
+        <w:gridCol w:w="1347"/>
+        <w:gridCol w:w="787"/>
+      </w:tblGrid>
+      <w:tr>
+        <w:trPr>
+          <w:trHeight w:val="165"/>
+        </w:trPr>
+        <w:tc>
+          <w:tcPr>
+            <w:tcW w:w="2004" w:type="dxa"/>
+            <w:tcBorders>
+              <w:top w:val="nil"/>
+              <w:left w:val="nil"/>
+              <w:bottom w:val="nil"/>
+              <w:right w:val="nil"/>
+            </w:tcBorders>
+            <w:shd w:val="clear" w:color="000000" w:fill="92D050"/>
+            <w:noWrap/>
+            <w:vAlign w:val="bottom"/>
+            <w:hideMark/>
+          </w:tcPr>
+          <w:p>
+            <w:pPr>
+              <w:suppressAutoHyphens w:val="0"/>
+              <w:ind w:left="720" w:hanging="720"/>
+              <w:rPr>
+                <w:rFonts w:ascii="Calibri" w:eastAsia="Times New Roman" w:hAnsi="Calibri" w:cs="Calibri"/>
+                <w:b/>
+                <w:bCs/>
+                <w:color w:val="000000"/>
+                <w:sz w:val="22"/>
+                <w:szCs w:val="22"/>
+                <w:lang w:val="en-AU" w:eastAsia="en-AU"/>
+              </w:rPr>
+            </w:pPr>
+            <w:r>
+              <w:rPr>
+                <w:rFonts w:ascii="Calibri" w:eastAsia="Times New Roman" w:hAnsi="Calibri" w:cs="Calibri"/>
+                <w:b/>
+                <w:bCs/>
+                <w:color w:val="000000"/>
+                <w:sz w:val="22"/>
+                <w:szCs w:val="22"/>
+                <w:lang w:val="en-AU" w:eastAsia="en-AU"/>
+              </w:rPr>
+              <w:t>Assets</w:t>
+            </w:r>
+          </w:p>
+        </w:tc>
+        <w:tc>
+          <w:tcPr>
+            <w:tcW w:w="4578" w:type="dxa"/>
+            <w:tcBorders>
+              <w:top w:val="nil"/>
+              <w:left w:val="nil"/>
+              <w:bottom w:val="nil"/>
+              <w:right w:val="nil"/>
+            </w:tcBorders>
+            <w:shd w:val="clear" w:color="000000" w:fill="92D050"/>
+            <w:noWrap/>
+            <w:vAlign w:val="bottom"/>
+            <w:hideMark/>
+          </w:tcPr>
+          <w:p>
+            <w:pPr>
+              <w:suppressAutoHyphens w:val="0"/>
+              <w:rPr>
+                <w:rFonts w:ascii="Calibri" w:eastAsia="Times New Roman" w:hAnsi="Calibri" w:cs="Calibri"/>
+                <w:b/>
+                <w:bCs/>
+                <w:color w:val="000000"/>
+                <w:sz w:val="22"/>
+                <w:szCs w:val="22"/>
+                <w:lang w:val="en-AU" w:eastAsia="en-AU"/>
+              </w:rPr>
+            </w:pPr>
+            <w:r>
+              <w:rPr>
+                <w:rFonts w:ascii="Calibri" w:eastAsia="Times New Roman" w:hAnsi="Calibri" w:cs="Calibri"/>
+                <w:b/>
+                <w:bCs/>
+                <w:color w:val="000000"/>
+                <w:sz w:val="22"/>
+                <w:szCs w:val="22"/>
+                <w:lang w:val="en-AU" w:eastAsia="en-AU"/>
+              </w:rPr>
+              <w:t>Description</w:t>
+            </w:r>
+          </w:p>
+        </w:tc>
+        <w:tc>
+          <w:tcPr>
+            <w:tcW w:w="1951" w:type="dxa"/>
+            <w:tcBorders>
+              <w:top w:val="nil"/>
+              <w:left w:val="nil"/>
+              <w:bottom w:val="nil"/>
+              <w:right w:val="nil"/>
+            </w:tcBorders>
+            <w:shd w:val="clear" w:color="000000" w:fill="92D050"/>
+            <w:noWrap/>
+            <w:vAlign w:val="bottom"/>
+            <w:hideMark/>
+          </w:tcPr>
+          <w:p>
+            <w:pPr>
+              <w:suppressAutoHyphens w:val="0"/>
+              <w:rPr>
+                <w:rFonts w:ascii="Calibri" w:eastAsia="Times New Roman" w:hAnsi="Calibri" w:cs="Calibri"/>
+                <w:b/>
+                <w:bCs/>
+                <w:color w:val="000000"/>
+                <w:sz w:val="22"/>
+                <w:szCs w:val="22"/>
+                <w:lang w:val="en-AU" w:eastAsia="en-AU"/>
+              </w:rPr>
+            </w:pPr>
+            <w:r>
+              <w:rPr>
+                <w:rFonts w:ascii="Calibri" w:eastAsia="Times New Roman" w:hAnsi="Calibri" w:cs="Calibri"/>
+                <w:b/>
+                <w:bCs/>
+                <w:color w:val="000000"/>
+                <w:sz w:val="22"/>
+                <w:szCs w:val="22"/>
+                <w:lang w:val="en-AU" w:eastAsia="en-AU"/>
+              </w:rPr>
+              <w:t>Dimensions</w:t>
+            </w:r>
+          </w:p>
+        </w:tc>
+        <w:tc>
+          <w:tcPr>
+            <w:tcW w:w="1459" w:type="dxa"/>
+            <w:tcBorders>
+              <w:top w:val="nil"/>
+              <w:left w:val="nil"/>
+              <w:bottom w:val="nil"/>
+              <w:right w:val="nil"/>
+            </w:tcBorders>
+            <w:shd w:val="clear" w:color="000000" w:fill="92D050"/>
+            <w:noWrap/>
+            <w:vAlign w:val="bottom"/>
+            <w:hideMark/>
+          </w:tcPr>
+          <w:p>
+            <w:pPr>
+              <w:suppressAutoHyphens w:val="0"/>
+              <w:rPr>
+                <w:rFonts w:ascii="Calibri" w:eastAsia="Times New Roman" w:hAnsi="Calibri" w:cs="Calibri"/>
+                <w:b/>
+                <w:bCs/>
+                <w:color w:val="000000"/>
+                <w:sz w:val="22"/>
+                <w:szCs w:val="22"/>
+                <w:lang w:val="en-AU" w:eastAsia="en-AU"/>
+              </w:rPr>
+            </w:pPr>
+            <w:r>
+              <w:rPr>
+                <w:rFonts w:ascii="Calibri" w:eastAsia="Times New Roman" w:hAnsi="Calibri" w:cs="Calibri"/>
+                <w:b/>
+                <w:bCs/>
+                <w:color w:val="000000"/>
+                <w:sz w:val="22"/>
+                <w:szCs w:val="22"/>
+                <w:lang w:val="en-AU" w:eastAsia="en-AU"/>
+              </w:rPr>
+              <w:t>Poly/Tri Count (max)</w:t>
+            </w:r>
+          </w:p>
+        </w:tc>
+        <w:tc>
+          <w:tcPr>
+            <w:tcW w:w="1347" w:type="dxa"/>
+            <w:tcBorders>
+              <w:top w:val="nil"/>
+              <w:left w:val="nil"/>
+              <w:bottom w:val="nil"/>
+              <w:right w:val="nil"/>
+            </w:tcBorders>
+            <w:shd w:val="clear" w:color="000000" w:fill="92D050"/>
+            <w:noWrap/>
+            <w:vAlign w:val="bottom"/>
+            <w:hideMark/>
+          </w:tcPr>
+          <w:p>
+            <w:pPr>
+              <w:suppressAutoHyphens w:val="0"/>
+              <w:rPr>
+                <w:rFonts w:ascii="Calibri" w:eastAsia="Times New Roman" w:hAnsi="Calibri" w:cs="Calibri"/>
+                <w:b/>
+                <w:bCs/>
+                <w:color w:val="000000"/>
+                <w:sz w:val="22"/>
+                <w:szCs w:val="22"/>
+                <w:lang w:val="en-AU" w:eastAsia="en-AU"/>
+              </w:rPr>
+            </w:pPr>
+            <w:r>
+              <w:rPr>
+                <w:rFonts w:ascii="Calibri" w:eastAsia="Times New Roman" w:hAnsi="Calibri" w:cs="Calibri"/>
+                <w:b/>
+                <w:bCs/>
+                <w:color w:val="000000"/>
+                <w:sz w:val="22"/>
+                <w:szCs w:val="22"/>
+                <w:lang w:val="en-AU" w:eastAsia="en-AU"/>
+              </w:rPr>
+              <w:t>Texture Resolution</w:t>
+            </w:r>
+          </w:p>
+        </w:tc>
+        <w:tc>
+          <w:tcPr>
+            <w:tcW w:w="787" w:type="dxa"/>
+            <w:tcBorders>
+              <w:top w:val="nil"/>
+              <w:left w:val="nil"/>
+              <w:bottom w:val="nil"/>
+              <w:right w:val="nil"/>
+            </w:tcBorders>
+            <w:shd w:val="clear" w:color="000000" w:fill="92D050"/>
+            <w:noWrap/>
+            <w:vAlign w:val="bottom"/>
+            <w:hideMark/>
+          </w:tcPr>
+          <w:p>
+            <w:pPr>
+              <w:suppressAutoHyphens w:val="0"/>
+              <w:rPr>
+                <w:rFonts w:ascii="Calibri" w:eastAsia="Times New Roman" w:hAnsi="Calibri" w:cs="Calibri"/>
+                <w:b/>
+                <w:bCs/>
+                <w:color w:val="000000"/>
+                <w:sz w:val="22"/>
+                <w:szCs w:val="22"/>
+                <w:lang w:val="en-AU" w:eastAsia="en-AU"/>
+              </w:rPr>
+            </w:pPr>
+            <w:r>
+              <w:rPr>
+                <w:rFonts w:ascii="Calibri" w:eastAsia="Times New Roman" w:hAnsi="Calibri" w:cs="Calibri"/>
+                <w:b/>
+                <w:bCs/>
+                <w:color w:val="000000"/>
+                <w:sz w:val="22"/>
+                <w:szCs w:val="22"/>
+                <w:lang w:val="en-AU" w:eastAsia="en-AU"/>
+              </w:rPr>
+              <w:t>Status</w:t>
+            </w:r>
+          </w:p>
+        </w:tc>
+      </w:tr>
+      <w:tr>
+        <w:trPr>
+          <w:trHeight w:val="165"/>
+        </w:trPr>
+        <w:tc>
+          <w:tcPr>
+            <w:tcW w:w="2004" w:type="dxa"/>
+            <w:tcBorders>
+              <w:top w:val="nil"/>
+              <w:left w:val="nil"/>
+              <w:bottom w:val="nil"/>
+              <w:right w:val="nil"/>
+            </w:tcBorders>
+            <w:shd w:val="clear" w:color="000000" w:fill="00B0F0"/>
+            <w:noWrap/>
+            <w:vAlign w:val="bottom"/>
+            <w:hideMark/>
+          </w:tcPr>
+          <w:p>
+            <w:pPr>
+              <w:suppressAutoHyphens w:val="0"/>
+              <w:rPr>
+                <w:rFonts w:ascii="Calibri" w:eastAsia="Times New Roman" w:hAnsi="Calibri" w:cs="Calibri"/>
+                <w:b/>
+                <w:bCs/>
+                <w:color w:val="000000"/>
+                <w:sz w:val="22"/>
+                <w:szCs w:val="22"/>
+                <w:lang w:val="en-AU" w:eastAsia="en-AU"/>
+              </w:rPr>
+            </w:pPr>
+            <w:r>
+              <w:rPr>
+                <w:rFonts w:ascii="Calibri" w:eastAsia="Times New Roman" w:hAnsi="Calibri" w:cs="Calibri"/>
+                <w:b/>
+                <w:bCs/>
+                <w:color w:val="000000"/>
+                <w:sz w:val="22"/>
+                <w:szCs w:val="22"/>
+                <w:lang w:val="en-AU" w:eastAsia="en-AU"/>
+              </w:rPr>
+              <w:t>Static/Environment</w:t>
+            </w:r>
+          </w:p>
+        </w:tc>
+        <w:tc>
+          <w:tcPr>
+            <w:tcW w:w="4578" w:type="dxa"/>
+            <w:tcBorders>
+              <w:top w:val="nil"/>
+              <w:left w:val="nil"/>
+              <w:bottom w:val="nil"/>
+              <w:right w:val="nil"/>
+            </w:tcBorders>
+            <w:shd w:val="clear" w:color="000000" w:fill="00B0F0"/>
+            <w:noWrap/>
+            <w:vAlign w:val="bottom"/>
+            <w:hideMark/>
+          </w:tcPr>
+          <w:p>
+            <w:pPr>
+              <w:suppressAutoHyphens w:val="0"/>
+              <w:rPr>
+                <w:rFonts w:ascii="Calibri" w:eastAsia="Times New Roman" w:hAnsi="Calibri" w:cs="Calibri"/>
+                <w:color w:val="000000"/>
+                <w:sz w:val="22"/>
+                <w:szCs w:val="22"/>
+                <w:lang w:val="en-AU" w:eastAsia="en-AU"/>
+              </w:rPr>
+            </w:pPr>
+            <w:r>
+              <w:rPr>
+                <w:rFonts w:ascii="Calibri" w:eastAsia="Times New Roman" w:hAnsi="Calibri" w:cs="Calibri"/>
+                <w:color w:val="000000"/>
+                <w:sz w:val="22"/>
+                <w:szCs w:val="22"/>
+                <w:lang w:val="en-AU" w:eastAsia="en-AU"/>
+              </w:rPr>
+              <w:t> </w:t>
+            </w:r>
+          </w:p>
+        </w:tc>
+        <w:tc>
+          <w:tcPr>
+            <w:tcW w:w="1951" w:type="dxa"/>
+            <w:tcBorders>
+              <w:top w:val="nil"/>
+              <w:left w:val="nil"/>
+              <w:bottom w:val="nil"/>
+              <w:right w:val="nil"/>
+            </w:tcBorders>
+            <w:shd w:val="clear" w:color="000000" w:fill="00B0F0"/>
+            <w:noWrap/>
+            <w:vAlign w:val="bottom"/>
+            <w:hideMark/>
+          </w:tcPr>
+          <w:p>
+            <w:pPr>
+              <w:suppressAutoHyphens w:val="0"/>
+              <w:rPr>
+                <w:rFonts w:ascii="Calibri" w:eastAsia="Times New Roman" w:hAnsi="Calibri" w:cs="Calibri"/>
+                <w:color w:val="000000"/>
+                <w:sz w:val="22"/>
+                <w:szCs w:val="22"/>
+                <w:lang w:val="en-AU" w:eastAsia="en-AU"/>
+              </w:rPr>
+            </w:pPr>
+            <w:r>
+              <w:rPr>
+                <w:rFonts w:ascii="Calibri" w:eastAsia="Times New Roman" w:hAnsi="Calibri" w:cs="Calibri"/>
+                <w:color w:val="000000"/>
+                <w:sz w:val="22"/>
+                <w:szCs w:val="22"/>
+                <w:lang w:val="en-AU" w:eastAsia="en-AU"/>
+              </w:rPr>
+              <w:t> </w:t>
+            </w:r>
+          </w:p>
+        </w:tc>
+        <w:tc>
+          <w:tcPr>
+            <w:tcW w:w="1459" w:type="dxa"/>
+            <w:tcBorders>
+              <w:top w:val="nil"/>
+              <w:left w:val="nil"/>
+              <w:bottom w:val="nil"/>
+              <w:right w:val="nil"/>
+            </w:tcBorders>
+            <w:shd w:val="clear" w:color="000000" w:fill="00B0F0"/>
+            <w:noWrap/>
+            <w:vAlign w:val="bottom"/>
+            <w:hideMark/>
+          </w:tcPr>
+          <w:p>
+            <w:pPr>
+              <w:suppressAutoHyphens w:val="0"/>
+              <w:rPr>
+                <w:rFonts w:ascii="Calibri" w:eastAsia="Times New Roman" w:hAnsi="Calibri" w:cs="Calibri"/>
+                <w:color w:val="000000"/>
+                <w:sz w:val="22"/>
+                <w:szCs w:val="22"/>
+                <w:lang w:val="en-AU" w:eastAsia="en-AU"/>
+              </w:rPr>
+            </w:pPr>
+            <w:r>
+              <w:rPr>
+                <w:rFonts w:ascii="Calibri" w:eastAsia="Times New Roman" w:hAnsi="Calibri" w:cs="Calibri"/>
+                <w:color w:val="000000"/>
+                <w:sz w:val="22"/>
+                <w:szCs w:val="22"/>
+                <w:lang w:val="en-AU" w:eastAsia="en-AU"/>
+              </w:rPr>
+              <w:t> </w:t>
+            </w:r>
+          </w:p>
+        </w:tc>
+        <w:tc>
+          <w:tcPr>
+            <w:tcW w:w="1347" w:type="dxa"/>
+            <w:tcBorders>
+              <w:top w:val="nil"/>
+              <w:left w:val="nil"/>
+              <w:bottom w:val="nil"/>
+              <w:right w:val="nil"/>
+            </w:tcBorders>
+            <w:shd w:val="clear" w:color="000000" w:fill="00B0F0"/>
+            <w:noWrap/>
+            <w:vAlign w:val="bottom"/>
+            <w:hideMark/>
+          </w:tcPr>
+          <w:p>
+            <w:pPr>
+              <w:suppressAutoHyphens w:val="0"/>
+              <w:rPr>
+                <w:rFonts w:ascii="Calibri" w:eastAsia="Times New Roman" w:hAnsi="Calibri" w:cs="Calibri"/>
+                <w:color w:val="000000"/>
+                <w:sz w:val="22"/>
+                <w:szCs w:val="22"/>
+                <w:lang w:val="en-AU" w:eastAsia="en-AU"/>
+              </w:rPr>
+            </w:pPr>
+            <w:r>
+              <w:rPr>
+                <w:rFonts w:ascii="Calibri" w:eastAsia="Times New Roman" w:hAnsi="Calibri" w:cs="Calibri"/>
+                <w:color w:val="000000"/>
+                <w:sz w:val="22"/>
+                <w:szCs w:val="22"/>
+                <w:lang w:val="en-AU" w:eastAsia="en-AU"/>
+              </w:rPr>
+              <w:t> </w:t>
+            </w:r>
+          </w:p>
+        </w:tc>
+        <w:tc>
+          <w:tcPr>
+            <w:tcW w:w="787" w:type="dxa"/>
+            <w:tcBorders>
+              <w:top w:val="nil"/>
+              <w:left w:val="nil"/>
+              <w:bottom w:val="nil"/>
+              <w:right w:val="nil"/>
+            </w:tcBorders>
+            <w:shd w:val="clear" w:color="000000" w:fill="00B0F0"/>
+            <w:noWrap/>
+            <w:vAlign w:val="bottom"/>
+            <w:hideMark/>
+          </w:tcPr>
+          <w:p>
+            <w:pPr>
+              <w:suppressAutoHyphens w:val="0"/>
+              <w:rPr>
+                <w:rFonts w:ascii="Calibri" w:eastAsia="Times New Roman" w:hAnsi="Calibri" w:cs="Calibri"/>
+                <w:color w:val="000000"/>
+                <w:sz w:val="22"/>
+                <w:szCs w:val="22"/>
+                <w:lang w:val="en-AU" w:eastAsia="en-AU"/>
+              </w:rPr>
+            </w:pPr>
+            <w:r>
+              <w:rPr>
+                <w:rFonts w:ascii="Calibri" w:eastAsia="Times New Roman" w:hAnsi="Calibri" w:cs="Calibri"/>
+                <w:color w:val="000000"/>
+                <w:sz w:val="22"/>
+                <w:szCs w:val="22"/>
+                <w:lang w:val="en-AU" w:eastAsia="en-AU"/>
+              </w:rPr>
+              <w:t> </w:t>
+            </w:r>
+          </w:p>
+        </w:tc>
+      </w:tr>
+      <w:tr>
+        <w:trPr>
+          <w:trHeight w:val="165"/>
+        </w:trPr>
+        <w:tc>
+          <w:tcPr>
+            <w:tcW w:w="2004" w:type="dxa"/>
+            <w:tcBorders>
+              <w:top w:val="nil"/>
+              <w:left w:val="nil"/>
+              <w:bottom w:val="nil"/>
+              <w:right w:val="nil"/>
+            </w:tcBorders>
+            <w:shd w:val="clear" w:color="000000" w:fill="DDEBF7"/>
+            <w:noWrap/>
+            <w:vAlign w:val="bottom"/>
+            <w:hideMark/>
+          </w:tcPr>
+          <w:p>
+            <w:pPr>
+              <w:suppressAutoHyphens w:val="0"/>
+              <w:rPr>
+                <w:rFonts w:ascii="Calibri" w:eastAsia="Times New Roman" w:hAnsi="Calibri" w:cs="Calibri"/>
+                <w:color w:val="000000"/>
+                <w:sz w:val="22"/>
+                <w:szCs w:val="22"/>
+                <w:lang w:val="en-AU" w:eastAsia="en-AU"/>
+              </w:rPr>
+            </w:pPr>
+            <w:r>
+              <w:rPr>
+                <w:rFonts w:ascii="Calibri" w:eastAsia="Times New Roman" w:hAnsi="Calibri" w:cs="Calibri"/>
+                <w:color w:val="000000"/>
+                <w:sz w:val="22"/>
+                <w:szCs w:val="22"/>
+                <w:lang w:val="en-AU" w:eastAsia="en-AU"/>
+              </w:rPr>
+              <w:t>Floor Tile</w:t>
+            </w:r>
+          </w:p>
+        </w:tc>
+        <w:tc>
+          <w:tcPr>
+            <w:tcW w:w="4578" w:type="dxa"/>
+            <w:tcBorders>
+              <w:top w:val="nil"/>
+              <w:left w:val="nil"/>
+              <w:bottom w:val="nil"/>
+              <w:right w:val="nil"/>
+            </w:tcBorders>
+            <w:shd w:val="clear" w:color="000000" w:fill="DDEBF7"/>
+            <w:noWrap/>
+            <w:vAlign w:val="bottom"/>
+            <w:hideMark/>
+          </w:tcPr>
+          <w:p>
+            <w:pPr>
+              <w:suppressAutoHyphens w:val="0"/>
+              <w:rPr>
+                <w:rFonts w:ascii="Calibri" w:eastAsia="Times New Roman" w:hAnsi="Calibri" w:cs="Calibri"/>
+                <w:color w:val="000000"/>
+                <w:sz w:val="22"/>
+                <w:szCs w:val="22"/>
+                <w:lang w:val="en-AU" w:eastAsia="en-AU"/>
+              </w:rPr>
+            </w:pPr>
+            <w:r>
+              <w:rPr>
+                <w:rFonts w:ascii="Calibri" w:eastAsia="Times New Roman" w:hAnsi="Calibri" w:cs="Calibri"/>
+                <w:color w:val="000000"/>
+                <w:sz w:val="22"/>
+                <w:szCs w:val="22"/>
+                <w:lang w:val="en-AU" w:eastAsia="en-AU"/>
+              </w:rPr>
+              <w:t xml:space="preserve">Used for </w:t>
+            </w:r>
+            <w:r>
+              <w:rPr>
+                <w:rFonts w:ascii="Calibri" w:eastAsia="Times New Roman" w:hAnsi="Calibri" w:cs="Calibri"/>
+                <w:b/>
+                <w:bCs/>
+                <w:color w:val="000000"/>
+                <w:sz w:val="22"/>
+                <w:szCs w:val="22"/>
+                <w:lang w:val="en-AU" w:eastAsia="en-AU"/>
+              </w:rPr>
+              <w:t>building</w:t>
+            </w:r>
+            <w:r>
+              <w:rPr>
+                <w:rFonts w:ascii="Calibri" w:eastAsia="Times New Roman" w:hAnsi="Calibri" w:cs="Calibri"/>
+                <w:color w:val="000000"/>
+                <w:sz w:val="22"/>
+                <w:szCs w:val="22"/>
+                <w:lang w:val="en-AU" w:eastAsia="en-AU"/>
+              </w:rPr>
+              <w:t xml:space="preserve"> floor</w:t>
+            </w:r>
+          </w:p>
+        </w:tc>
+        <w:tc>
+          <w:tcPr>
+            <w:tcW w:w="1951" w:type="dxa"/>
+            <w:tcBorders>
+              <w:top w:val="nil"/>
+              <w:left w:val="nil"/>
+              <w:bottom w:val="nil"/>
+              <w:right w:val="nil"/>
+            </w:tcBorders>
+            <w:shd w:val="clear" w:color="000000" w:fill="DDEBF7"/>
+            <w:noWrap/>
+            <w:vAlign w:val="bottom"/>
+            <w:hideMark/>
+          </w:tcPr>
+          <w:p>
+            <w:pPr>
+              <w:suppressAutoHyphens w:val="0"/>
+              <w:rPr>
+                <w:rFonts w:ascii="Calibri" w:eastAsia="Times New Roman" w:hAnsi="Calibri" w:cs="Calibri"/>
+                <w:color w:val="000000"/>
+                <w:sz w:val="22"/>
+                <w:szCs w:val="22"/>
+                <w:lang w:val="en-AU" w:eastAsia="en-AU"/>
+              </w:rPr>
+            </w:pPr>
+            <w:r>
+              <w:rPr>
+                <w:rFonts w:ascii="Calibri" w:eastAsia="Times New Roman" w:hAnsi="Calibri" w:cs="Calibri"/>
+                <w:color w:val="000000"/>
+                <w:sz w:val="22"/>
+                <w:szCs w:val="22"/>
+                <w:lang w:val="en-AU" w:eastAsia="en-AU"/>
+              </w:rPr>
+              <w:t>1 x 0.25 x 1 Cube</w:t>
+            </w:r>
+          </w:p>
+        </w:tc>
+        <w:tc>
+          <w:tcPr>
+            <w:tcW w:w="1459" w:type="dxa"/>
+            <w:tcBorders>
+              <w:top w:val="nil"/>
+              <w:left w:val="nil"/>
+              <w:bottom w:val="nil"/>
+              <w:right w:val="nil"/>
+            </w:tcBorders>
+            <w:shd w:val="clear" w:color="000000" w:fill="DDEBF7"/>
+            <w:noWrap/>
+            <w:vAlign w:val="bottom"/>
+            <w:hideMark/>
+          </w:tcPr>
+          <w:p>
+            <w:pPr>
+              <w:suppressAutoHyphens w:val="0"/>
+              <w:jc w:val="right"/>
+              <w:rPr>
+                <w:rFonts w:ascii="Calibri" w:eastAsia="Times New Roman" w:hAnsi="Calibri" w:cs="Calibri"/>
+                <w:color w:val="000000"/>
+                <w:sz w:val="22"/>
+                <w:szCs w:val="22"/>
+                <w:lang w:val="en-AU" w:eastAsia="en-AU"/>
+              </w:rPr>
+            </w:pPr>
+            <w:r>
+              <w:rPr>
+                <w:rFonts w:ascii="Calibri" w:eastAsia="Times New Roman" w:hAnsi="Calibri" w:cs="Calibri"/>
+                <w:color w:val="000000"/>
+                <w:sz w:val="22"/>
+                <w:szCs w:val="22"/>
+                <w:lang w:val="en-AU" w:eastAsia="en-AU"/>
+              </w:rPr>
+              <w:t>6</w:t>
+            </w:r>
+          </w:p>
+        </w:tc>
+        <w:tc>
+          <w:tcPr>
+            <w:tcW w:w="1347" w:type="dxa"/>
+            <w:tcBorders>
+              <w:top w:val="nil"/>
+              <w:left w:val="nil"/>
+              <w:bottom w:val="nil"/>
+              <w:right w:val="nil"/>
+            </w:tcBorders>
+            <w:shd w:val="clear" w:color="000000" w:fill="DDEBF7"/>
+            <w:noWrap/>
+            <w:vAlign w:val="bottom"/>
+            <w:hideMark/>
+          </w:tcPr>
+          <w:p>
+            <w:pPr>
+              <w:suppressAutoHyphens w:val="0"/>
+              <w:jc w:val="right"/>
+              <w:rPr>
+                <w:rFonts w:ascii="Calibri" w:eastAsia="Times New Roman" w:hAnsi="Calibri" w:cs="Calibri"/>
+                <w:color w:val="000000"/>
+                <w:sz w:val="22"/>
+                <w:szCs w:val="22"/>
+                <w:lang w:val="en-AU" w:eastAsia="en-AU"/>
+              </w:rPr>
+            </w:pPr>
+            <w:r>
+              <w:rPr>
+                <w:rFonts w:ascii="Calibri" w:eastAsia="Times New Roman" w:hAnsi="Calibri" w:cs="Calibri"/>
+                <w:color w:val="000000"/>
+                <w:sz w:val="22"/>
+                <w:szCs w:val="22"/>
+                <w:lang w:val="en-AU" w:eastAsia="en-AU"/>
+              </w:rPr>
+              <w:t>1024 x 1024</w:t>
+            </w:r>
+          </w:p>
+        </w:tc>
+        <w:tc>
+          <w:tcPr>
+            <w:tcW w:w="787" w:type="dxa"/>
+            <w:tcBorders>
+              <w:top w:val="nil"/>
+              <w:left w:val="nil"/>
+              <w:bottom w:val="nil"/>
+              <w:right w:val="nil"/>
+            </w:tcBorders>
+            <w:shd w:val="clear" w:color="000000" w:fill="DDEBF7"/>
+            <w:noWrap/>
+            <w:vAlign w:val="bottom"/>
+            <w:hideMark/>
+          </w:tcPr>
+          <w:p>
+            <w:pPr>
+              <w:suppressAutoHyphens w:val="0"/>
+              <w:jc w:val="right"/>
+              <w:rPr>
+                <w:rFonts w:ascii="Calibri" w:eastAsia="Times New Roman" w:hAnsi="Calibri" w:cs="Calibri"/>
+                <w:color w:val="000000"/>
+                <w:sz w:val="22"/>
+                <w:szCs w:val="22"/>
+                <w:lang w:val="en-AU" w:eastAsia="en-AU"/>
+              </w:rPr>
+            </w:pPr>
+            <w:r>
+              <w:rPr>
+                <w:rFonts w:ascii="Calibri" w:eastAsia="Times New Roman" w:hAnsi="Calibri" w:cs="Calibri"/>
+                <w:color w:val="000000"/>
+                <w:sz w:val="22"/>
+                <w:szCs w:val="22"/>
+                <w:lang w:val="en-AU" w:eastAsia="en-AU"/>
+              </w:rPr>
+              <w:t>Done</w:t>
+            </w:r>
+          </w:p>
+        </w:tc>
+      </w:tr>
+      <w:tr>
+        <w:trPr>
+          <w:trHeight w:val="165"/>
+        </w:trPr>
+        <w:tc>
+          <w:tcPr>
+            <w:tcW w:w="2004" w:type="dxa"/>
+            <w:tcBorders>
+              <w:top w:val="nil"/>
+              <w:left w:val="nil"/>
+              <w:bottom w:val="nil"/>
+              <w:right w:val="nil"/>
+            </w:tcBorders>
+            <w:shd w:val="clear" w:color="000000" w:fill="DDEBF7"/>
+            <w:noWrap/>
+            <w:vAlign w:val="bottom"/>
+            <w:hideMark/>
+          </w:tcPr>
+          <w:p>
+            <w:pPr>
+              <w:suppressAutoHyphens w:val="0"/>
+              <w:rPr>
+                <w:rFonts w:ascii="Calibri" w:eastAsia="Times New Roman" w:hAnsi="Calibri" w:cs="Calibri"/>
+                <w:color w:val="000000"/>
+                <w:sz w:val="22"/>
+                <w:szCs w:val="22"/>
+                <w:lang w:val="en-AU" w:eastAsia="en-AU"/>
+              </w:rPr>
+            </w:pPr>
+            <w:r>
+              <w:rPr>
+                <w:rFonts w:ascii="Calibri" w:eastAsia="Times New Roman" w:hAnsi="Calibri" w:cs="Calibri"/>
+                <w:color w:val="000000"/>
+                <w:sz w:val="22"/>
+                <w:szCs w:val="22"/>
+                <w:lang w:val="en-AU" w:eastAsia="en-AU"/>
+              </w:rPr>
+              <w:t>Guard Rail (side)</w:t>
+            </w:r>
+          </w:p>
+        </w:tc>
+        <w:tc>
+          <w:tcPr>
+            <w:tcW w:w="4578" w:type="dxa"/>
+            <w:tcBorders>
+              <w:top w:val="nil"/>
+              <w:left w:val="nil"/>
+              <w:bottom w:val="nil"/>
+              <w:right w:val="nil"/>
+            </w:tcBorders>
+            <w:shd w:val="clear" w:color="000000" w:fill="DDEBF7"/>
+            <w:noWrap/>
+            <w:vAlign w:val="bottom"/>
+            <w:hideMark/>
+          </w:tcPr>
+          <w:p>
+            <w:pPr>
+              <w:suppressAutoHyphens w:val="0"/>
+              <w:rPr>
+                <w:rFonts w:ascii="Calibri" w:eastAsia="Times New Roman" w:hAnsi="Calibri" w:cs="Calibri"/>
+                <w:color w:val="000000"/>
+                <w:sz w:val="22"/>
+                <w:szCs w:val="22"/>
+                <w:lang w:val="en-AU" w:eastAsia="en-AU"/>
+              </w:rPr>
+            </w:pPr>
+            <w:r>
+              <w:rPr>
+                <w:rFonts w:ascii="Calibri" w:eastAsia="Times New Roman" w:hAnsi="Calibri" w:cs="Calibri"/>
+                <w:color w:val="000000"/>
+                <w:sz w:val="22"/>
+                <w:szCs w:val="22"/>
+                <w:lang w:val="en-AU" w:eastAsia="en-AU"/>
+              </w:rPr>
+              <w:t xml:space="preserve">Metal pipes, </w:t>
+            </w:r>
+            <w:r>
+              <w:rPr>
+                <w:rFonts w:ascii="Calibri" w:eastAsia="Times New Roman" w:hAnsi="Calibri" w:cs="Calibri"/>
+                <w:b/>
+                <w:bCs/>
+                <w:color w:val="000000"/>
+                <w:sz w:val="22"/>
+                <w:szCs w:val="22"/>
+                <w:lang w:val="en-AU" w:eastAsia="en-AU"/>
+              </w:rPr>
+              <w:t>Seamless</w:t>
+            </w:r>
+            <w:r>
+              <w:rPr>
+                <w:rFonts w:ascii="Calibri" w:eastAsia="Times New Roman" w:hAnsi="Calibri" w:cs="Calibri"/>
+                <w:color w:val="000000"/>
+                <w:sz w:val="22"/>
+                <w:szCs w:val="22"/>
+                <w:lang w:val="en-AU" w:eastAsia="en-AU"/>
+              </w:rPr>
+              <w:t xml:space="preserve"> attachment to Side and Corner Guard Rail</w:t>
+            </w:r>
+          </w:p>
+        </w:tc>
+        <w:tc>
+          <w:tcPr>
+            <w:tcW w:w="1951" w:type="dxa"/>
+            <w:tcBorders>
+              <w:top w:val="nil"/>
+              <w:left w:val="nil"/>
+              <w:bottom w:val="nil"/>
+              <w:right w:val="nil"/>
+            </w:tcBorders>
+            <w:shd w:val="clear" w:color="000000" w:fill="DDEBF7"/>
+            <w:noWrap/>
+            <w:vAlign w:val="bottom"/>
+            <w:hideMark/>
+          </w:tcPr>
+          <w:p>
+            <w:pPr>
+              <w:suppressAutoHyphens w:val="0"/>
+              <w:rPr>
+                <w:rFonts w:ascii="Calibri" w:eastAsia="Times New Roman" w:hAnsi="Calibri" w:cs="Calibri"/>
+                <w:color w:val="000000"/>
+                <w:sz w:val="22"/>
+                <w:szCs w:val="22"/>
+                <w:lang w:val="en-AU" w:eastAsia="en-AU"/>
+              </w:rPr>
+            </w:pPr>
+            <w:r>
+              <w:rPr>
+                <w:rFonts w:ascii="Calibri" w:eastAsia="Times New Roman" w:hAnsi="Calibri" w:cs="Calibri"/>
+                <w:color w:val="000000"/>
+                <w:sz w:val="22"/>
+                <w:szCs w:val="22"/>
+                <w:lang w:val="en-AU" w:eastAsia="en-AU"/>
+              </w:rPr>
+              <w:t>0.25 x 0.5 x 1 Cube/Cylinders</w:t>
+            </w:r>
+          </w:p>
+        </w:tc>
+        <w:tc>
+          <w:tcPr>
+            <w:tcW w:w="1459" w:type="dxa"/>
+            <w:tcBorders>
+              <w:top w:val="nil"/>
+              <w:left w:val="nil"/>
+              <w:bottom w:val="nil"/>
+              <w:right w:val="nil"/>
+            </w:tcBorders>
+            <w:shd w:val="clear" w:color="000000" w:fill="DDEBF7"/>
+            <w:noWrap/>
+            <w:vAlign w:val="bottom"/>
+            <w:hideMark/>
+          </w:tcPr>
+          <w:p>
+            <w:pPr>
+              <w:suppressAutoHyphens w:val="0"/>
+              <w:jc w:val="right"/>
+              <w:rPr>
+                <w:rFonts w:ascii="Calibri" w:eastAsia="Times New Roman" w:hAnsi="Calibri" w:cs="Calibri"/>
+                <w:color w:val="000000"/>
+                <w:sz w:val="22"/>
+                <w:szCs w:val="22"/>
+                <w:lang w:val="en-AU" w:eastAsia="en-AU"/>
+              </w:rPr>
+            </w:pPr>
+            <w:r>
+              <w:rPr>
+                <w:rFonts w:ascii="Calibri" w:eastAsia="Times New Roman" w:hAnsi="Calibri" w:cs="Calibri"/>
+                <w:color w:val="000000"/>
+                <w:sz w:val="22"/>
+                <w:szCs w:val="22"/>
+                <w:lang w:val="en-AU" w:eastAsia="en-AU"/>
+              </w:rPr>
+              <w:t>500</w:t>
+            </w:r>
+          </w:p>
+        </w:tc>
+        <w:tc>
+          <w:tcPr>
+            <w:tcW w:w="1347" w:type="dxa"/>
+            <w:tcBorders>
+              <w:top w:val="nil"/>
+              <w:left w:val="nil"/>
+              <w:bottom w:val="nil"/>
+              <w:right w:val="nil"/>
+            </w:tcBorders>
+            <w:shd w:val="clear" w:color="000000" w:fill="DDEBF7"/>
+            <w:noWrap/>
+            <w:vAlign w:val="bottom"/>
+            <w:hideMark/>
+          </w:tcPr>
+          <w:p>
+            <w:pPr>
+              <w:suppressAutoHyphens w:val="0"/>
+              <w:jc w:val="right"/>
+              <w:rPr>
+                <w:rFonts w:ascii="Calibri" w:eastAsia="Times New Roman" w:hAnsi="Calibri" w:cs="Calibri"/>
+                <w:color w:val="000000"/>
+                <w:sz w:val="22"/>
+                <w:szCs w:val="22"/>
+                <w:lang w:val="en-AU" w:eastAsia="en-AU"/>
+              </w:rPr>
+            </w:pPr>
+            <w:r>
+              <w:rPr>
+                <w:rFonts w:ascii="Calibri" w:eastAsia="Times New Roman" w:hAnsi="Calibri" w:cs="Calibri"/>
+                <w:color w:val="000000"/>
+                <w:sz w:val="22"/>
+                <w:szCs w:val="22"/>
+                <w:lang w:val="en-AU" w:eastAsia="en-AU"/>
+              </w:rPr>
+              <w:t>512 x 512</w:t>
+            </w:r>
+          </w:p>
+        </w:tc>
+        <w:tc>
+          <w:tcPr>
+            <w:tcW w:w="787" w:type="dxa"/>
+            <w:tcBorders>
+              <w:top w:val="nil"/>
+              <w:left w:val="nil"/>
+              <w:bottom w:val="nil"/>
+              <w:right w:val="nil"/>
+            </w:tcBorders>
+            <w:shd w:val="clear" w:color="000000" w:fill="DDEBF7"/>
+            <w:noWrap/>
+            <w:vAlign w:val="bottom"/>
+            <w:hideMark/>
+          </w:tcPr>
+          <w:p>
+            <w:pPr>
+              <w:suppressAutoHyphens w:val="0"/>
+              <w:jc w:val="right"/>
+              <w:rPr>
+                <w:rFonts w:ascii="Calibri" w:eastAsia="Times New Roman" w:hAnsi="Calibri" w:cs="Calibri"/>
+                <w:color w:val="000000"/>
+                <w:sz w:val="22"/>
+                <w:szCs w:val="22"/>
+                <w:lang w:val="en-AU" w:eastAsia="en-AU"/>
+              </w:rPr>
+            </w:pPr>
+            <w:r>
+              <w:rPr>
+                <w:rFonts w:ascii="Calibri" w:eastAsia="Times New Roman" w:hAnsi="Calibri" w:cs="Calibri"/>
+                <w:color w:val="000000"/>
+                <w:sz w:val="22"/>
+                <w:szCs w:val="22"/>
+                <w:lang w:val="en-AU" w:eastAsia="en-AU"/>
+              </w:rPr>
+              <w:t>Done</w:t>
+            </w:r>
+          </w:p>
+        </w:tc>
+      </w:tr>
+      <w:tr>
+        <w:trPr>
+          <w:trHeight w:val="165"/>
+        </w:trPr>
+        <w:tc>
+          <w:tcPr>
+            <w:tcW w:w="2004" w:type="dxa"/>
+            <w:tcBorders>
+              <w:top w:val="nil"/>
+              <w:left w:val="nil"/>
+              <w:bottom w:val="nil"/>
+              <w:right w:val="nil"/>
+            </w:tcBorders>
+            <w:shd w:val="clear" w:color="000000" w:fill="DDEBF7"/>
+            <w:noWrap/>
+            <w:vAlign w:val="bottom"/>
+            <w:hideMark/>
+          </w:tcPr>
+          <w:p>
+            <w:pPr>
+              <w:suppressAutoHyphens w:val="0"/>
+              <w:rPr>
+                <w:rFonts w:ascii="Calibri" w:eastAsia="Times New Roman" w:hAnsi="Calibri" w:cs="Calibri"/>
+                <w:color w:val="000000"/>
+                <w:sz w:val="22"/>
+                <w:szCs w:val="22"/>
+                <w:lang w:val="en-AU" w:eastAsia="en-AU"/>
+              </w:rPr>
+            </w:pPr>
+            <w:r>
+              <w:rPr>
+                <w:rFonts w:ascii="Calibri" w:eastAsia="Times New Roman" w:hAnsi="Calibri" w:cs="Calibri"/>
+                <w:color w:val="000000"/>
+                <w:sz w:val="22"/>
+                <w:szCs w:val="22"/>
+                <w:lang w:val="en-AU" w:eastAsia="en-AU"/>
+              </w:rPr>
+              <w:t>Guard Rail (corner)</w:t>
+            </w:r>
+          </w:p>
+        </w:tc>
+        <w:tc>
+          <w:tcPr>
+            <w:tcW w:w="4578" w:type="dxa"/>
+            <w:tcBorders>
+              <w:top w:val="nil"/>
+              <w:left w:val="nil"/>
+              <w:bottom w:val="nil"/>
+              <w:right w:val="nil"/>
+            </w:tcBorders>
+            <w:shd w:val="clear" w:color="000000" w:fill="DDEBF7"/>
+            <w:noWrap/>
+            <w:vAlign w:val="bottom"/>
+            <w:hideMark/>
+          </w:tcPr>
+          <w:p>
+            <w:pPr>
+              <w:suppressAutoHyphens w:val="0"/>
+              <w:rPr>
+                <w:rFonts w:ascii="Calibri" w:eastAsia="Times New Roman" w:hAnsi="Calibri" w:cs="Calibri"/>
+                <w:color w:val="000000"/>
+                <w:sz w:val="22"/>
+                <w:szCs w:val="22"/>
+                <w:lang w:val="en-AU" w:eastAsia="en-AU"/>
+              </w:rPr>
+            </w:pPr>
+            <w:r>
+              <w:rPr>
+                <w:rFonts w:ascii="Calibri" w:eastAsia="Times New Roman" w:hAnsi="Calibri" w:cs="Calibri"/>
+                <w:b/>
+                <w:bCs/>
+                <w:color w:val="000000"/>
+                <w:sz w:val="22"/>
+                <w:szCs w:val="22"/>
+                <w:lang w:val="en-AU" w:eastAsia="en-AU"/>
+              </w:rPr>
+              <w:t>Bent</w:t>
+            </w:r>
+            <w:r>
+              <w:rPr>
+                <w:rFonts w:ascii="Calibri" w:eastAsia="Times New Roman" w:hAnsi="Calibri" w:cs="Calibri"/>
+                <w:color w:val="000000"/>
+                <w:sz w:val="22"/>
+                <w:szCs w:val="22"/>
+                <w:lang w:val="en-AU" w:eastAsia="en-AU"/>
+              </w:rPr>
+              <w:t xml:space="preserve"> metal pipes, </w:t>
+            </w:r>
+            <w:r>
+              <w:rPr>
+                <w:rFonts w:ascii="Calibri" w:eastAsia="Times New Roman" w:hAnsi="Calibri" w:cs="Calibri"/>
+                <w:b/>
+                <w:bCs/>
+                <w:color w:val="000000"/>
+                <w:sz w:val="22"/>
+                <w:szCs w:val="22"/>
+                <w:lang w:val="en-AU" w:eastAsia="en-AU"/>
+              </w:rPr>
+              <w:t>Seamless</w:t>
+            </w:r>
+            <w:r>
+              <w:rPr>
+                <w:rFonts w:ascii="Calibri" w:eastAsia="Times New Roman" w:hAnsi="Calibri" w:cs="Calibri"/>
+                <w:color w:val="000000"/>
+                <w:sz w:val="22"/>
+                <w:szCs w:val="22"/>
+                <w:lang w:val="en-AU" w:eastAsia="en-AU"/>
+              </w:rPr>
+              <w:t xml:space="preserve"> attachment to Side and Corner Guard Rail</w:t>
+            </w:r>
+          </w:p>
+        </w:tc>
+        <w:tc>
+          <w:tcPr>
+            <w:tcW w:w="1951" w:type="dxa"/>
+            <w:tcBorders>
+              <w:top w:val="nil"/>
+              <w:left w:val="nil"/>
+              <w:bottom w:val="nil"/>
+              <w:right w:val="nil"/>
+            </w:tcBorders>
+            <w:shd w:val="clear" w:color="000000" w:fill="DDEBF7"/>
+            <w:noWrap/>
+            <w:vAlign w:val="bottom"/>
+            <w:hideMark/>
+          </w:tcPr>
+          <w:p>
+            <w:pPr>
+              <w:suppressAutoHyphens w:val="0"/>
+              <w:rPr>
+                <w:rFonts w:ascii="Calibri" w:eastAsia="Times New Roman" w:hAnsi="Calibri" w:cs="Calibri"/>
+                <w:color w:val="000000"/>
+                <w:sz w:val="22"/>
+                <w:szCs w:val="22"/>
+                <w:lang w:val="en-AU" w:eastAsia="en-AU"/>
+              </w:rPr>
+            </w:pPr>
+            <w:r>
+              <w:rPr>
+                <w:rFonts w:ascii="Calibri" w:eastAsia="Times New Roman" w:hAnsi="Calibri" w:cs="Calibri"/>
+                <w:color w:val="000000"/>
+                <w:sz w:val="22"/>
+                <w:szCs w:val="22"/>
+                <w:lang w:val="en-AU" w:eastAsia="en-AU"/>
+              </w:rPr>
+              <w:t>0.25 x 0.5 x 1 Cube/Cylinders</w:t>
+            </w:r>
+          </w:p>
+        </w:tc>
+        <w:tc>
+          <w:tcPr>
+            <w:tcW w:w="1459" w:type="dxa"/>
+            <w:tcBorders>
+              <w:top w:val="nil"/>
+              <w:left w:val="nil"/>
+              <w:bottom w:val="nil"/>
+              <w:right w:val="nil"/>
+            </w:tcBorders>
+            <w:shd w:val="clear" w:color="000000" w:fill="DDEBF7"/>
+            <w:noWrap/>
+            <w:vAlign w:val="bottom"/>
+            <w:hideMark/>
+          </w:tcPr>
+          <w:p>
+            <w:pPr>
+              <w:suppressAutoHyphens w:val="0"/>
+              <w:jc w:val="right"/>
+              <w:rPr>
+                <w:rFonts w:ascii="Calibri" w:eastAsia="Times New Roman" w:hAnsi="Calibri" w:cs="Calibri"/>
+                <w:color w:val="000000"/>
+                <w:sz w:val="22"/>
+                <w:szCs w:val="22"/>
+                <w:lang w:val="en-AU" w:eastAsia="en-AU"/>
+              </w:rPr>
+            </w:pPr>
+            <w:r>
+              <w:rPr>
+                <w:rFonts w:ascii="Calibri" w:eastAsia="Times New Roman" w:hAnsi="Calibri" w:cs="Calibri"/>
+                <w:color w:val="000000"/>
+                <w:sz w:val="22"/>
+                <w:szCs w:val="22"/>
+                <w:lang w:val="en-AU" w:eastAsia="en-AU"/>
+              </w:rPr>
+              <w:t>600</w:t>
+            </w:r>
+          </w:p>
+        </w:tc>
+        <w:tc>
+          <w:tcPr>
+            <w:tcW w:w="1347" w:type="dxa"/>
+            <w:tcBorders>
+              <w:top w:val="nil"/>
+              <w:left w:val="nil"/>
+              <w:bottom w:val="nil"/>
+              <w:right w:val="nil"/>
+            </w:tcBorders>
+            <w:shd w:val="clear" w:color="000000" w:fill="DDEBF7"/>
+            <w:noWrap/>
+            <w:vAlign w:val="bottom"/>
+            <w:hideMark/>
+          </w:tcPr>
+          <w:p>
+            <w:pPr>
+              <w:suppressAutoHyphens w:val="0"/>
+              <w:jc w:val="right"/>
+              <w:rPr>
+                <w:rFonts w:ascii="Calibri" w:eastAsia="Times New Roman" w:hAnsi="Calibri" w:cs="Calibri"/>
+                <w:color w:val="000000"/>
+                <w:sz w:val="22"/>
+                <w:szCs w:val="22"/>
+                <w:lang w:val="en-AU" w:eastAsia="en-AU"/>
+              </w:rPr>
+            </w:pPr>
+            <w:r>
+              <w:rPr>
+                <w:rFonts w:ascii="Calibri" w:eastAsia="Times New Roman" w:hAnsi="Calibri" w:cs="Calibri"/>
+                <w:color w:val="000000"/>
+                <w:sz w:val="22"/>
+                <w:szCs w:val="22"/>
+                <w:lang w:val="en-AU" w:eastAsia="en-AU"/>
+              </w:rPr>
+              <w:t>512 x 512</w:t>
+            </w:r>
+          </w:p>
+        </w:tc>
+        <w:tc>
+          <w:tcPr>
+            <w:tcW w:w="787" w:type="dxa"/>
+            <w:tcBorders>
+              <w:top w:val="nil"/>
+              <w:left w:val="nil"/>
+              <w:bottom w:val="nil"/>
+              <w:right w:val="nil"/>
+            </w:tcBorders>
+            <w:shd w:val="clear" w:color="000000" w:fill="DDEBF7"/>
+            <w:noWrap/>
+            <w:vAlign w:val="bottom"/>
+            <w:hideMark/>
+          </w:tcPr>
+          <w:p>
+            <w:pPr>
+              <w:suppressAutoHyphens w:val="0"/>
+              <w:jc w:val="right"/>
+              <w:rPr>
+                <w:rFonts w:ascii="Calibri" w:eastAsia="Times New Roman" w:hAnsi="Calibri" w:cs="Calibri"/>
+                <w:color w:val="000000"/>
+                <w:sz w:val="22"/>
+                <w:szCs w:val="22"/>
+                <w:lang w:val="en-AU" w:eastAsia="en-AU"/>
+              </w:rPr>
+            </w:pPr>
+            <w:r>
+              <w:rPr>
+                <w:rFonts w:ascii="Calibri" w:eastAsia="Times New Roman" w:hAnsi="Calibri" w:cs="Calibri"/>
+                <w:color w:val="000000"/>
+                <w:sz w:val="22"/>
+                <w:szCs w:val="22"/>
+                <w:lang w:val="en-AU" w:eastAsia="en-AU"/>
+              </w:rPr>
+              <w:t>Done</w:t>
+            </w:r>
+          </w:p>
+        </w:tc>
+      </w:tr>
+      <w:tr>
+        <w:trPr>
+          <w:trHeight w:val="165"/>
+        </w:trPr>
+        <w:tc>
+          <w:tcPr>
+            <w:tcW w:w="2004" w:type="dxa"/>
+            <w:tcBorders>
+              <w:top w:val="nil"/>
+              <w:left w:val="nil"/>
+              <w:bottom w:val="nil"/>
+              <w:right w:val="nil"/>
+            </w:tcBorders>
+            <w:shd w:val="clear" w:color="000000" w:fill="DDEBF7"/>
+            <w:noWrap/>
+            <w:vAlign w:val="bottom"/>
+            <w:hideMark/>
+          </w:tcPr>
+          <w:p>
+            <w:pPr>
+              <w:suppressAutoHyphens w:val="0"/>
+              <w:rPr>
+                <w:rFonts w:ascii="Calibri" w:eastAsia="Times New Roman" w:hAnsi="Calibri" w:cs="Calibri"/>
+                <w:color w:val="000000"/>
+                <w:sz w:val="22"/>
+                <w:szCs w:val="22"/>
+                <w:lang w:val="en-AU" w:eastAsia="en-AU"/>
+              </w:rPr>
+            </w:pPr>
+            <w:r>
+              <w:rPr>
+                <w:rFonts w:ascii="Calibri" w:eastAsia="Times New Roman" w:hAnsi="Calibri" w:cs="Calibri"/>
+                <w:color w:val="000000"/>
+                <w:sz w:val="22"/>
+                <w:szCs w:val="22"/>
+                <w:lang w:val="en-AU" w:eastAsia="en-AU"/>
+              </w:rPr>
+              <w:t>Ramp</w:t>
+            </w:r>
+          </w:p>
+        </w:tc>
+        <w:tc>
+          <w:tcPr>
+            <w:tcW w:w="4578" w:type="dxa"/>
+            <w:tcBorders>
+              <w:top w:val="nil"/>
+              <w:left w:val="nil"/>
+              <w:bottom w:val="nil"/>
+              <w:right w:val="nil"/>
+            </w:tcBorders>
+            <w:shd w:val="clear" w:color="000000" w:fill="DDEBF7"/>
+            <w:noWrap/>
+            <w:vAlign w:val="bottom"/>
+            <w:hideMark/>
+          </w:tcPr>
+          <w:p>
+            <w:pPr>
+              <w:suppressAutoHyphens w:val="0"/>
+              <w:rPr>
+                <w:rFonts w:ascii="Calibri" w:eastAsia="Times New Roman" w:hAnsi="Calibri" w:cs="Calibri"/>
+                <w:color w:val="000000"/>
+                <w:sz w:val="22"/>
+                <w:szCs w:val="22"/>
+                <w:lang w:val="en-AU" w:eastAsia="en-AU"/>
+              </w:rPr>
+            </w:pPr>
+            <w:r>
+              <w:rPr>
+                <w:rFonts w:ascii="Calibri" w:eastAsia="Times New Roman" w:hAnsi="Calibri" w:cs="Calibri"/>
+                <w:color w:val="000000"/>
+                <w:sz w:val="22"/>
+                <w:szCs w:val="22"/>
+                <w:lang w:val="en-AU" w:eastAsia="en-AU"/>
+              </w:rPr>
+              <w:t xml:space="preserve">Wide enough to support both </w:t>
+            </w:r>
+            <w:r>
+              <w:rPr>
+                <w:rFonts w:ascii="Calibri" w:eastAsia="Times New Roman" w:hAnsi="Calibri" w:cs="Calibri"/>
+                <w:b/>
+                <w:bCs/>
+                <w:color w:val="000000"/>
+                <w:sz w:val="22"/>
+                <w:szCs w:val="22"/>
+                <w:lang w:val="en-AU" w:eastAsia="en-AU"/>
+              </w:rPr>
+              <w:t>player and zombies</w:t>
+            </w:r>
+            <w:r>
+              <w:rPr>
+                <w:rFonts w:ascii="Calibri" w:eastAsia="Times New Roman" w:hAnsi="Calibri" w:cs="Calibri"/>
+                <w:color w:val="000000"/>
+                <w:sz w:val="22"/>
+                <w:szCs w:val="22"/>
+                <w:lang w:val="en-AU" w:eastAsia="en-AU"/>
+              </w:rPr>
+              <w:t xml:space="preserve"> to traverse</w:t>
+            </w:r>
+          </w:p>
+        </w:tc>
+        <w:tc>
+          <w:tcPr>
+            <w:tcW w:w="1951" w:type="dxa"/>
+            <w:tcBorders>
+              <w:top w:val="nil"/>
+              <w:left w:val="nil"/>
+              <w:bottom w:val="nil"/>
+              <w:right w:val="nil"/>
+            </w:tcBorders>
+            <w:shd w:val="clear" w:color="000000" w:fill="DDEBF7"/>
+            <w:noWrap/>
+            <w:vAlign w:val="bottom"/>
+            <w:hideMark/>
+          </w:tcPr>
+          <w:p>
+            <w:pPr>
+              <w:suppressAutoHyphens w:val="0"/>
+              <w:rPr>
+                <w:rFonts w:ascii="Calibri" w:eastAsia="Times New Roman" w:hAnsi="Calibri" w:cs="Calibri"/>
+                <w:color w:val="000000"/>
+                <w:sz w:val="22"/>
+                <w:szCs w:val="22"/>
+                <w:lang w:val="en-AU" w:eastAsia="en-AU"/>
+              </w:rPr>
+            </w:pPr>
+            <w:r>
+              <w:rPr>
+                <w:rFonts w:ascii="Calibri" w:eastAsia="Times New Roman" w:hAnsi="Calibri" w:cs="Calibri"/>
+                <w:color w:val="000000"/>
+                <w:sz w:val="22"/>
+                <w:szCs w:val="22"/>
+                <w:lang w:val="en-AU" w:eastAsia="en-AU"/>
+              </w:rPr>
+              <w:t>1 x 2 x 3 Cube</w:t>
+            </w:r>
+          </w:p>
+        </w:tc>
+        <w:tc>
+          <w:tcPr>
+            <w:tcW w:w="1459" w:type="dxa"/>
+            <w:tcBorders>
+              <w:top w:val="nil"/>
+              <w:left w:val="nil"/>
+              <w:bottom w:val="nil"/>
+              <w:right w:val="nil"/>
+            </w:tcBorders>
+            <w:shd w:val="clear" w:color="000000" w:fill="DDEBF7"/>
+            <w:noWrap/>
+            <w:vAlign w:val="bottom"/>
+            <w:hideMark/>
+          </w:tcPr>
+          <w:p>
+            <w:pPr>
+              <w:suppressAutoHyphens w:val="0"/>
+              <w:jc w:val="right"/>
+              <w:rPr>
+                <w:rFonts w:ascii="Calibri" w:eastAsia="Times New Roman" w:hAnsi="Calibri" w:cs="Calibri"/>
+                <w:color w:val="000000"/>
+                <w:sz w:val="22"/>
+                <w:szCs w:val="22"/>
+                <w:lang w:val="en-AU" w:eastAsia="en-AU"/>
+              </w:rPr>
+            </w:pPr>
+            <w:r>
+              <w:rPr>
+                <w:rFonts w:ascii="Calibri" w:eastAsia="Times New Roman" w:hAnsi="Calibri" w:cs="Calibri"/>
+                <w:color w:val="000000"/>
+                <w:sz w:val="22"/>
+                <w:szCs w:val="22"/>
+                <w:lang w:val="en-AU" w:eastAsia="en-AU"/>
+              </w:rPr>
+              <w:t>7, 2</w:t>
+            </w:r>
+          </w:p>
+        </w:tc>
+        <w:tc>
+          <w:tcPr>
+            <w:tcW w:w="1347" w:type="dxa"/>
+            <w:tcBorders>
+              <w:top w:val="nil"/>
+              <w:left w:val="nil"/>
+              <w:bottom w:val="nil"/>
+              <w:right w:val="nil"/>
+            </w:tcBorders>
+            <w:shd w:val="clear" w:color="000000" w:fill="DDEBF7"/>
+            <w:noWrap/>
+            <w:vAlign w:val="bottom"/>
+            <w:hideMark/>
+          </w:tcPr>
+          <w:p>
+            <w:pPr>
+              <w:suppressAutoHyphens w:val="0"/>
+              <w:jc w:val="right"/>
+              <w:rPr>
+                <w:rFonts w:ascii="Calibri" w:eastAsia="Times New Roman" w:hAnsi="Calibri" w:cs="Calibri"/>
+                <w:color w:val="000000"/>
+                <w:sz w:val="22"/>
+                <w:szCs w:val="22"/>
+                <w:lang w:val="en-AU" w:eastAsia="en-AU"/>
+              </w:rPr>
+            </w:pPr>
+            <w:r>
+              <w:rPr>
+                <w:rFonts w:ascii="Calibri" w:eastAsia="Times New Roman" w:hAnsi="Calibri" w:cs="Calibri"/>
+                <w:color w:val="000000"/>
+                <w:sz w:val="22"/>
+                <w:szCs w:val="22"/>
+                <w:lang w:val="en-AU" w:eastAsia="en-AU"/>
+              </w:rPr>
+              <w:t>512 x 512</w:t>
+            </w:r>
+          </w:p>
+        </w:tc>
+        <w:tc>
+          <w:tcPr>
+            <w:tcW w:w="787" w:type="dxa"/>
+            <w:tcBorders>
+              <w:top w:val="nil"/>
+              <w:left w:val="nil"/>
+              <w:bottom w:val="nil"/>
+              <w:right w:val="nil"/>
+            </w:tcBorders>
+            <w:shd w:val="clear" w:color="000000" w:fill="DDEBF7"/>
+            <w:noWrap/>
+            <w:vAlign w:val="bottom"/>
+            <w:hideMark/>
+          </w:tcPr>
+          <w:p>
+            <w:pPr>
+              <w:suppressAutoHyphens w:val="0"/>
+              <w:jc w:val="right"/>
+              <w:rPr>
+                <w:rFonts w:ascii="Calibri" w:eastAsia="Times New Roman" w:hAnsi="Calibri" w:cs="Calibri"/>
+                <w:color w:val="000000"/>
+                <w:sz w:val="22"/>
+                <w:szCs w:val="22"/>
+                <w:lang w:val="en-AU" w:eastAsia="en-AU"/>
+              </w:rPr>
+            </w:pPr>
+            <w:r>
+              <w:rPr>
+                <w:rFonts w:ascii="Calibri" w:eastAsia="Times New Roman" w:hAnsi="Calibri" w:cs="Calibri"/>
+                <w:color w:val="000000"/>
+                <w:sz w:val="22"/>
+                <w:szCs w:val="22"/>
+                <w:lang w:val="en-AU" w:eastAsia="en-AU"/>
+              </w:rPr>
+              <w:t>Done</w:t>
+            </w:r>
+          </w:p>
+        </w:tc>
+      </w:tr>
+      <w:tr>
+        <w:trPr>
+          <w:trHeight w:val="165"/>
+        </w:trPr>
+        <w:tc>
+          <w:tcPr>
+            <w:tcW w:w="2004" w:type="dxa"/>
+            <w:tcBorders>
+              <w:top w:val="nil"/>
+              <w:left w:val="nil"/>
+              <w:bottom w:val="nil"/>
+              <w:right w:val="nil"/>
+            </w:tcBorders>
+            <w:shd w:val="clear" w:color="000000" w:fill="DDEBF7"/>
+            <w:noWrap/>
+            <w:vAlign w:val="bottom"/>
+            <w:hideMark/>
+          </w:tcPr>
+          <w:p>
+            <w:pPr>
+              <w:suppressAutoHyphens w:val="0"/>
+              <w:rPr>
+                <w:rFonts w:ascii="Calibri" w:eastAsia="Times New Roman" w:hAnsi="Calibri" w:cs="Calibri"/>
+                <w:color w:val="000000"/>
+                <w:sz w:val="22"/>
+                <w:szCs w:val="22"/>
+                <w:lang w:val="en-AU" w:eastAsia="en-AU"/>
+              </w:rPr>
+            </w:pPr>
+            <w:r>
+              <w:rPr>
+                <w:rFonts w:ascii="Calibri" w:eastAsia="Times New Roman" w:hAnsi="Calibri" w:cs="Calibri"/>
+                <w:color w:val="000000"/>
+                <w:sz w:val="22"/>
+                <w:szCs w:val="22"/>
+                <w:lang w:val="en-AU" w:eastAsia="en-AU"/>
+              </w:rPr>
+              <w:t>Building 1</w:t>
+            </w:r>
+          </w:p>
+        </w:tc>
+        <w:tc>
+          <w:tcPr>
+            <w:tcW w:w="4578" w:type="dxa"/>
+            <w:tcBorders>
+              <w:top w:val="nil"/>
+              <w:left w:val="nil"/>
+              <w:bottom w:val="nil"/>
+              <w:right w:val="nil"/>
+            </w:tcBorders>
+            <w:shd w:val="clear" w:color="000000" w:fill="DDEBF7"/>
+            <w:noWrap/>
+            <w:vAlign w:val="bottom"/>
+            <w:hideMark/>
+          </w:tcPr>
+          <w:p>
+            <w:pPr>
+              <w:suppressAutoHyphens w:val="0"/>
+              <w:rPr>
+                <w:rFonts w:ascii="Calibri" w:eastAsia="Times New Roman" w:hAnsi="Calibri" w:cs="Calibri"/>
+                <w:color w:val="000000"/>
+                <w:sz w:val="22"/>
+                <w:szCs w:val="22"/>
+                <w:lang w:val="en-AU" w:eastAsia="en-AU"/>
+              </w:rPr>
+            </w:pPr>
+            <w:r>
+              <w:rPr>
+                <w:rFonts w:ascii="Calibri" w:eastAsia="Times New Roman" w:hAnsi="Calibri" w:cs="Calibri"/>
+                <w:color w:val="000000"/>
+                <w:sz w:val="22"/>
+                <w:szCs w:val="22"/>
+                <w:lang w:val="en-AU" w:eastAsia="en-AU"/>
+              </w:rPr>
+              <w:t xml:space="preserve">City residential building, </w:t>
+            </w:r>
+            <w:r>
+              <w:rPr>
+                <w:rFonts w:ascii="Calibri" w:eastAsia="Times New Roman" w:hAnsi="Calibri" w:cs="Calibri"/>
+                <w:b/>
+                <w:bCs/>
+                <w:color w:val="000000"/>
+                <w:sz w:val="22"/>
+                <w:szCs w:val="22"/>
+                <w:lang w:val="en-AU" w:eastAsia="en-AU"/>
+              </w:rPr>
+              <w:t>slightly taller</w:t>
+            </w:r>
+            <w:r>
+              <w:rPr>
+                <w:rFonts w:ascii="Calibri" w:eastAsia="Times New Roman" w:hAnsi="Calibri" w:cs="Calibri"/>
+                <w:color w:val="000000"/>
+                <w:sz w:val="22"/>
+                <w:szCs w:val="22"/>
+                <w:lang w:val="en-AU" w:eastAsia="en-AU"/>
+              </w:rPr>
+              <w:t xml:space="preserve"> than the platform</w:t>
+            </w:r>
+          </w:p>
+        </w:tc>
+        <w:tc>
+          <w:tcPr>
+            <w:tcW w:w="1951" w:type="dxa"/>
+            <w:tcBorders>
+              <w:top w:val="nil"/>
+              <w:left w:val="nil"/>
+              <w:bottom w:val="nil"/>
+              <w:right w:val="nil"/>
+            </w:tcBorders>
+            <w:shd w:val="clear" w:color="000000" w:fill="DDEBF7"/>
+            <w:noWrap/>
+            <w:vAlign w:val="bottom"/>
+            <w:hideMark/>
+          </w:tcPr>
+          <w:p>
+            <w:pPr>
+              <w:suppressAutoHyphens w:val="0"/>
+              <w:rPr>
+                <w:rFonts w:ascii="Calibri" w:eastAsia="Times New Roman" w:hAnsi="Calibri" w:cs="Calibri"/>
+                <w:color w:val="000000"/>
+                <w:sz w:val="22"/>
+                <w:szCs w:val="22"/>
+                <w:lang w:val="en-AU" w:eastAsia="en-AU"/>
+              </w:rPr>
+            </w:pPr>
+            <w:r>
+              <w:rPr>
+                <w:rFonts w:ascii="Calibri" w:eastAsia="Times New Roman" w:hAnsi="Calibri" w:cs="Calibri"/>
+                <w:color w:val="000000"/>
+                <w:sz w:val="22"/>
+                <w:szCs w:val="22"/>
+                <w:lang w:val="en-AU" w:eastAsia="en-AU"/>
+              </w:rPr>
+              <w:t>25 x 50 x 25 Cube</w:t>
+            </w:r>
+          </w:p>
+        </w:tc>
+        <w:tc>
+          <w:tcPr>
+            <w:tcW w:w="1459" w:type="dxa"/>
+            <w:tcBorders>
+              <w:top w:val="nil"/>
+              <w:left w:val="nil"/>
+              <w:bottom w:val="nil"/>
+              <w:right w:val="nil"/>
+            </w:tcBorders>
+            <w:shd w:val="clear" w:color="000000" w:fill="DDEBF7"/>
+            <w:noWrap/>
+            <w:vAlign w:val="bottom"/>
+            <w:hideMark/>
+          </w:tcPr>
+          <w:p>
+            <w:pPr>
+              <w:suppressAutoHyphens w:val="0"/>
+              <w:jc w:val="right"/>
+              <w:rPr>
+                <w:rFonts w:ascii="Calibri" w:eastAsia="Times New Roman" w:hAnsi="Calibri" w:cs="Calibri"/>
+                <w:color w:val="000000"/>
+                <w:sz w:val="22"/>
+                <w:szCs w:val="22"/>
+                <w:lang w:val="en-AU" w:eastAsia="en-AU"/>
+              </w:rPr>
+            </w:pPr>
+            <w:r>
+              <w:rPr>
+                <w:rFonts w:ascii="Calibri" w:eastAsia="Times New Roman" w:hAnsi="Calibri" w:cs="Calibri"/>
+                <w:color w:val="000000"/>
+                <w:sz w:val="22"/>
+                <w:szCs w:val="22"/>
+                <w:lang w:val="en-AU" w:eastAsia="en-AU"/>
+              </w:rPr>
+              <w:t>6</w:t>
+            </w:r>
+          </w:p>
+        </w:tc>
+        <w:tc>
+          <w:tcPr>
+            <w:tcW w:w="1347" w:type="dxa"/>
+            <w:tcBorders>
+              <w:top w:val="nil"/>
+              <w:left w:val="nil"/>
+              <w:bottom w:val="nil"/>
+              <w:right w:val="nil"/>
+            </w:tcBorders>
+            <w:shd w:val="clear" w:color="000000" w:fill="DDEBF7"/>
+            <w:noWrap/>
+            <w:vAlign w:val="bottom"/>
+            <w:hideMark/>
+          </w:tcPr>
+          <w:p>
+            <w:pPr>
+              <w:suppressAutoHyphens w:val="0"/>
+              <w:jc w:val="right"/>
+              <w:rPr>
+                <w:rFonts w:ascii="Calibri" w:eastAsia="Times New Roman" w:hAnsi="Calibri" w:cs="Calibri"/>
+                <w:color w:val="000000"/>
+                <w:sz w:val="22"/>
+                <w:szCs w:val="22"/>
+                <w:lang w:val="en-AU" w:eastAsia="en-AU"/>
+              </w:rPr>
+            </w:pPr>
+            <w:r>
+              <w:rPr>
+                <w:rFonts w:ascii="Calibri" w:eastAsia="Times New Roman" w:hAnsi="Calibri" w:cs="Calibri"/>
+                <w:color w:val="000000"/>
+                <w:sz w:val="22"/>
+                <w:szCs w:val="22"/>
+                <w:lang w:val="en-AU" w:eastAsia="en-AU"/>
+              </w:rPr>
+              <w:t>1024 x 1024</w:t>
+            </w:r>
+          </w:p>
+        </w:tc>
+        <w:tc>
+          <w:tcPr>
+            <w:tcW w:w="787" w:type="dxa"/>
+            <w:tcBorders>
+              <w:top w:val="nil"/>
+              <w:left w:val="nil"/>
+              <w:bottom w:val="nil"/>
+              <w:right w:val="nil"/>
+            </w:tcBorders>
+            <w:shd w:val="clear" w:color="000000" w:fill="DDEBF7"/>
+            <w:noWrap/>
+            <w:vAlign w:val="bottom"/>
+            <w:hideMark/>
+          </w:tcPr>
+          <w:p>
+            <w:pPr>
+              <w:suppressAutoHyphens w:val="0"/>
+              <w:jc w:val="right"/>
+              <w:rPr>
+                <w:rFonts w:ascii="Calibri" w:eastAsia="Times New Roman" w:hAnsi="Calibri" w:cs="Calibri"/>
+                <w:color w:val="000000"/>
+                <w:sz w:val="22"/>
+                <w:szCs w:val="22"/>
+                <w:lang w:val="en-AU" w:eastAsia="en-AU"/>
+              </w:rPr>
+            </w:pPr>
+            <w:r>
+              <w:rPr>
+                <w:rFonts w:ascii="Calibri" w:eastAsia="Times New Roman" w:hAnsi="Calibri" w:cs="Calibri"/>
+                <w:color w:val="000000"/>
+                <w:sz w:val="22"/>
+                <w:szCs w:val="22"/>
+                <w:lang w:val="en-AU" w:eastAsia="en-AU"/>
+              </w:rPr>
+              <w:t> </w:t>
+            </w:r>
+          </w:p>
+        </w:tc>
+      </w:tr>
+      <w:tr>
+        <w:trPr>
+          <w:trHeight w:val="165"/>
+        </w:trPr>
+        <w:tc>
+          <w:tcPr>
+            <w:tcW w:w="2004" w:type="dxa"/>
+            <w:tcBorders>
+              <w:top w:val="nil"/>
+              <w:left w:val="nil"/>
+              <w:bottom w:val="nil"/>
+              <w:right w:val="nil"/>
+            </w:tcBorders>
+            <w:shd w:val="clear" w:color="000000" w:fill="DDEBF7"/>
+            <w:noWrap/>
+            <w:vAlign w:val="bottom"/>
+            <w:hideMark/>
+          </w:tcPr>
+          <w:p>
+            <w:pPr>
+              <w:suppressAutoHyphens w:val="0"/>
+              <w:rPr>
+                <w:rFonts w:ascii="Calibri" w:eastAsia="Times New Roman" w:hAnsi="Calibri" w:cs="Calibri"/>
+                <w:color w:val="000000"/>
+                <w:sz w:val="22"/>
+                <w:szCs w:val="22"/>
+                <w:lang w:val="en-AU" w:eastAsia="en-AU"/>
+              </w:rPr>
+            </w:pPr>
+            <w:r>
+              <w:rPr>
+                <w:rFonts w:ascii="Calibri" w:eastAsia="Times New Roman" w:hAnsi="Calibri" w:cs="Calibri"/>
+                <w:color w:val="000000"/>
+                <w:sz w:val="22"/>
+                <w:szCs w:val="22"/>
+                <w:lang w:val="en-AU" w:eastAsia="en-AU"/>
+              </w:rPr>
+              <w:t>Building 2</w:t>
+            </w:r>
+          </w:p>
+        </w:tc>
+        <w:tc>
+          <w:tcPr>
+            <w:tcW w:w="4578" w:type="dxa"/>
+            <w:tcBorders>
+              <w:top w:val="nil"/>
+              <w:left w:val="nil"/>
+              <w:bottom w:val="nil"/>
+              <w:right w:val="nil"/>
+            </w:tcBorders>
+            <w:shd w:val="clear" w:color="000000" w:fill="DDEBF7"/>
+            <w:noWrap/>
+            <w:vAlign w:val="bottom"/>
+            <w:hideMark/>
+          </w:tcPr>
+          <w:p>
+            <w:pPr>
+              <w:suppressAutoHyphens w:val="0"/>
+              <w:rPr>
+                <w:rFonts w:ascii="Calibri" w:eastAsia="Times New Roman" w:hAnsi="Calibri" w:cs="Calibri"/>
+                <w:color w:val="000000"/>
+                <w:sz w:val="22"/>
+                <w:szCs w:val="22"/>
+                <w:lang w:val="en-AU" w:eastAsia="en-AU"/>
+              </w:rPr>
+            </w:pPr>
+            <w:r>
+              <w:rPr>
+                <w:rFonts w:ascii="Calibri" w:eastAsia="Times New Roman" w:hAnsi="Calibri" w:cs="Calibri"/>
+                <w:color w:val="000000"/>
+                <w:sz w:val="22"/>
+                <w:szCs w:val="22"/>
+                <w:lang w:val="en-AU" w:eastAsia="en-AU"/>
+              </w:rPr>
+              <w:t xml:space="preserve">City residential building, </w:t>
+            </w:r>
+            <w:r>
+              <w:rPr>
+                <w:rFonts w:ascii="Calibri" w:eastAsia="Times New Roman" w:hAnsi="Calibri" w:cs="Calibri"/>
+                <w:b/>
+                <w:bCs/>
+                <w:color w:val="000000"/>
+                <w:sz w:val="22"/>
+                <w:szCs w:val="22"/>
+                <w:lang w:val="en-AU" w:eastAsia="en-AU"/>
+              </w:rPr>
+              <w:t>taller than</w:t>
+            </w:r>
+            <w:r>
+              <w:rPr>
+                <w:rFonts w:ascii="Calibri" w:eastAsia="Times New Roman" w:hAnsi="Calibri" w:cs="Calibri"/>
+                <w:color w:val="000000"/>
+                <w:sz w:val="22"/>
+                <w:szCs w:val="22"/>
+                <w:lang w:val="en-AU" w:eastAsia="en-AU"/>
+              </w:rPr>
+              <w:t xml:space="preserve"> the platform</w:t>
+            </w:r>
+          </w:p>
+        </w:tc>
+        <w:tc>
+          <w:tcPr>
+            <w:tcW w:w="1951" w:type="dxa"/>
+            <w:tcBorders>
+              <w:top w:val="nil"/>
+              <w:left w:val="nil"/>
+              <w:bottom w:val="nil"/>
+              <w:right w:val="nil"/>
+            </w:tcBorders>
+            <w:shd w:val="clear" w:color="000000" w:fill="DDEBF7"/>
+            <w:noWrap/>
+            <w:vAlign w:val="bottom"/>
+            <w:hideMark/>
+          </w:tcPr>
+          <w:p>
+            <w:pPr>
+              <w:suppressAutoHyphens w:val="0"/>
+              <w:rPr>
+                <w:rFonts w:ascii="Calibri" w:eastAsia="Times New Roman" w:hAnsi="Calibri" w:cs="Calibri"/>
+                <w:color w:val="000000"/>
+                <w:sz w:val="22"/>
+                <w:szCs w:val="22"/>
+                <w:lang w:val="en-AU" w:eastAsia="en-AU"/>
+              </w:rPr>
+            </w:pPr>
+            <w:r>
+              <w:rPr>
+                <w:rFonts w:ascii="Calibri" w:eastAsia="Times New Roman" w:hAnsi="Calibri" w:cs="Calibri"/>
+                <w:color w:val="000000"/>
+                <w:sz w:val="22"/>
+                <w:szCs w:val="22"/>
+                <w:lang w:val="en-AU" w:eastAsia="en-AU"/>
+              </w:rPr>
+              <w:t>25 x 70 x 25 Cube</w:t>
+            </w:r>
+          </w:p>
+        </w:tc>
+        <w:tc>
+          <w:tcPr>
+            <w:tcW w:w="1459" w:type="dxa"/>
+            <w:tcBorders>
+              <w:top w:val="nil"/>
+              <w:left w:val="nil"/>
+              <w:bottom w:val="nil"/>
+              <w:right w:val="nil"/>
+            </w:tcBorders>
+            <w:shd w:val="clear" w:color="000000" w:fill="DDEBF7"/>
+            <w:noWrap/>
+            <w:vAlign w:val="bottom"/>
+            <w:hideMark/>
+          </w:tcPr>
+          <w:p>
+            <w:pPr>
+              <w:suppressAutoHyphens w:val="0"/>
+              <w:jc w:val="right"/>
+              <w:rPr>
+                <w:rFonts w:ascii="Calibri" w:eastAsia="Times New Roman" w:hAnsi="Calibri" w:cs="Calibri"/>
+                <w:color w:val="000000"/>
+                <w:sz w:val="22"/>
+                <w:szCs w:val="22"/>
+                <w:lang w:val="en-AU" w:eastAsia="en-AU"/>
+              </w:rPr>
+            </w:pPr>
+            <w:r>
+              <w:rPr>
+                <w:rFonts w:ascii="Calibri" w:eastAsia="Times New Roman" w:hAnsi="Calibri" w:cs="Calibri"/>
+                <w:color w:val="000000"/>
+                <w:sz w:val="22"/>
+                <w:szCs w:val="22"/>
+                <w:lang w:val="en-AU" w:eastAsia="en-AU"/>
+              </w:rPr>
+              <w:t>6</w:t>
+            </w:r>
+          </w:p>
+        </w:tc>
+        <w:tc>
+          <w:tcPr>
+            <w:tcW w:w="1347" w:type="dxa"/>
+            <w:tcBorders>
+              <w:top w:val="nil"/>
+              <w:left w:val="nil"/>
+              <w:bottom w:val="nil"/>
+              <w:right w:val="nil"/>
+            </w:tcBorders>
+            <w:shd w:val="clear" w:color="000000" w:fill="DDEBF7"/>
+            <w:noWrap/>
+            <w:vAlign w:val="bottom"/>
+            <w:hideMark/>
+          </w:tcPr>
+          <w:p>
+            <w:pPr>
+              <w:suppressAutoHyphens w:val="0"/>
+              <w:jc w:val="right"/>
+              <w:rPr>
+                <w:rFonts w:ascii="Calibri" w:eastAsia="Times New Roman" w:hAnsi="Calibri" w:cs="Calibri"/>
+                <w:color w:val="000000"/>
+                <w:sz w:val="22"/>
+                <w:szCs w:val="22"/>
+                <w:lang w:val="en-AU" w:eastAsia="en-AU"/>
+              </w:rPr>
+            </w:pPr>
+            <w:r>
+              <w:rPr>
+                <w:rFonts w:ascii="Calibri" w:eastAsia="Times New Roman" w:hAnsi="Calibri" w:cs="Calibri"/>
+                <w:color w:val="000000"/>
+                <w:sz w:val="22"/>
+                <w:szCs w:val="22"/>
+                <w:lang w:val="en-AU" w:eastAsia="en-AU"/>
+              </w:rPr>
+              <w:t>1024 x 1024</w:t>
+            </w:r>
+          </w:p>
+        </w:tc>
+        <w:tc>
+          <w:tcPr>
+            <w:tcW w:w="787" w:type="dxa"/>
+            <w:tcBorders>
+              <w:top w:val="nil"/>
+              <w:left w:val="nil"/>
+              <w:bottom w:val="nil"/>
+              <w:right w:val="nil"/>
+            </w:tcBorders>
+            <w:shd w:val="clear" w:color="000000" w:fill="DDEBF7"/>
+            <w:noWrap/>
+            <w:vAlign w:val="bottom"/>
+            <w:hideMark/>
+          </w:tcPr>
+          <w:p>
+            <w:pPr>
+              <w:suppressAutoHyphens w:val="0"/>
+              <w:jc w:val="right"/>
+              <w:rPr>
+                <w:rFonts w:ascii="Calibri" w:eastAsia="Times New Roman" w:hAnsi="Calibri" w:cs="Calibri"/>
+                <w:color w:val="000000"/>
+                <w:sz w:val="22"/>
+                <w:szCs w:val="22"/>
+                <w:lang w:val="en-AU" w:eastAsia="en-AU"/>
+              </w:rPr>
+            </w:pPr>
+            <w:r>
+              <w:rPr>
+                <w:rFonts w:ascii="Calibri" w:eastAsia="Times New Roman" w:hAnsi="Calibri" w:cs="Calibri"/>
+                <w:color w:val="000000"/>
+                <w:sz w:val="22"/>
+                <w:szCs w:val="22"/>
+                <w:lang w:val="en-AU" w:eastAsia="en-AU"/>
+              </w:rPr>
+              <w:t> </w:t>
+            </w:r>
+          </w:p>
+        </w:tc>
+      </w:tr>
+      <w:tr>
+        <w:trPr>
+          <w:trHeight w:val="165"/>
+        </w:trPr>
+        <w:tc>
+          <w:tcPr>
+            <w:tcW w:w="2004" w:type="dxa"/>
+            <w:tcBorders>
+              <w:top w:val="nil"/>
+              <w:left w:val="nil"/>
+              <w:bottom w:val="nil"/>
+              <w:right w:val="nil"/>
+            </w:tcBorders>
+            <w:shd w:val="clear" w:color="000000" w:fill="DDEBF7"/>
+            <w:noWrap/>
+            <w:vAlign w:val="bottom"/>
+            <w:hideMark/>
+          </w:tcPr>
+          <w:p>
+            <w:pPr>
+              <w:suppressAutoHyphens w:val="0"/>
+              <w:rPr>
+                <w:rFonts w:ascii="Calibri" w:eastAsia="Times New Roman" w:hAnsi="Calibri" w:cs="Calibri"/>
+                <w:color w:val="000000"/>
+                <w:sz w:val="22"/>
+                <w:szCs w:val="22"/>
+                <w:lang w:val="en-AU" w:eastAsia="en-AU"/>
+              </w:rPr>
+            </w:pPr>
+            <w:r>
+              <w:rPr>
+                <w:rFonts w:ascii="Calibri" w:eastAsia="Times New Roman" w:hAnsi="Calibri" w:cs="Calibri"/>
+                <w:color w:val="000000"/>
+                <w:sz w:val="22"/>
+                <w:szCs w:val="22"/>
+                <w:lang w:val="en-AU" w:eastAsia="en-AU"/>
+              </w:rPr>
+              <w:t>Construction Site</w:t>
+            </w:r>
+          </w:p>
+        </w:tc>
+        <w:tc>
+          <w:tcPr>
+            <w:tcW w:w="4578" w:type="dxa"/>
+            <w:tcBorders>
+              <w:top w:val="nil"/>
+              <w:left w:val="nil"/>
+              <w:bottom w:val="nil"/>
+              <w:right w:val="nil"/>
+            </w:tcBorders>
+            <w:shd w:val="clear" w:color="000000" w:fill="DDEBF7"/>
+            <w:noWrap/>
+            <w:vAlign w:val="bottom"/>
+            <w:hideMark/>
+          </w:tcPr>
+          <w:p>
+            <w:pPr>
+              <w:suppressAutoHyphens w:val="0"/>
+              <w:rPr>
+                <w:rFonts w:ascii="Calibri" w:eastAsia="Times New Roman" w:hAnsi="Calibri" w:cs="Calibri"/>
+                <w:color w:val="000000"/>
+                <w:sz w:val="22"/>
+                <w:szCs w:val="22"/>
+                <w:lang w:val="en-AU" w:eastAsia="en-AU"/>
+              </w:rPr>
+            </w:pPr>
+            <w:r>
+              <w:rPr>
+                <w:rFonts w:ascii="Calibri" w:eastAsia="Times New Roman" w:hAnsi="Calibri" w:cs="Calibri"/>
+                <w:color w:val="000000"/>
+                <w:sz w:val="22"/>
+                <w:szCs w:val="22"/>
+                <w:lang w:val="en-AU" w:eastAsia="en-AU"/>
+              </w:rPr>
+              <w:t xml:space="preserve">Space below the player with </w:t>
+            </w:r>
+            <w:r>
+              <w:rPr>
+                <w:rFonts w:ascii="Calibri" w:eastAsia="Times New Roman" w:hAnsi="Calibri" w:cs="Calibri"/>
+                <w:b/>
+                <w:bCs/>
+                <w:color w:val="000000"/>
+                <w:sz w:val="22"/>
+                <w:szCs w:val="22"/>
+                <w:lang w:val="en-AU" w:eastAsia="en-AU"/>
+              </w:rPr>
+              <w:t>lights and construction Assets</w:t>
+            </w:r>
+          </w:p>
+        </w:tc>
+        <w:tc>
+          <w:tcPr>
+            <w:tcW w:w="1951" w:type="dxa"/>
+            <w:tcBorders>
+              <w:top w:val="nil"/>
+              <w:left w:val="nil"/>
+              <w:bottom w:val="nil"/>
+              <w:right w:val="nil"/>
+            </w:tcBorders>
+            <w:shd w:val="clear" w:color="000000" w:fill="DDEBF7"/>
+            <w:noWrap/>
+            <w:vAlign w:val="bottom"/>
+            <w:hideMark/>
+          </w:tcPr>
+          <w:p>
+            <w:pPr>
+              <w:suppressAutoHyphens w:val="0"/>
+              <w:rPr>
+                <w:rFonts w:ascii="Calibri" w:eastAsia="Times New Roman" w:hAnsi="Calibri" w:cs="Calibri"/>
+                <w:color w:val="000000"/>
+                <w:sz w:val="22"/>
+                <w:szCs w:val="22"/>
+                <w:lang w:val="en-AU" w:eastAsia="en-AU"/>
+              </w:rPr>
+            </w:pPr>
+            <w:r>
+              <w:rPr>
+                <w:rFonts w:ascii="Calibri" w:eastAsia="Times New Roman" w:hAnsi="Calibri" w:cs="Calibri"/>
+                <w:color w:val="000000"/>
+                <w:sz w:val="22"/>
+                <w:szCs w:val="22"/>
+                <w:lang w:val="en-AU" w:eastAsia="en-AU"/>
+              </w:rPr>
+              <w:t>25 x 1 x 25 Cube</w:t>
+            </w:r>
+          </w:p>
+        </w:tc>
+        <w:tc>
+          <w:tcPr>
+            <w:tcW w:w="1459" w:type="dxa"/>
+            <w:tcBorders>
+              <w:top w:val="nil"/>
+              <w:left w:val="nil"/>
+              <w:bottom w:val="nil"/>
+              <w:right w:val="nil"/>
+            </w:tcBorders>
+            <w:shd w:val="clear" w:color="000000" w:fill="DDEBF7"/>
+            <w:noWrap/>
+            <w:vAlign w:val="bottom"/>
+            <w:hideMark/>
+          </w:tcPr>
+          <w:p>
+            <w:pPr>
+              <w:suppressAutoHyphens w:val="0"/>
+              <w:jc w:val="right"/>
+              <w:rPr>
+                <w:rFonts w:ascii="Calibri" w:eastAsia="Times New Roman" w:hAnsi="Calibri" w:cs="Calibri"/>
+                <w:color w:val="000000"/>
+                <w:sz w:val="22"/>
+                <w:szCs w:val="22"/>
+                <w:lang w:val="en-AU" w:eastAsia="en-AU"/>
+              </w:rPr>
+            </w:pPr>
+            <w:r>
+              <w:rPr>
+                <w:rFonts w:ascii="Calibri" w:eastAsia="Times New Roman" w:hAnsi="Calibri" w:cs="Calibri"/>
+                <w:color w:val="000000"/>
+                <w:sz w:val="22"/>
+                <w:szCs w:val="22"/>
+                <w:lang w:val="en-AU" w:eastAsia="en-AU"/>
+              </w:rPr>
+              <w:t>6</w:t>
+            </w:r>
+          </w:p>
+        </w:tc>
+        <w:tc>
+          <w:tcPr>
+            <w:tcW w:w="1347" w:type="dxa"/>
+            <w:tcBorders>
+              <w:top w:val="nil"/>
+              <w:left w:val="nil"/>
+              <w:bottom w:val="nil"/>
+              <w:right w:val="nil"/>
+            </w:tcBorders>
+            <w:shd w:val="clear" w:color="000000" w:fill="DDEBF7"/>
+            <w:noWrap/>
+            <w:vAlign w:val="bottom"/>
+            <w:hideMark/>
+          </w:tcPr>
+          <w:p>
+            <w:pPr>
+              <w:suppressAutoHyphens w:val="0"/>
+              <w:jc w:val="right"/>
+              <w:rPr>
+                <w:rFonts w:ascii="Calibri" w:eastAsia="Times New Roman" w:hAnsi="Calibri" w:cs="Calibri"/>
+                <w:color w:val="000000"/>
+                <w:sz w:val="22"/>
+                <w:szCs w:val="22"/>
+                <w:lang w:val="en-AU" w:eastAsia="en-AU"/>
+              </w:rPr>
+            </w:pPr>
+            <w:r>
+              <w:rPr>
+                <w:rFonts w:ascii="Calibri" w:eastAsia="Times New Roman" w:hAnsi="Calibri" w:cs="Calibri"/>
+                <w:color w:val="000000"/>
+                <w:sz w:val="22"/>
+                <w:szCs w:val="22"/>
+                <w:lang w:val="en-AU" w:eastAsia="en-AU"/>
+              </w:rPr>
+              <w:t>1024 x 1024</w:t>
+            </w:r>
+          </w:p>
+        </w:tc>
+        <w:tc>
+          <w:tcPr>
+            <w:tcW w:w="787" w:type="dxa"/>
+            <w:tcBorders>
+              <w:top w:val="nil"/>
+              <w:left w:val="nil"/>
+              <w:bottom w:val="nil"/>
+              <w:right w:val="nil"/>
+            </w:tcBorders>
+            <w:shd w:val="clear" w:color="000000" w:fill="DDEBF7"/>
+            <w:noWrap/>
+            <w:vAlign w:val="bottom"/>
+            <w:hideMark/>
+          </w:tcPr>
+          <w:p>
+            <w:pPr>
+              <w:suppressAutoHyphens w:val="0"/>
+              <w:jc w:val="right"/>
+              <w:rPr>
+                <w:rFonts w:ascii="Calibri" w:eastAsia="Times New Roman" w:hAnsi="Calibri" w:cs="Calibri"/>
+                <w:color w:val="000000"/>
+                <w:sz w:val="22"/>
+                <w:szCs w:val="22"/>
+                <w:lang w:val="en-AU" w:eastAsia="en-AU"/>
+              </w:rPr>
+            </w:pPr>
+            <w:r>
+              <w:rPr>
+                <w:rFonts w:ascii="Calibri" w:eastAsia="Times New Roman" w:hAnsi="Calibri" w:cs="Calibri"/>
+                <w:color w:val="000000"/>
+                <w:sz w:val="22"/>
+                <w:szCs w:val="22"/>
+                <w:lang w:val="en-AU" w:eastAsia="en-AU"/>
+              </w:rPr>
+              <w:t> </w:t>
+            </w:r>
+          </w:p>
+        </w:tc>
+      </w:tr>
+      <w:tr>
+        <w:trPr>
+          <w:trHeight w:val="165"/>
+        </w:trPr>
+        <w:tc>
+          <w:tcPr>
+            <w:tcW w:w="2004" w:type="dxa"/>
+            <w:tcBorders>
+              <w:top w:val="nil"/>
+              <w:left w:val="nil"/>
+              <w:bottom w:val="nil"/>
+              <w:right w:val="nil"/>
+            </w:tcBorders>
+            <w:shd w:val="clear" w:color="000000" w:fill="DDEBF7"/>
+            <w:noWrap/>
+            <w:vAlign w:val="bottom"/>
+            <w:hideMark/>
+          </w:tcPr>
+          <w:p>
+            <w:pPr>
+              <w:suppressAutoHyphens w:val="0"/>
+              <w:rPr>
+                <w:rFonts w:ascii="Calibri" w:eastAsia="Times New Roman" w:hAnsi="Calibri" w:cs="Calibri"/>
+                <w:color w:val="000000"/>
+                <w:sz w:val="22"/>
+                <w:szCs w:val="22"/>
+                <w:lang w:val="en-AU" w:eastAsia="en-AU"/>
+              </w:rPr>
+            </w:pPr>
+            <w:r>
+              <w:rPr>
+                <w:rFonts w:ascii="Calibri" w:eastAsia="Times New Roman" w:hAnsi="Calibri" w:cs="Calibri"/>
+                <w:color w:val="000000"/>
+                <w:sz w:val="22"/>
+                <w:szCs w:val="22"/>
+                <w:lang w:val="en-AU" w:eastAsia="en-AU"/>
+              </w:rPr>
+              <w:t>Block of Land</w:t>
+            </w:r>
+          </w:p>
+        </w:tc>
+        <w:tc>
+          <w:tcPr>
+            <w:tcW w:w="4578" w:type="dxa"/>
+            <w:tcBorders>
+              <w:top w:val="nil"/>
+              <w:left w:val="nil"/>
+              <w:bottom w:val="nil"/>
+              <w:right w:val="nil"/>
+            </w:tcBorders>
+            <w:shd w:val="clear" w:color="000000" w:fill="DDEBF7"/>
+            <w:noWrap/>
+            <w:vAlign w:val="bottom"/>
+            <w:hideMark/>
+          </w:tcPr>
+          <w:p>
+            <w:pPr>
+              <w:suppressAutoHyphens w:val="0"/>
+              <w:rPr>
+                <w:rFonts w:ascii="Calibri" w:eastAsia="Times New Roman" w:hAnsi="Calibri" w:cs="Calibri"/>
+                <w:color w:val="000000"/>
+                <w:sz w:val="22"/>
+                <w:szCs w:val="22"/>
+                <w:lang w:val="en-AU" w:eastAsia="en-AU"/>
+              </w:rPr>
+            </w:pPr>
+            <w:r>
+              <w:rPr>
+                <w:rFonts w:ascii="Calibri" w:eastAsia="Times New Roman" w:hAnsi="Calibri" w:cs="Calibri"/>
+                <w:color w:val="000000"/>
+                <w:sz w:val="22"/>
+                <w:szCs w:val="22"/>
+                <w:lang w:val="en-AU" w:eastAsia="en-AU"/>
+              </w:rPr>
+              <w:t xml:space="preserve">A </w:t>
+            </w:r>
+            <w:r>
+              <w:rPr>
+                <w:rFonts w:ascii="Calibri" w:eastAsia="Times New Roman" w:hAnsi="Calibri" w:cs="Calibri"/>
+                <w:b/>
+                <w:bCs/>
+                <w:color w:val="000000"/>
+                <w:sz w:val="22"/>
+                <w:szCs w:val="22"/>
+                <w:lang w:val="en-AU" w:eastAsia="en-AU"/>
+              </w:rPr>
+              <w:t>measurement of the ground</w:t>
+            </w:r>
+            <w:r>
+              <w:rPr>
+                <w:rFonts w:ascii="Calibri" w:eastAsia="Times New Roman" w:hAnsi="Calibri" w:cs="Calibri"/>
+                <w:color w:val="000000"/>
+                <w:sz w:val="22"/>
+                <w:szCs w:val="22"/>
+                <w:lang w:val="en-AU" w:eastAsia="en-AU"/>
+              </w:rPr>
+              <w:t xml:space="preserve"> the environment is placed on</w:t>
+            </w:r>
+          </w:p>
+        </w:tc>
+        <w:tc>
+          <w:tcPr>
+            <w:tcW w:w="1951" w:type="dxa"/>
+            <w:tcBorders>
+              <w:top w:val="nil"/>
+              <w:left w:val="nil"/>
+              <w:bottom w:val="nil"/>
+              <w:right w:val="nil"/>
+            </w:tcBorders>
+            <w:shd w:val="clear" w:color="000000" w:fill="DDEBF7"/>
+            <w:noWrap/>
+            <w:vAlign w:val="bottom"/>
+            <w:hideMark/>
+          </w:tcPr>
+          <w:p>
+            <w:pPr>
+              <w:suppressAutoHyphens w:val="0"/>
+              <w:rPr>
+                <w:rFonts w:ascii="Calibri" w:eastAsia="Times New Roman" w:hAnsi="Calibri" w:cs="Calibri"/>
+                <w:color w:val="000000"/>
+                <w:sz w:val="22"/>
+                <w:szCs w:val="22"/>
+                <w:lang w:val="en-AU" w:eastAsia="en-AU"/>
+              </w:rPr>
+            </w:pPr>
+            <w:r>
+              <w:rPr>
+                <w:rFonts w:ascii="Calibri" w:eastAsia="Times New Roman" w:hAnsi="Calibri" w:cs="Calibri"/>
+                <w:color w:val="000000"/>
+                <w:sz w:val="22"/>
+                <w:szCs w:val="22"/>
+                <w:lang w:val="en-AU" w:eastAsia="en-AU"/>
+              </w:rPr>
+              <w:t>25 x 1 x 25 Cube</w:t>
+            </w:r>
+          </w:p>
+        </w:tc>
+        <w:tc>
+          <w:tcPr>
+            <w:tcW w:w="1459" w:type="dxa"/>
+            <w:tcBorders>
+              <w:top w:val="nil"/>
+              <w:left w:val="nil"/>
+              <w:bottom w:val="nil"/>
+              <w:right w:val="nil"/>
+            </w:tcBorders>
+            <w:shd w:val="clear" w:color="000000" w:fill="DDEBF7"/>
+            <w:noWrap/>
+            <w:vAlign w:val="bottom"/>
+            <w:hideMark/>
+          </w:tcPr>
+          <w:p>
+            <w:pPr>
+              <w:suppressAutoHyphens w:val="0"/>
+              <w:jc w:val="right"/>
+              <w:rPr>
+                <w:rFonts w:ascii="Calibri" w:eastAsia="Times New Roman" w:hAnsi="Calibri" w:cs="Calibri"/>
+                <w:color w:val="000000"/>
+                <w:sz w:val="22"/>
+                <w:szCs w:val="22"/>
+                <w:lang w:val="en-AU" w:eastAsia="en-AU"/>
+              </w:rPr>
+            </w:pPr>
+            <w:r>
+              <w:rPr>
+                <w:rFonts w:ascii="Calibri" w:eastAsia="Times New Roman" w:hAnsi="Calibri" w:cs="Calibri"/>
+                <w:color w:val="000000"/>
+                <w:sz w:val="22"/>
+                <w:szCs w:val="22"/>
+                <w:lang w:val="en-AU" w:eastAsia="en-AU"/>
+              </w:rPr>
+              <w:t>6</w:t>
+            </w:r>
+          </w:p>
+        </w:tc>
+        <w:tc>
+          <w:tcPr>
+            <w:tcW w:w="1347" w:type="dxa"/>
+            <w:tcBorders>
+              <w:top w:val="nil"/>
+              <w:left w:val="nil"/>
+              <w:bottom w:val="nil"/>
+              <w:right w:val="nil"/>
+            </w:tcBorders>
+            <w:shd w:val="clear" w:color="000000" w:fill="DDEBF7"/>
+            <w:noWrap/>
+            <w:vAlign w:val="bottom"/>
+            <w:hideMark/>
+          </w:tcPr>
+          <w:p>
+            <w:pPr>
+              <w:suppressAutoHyphens w:val="0"/>
+              <w:jc w:val="right"/>
+              <w:rPr>
+                <w:rFonts w:ascii="Calibri" w:eastAsia="Times New Roman" w:hAnsi="Calibri" w:cs="Calibri"/>
+                <w:color w:val="000000"/>
+                <w:sz w:val="22"/>
+                <w:szCs w:val="22"/>
+                <w:lang w:val="en-AU" w:eastAsia="en-AU"/>
+              </w:rPr>
+            </w:pPr>
+            <w:r>
+              <w:rPr>
+                <w:rFonts w:ascii="Calibri" w:eastAsia="Times New Roman" w:hAnsi="Calibri" w:cs="Calibri"/>
+                <w:color w:val="000000"/>
+                <w:sz w:val="22"/>
+                <w:szCs w:val="22"/>
+                <w:lang w:val="en-AU" w:eastAsia="en-AU"/>
+              </w:rPr>
+              <w:t>512 x 512</w:t>
+            </w:r>
+          </w:p>
+        </w:tc>
+        <w:tc>
+          <w:tcPr>
+            <w:tcW w:w="787" w:type="dxa"/>
+            <w:tcBorders>
+              <w:top w:val="nil"/>
+              <w:left w:val="nil"/>
+              <w:bottom w:val="nil"/>
+              <w:right w:val="nil"/>
+            </w:tcBorders>
+            <w:shd w:val="clear" w:color="000000" w:fill="DDEBF7"/>
+            <w:noWrap/>
+            <w:vAlign w:val="bottom"/>
+            <w:hideMark/>
+          </w:tcPr>
+          <w:p>
+            <w:pPr>
+              <w:suppressAutoHyphens w:val="0"/>
+              <w:jc w:val="right"/>
+              <w:rPr>
+                <w:rFonts w:ascii="Calibri" w:eastAsia="Times New Roman" w:hAnsi="Calibri" w:cs="Calibri"/>
+                <w:color w:val="000000"/>
+                <w:sz w:val="22"/>
+                <w:szCs w:val="22"/>
+                <w:lang w:val="en-AU" w:eastAsia="en-AU"/>
+              </w:rPr>
+            </w:pPr>
+            <w:r>
+              <w:rPr>
+                <w:rFonts w:ascii="Calibri" w:eastAsia="Times New Roman" w:hAnsi="Calibri" w:cs="Calibri"/>
+                <w:color w:val="000000"/>
+                <w:sz w:val="22"/>
+                <w:szCs w:val="22"/>
+                <w:lang w:val="en-AU" w:eastAsia="en-AU"/>
+              </w:rPr>
+              <w:t> </w:t>
+            </w:r>
+          </w:p>
+        </w:tc>
+      </w:tr>
+      <w:tr>
+        <w:trPr>
+          <w:trHeight w:val="165"/>
+        </w:trPr>
+        <w:tc>
+          <w:tcPr>
+            <w:tcW w:w="2004" w:type="dxa"/>
+            <w:tcBorders>
+              <w:top w:val="nil"/>
+              <w:left w:val="nil"/>
+              <w:bottom w:val="nil"/>
+              <w:right w:val="nil"/>
+            </w:tcBorders>
+            <w:shd w:val="clear" w:color="000000" w:fill="DDEBF7"/>
+            <w:noWrap/>
+            <w:vAlign w:val="bottom"/>
+            <w:hideMark/>
+          </w:tcPr>
+          <w:p>
+            <w:pPr>
+              <w:suppressAutoHyphens w:val="0"/>
+              <w:rPr>
+                <w:rFonts w:ascii="Calibri" w:eastAsia="Times New Roman" w:hAnsi="Calibri" w:cs="Calibri"/>
+                <w:color w:val="000000"/>
+                <w:sz w:val="22"/>
+                <w:szCs w:val="22"/>
+                <w:lang w:val="en-AU" w:eastAsia="en-AU"/>
+              </w:rPr>
+            </w:pPr>
+            <w:r>
+              <w:rPr>
+                <w:rFonts w:ascii="Calibri" w:eastAsia="Times New Roman" w:hAnsi="Calibri" w:cs="Calibri"/>
+                <w:color w:val="000000"/>
+                <w:sz w:val="22"/>
+                <w:szCs w:val="22"/>
+                <w:lang w:val="en-AU" w:eastAsia="en-AU"/>
+              </w:rPr>
+              <w:t>Fence</w:t>
+            </w:r>
+          </w:p>
+        </w:tc>
+        <w:tc>
+          <w:tcPr>
+            <w:tcW w:w="4578" w:type="dxa"/>
+            <w:tcBorders>
+              <w:top w:val="nil"/>
+              <w:left w:val="nil"/>
+              <w:bottom w:val="nil"/>
+              <w:right w:val="nil"/>
+            </w:tcBorders>
+            <w:shd w:val="clear" w:color="000000" w:fill="DDEBF7"/>
+            <w:noWrap/>
+            <w:vAlign w:val="bottom"/>
+            <w:hideMark/>
+          </w:tcPr>
+          <w:p>
+            <w:pPr>
+              <w:suppressAutoHyphens w:val="0"/>
+              <w:rPr>
+                <w:rFonts w:ascii="Calibri" w:eastAsia="Times New Roman" w:hAnsi="Calibri" w:cs="Calibri"/>
+                <w:color w:val="000000"/>
+                <w:sz w:val="22"/>
+                <w:szCs w:val="22"/>
+                <w:lang w:val="en-AU" w:eastAsia="en-AU"/>
+              </w:rPr>
+            </w:pPr>
+            <w:r>
+              <w:rPr>
+                <w:rFonts w:ascii="Calibri" w:eastAsia="Times New Roman" w:hAnsi="Calibri" w:cs="Calibri"/>
+                <w:color w:val="000000"/>
+                <w:sz w:val="22"/>
+                <w:szCs w:val="22"/>
+                <w:lang w:val="en-AU" w:eastAsia="en-AU"/>
+              </w:rPr>
+              <w:t xml:space="preserve">Placeholder walls </w:t>
+            </w:r>
+            <w:r>
+              <w:rPr>
+                <w:rFonts w:ascii="Calibri" w:eastAsia="Times New Roman" w:hAnsi="Calibri" w:cs="Calibri"/>
+                <w:b/>
+                <w:bCs/>
+                <w:color w:val="000000"/>
+                <w:sz w:val="22"/>
+                <w:szCs w:val="22"/>
+                <w:lang w:val="en-AU" w:eastAsia="en-AU"/>
+              </w:rPr>
+              <w:t>placed around the Construction</w:t>
+            </w:r>
+            <w:r>
+              <w:rPr>
+                <w:rFonts w:ascii="Calibri" w:eastAsia="Times New Roman" w:hAnsi="Calibri" w:cs="Calibri"/>
+                <w:color w:val="000000"/>
+                <w:sz w:val="22"/>
+                <w:szCs w:val="22"/>
+                <w:lang w:val="en-AU" w:eastAsia="en-AU"/>
+              </w:rPr>
+              <w:t xml:space="preserve"> Site</w:t>
+            </w:r>
+          </w:p>
+        </w:tc>
+        <w:tc>
+          <w:tcPr>
+            <w:tcW w:w="1951" w:type="dxa"/>
+            <w:tcBorders>
+              <w:top w:val="nil"/>
+              <w:left w:val="nil"/>
+              <w:bottom w:val="nil"/>
+              <w:right w:val="nil"/>
+            </w:tcBorders>
+            <w:shd w:val="clear" w:color="000000" w:fill="DDEBF7"/>
+            <w:noWrap/>
+            <w:vAlign w:val="bottom"/>
+            <w:hideMark/>
+          </w:tcPr>
+          <w:p>
+            <w:pPr>
+              <w:suppressAutoHyphens w:val="0"/>
+              <w:rPr>
+                <w:rFonts w:ascii="Calibri" w:eastAsia="Times New Roman" w:hAnsi="Calibri" w:cs="Calibri"/>
+                <w:color w:val="000000"/>
+                <w:sz w:val="22"/>
+                <w:szCs w:val="22"/>
+                <w:lang w:val="en-AU" w:eastAsia="en-AU"/>
+              </w:rPr>
+            </w:pPr>
+            <w:r>
+              <w:rPr>
+                <w:rFonts w:ascii="Calibri" w:eastAsia="Times New Roman" w:hAnsi="Calibri" w:cs="Calibri"/>
+                <w:color w:val="000000"/>
+                <w:sz w:val="22"/>
+                <w:szCs w:val="22"/>
+                <w:lang w:val="en-AU" w:eastAsia="en-AU"/>
+              </w:rPr>
+              <w:t>0.5 x 2.5 x 4 Cube</w:t>
+            </w:r>
+          </w:p>
+        </w:tc>
+        <w:tc>
+          <w:tcPr>
+            <w:tcW w:w="1459" w:type="dxa"/>
+            <w:tcBorders>
+              <w:top w:val="nil"/>
+              <w:left w:val="nil"/>
+              <w:bottom w:val="nil"/>
+              <w:right w:val="nil"/>
+            </w:tcBorders>
+            <w:shd w:val="clear" w:color="000000" w:fill="DDEBF7"/>
+            <w:noWrap/>
+            <w:vAlign w:val="bottom"/>
+            <w:hideMark/>
+          </w:tcPr>
+          <w:p>
+            <w:pPr>
+              <w:suppressAutoHyphens w:val="0"/>
+              <w:jc w:val="right"/>
+              <w:rPr>
+                <w:rFonts w:ascii="Calibri" w:eastAsia="Times New Roman" w:hAnsi="Calibri" w:cs="Calibri"/>
+                <w:color w:val="000000"/>
+                <w:sz w:val="22"/>
+                <w:szCs w:val="22"/>
+                <w:lang w:val="en-AU" w:eastAsia="en-AU"/>
+              </w:rPr>
+            </w:pPr>
+            <w:r>
+              <w:rPr>
+                <w:rFonts w:ascii="Calibri" w:eastAsia="Times New Roman" w:hAnsi="Calibri" w:cs="Calibri"/>
+                <w:color w:val="000000"/>
+                <w:sz w:val="22"/>
+                <w:szCs w:val="22"/>
+                <w:lang w:val="en-AU" w:eastAsia="en-AU"/>
+              </w:rPr>
+              <w:t>12</w:t>
+            </w:r>
+          </w:p>
+        </w:tc>
+        <w:tc>
+          <w:tcPr>
+            <w:tcW w:w="1347" w:type="dxa"/>
+            <w:tcBorders>
+              <w:top w:val="nil"/>
+              <w:left w:val="nil"/>
+              <w:bottom w:val="nil"/>
+              <w:right w:val="nil"/>
+            </w:tcBorders>
+            <w:shd w:val="clear" w:color="000000" w:fill="DDEBF7"/>
+            <w:noWrap/>
+            <w:vAlign w:val="bottom"/>
+            <w:hideMark/>
+          </w:tcPr>
+          <w:p>
+            <w:pPr>
+              <w:suppressAutoHyphens w:val="0"/>
+              <w:jc w:val="right"/>
+              <w:rPr>
+                <w:rFonts w:ascii="Calibri" w:eastAsia="Times New Roman" w:hAnsi="Calibri" w:cs="Calibri"/>
+                <w:color w:val="000000"/>
+                <w:sz w:val="22"/>
+                <w:szCs w:val="22"/>
+                <w:lang w:val="en-AU" w:eastAsia="en-AU"/>
+              </w:rPr>
+            </w:pPr>
+            <w:r>
+              <w:rPr>
+                <w:rFonts w:ascii="Calibri" w:eastAsia="Times New Roman" w:hAnsi="Calibri" w:cs="Calibri"/>
+                <w:color w:val="000000"/>
+                <w:sz w:val="22"/>
+                <w:szCs w:val="22"/>
+                <w:lang w:val="en-AU" w:eastAsia="en-AU"/>
+              </w:rPr>
+              <w:t>256 x 256</w:t>
+            </w:r>
+          </w:p>
+        </w:tc>
+        <w:tc>
+          <w:tcPr>
+            <w:tcW w:w="787" w:type="dxa"/>
+            <w:tcBorders>
+              <w:top w:val="nil"/>
+              <w:left w:val="nil"/>
+              <w:bottom w:val="nil"/>
+              <w:right w:val="nil"/>
+            </w:tcBorders>
+            <w:shd w:val="clear" w:color="000000" w:fill="DDEBF7"/>
+            <w:noWrap/>
+            <w:vAlign w:val="bottom"/>
+            <w:hideMark/>
+          </w:tcPr>
+          <w:p>
+            <w:pPr>
+              <w:suppressAutoHyphens w:val="0"/>
+              <w:jc w:val="right"/>
+              <w:rPr>
+                <w:rFonts w:ascii="Calibri" w:eastAsia="Times New Roman" w:hAnsi="Calibri" w:cs="Calibri"/>
+                <w:color w:val="000000"/>
+                <w:sz w:val="22"/>
+                <w:szCs w:val="22"/>
+                <w:lang w:val="en-AU" w:eastAsia="en-AU"/>
+              </w:rPr>
+            </w:pPr>
+            <w:r>
+              <w:rPr>
+                <w:rFonts w:ascii="Calibri" w:eastAsia="Times New Roman" w:hAnsi="Calibri" w:cs="Calibri"/>
+                <w:color w:val="000000"/>
+                <w:sz w:val="22"/>
+                <w:szCs w:val="22"/>
+                <w:lang w:val="en-AU" w:eastAsia="en-AU"/>
+              </w:rPr>
+              <w:t> </w:t>
+            </w:r>
+          </w:p>
+        </w:tc>
+      </w:tr>
+      <w:tr>
+        <w:trPr>
+          <w:trHeight w:val="165"/>
+        </w:trPr>
+        <w:tc>
+          <w:tcPr>
+            <w:tcW w:w="2004" w:type="dxa"/>
+            <w:tcBorders>
+              <w:top w:val="nil"/>
+              <w:left w:val="nil"/>
+              <w:bottom w:val="nil"/>
+              <w:right w:val="nil"/>
+            </w:tcBorders>
+            <w:shd w:val="clear" w:color="000000" w:fill="DDEBF7"/>
+            <w:noWrap/>
+            <w:vAlign w:val="bottom"/>
+            <w:hideMark/>
+          </w:tcPr>
+          <w:p>
+            <w:pPr>
+              <w:suppressAutoHyphens w:val="0"/>
+              <w:rPr>
+                <w:rFonts w:ascii="Calibri" w:eastAsia="Times New Roman" w:hAnsi="Calibri" w:cs="Calibri"/>
+                <w:color w:val="000000"/>
+                <w:sz w:val="22"/>
+                <w:szCs w:val="22"/>
+                <w:lang w:val="en-AU" w:eastAsia="en-AU"/>
+              </w:rPr>
+            </w:pPr>
+            <w:r>
+              <w:rPr>
+                <w:rFonts w:ascii="Calibri" w:eastAsia="Times New Roman" w:hAnsi="Calibri" w:cs="Calibri"/>
+                <w:color w:val="000000"/>
+                <w:sz w:val="22"/>
+                <w:szCs w:val="22"/>
+                <w:lang w:val="en-AU" w:eastAsia="en-AU"/>
+              </w:rPr>
+              <w:t>Scaffold Beams</w:t>
+            </w:r>
+          </w:p>
+        </w:tc>
+        <w:tc>
+          <w:tcPr>
+            <w:tcW w:w="4578" w:type="dxa"/>
+            <w:tcBorders>
+              <w:top w:val="nil"/>
+              <w:left w:val="nil"/>
+              <w:bottom w:val="nil"/>
+              <w:right w:val="nil"/>
+            </w:tcBorders>
+            <w:shd w:val="clear" w:color="000000" w:fill="DDEBF7"/>
+            <w:noWrap/>
+            <w:vAlign w:val="bottom"/>
+            <w:hideMark/>
+          </w:tcPr>
+          <w:p>
+            <w:pPr>
+              <w:suppressAutoHyphens w:val="0"/>
+              <w:rPr>
+                <w:rFonts w:ascii="Calibri" w:eastAsia="Times New Roman" w:hAnsi="Calibri" w:cs="Calibri"/>
+                <w:color w:val="000000"/>
+                <w:sz w:val="22"/>
+                <w:szCs w:val="22"/>
+                <w:lang w:val="en-AU" w:eastAsia="en-AU"/>
+              </w:rPr>
+            </w:pPr>
+            <w:r>
+              <w:rPr>
+                <w:rFonts w:ascii="Calibri" w:eastAsia="Times New Roman" w:hAnsi="Calibri" w:cs="Calibri"/>
+                <w:color w:val="000000"/>
+                <w:sz w:val="22"/>
+                <w:szCs w:val="22"/>
+                <w:lang w:val="en-AU" w:eastAsia="en-AU"/>
+              </w:rPr>
+              <w:t xml:space="preserve">A </w:t>
+            </w:r>
+            <w:r>
+              <w:rPr>
+                <w:rFonts w:ascii="Calibri" w:eastAsia="Times New Roman" w:hAnsi="Calibri" w:cs="Calibri"/>
+                <w:b/>
+                <w:bCs/>
+                <w:color w:val="000000"/>
+                <w:sz w:val="22"/>
+                <w:szCs w:val="22"/>
+                <w:lang w:val="en-AU" w:eastAsia="en-AU"/>
+              </w:rPr>
+              <w:t>placeholder beam</w:t>
+            </w:r>
+            <w:r>
+              <w:rPr>
+                <w:rFonts w:ascii="Calibri" w:eastAsia="Times New Roman" w:hAnsi="Calibri" w:cs="Calibri"/>
+                <w:color w:val="000000"/>
+                <w:sz w:val="22"/>
+                <w:szCs w:val="22"/>
+                <w:lang w:val="en-AU" w:eastAsia="en-AU"/>
+              </w:rPr>
+              <w:t xml:space="preserve"> which will stack on top of each other</w:t>
+            </w:r>
+          </w:p>
+        </w:tc>
+        <w:tc>
+          <w:tcPr>
+            <w:tcW w:w="1951" w:type="dxa"/>
+            <w:tcBorders>
+              <w:top w:val="nil"/>
+              <w:left w:val="nil"/>
+              <w:bottom w:val="nil"/>
+              <w:right w:val="nil"/>
+            </w:tcBorders>
+            <w:shd w:val="clear" w:color="000000" w:fill="DDEBF7"/>
+            <w:noWrap/>
+            <w:vAlign w:val="bottom"/>
+            <w:hideMark/>
+          </w:tcPr>
+          <w:p>
+            <w:pPr>
+              <w:suppressAutoHyphens w:val="0"/>
+              <w:rPr>
+                <w:rFonts w:ascii="Calibri" w:eastAsia="Times New Roman" w:hAnsi="Calibri" w:cs="Calibri"/>
+                <w:color w:val="000000"/>
+                <w:sz w:val="22"/>
+                <w:szCs w:val="22"/>
+                <w:lang w:val="en-AU" w:eastAsia="en-AU"/>
+              </w:rPr>
+            </w:pPr>
+            <w:r>
+              <w:rPr>
+                <w:rFonts w:ascii="Calibri" w:eastAsia="Times New Roman" w:hAnsi="Calibri" w:cs="Calibri"/>
+                <w:color w:val="000000"/>
+                <w:sz w:val="22"/>
+                <w:szCs w:val="22"/>
+                <w:lang w:val="en-AU" w:eastAsia="en-AU"/>
+              </w:rPr>
+              <w:t>1.5 x 5 x 1.5 Cube</w:t>
+            </w:r>
+          </w:p>
+        </w:tc>
+        <w:tc>
+          <w:tcPr>
+            <w:tcW w:w="1459" w:type="dxa"/>
+            <w:tcBorders>
+              <w:top w:val="nil"/>
+              <w:left w:val="nil"/>
+              <w:bottom w:val="nil"/>
+              <w:right w:val="nil"/>
+            </w:tcBorders>
+            <w:shd w:val="clear" w:color="000000" w:fill="DDEBF7"/>
+            <w:noWrap/>
+            <w:vAlign w:val="bottom"/>
+            <w:hideMark/>
+          </w:tcPr>
+          <w:p>
+            <w:pPr>
+              <w:suppressAutoHyphens w:val="0"/>
+              <w:jc w:val="right"/>
+              <w:rPr>
+                <w:rFonts w:ascii="Calibri" w:eastAsia="Times New Roman" w:hAnsi="Calibri" w:cs="Calibri"/>
+                <w:color w:val="000000"/>
+                <w:sz w:val="22"/>
+                <w:szCs w:val="22"/>
+                <w:lang w:val="en-AU" w:eastAsia="en-AU"/>
+              </w:rPr>
+            </w:pPr>
+            <w:r>
+              <w:rPr>
+                <w:rFonts w:ascii="Calibri" w:eastAsia="Times New Roman" w:hAnsi="Calibri" w:cs="Calibri"/>
+                <w:color w:val="000000"/>
+                <w:sz w:val="22"/>
+                <w:szCs w:val="22"/>
+                <w:lang w:val="en-AU" w:eastAsia="en-AU"/>
+              </w:rPr>
+              <w:t>120</w:t>
+            </w:r>
+          </w:p>
+        </w:tc>
+        <w:tc>
+          <w:tcPr>
+            <w:tcW w:w="1347" w:type="dxa"/>
+            <w:tcBorders>
+              <w:top w:val="nil"/>
+              <w:left w:val="nil"/>
+              <w:bottom w:val="nil"/>
+              <w:right w:val="nil"/>
+            </w:tcBorders>
+            <w:shd w:val="clear" w:color="000000" w:fill="DDEBF7"/>
+            <w:noWrap/>
+            <w:vAlign w:val="bottom"/>
+            <w:hideMark/>
+          </w:tcPr>
+          <w:p>
+            <w:pPr>
+              <w:suppressAutoHyphens w:val="0"/>
+              <w:jc w:val="right"/>
+              <w:rPr>
+                <w:rFonts w:ascii="Calibri" w:eastAsia="Times New Roman" w:hAnsi="Calibri" w:cs="Calibri"/>
+                <w:color w:val="000000"/>
+                <w:sz w:val="22"/>
+                <w:szCs w:val="22"/>
+                <w:lang w:val="en-AU" w:eastAsia="en-AU"/>
+              </w:rPr>
+            </w:pPr>
+            <w:r>
+              <w:rPr>
+                <w:rFonts w:ascii="Calibri" w:eastAsia="Times New Roman" w:hAnsi="Calibri" w:cs="Calibri"/>
+                <w:color w:val="000000"/>
+                <w:sz w:val="22"/>
+                <w:szCs w:val="22"/>
+                <w:lang w:val="en-AU" w:eastAsia="en-AU"/>
+              </w:rPr>
+              <w:t>256 x 256</w:t>
+            </w:r>
+          </w:p>
+        </w:tc>
+        <w:tc>
+          <w:tcPr>
+            <w:tcW w:w="787" w:type="dxa"/>
+            <w:tcBorders>
+              <w:top w:val="nil"/>
+              <w:left w:val="nil"/>
+              <w:bottom w:val="nil"/>
+              <w:right w:val="nil"/>
+            </w:tcBorders>
+            <w:shd w:val="clear" w:color="000000" w:fill="DDEBF7"/>
+            <w:noWrap/>
+            <w:vAlign w:val="bottom"/>
+            <w:hideMark/>
+          </w:tcPr>
+          <w:p>
+            <w:pPr>
+              <w:suppressAutoHyphens w:val="0"/>
+              <w:jc w:val="right"/>
+              <w:rPr>
+                <w:rFonts w:ascii="Calibri" w:eastAsia="Times New Roman" w:hAnsi="Calibri" w:cs="Calibri"/>
+                <w:color w:val="000000"/>
+                <w:sz w:val="22"/>
+                <w:szCs w:val="22"/>
+                <w:lang w:val="en-AU" w:eastAsia="en-AU"/>
+              </w:rPr>
+            </w:pPr>
+            <w:r>
+              <w:rPr>
+                <w:rFonts w:ascii="Calibri" w:eastAsia="Times New Roman" w:hAnsi="Calibri" w:cs="Calibri"/>
+                <w:color w:val="000000"/>
+                <w:sz w:val="22"/>
+                <w:szCs w:val="22"/>
+                <w:lang w:val="en-AU" w:eastAsia="en-AU"/>
+              </w:rPr>
+              <w:t> </w:t>
+            </w:r>
+          </w:p>
+        </w:tc>
+      </w:tr>
+      <w:tr>
+        <w:trPr>
+          <w:trHeight w:val="165"/>
+        </w:trPr>
+        <w:tc>
+          <w:tcPr>
+            <w:tcW w:w="2004" w:type="dxa"/>
+            <w:tcBorders>
+              <w:top w:val="nil"/>
+              <w:left w:val="nil"/>
+              <w:bottom w:val="nil"/>
+              <w:right w:val="nil"/>
+            </w:tcBorders>
+            <w:shd w:val="clear" w:color="000000" w:fill="DDEBF7"/>
+            <w:noWrap/>
+            <w:vAlign w:val="bottom"/>
+            <w:hideMark/>
+          </w:tcPr>
+          <w:p>
+            <w:pPr>
+              <w:suppressAutoHyphens w:val="0"/>
+              <w:rPr>
+                <w:rFonts w:ascii="Calibri" w:eastAsia="Times New Roman" w:hAnsi="Calibri" w:cs="Calibri"/>
+                <w:color w:val="000000"/>
+                <w:sz w:val="22"/>
+                <w:szCs w:val="22"/>
+                <w:lang w:val="en-AU" w:eastAsia="en-AU"/>
+              </w:rPr>
+            </w:pPr>
+            <w:r>
+              <w:rPr>
+                <w:rFonts w:ascii="Calibri" w:eastAsia="Times New Roman" w:hAnsi="Calibri" w:cs="Calibri"/>
+                <w:color w:val="000000"/>
+                <w:sz w:val="22"/>
+                <w:szCs w:val="22"/>
+                <w:lang w:val="en-AU" w:eastAsia="en-AU"/>
+              </w:rPr>
+              <w:t>Support Beam</w:t>
+            </w:r>
+          </w:p>
+        </w:tc>
+        <w:tc>
+          <w:tcPr>
+            <w:tcW w:w="4578" w:type="dxa"/>
+            <w:tcBorders>
+              <w:top w:val="nil"/>
+              <w:left w:val="nil"/>
+              <w:bottom w:val="nil"/>
+              <w:right w:val="nil"/>
+            </w:tcBorders>
+            <w:shd w:val="clear" w:color="000000" w:fill="DDEBF7"/>
+            <w:noWrap/>
+            <w:vAlign w:val="bottom"/>
+            <w:hideMark/>
+          </w:tcPr>
+          <w:p>
+            <w:pPr>
+              <w:suppressAutoHyphens w:val="0"/>
+              <w:rPr>
+                <w:rFonts w:ascii="Calibri" w:eastAsia="Times New Roman" w:hAnsi="Calibri" w:cs="Calibri"/>
+                <w:color w:val="000000"/>
+                <w:sz w:val="22"/>
+                <w:szCs w:val="22"/>
+                <w:lang w:val="en-AU" w:eastAsia="en-AU"/>
+              </w:rPr>
+            </w:pPr>
+            <w:r>
+              <w:rPr>
+                <w:rFonts w:ascii="Calibri" w:eastAsia="Times New Roman" w:hAnsi="Calibri" w:cs="Calibri"/>
+                <w:color w:val="000000"/>
+                <w:sz w:val="22"/>
+                <w:szCs w:val="22"/>
+                <w:lang w:val="en-AU" w:eastAsia="en-AU"/>
+              </w:rPr>
+              <w:t>A beam which can be stacked into</w:t>
+            </w:r>
+            <w:r>
+              <w:rPr>
+                <w:rFonts w:ascii="Calibri" w:eastAsia="Times New Roman" w:hAnsi="Calibri" w:cs="Calibri"/>
+                <w:b/>
+                <w:bCs/>
+                <w:color w:val="000000"/>
+                <w:sz w:val="22"/>
+                <w:szCs w:val="22"/>
+                <w:lang w:val="en-AU" w:eastAsia="en-AU"/>
+              </w:rPr>
+              <w:t xml:space="preserve"> a pile on the ground</w:t>
+            </w:r>
+          </w:p>
+        </w:tc>
+        <w:tc>
+          <w:tcPr>
+            <w:tcW w:w="1951" w:type="dxa"/>
+            <w:tcBorders>
+              <w:top w:val="nil"/>
+              <w:left w:val="nil"/>
+              <w:bottom w:val="nil"/>
+              <w:right w:val="nil"/>
+            </w:tcBorders>
+            <w:shd w:val="clear" w:color="000000" w:fill="DDEBF7"/>
+            <w:noWrap/>
+            <w:vAlign w:val="bottom"/>
+            <w:hideMark/>
+          </w:tcPr>
+          <w:p>
+            <w:pPr>
+              <w:suppressAutoHyphens w:val="0"/>
+              <w:rPr>
+                <w:rFonts w:ascii="Calibri" w:eastAsia="Times New Roman" w:hAnsi="Calibri" w:cs="Calibri"/>
+                <w:color w:val="000000"/>
+                <w:sz w:val="22"/>
+                <w:szCs w:val="22"/>
+                <w:lang w:val="en-AU" w:eastAsia="en-AU"/>
+              </w:rPr>
+            </w:pPr>
+            <w:r>
+              <w:rPr>
+                <w:rFonts w:ascii="Calibri" w:eastAsia="Times New Roman" w:hAnsi="Calibri" w:cs="Calibri"/>
+                <w:color w:val="000000"/>
+                <w:sz w:val="22"/>
+                <w:szCs w:val="22"/>
+                <w:lang w:val="en-AU" w:eastAsia="en-AU"/>
+              </w:rPr>
+              <w:t>12 x 1 x 1 Cube</w:t>
+            </w:r>
+          </w:p>
+        </w:tc>
+        <w:tc>
+          <w:tcPr>
+            <w:tcW w:w="1459" w:type="dxa"/>
+            <w:tcBorders>
+              <w:top w:val="nil"/>
+              <w:left w:val="nil"/>
+              <w:bottom w:val="nil"/>
+              <w:right w:val="nil"/>
+            </w:tcBorders>
+            <w:shd w:val="clear" w:color="000000" w:fill="DDEBF7"/>
+            <w:noWrap/>
+            <w:vAlign w:val="bottom"/>
+            <w:hideMark/>
+          </w:tcPr>
+          <w:p>
+            <w:pPr>
+              <w:suppressAutoHyphens w:val="0"/>
+              <w:jc w:val="right"/>
+              <w:rPr>
+                <w:rFonts w:ascii="Calibri" w:eastAsia="Times New Roman" w:hAnsi="Calibri" w:cs="Calibri"/>
+                <w:color w:val="000000"/>
+                <w:sz w:val="22"/>
+                <w:szCs w:val="22"/>
+                <w:lang w:val="en-AU" w:eastAsia="en-AU"/>
+              </w:rPr>
+            </w:pPr>
+            <w:r>
+              <w:rPr>
+                <w:rFonts w:ascii="Calibri" w:eastAsia="Times New Roman" w:hAnsi="Calibri" w:cs="Calibri"/>
+                <w:color w:val="000000"/>
+                <w:sz w:val="22"/>
+                <w:szCs w:val="22"/>
+                <w:lang w:val="en-AU" w:eastAsia="en-AU"/>
+              </w:rPr>
+              <w:t>6</w:t>
+            </w:r>
+          </w:p>
+        </w:tc>
+        <w:tc>
+          <w:tcPr>
+            <w:tcW w:w="1347" w:type="dxa"/>
+            <w:tcBorders>
+              <w:top w:val="nil"/>
+              <w:left w:val="nil"/>
+              <w:bottom w:val="nil"/>
+              <w:right w:val="nil"/>
+            </w:tcBorders>
+            <w:shd w:val="clear" w:color="000000" w:fill="DDEBF7"/>
+            <w:noWrap/>
+            <w:vAlign w:val="bottom"/>
+            <w:hideMark/>
+          </w:tcPr>
+          <w:p>
+            <w:pPr>
+              <w:suppressAutoHyphens w:val="0"/>
+              <w:jc w:val="right"/>
+              <w:rPr>
+                <w:rFonts w:ascii="Calibri" w:eastAsia="Times New Roman" w:hAnsi="Calibri" w:cs="Calibri"/>
+                <w:color w:val="000000"/>
+                <w:sz w:val="22"/>
+                <w:szCs w:val="22"/>
+                <w:lang w:val="en-AU" w:eastAsia="en-AU"/>
+              </w:rPr>
+            </w:pPr>
+            <w:r>
+              <w:rPr>
+                <w:rFonts w:ascii="Calibri" w:eastAsia="Times New Roman" w:hAnsi="Calibri" w:cs="Calibri"/>
+                <w:color w:val="000000"/>
+                <w:sz w:val="22"/>
+                <w:szCs w:val="22"/>
+                <w:lang w:val="en-AU" w:eastAsia="en-AU"/>
+              </w:rPr>
+              <w:t>256 x 256</w:t>
+            </w:r>
+          </w:p>
+        </w:tc>
+        <w:tc>
+          <w:tcPr>
+            <w:tcW w:w="787" w:type="dxa"/>
+            <w:tcBorders>
+              <w:top w:val="nil"/>
+              <w:left w:val="nil"/>
+              <w:bottom w:val="nil"/>
+              <w:right w:val="nil"/>
+            </w:tcBorders>
+            <w:shd w:val="clear" w:color="000000" w:fill="DDEBF7"/>
+            <w:noWrap/>
+            <w:vAlign w:val="bottom"/>
+            <w:hideMark/>
+          </w:tcPr>
+          <w:p>
+            <w:pPr>
+              <w:suppressAutoHyphens w:val="0"/>
+              <w:rPr>
+                <w:rFonts w:ascii="Calibri" w:eastAsia="Times New Roman" w:hAnsi="Calibri" w:cs="Calibri"/>
+                <w:color w:val="000000"/>
+                <w:sz w:val="22"/>
+                <w:szCs w:val="22"/>
+                <w:lang w:val="en-AU" w:eastAsia="en-AU"/>
+              </w:rPr>
+            </w:pPr>
+            <w:r>
+              <w:rPr>
+                <w:rFonts w:ascii="Calibri" w:eastAsia="Times New Roman" w:hAnsi="Calibri" w:cs="Calibri"/>
+                <w:color w:val="000000"/>
+                <w:sz w:val="22"/>
+                <w:szCs w:val="22"/>
+                <w:lang w:val="en-AU" w:eastAsia="en-AU"/>
+              </w:rPr>
+              <w:t> </w:t>
+            </w:r>
+          </w:p>
+        </w:tc>
+      </w:tr>
+      <w:tr>
+        <w:trPr>
+          <w:trHeight w:val="165"/>
+        </w:trPr>
+        <w:tc>
+          <w:tcPr>
+            <w:tcW w:w="2004" w:type="dxa"/>
+            <w:tcBorders>
+              <w:top w:val="nil"/>
+              <w:left w:val="nil"/>
+              <w:bottom w:val="nil"/>
+              <w:right w:val="nil"/>
+            </w:tcBorders>
+            <w:shd w:val="clear" w:color="000000" w:fill="DDEBF7"/>
+            <w:noWrap/>
+            <w:vAlign w:val="bottom"/>
+            <w:hideMark/>
+          </w:tcPr>
+          <w:p>
+            <w:pPr>
+              <w:suppressAutoHyphens w:val="0"/>
+              <w:rPr>
+                <w:rFonts w:ascii="Calibri" w:eastAsia="Times New Roman" w:hAnsi="Calibri" w:cs="Calibri"/>
+                <w:color w:val="000000"/>
+                <w:sz w:val="22"/>
+                <w:szCs w:val="22"/>
+                <w:lang w:val="en-AU" w:eastAsia="en-AU"/>
+              </w:rPr>
+            </w:pPr>
+            <w:r>
+              <w:rPr>
+                <w:rFonts w:ascii="Calibri" w:eastAsia="Times New Roman" w:hAnsi="Calibri" w:cs="Calibri"/>
+                <w:color w:val="000000"/>
+                <w:sz w:val="22"/>
+                <w:szCs w:val="22"/>
+                <w:lang w:val="en-AU" w:eastAsia="en-AU"/>
+              </w:rPr>
+              <w:t>Dump Truck</w:t>
+            </w:r>
+          </w:p>
+        </w:tc>
+        <w:tc>
+          <w:tcPr>
+            <w:tcW w:w="4578" w:type="dxa"/>
+            <w:tcBorders>
+              <w:top w:val="nil"/>
+              <w:left w:val="nil"/>
+              <w:bottom w:val="nil"/>
+              <w:right w:val="nil"/>
+            </w:tcBorders>
+            <w:shd w:val="clear" w:color="000000" w:fill="DDEBF7"/>
+            <w:noWrap/>
+            <w:vAlign w:val="bottom"/>
+            <w:hideMark/>
+          </w:tcPr>
+          <w:p>
+            <w:pPr>
+              <w:suppressAutoHyphens w:val="0"/>
+              <w:rPr>
+                <w:rFonts w:ascii="Calibri" w:eastAsia="Times New Roman" w:hAnsi="Calibri" w:cs="Calibri"/>
+                <w:color w:val="000000"/>
+                <w:sz w:val="22"/>
+                <w:szCs w:val="22"/>
+                <w:lang w:val="en-AU" w:eastAsia="en-AU"/>
+              </w:rPr>
+            </w:pPr>
+            <w:r>
+              <w:rPr>
+                <w:rFonts w:ascii="Calibri" w:eastAsia="Times New Roman" w:hAnsi="Calibri" w:cs="Calibri"/>
+                <w:color w:val="000000"/>
+                <w:sz w:val="22"/>
+                <w:szCs w:val="22"/>
+                <w:lang w:val="en-AU" w:eastAsia="en-AU"/>
+              </w:rPr>
+              <w:t xml:space="preserve">A large construction </w:t>
+            </w:r>
+            <w:r>
+              <w:rPr>
+                <w:rFonts w:ascii="Calibri" w:eastAsia="Times New Roman" w:hAnsi="Calibri" w:cs="Calibri"/>
+                <w:b/>
+                <w:bCs/>
+                <w:color w:val="000000"/>
+                <w:sz w:val="22"/>
+                <w:szCs w:val="22"/>
+                <w:lang w:val="en-AU" w:eastAsia="en-AU"/>
+              </w:rPr>
+              <w:t>dump truck with dirt in the back</w:t>
+            </w:r>
+          </w:p>
+        </w:tc>
+        <w:tc>
+          <w:tcPr>
+            <w:tcW w:w="1951" w:type="dxa"/>
+            <w:tcBorders>
+              <w:top w:val="nil"/>
+              <w:left w:val="nil"/>
+              <w:bottom w:val="nil"/>
+              <w:right w:val="nil"/>
+            </w:tcBorders>
+            <w:shd w:val="clear" w:color="000000" w:fill="DDEBF7"/>
+            <w:noWrap/>
+            <w:vAlign w:val="bottom"/>
+            <w:hideMark/>
+          </w:tcPr>
+          <w:p>
+            <w:pPr>
+              <w:suppressAutoHyphens w:val="0"/>
+              <w:rPr>
+                <w:rFonts w:ascii="Calibri" w:eastAsia="Times New Roman" w:hAnsi="Calibri" w:cs="Calibri"/>
+                <w:color w:val="000000"/>
+                <w:sz w:val="22"/>
+                <w:szCs w:val="22"/>
+                <w:lang w:val="en-AU" w:eastAsia="en-AU"/>
+              </w:rPr>
+            </w:pPr>
+            <w:r>
+              <w:rPr>
+                <w:rFonts w:ascii="Calibri" w:eastAsia="Times New Roman" w:hAnsi="Calibri" w:cs="Calibri"/>
+                <w:color w:val="000000"/>
+                <w:sz w:val="22"/>
+                <w:szCs w:val="22"/>
+                <w:lang w:val="en-AU" w:eastAsia="en-AU"/>
+              </w:rPr>
+              <w:t>4 x 5 x 15</w:t>
+            </w:r>
+          </w:p>
+        </w:tc>
+        <w:tc>
+          <w:tcPr>
+            <w:tcW w:w="1459" w:type="dxa"/>
+            <w:tcBorders>
+              <w:top w:val="nil"/>
+              <w:left w:val="nil"/>
+              <w:bottom w:val="nil"/>
+              <w:right w:val="nil"/>
+            </w:tcBorders>
+            <w:shd w:val="clear" w:color="000000" w:fill="DDEBF7"/>
+            <w:noWrap/>
+            <w:vAlign w:val="bottom"/>
+            <w:hideMark/>
+          </w:tcPr>
+          <w:p>
+            <w:pPr>
+              <w:suppressAutoHyphens w:val="0"/>
+              <w:jc w:val="right"/>
+              <w:rPr>
+                <w:rFonts w:ascii="Calibri" w:eastAsia="Times New Roman" w:hAnsi="Calibri" w:cs="Calibri"/>
+                <w:color w:val="000000"/>
+                <w:sz w:val="22"/>
+                <w:szCs w:val="22"/>
+                <w:lang w:val="en-AU" w:eastAsia="en-AU"/>
+              </w:rPr>
+            </w:pPr>
+            <w:r>
+              <w:rPr>
+                <w:rFonts w:ascii="Calibri" w:eastAsia="Times New Roman" w:hAnsi="Calibri" w:cs="Calibri"/>
+                <w:color w:val="000000"/>
+                <w:sz w:val="22"/>
+                <w:szCs w:val="22"/>
+                <w:lang w:val="en-AU" w:eastAsia="en-AU"/>
+              </w:rPr>
+              <w:t>250</w:t>
+            </w:r>
+          </w:p>
+        </w:tc>
+        <w:tc>
+          <w:tcPr>
+            <w:tcW w:w="1347" w:type="dxa"/>
+            <w:tcBorders>
+              <w:top w:val="nil"/>
+              <w:left w:val="nil"/>
+              <w:bottom w:val="nil"/>
+              <w:right w:val="nil"/>
+            </w:tcBorders>
+            <w:shd w:val="clear" w:color="000000" w:fill="DDEBF7"/>
+            <w:noWrap/>
+            <w:vAlign w:val="bottom"/>
+            <w:hideMark/>
+          </w:tcPr>
+          <w:p>
+            <w:pPr>
+              <w:suppressAutoHyphens w:val="0"/>
+              <w:jc w:val="right"/>
+              <w:rPr>
+                <w:rFonts w:ascii="Calibri" w:eastAsia="Times New Roman" w:hAnsi="Calibri" w:cs="Calibri"/>
+                <w:color w:val="000000"/>
+                <w:sz w:val="22"/>
+                <w:szCs w:val="22"/>
+                <w:lang w:val="en-AU" w:eastAsia="en-AU"/>
+              </w:rPr>
+            </w:pPr>
+            <w:r>
+              <w:rPr>
+                <w:rFonts w:ascii="Calibri" w:eastAsia="Times New Roman" w:hAnsi="Calibri" w:cs="Calibri"/>
+                <w:color w:val="000000"/>
+                <w:sz w:val="22"/>
+                <w:szCs w:val="22"/>
+                <w:lang w:val="en-AU" w:eastAsia="en-AU"/>
+              </w:rPr>
+              <w:t>512 x 512</w:t>
+            </w:r>
+          </w:p>
+        </w:tc>
+        <w:tc>
+          <w:tcPr>
+            <w:tcW w:w="787" w:type="dxa"/>
+            <w:tcBorders>
+              <w:top w:val="nil"/>
+              <w:left w:val="nil"/>
+              <w:bottom w:val="nil"/>
+              <w:right w:val="nil"/>
+            </w:tcBorders>
+            <w:shd w:val="clear" w:color="000000" w:fill="DDEBF7"/>
+            <w:noWrap/>
+            <w:vAlign w:val="bottom"/>
+            <w:hideMark/>
+          </w:tcPr>
+          <w:p>
+            <w:pPr>
+              <w:suppressAutoHyphens w:val="0"/>
+              <w:rPr>
+                <w:rFonts w:ascii="Calibri" w:eastAsia="Times New Roman" w:hAnsi="Calibri" w:cs="Calibri"/>
+                <w:color w:val="000000"/>
+                <w:sz w:val="22"/>
+                <w:szCs w:val="22"/>
+                <w:lang w:val="en-AU" w:eastAsia="en-AU"/>
+              </w:rPr>
+            </w:pPr>
+            <w:r>
+              <w:rPr>
+                <w:rFonts w:ascii="Calibri" w:eastAsia="Times New Roman" w:hAnsi="Calibri" w:cs="Calibri"/>
+                <w:color w:val="000000"/>
+                <w:sz w:val="22"/>
+                <w:szCs w:val="22"/>
+                <w:lang w:val="en-AU" w:eastAsia="en-AU"/>
+              </w:rPr>
+              <w:t> </w:t>
+            </w:r>
+          </w:p>
+        </w:tc>
+      </w:tr>
+      <w:tr>
+        <w:trPr>
+          <w:trHeight w:val="165"/>
+        </w:trPr>
+        <w:tc>
+          <w:tcPr>
+            <w:tcW w:w="2004" w:type="dxa"/>
+            <w:tcBorders>
+              <w:top w:val="nil"/>
+              <w:left w:val="nil"/>
+              <w:bottom w:val="nil"/>
+              <w:right w:val="nil"/>
+            </w:tcBorders>
+            <w:shd w:val="clear" w:color="000000" w:fill="DDEBF7"/>
+            <w:noWrap/>
+            <w:vAlign w:val="bottom"/>
+            <w:hideMark/>
+          </w:tcPr>
+          <w:p>
+            <w:pPr>
+              <w:suppressAutoHyphens w:val="0"/>
+              <w:rPr>
+                <w:rFonts w:ascii="Calibri" w:eastAsia="Times New Roman" w:hAnsi="Calibri" w:cs="Calibri"/>
+                <w:color w:val="000000"/>
+                <w:sz w:val="22"/>
+                <w:szCs w:val="22"/>
+                <w:lang w:val="en-AU" w:eastAsia="en-AU"/>
+              </w:rPr>
+            </w:pPr>
+            <w:r>
+              <w:rPr>
+                <w:rFonts w:ascii="Calibri" w:eastAsia="Times New Roman" w:hAnsi="Calibri" w:cs="Calibri"/>
+                <w:color w:val="000000"/>
+                <w:sz w:val="22"/>
+                <w:szCs w:val="22"/>
+                <w:lang w:val="en-AU" w:eastAsia="en-AU"/>
+              </w:rPr>
+              <w:t>Spotlights</w:t>
+            </w:r>
+          </w:p>
+        </w:tc>
+        <w:tc>
+          <w:tcPr>
+            <w:tcW w:w="4578" w:type="dxa"/>
+            <w:tcBorders>
+              <w:top w:val="nil"/>
+              <w:left w:val="nil"/>
+              <w:bottom w:val="nil"/>
+              <w:right w:val="nil"/>
+            </w:tcBorders>
+            <w:shd w:val="clear" w:color="000000" w:fill="DDEBF7"/>
+            <w:noWrap/>
+            <w:vAlign w:val="bottom"/>
+            <w:hideMark/>
+          </w:tcPr>
+          <w:p>
+            <w:pPr>
+              <w:suppressAutoHyphens w:val="0"/>
+              <w:rPr>
+                <w:rFonts w:ascii="Calibri" w:eastAsia="Times New Roman" w:hAnsi="Calibri" w:cs="Calibri"/>
+                <w:color w:val="000000"/>
+                <w:sz w:val="22"/>
+                <w:szCs w:val="22"/>
+                <w:lang w:val="en-AU" w:eastAsia="en-AU"/>
+              </w:rPr>
+            </w:pPr>
+            <w:r>
+              <w:rPr>
+                <w:rFonts w:ascii="Calibri" w:eastAsia="Times New Roman" w:hAnsi="Calibri" w:cs="Calibri"/>
+                <w:color w:val="000000"/>
+                <w:sz w:val="22"/>
+                <w:szCs w:val="22"/>
+                <w:lang w:val="en-AU" w:eastAsia="en-AU"/>
+              </w:rPr>
+              <w:t>Spotlights littered around the construction site</w:t>
+            </w:r>
+          </w:p>
+        </w:tc>
+        <w:tc>
+          <w:tcPr>
+            <w:tcW w:w="1951" w:type="dxa"/>
+            <w:tcBorders>
+              <w:top w:val="nil"/>
+              <w:left w:val="nil"/>
+              <w:bottom w:val="nil"/>
+              <w:right w:val="nil"/>
+            </w:tcBorders>
+            <w:shd w:val="clear" w:color="000000" w:fill="DDEBF7"/>
+            <w:noWrap/>
+            <w:vAlign w:val="bottom"/>
+            <w:hideMark/>
+          </w:tcPr>
+          <w:p>
+            <w:pPr>
+              <w:suppressAutoHyphens w:val="0"/>
+              <w:rPr>
+                <w:rFonts w:ascii="Calibri" w:eastAsia="Times New Roman" w:hAnsi="Calibri" w:cs="Calibri"/>
+                <w:color w:val="000000"/>
+                <w:sz w:val="22"/>
+                <w:szCs w:val="22"/>
+                <w:lang w:val="en-AU" w:eastAsia="en-AU"/>
+              </w:rPr>
+            </w:pPr>
+            <w:r>
+              <w:rPr>
+                <w:rFonts w:ascii="Calibri" w:eastAsia="Times New Roman" w:hAnsi="Calibri" w:cs="Calibri"/>
+                <w:color w:val="000000"/>
+                <w:sz w:val="22"/>
+                <w:szCs w:val="22"/>
+                <w:lang w:val="en-AU" w:eastAsia="en-AU"/>
+              </w:rPr>
+              <w:t>0.5 x 7.5 x 0.5 Cube</w:t>
+            </w:r>
+          </w:p>
+        </w:tc>
+        <w:tc>
+          <w:tcPr>
+            <w:tcW w:w="1459" w:type="dxa"/>
+            <w:tcBorders>
+              <w:top w:val="nil"/>
+              <w:left w:val="nil"/>
+              <w:bottom w:val="nil"/>
+              <w:right w:val="nil"/>
+            </w:tcBorders>
+            <w:shd w:val="clear" w:color="000000" w:fill="DDEBF7"/>
+            <w:noWrap/>
+            <w:vAlign w:val="bottom"/>
+            <w:hideMark/>
+          </w:tcPr>
+          <w:p>
+            <w:pPr>
+              <w:suppressAutoHyphens w:val="0"/>
+              <w:jc w:val="right"/>
+              <w:rPr>
+                <w:rFonts w:ascii="Calibri" w:eastAsia="Times New Roman" w:hAnsi="Calibri" w:cs="Calibri"/>
+                <w:color w:val="000000"/>
+                <w:sz w:val="22"/>
+                <w:szCs w:val="22"/>
+                <w:lang w:val="en-AU" w:eastAsia="en-AU"/>
+              </w:rPr>
+            </w:pPr>
+            <w:r>
+              <w:rPr>
+                <w:rFonts w:ascii="Calibri" w:eastAsia="Times New Roman" w:hAnsi="Calibri" w:cs="Calibri"/>
+                <w:color w:val="000000"/>
+                <w:sz w:val="22"/>
+                <w:szCs w:val="22"/>
+                <w:lang w:val="en-AU" w:eastAsia="en-AU"/>
+              </w:rPr>
+              <w:t>30</w:t>
+            </w:r>
+          </w:p>
+        </w:tc>
+        <w:tc>
+          <w:tcPr>
+            <w:tcW w:w="1347" w:type="dxa"/>
+            <w:tcBorders>
+              <w:top w:val="nil"/>
+              <w:left w:val="nil"/>
+              <w:bottom w:val="nil"/>
+              <w:right w:val="nil"/>
+            </w:tcBorders>
+            <w:shd w:val="clear" w:color="000000" w:fill="DDEBF7"/>
+            <w:noWrap/>
+            <w:vAlign w:val="bottom"/>
+            <w:hideMark/>
+          </w:tcPr>
+          <w:p>
+            <w:pPr>
+              <w:suppressAutoHyphens w:val="0"/>
+              <w:jc w:val="right"/>
+              <w:rPr>
+                <w:rFonts w:ascii="Calibri" w:eastAsia="Times New Roman" w:hAnsi="Calibri" w:cs="Calibri"/>
+                <w:color w:val="000000"/>
+                <w:sz w:val="22"/>
+                <w:szCs w:val="22"/>
+                <w:lang w:val="en-AU" w:eastAsia="en-AU"/>
+              </w:rPr>
+            </w:pPr>
+            <w:r>
+              <w:rPr>
+                <w:rFonts w:ascii="Calibri" w:eastAsia="Times New Roman" w:hAnsi="Calibri" w:cs="Calibri"/>
+                <w:color w:val="000000"/>
+                <w:sz w:val="22"/>
+                <w:szCs w:val="22"/>
+                <w:lang w:val="en-AU" w:eastAsia="en-AU"/>
+              </w:rPr>
+              <w:t>256 x 256</w:t>
+            </w:r>
+          </w:p>
+        </w:tc>
+        <w:tc>
+          <w:tcPr>
+            <w:tcW w:w="787" w:type="dxa"/>
+            <w:tcBorders>
+              <w:top w:val="nil"/>
+              <w:left w:val="nil"/>
+              <w:bottom w:val="nil"/>
+              <w:right w:val="nil"/>
+            </w:tcBorders>
+            <w:shd w:val="clear" w:color="000000" w:fill="DDEBF7"/>
+            <w:noWrap/>
+            <w:vAlign w:val="bottom"/>
+            <w:hideMark/>
+          </w:tcPr>
+          <w:p>
+            <w:pPr>
+              <w:suppressAutoHyphens w:val="0"/>
+              <w:rPr>
+                <w:rFonts w:ascii="Calibri" w:eastAsia="Times New Roman" w:hAnsi="Calibri" w:cs="Calibri"/>
+                <w:color w:val="000000"/>
+                <w:sz w:val="22"/>
+                <w:szCs w:val="22"/>
+                <w:lang w:val="en-AU" w:eastAsia="en-AU"/>
+              </w:rPr>
+            </w:pPr>
+            <w:r>
+              <w:rPr>
+                <w:rFonts w:ascii="Calibri" w:eastAsia="Times New Roman" w:hAnsi="Calibri" w:cs="Calibri"/>
+                <w:color w:val="000000"/>
+                <w:sz w:val="22"/>
+                <w:szCs w:val="22"/>
+                <w:lang w:val="en-AU" w:eastAsia="en-AU"/>
+              </w:rPr>
+              <w:t> </w:t>
+            </w:r>
+          </w:p>
+        </w:tc>
+      </w:tr>
+      <w:tr>
+        <w:trPr>
+          <w:trHeight w:val="165"/>
+        </w:trPr>
+        <w:tc>
+          <w:tcPr>
+            <w:tcW w:w="2004" w:type="dxa"/>
+            <w:tcBorders>
+              <w:top w:val="nil"/>
+              <w:left w:val="nil"/>
+              <w:bottom w:val="nil"/>
+              <w:right w:val="nil"/>
+            </w:tcBorders>
+            <w:shd w:val="clear" w:color="000000" w:fill="DDEBF7"/>
+            <w:noWrap/>
+            <w:vAlign w:val="bottom"/>
+            <w:hideMark/>
+          </w:tcPr>
+          <w:p>
+            <w:pPr>
+              <w:suppressAutoHyphens w:val="0"/>
+              <w:rPr>
+                <w:rFonts w:ascii="Calibri" w:eastAsia="Times New Roman" w:hAnsi="Calibri" w:cs="Calibri"/>
+                <w:color w:val="000000"/>
+                <w:sz w:val="22"/>
+                <w:szCs w:val="22"/>
+                <w:lang w:val="en-AU" w:eastAsia="en-AU"/>
+              </w:rPr>
+            </w:pPr>
+            <w:r>
+              <w:rPr>
+                <w:rFonts w:ascii="Calibri" w:eastAsia="Times New Roman" w:hAnsi="Calibri" w:cs="Calibri"/>
+                <w:color w:val="000000"/>
+                <w:sz w:val="22"/>
+                <w:szCs w:val="22"/>
+                <w:lang w:val="en-AU" w:eastAsia="en-AU"/>
+              </w:rPr>
+              <w:t>Crane</w:t>
+            </w:r>
+          </w:p>
+        </w:tc>
+        <w:tc>
+          <w:tcPr>
+            <w:tcW w:w="4578" w:type="dxa"/>
+            <w:tcBorders>
+              <w:top w:val="nil"/>
+              <w:left w:val="nil"/>
+              <w:bottom w:val="nil"/>
+              <w:right w:val="nil"/>
+            </w:tcBorders>
+            <w:shd w:val="clear" w:color="000000" w:fill="DDEBF7"/>
+            <w:noWrap/>
+            <w:vAlign w:val="bottom"/>
+            <w:hideMark/>
+          </w:tcPr>
+          <w:p>
+            <w:pPr>
+              <w:suppressAutoHyphens w:val="0"/>
+              <w:rPr>
+                <w:rFonts w:ascii="Calibri" w:eastAsia="Times New Roman" w:hAnsi="Calibri" w:cs="Calibri"/>
+                <w:color w:val="000000"/>
+                <w:sz w:val="22"/>
+                <w:szCs w:val="22"/>
+                <w:lang w:val="en-AU" w:eastAsia="en-AU"/>
+              </w:rPr>
+            </w:pPr>
+            <w:r>
+              <w:rPr>
+                <w:rFonts w:ascii="Calibri" w:eastAsia="Times New Roman" w:hAnsi="Calibri" w:cs="Calibri"/>
+                <w:color w:val="000000"/>
+                <w:sz w:val="22"/>
+                <w:szCs w:val="22"/>
+                <w:lang w:val="en-AU" w:eastAsia="en-AU"/>
+              </w:rPr>
+              <w:t xml:space="preserve">Parallel to platform, arm stretched with lights </w:t>
+            </w:r>
+          </w:p>
+        </w:tc>
+        <w:tc>
+          <w:tcPr>
+            <w:tcW w:w="1951" w:type="dxa"/>
+            <w:tcBorders>
+              <w:top w:val="nil"/>
+              <w:left w:val="nil"/>
+              <w:bottom w:val="nil"/>
+              <w:right w:val="nil"/>
+            </w:tcBorders>
+            <w:shd w:val="clear" w:color="000000" w:fill="DDEBF7"/>
+            <w:noWrap/>
+            <w:vAlign w:val="bottom"/>
+            <w:hideMark/>
+          </w:tcPr>
+          <w:p>
+            <w:pPr>
+              <w:suppressAutoHyphens w:val="0"/>
+              <w:rPr>
+                <w:rFonts w:ascii="Calibri" w:eastAsia="Times New Roman" w:hAnsi="Calibri" w:cs="Calibri"/>
+                <w:color w:val="000000"/>
+                <w:sz w:val="22"/>
+                <w:szCs w:val="22"/>
+                <w:lang w:val="en-AU" w:eastAsia="en-AU"/>
+              </w:rPr>
+            </w:pPr>
+            <w:r>
+              <w:rPr>
+                <w:rFonts w:ascii="Calibri" w:eastAsia="Times New Roman" w:hAnsi="Calibri" w:cs="Calibri"/>
+                <w:color w:val="000000"/>
+                <w:sz w:val="22"/>
+                <w:szCs w:val="22"/>
+                <w:lang w:val="en-AU" w:eastAsia="en-AU"/>
+              </w:rPr>
+              <w:t>35 x 47.5 x 3</w:t>
+            </w:r>
+          </w:p>
+        </w:tc>
+        <w:tc>
+          <w:tcPr>
+            <w:tcW w:w="1459" w:type="dxa"/>
+            <w:tcBorders>
+              <w:top w:val="nil"/>
+              <w:left w:val="nil"/>
+              <w:bottom w:val="nil"/>
+              <w:right w:val="nil"/>
+            </w:tcBorders>
+            <w:shd w:val="clear" w:color="000000" w:fill="DDEBF7"/>
+            <w:noWrap/>
+            <w:vAlign w:val="bottom"/>
+            <w:hideMark/>
+          </w:tcPr>
+          <w:p>
+            <w:pPr>
+              <w:suppressAutoHyphens w:val="0"/>
+              <w:jc w:val="right"/>
+              <w:rPr>
+                <w:rFonts w:ascii="Calibri" w:eastAsia="Times New Roman" w:hAnsi="Calibri" w:cs="Calibri"/>
+                <w:color w:val="000000"/>
+                <w:sz w:val="22"/>
+                <w:szCs w:val="22"/>
+                <w:lang w:val="en-AU" w:eastAsia="en-AU"/>
+              </w:rPr>
+            </w:pPr>
+            <w:r>
+              <w:rPr>
+                <w:rFonts w:ascii="Calibri" w:eastAsia="Times New Roman" w:hAnsi="Calibri" w:cs="Calibri"/>
+                <w:color w:val="000000"/>
+                <w:sz w:val="22"/>
+                <w:szCs w:val="22"/>
+                <w:lang w:val="en-AU" w:eastAsia="en-AU"/>
+              </w:rPr>
+              <w:t>300</w:t>
+            </w:r>
+          </w:p>
+        </w:tc>
+        <w:tc>
+          <w:tcPr>
+            <w:tcW w:w="1347" w:type="dxa"/>
+            <w:tcBorders>
+              <w:top w:val="nil"/>
+              <w:left w:val="nil"/>
+              <w:bottom w:val="nil"/>
+              <w:right w:val="nil"/>
+            </w:tcBorders>
+            <w:shd w:val="clear" w:color="000000" w:fill="DDEBF7"/>
+            <w:noWrap/>
+            <w:vAlign w:val="bottom"/>
+            <w:hideMark/>
+          </w:tcPr>
+          <w:p>
+            <w:pPr>
+              <w:suppressAutoHyphens w:val="0"/>
+              <w:jc w:val="right"/>
+              <w:rPr>
+                <w:rFonts w:ascii="Calibri" w:eastAsia="Times New Roman" w:hAnsi="Calibri" w:cs="Calibri"/>
+                <w:color w:val="000000"/>
+                <w:sz w:val="22"/>
+                <w:szCs w:val="22"/>
+                <w:lang w:val="en-AU" w:eastAsia="en-AU"/>
+              </w:rPr>
+            </w:pPr>
+            <w:r>
+              <w:rPr>
+                <w:rFonts w:ascii="Calibri" w:eastAsia="Times New Roman" w:hAnsi="Calibri" w:cs="Calibri"/>
+                <w:color w:val="000000"/>
+                <w:sz w:val="22"/>
+                <w:szCs w:val="22"/>
+                <w:lang w:val="en-AU" w:eastAsia="en-AU"/>
+              </w:rPr>
+              <w:t>512 x 512</w:t>
+            </w:r>
+          </w:p>
+        </w:tc>
+        <w:tc>
+          <w:tcPr>
+            <w:tcW w:w="787" w:type="dxa"/>
+            <w:tcBorders>
+              <w:top w:val="nil"/>
+              <w:left w:val="nil"/>
+              <w:bottom w:val="nil"/>
+              <w:right w:val="nil"/>
+            </w:tcBorders>
+            <w:shd w:val="clear" w:color="000000" w:fill="DDEBF7"/>
+            <w:noWrap/>
+            <w:vAlign w:val="bottom"/>
+            <w:hideMark/>
+          </w:tcPr>
+          <w:p>
+            <w:pPr>
+              <w:suppressAutoHyphens w:val="0"/>
+              <w:rPr>
+                <w:rFonts w:ascii="Calibri" w:eastAsia="Times New Roman" w:hAnsi="Calibri" w:cs="Calibri"/>
+                <w:color w:val="000000"/>
+                <w:sz w:val="22"/>
+                <w:szCs w:val="22"/>
+                <w:lang w:val="en-AU" w:eastAsia="en-AU"/>
+              </w:rPr>
+            </w:pPr>
+            <w:r>
+              <w:rPr>
+                <w:rFonts w:ascii="Calibri" w:eastAsia="Times New Roman" w:hAnsi="Calibri" w:cs="Calibri"/>
+                <w:color w:val="000000"/>
+                <w:sz w:val="22"/>
+                <w:szCs w:val="22"/>
+                <w:lang w:val="en-AU" w:eastAsia="en-AU"/>
+              </w:rPr>
+              <w:t> </w:t>
+            </w:r>
+          </w:p>
+        </w:tc>
+      </w:tr>
+      <w:tr>
+        <w:trPr>
+          <w:trHeight w:val="165"/>
+        </w:trPr>
+        <w:tc>
+          <w:tcPr>
+            <w:tcW w:w="2004" w:type="dxa"/>
+            <w:tcBorders>
+              <w:top w:val="nil"/>
+              <w:left w:val="nil"/>
+              <w:bottom w:val="nil"/>
+              <w:right w:val="nil"/>
+            </w:tcBorders>
+            <w:shd w:val="clear" w:color="000000" w:fill="FFD966"/>
+            <w:noWrap/>
+            <w:vAlign w:val="bottom"/>
+            <w:hideMark/>
+          </w:tcPr>
+          <w:p>
+            <w:pPr>
+              <w:suppressAutoHyphens w:val="0"/>
+              <w:rPr>
+                <w:rFonts w:ascii="Calibri" w:eastAsia="Times New Roman" w:hAnsi="Calibri" w:cs="Calibri"/>
+                <w:b/>
+                <w:bCs/>
+                <w:color w:val="000000"/>
+                <w:sz w:val="22"/>
+                <w:szCs w:val="22"/>
+                <w:lang w:val="en-AU" w:eastAsia="en-AU"/>
+              </w:rPr>
+            </w:pPr>
+            <w:r>
+              <w:rPr>
+                <w:rFonts w:ascii="Calibri" w:eastAsia="Times New Roman" w:hAnsi="Calibri" w:cs="Calibri"/>
+                <w:b/>
+                <w:bCs/>
+                <w:color w:val="000000"/>
+                <w:sz w:val="22"/>
+                <w:szCs w:val="22"/>
+                <w:lang w:val="en-AU" w:eastAsia="en-AU"/>
+              </w:rPr>
+              <w:t>Characters</w:t>
+            </w:r>
+          </w:p>
+        </w:tc>
+        <w:tc>
+          <w:tcPr>
+            <w:tcW w:w="4578" w:type="dxa"/>
+            <w:tcBorders>
+              <w:top w:val="nil"/>
+              <w:left w:val="nil"/>
+              <w:bottom w:val="nil"/>
+              <w:right w:val="nil"/>
+            </w:tcBorders>
+            <w:shd w:val="clear" w:color="000000" w:fill="FFD966"/>
+            <w:noWrap/>
+            <w:vAlign w:val="bottom"/>
+            <w:hideMark/>
+          </w:tcPr>
+          <w:p>
+            <w:pPr>
+              <w:suppressAutoHyphens w:val="0"/>
+              <w:rPr>
+                <w:rFonts w:ascii="Calibri" w:eastAsia="Times New Roman" w:hAnsi="Calibri" w:cs="Calibri"/>
+                <w:color w:val="000000"/>
+                <w:sz w:val="22"/>
+                <w:szCs w:val="22"/>
+                <w:lang w:val="en-AU" w:eastAsia="en-AU"/>
+              </w:rPr>
+            </w:pPr>
+            <w:r>
+              <w:rPr>
+                <w:rFonts w:ascii="Calibri" w:eastAsia="Times New Roman" w:hAnsi="Calibri" w:cs="Calibri"/>
+                <w:color w:val="000000"/>
+                <w:sz w:val="22"/>
+                <w:szCs w:val="22"/>
+                <w:lang w:val="en-AU" w:eastAsia="en-AU"/>
+              </w:rPr>
+              <w:t> </w:t>
+            </w:r>
+          </w:p>
+        </w:tc>
+        <w:tc>
+          <w:tcPr>
+            <w:tcW w:w="1951" w:type="dxa"/>
+            <w:tcBorders>
+              <w:top w:val="nil"/>
+              <w:left w:val="nil"/>
+              <w:bottom w:val="nil"/>
+              <w:right w:val="nil"/>
+            </w:tcBorders>
+            <w:shd w:val="clear" w:color="000000" w:fill="FFD966"/>
+            <w:noWrap/>
+            <w:vAlign w:val="bottom"/>
+            <w:hideMark/>
+          </w:tcPr>
+          <w:p>
+            <w:pPr>
+              <w:suppressAutoHyphens w:val="0"/>
+              <w:rPr>
+                <w:rFonts w:ascii="Calibri" w:eastAsia="Times New Roman" w:hAnsi="Calibri" w:cs="Calibri"/>
+                <w:color w:val="000000"/>
+                <w:sz w:val="22"/>
+                <w:szCs w:val="22"/>
+                <w:lang w:val="en-AU" w:eastAsia="en-AU"/>
+              </w:rPr>
+            </w:pPr>
+            <w:r>
+              <w:rPr>
+                <w:rFonts w:ascii="Calibri" w:eastAsia="Times New Roman" w:hAnsi="Calibri" w:cs="Calibri"/>
+                <w:color w:val="000000"/>
+                <w:sz w:val="22"/>
+                <w:szCs w:val="22"/>
+                <w:lang w:val="en-AU" w:eastAsia="en-AU"/>
+              </w:rPr>
+              <w:t> </w:t>
+            </w:r>
+          </w:p>
+        </w:tc>
+        <w:tc>
+          <w:tcPr>
+            <w:tcW w:w="1459" w:type="dxa"/>
+            <w:tcBorders>
+              <w:top w:val="nil"/>
+              <w:left w:val="nil"/>
+              <w:bottom w:val="nil"/>
+              <w:right w:val="nil"/>
+            </w:tcBorders>
+            <w:shd w:val="clear" w:color="000000" w:fill="FFD966"/>
+            <w:noWrap/>
+            <w:vAlign w:val="bottom"/>
+            <w:hideMark/>
+          </w:tcPr>
+          <w:p>
+            <w:pPr>
+              <w:suppressAutoHyphens w:val="0"/>
+              <w:rPr>
+                <w:rFonts w:ascii="Calibri" w:eastAsia="Times New Roman" w:hAnsi="Calibri" w:cs="Calibri"/>
+                <w:color w:val="000000"/>
+                <w:sz w:val="22"/>
+                <w:szCs w:val="22"/>
+                <w:lang w:val="en-AU" w:eastAsia="en-AU"/>
+              </w:rPr>
+            </w:pPr>
+            <w:r>
+              <w:rPr>
+                <w:rFonts w:ascii="Calibri" w:eastAsia="Times New Roman" w:hAnsi="Calibri" w:cs="Calibri"/>
+                <w:color w:val="000000"/>
+                <w:sz w:val="22"/>
+                <w:szCs w:val="22"/>
+                <w:lang w:val="en-AU" w:eastAsia="en-AU"/>
+              </w:rPr>
+              <w:t> </w:t>
+            </w:r>
+          </w:p>
+        </w:tc>
+        <w:tc>
+          <w:tcPr>
+            <w:tcW w:w="1347" w:type="dxa"/>
+            <w:tcBorders>
+              <w:top w:val="nil"/>
+              <w:left w:val="nil"/>
+              <w:bottom w:val="nil"/>
+              <w:right w:val="nil"/>
+            </w:tcBorders>
+            <w:shd w:val="clear" w:color="000000" w:fill="FFD966"/>
+            <w:noWrap/>
+            <w:vAlign w:val="bottom"/>
+            <w:hideMark/>
+          </w:tcPr>
+          <w:p>
+            <w:pPr>
+              <w:suppressAutoHyphens w:val="0"/>
+              <w:rPr>
+                <w:rFonts w:ascii="Calibri" w:eastAsia="Times New Roman" w:hAnsi="Calibri" w:cs="Calibri"/>
+                <w:color w:val="000000"/>
+                <w:sz w:val="22"/>
+                <w:szCs w:val="22"/>
+                <w:lang w:val="en-AU" w:eastAsia="en-AU"/>
+              </w:rPr>
+            </w:pPr>
+            <w:r>
+              <w:rPr>
+                <w:rFonts w:ascii="Calibri" w:eastAsia="Times New Roman" w:hAnsi="Calibri" w:cs="Calibri"/>
+                <w:color w:val="000000"/>
+                <w:sz w:val="22"/>
+                <w:szCs w:val="22"/>
+                <w:lang w:val="en-AU" w:eastAsia="en-AU"/>
+              </w:rPr>
+              <w:t> </w:t>
+            </w:r>
+          </w:p>
+        </w:tc>
+        <w:tc>
+          <w:tcPr>
+            <w:tcW w:w="787" w:type="dxa"/>
+            <w:tcBorders>
+              <w:top w:val="nil"/>
+              <w:left w:val="nil"/>
+              <w:bottom w:val="nil"/>
+              <w:right w:val="nil"/>
+            </w:tcBorders>
+            <w:shd w:val="clear" w:color="000000" w:fill="FFD966"/>
+            <w:noWrap/>
+            <w:vAlign w:val="bottom"/>
+            <w:hideMark/>
+          </w:tcPr>
+          <w:p>
+            <w:pPr>
+              <w:suppressAutoHyphens w:val="0"/>
+              <w:jc w:val="right"/>
+              <w:rPr>
+                <w:rFonts w:ascii="Calibri" w:eastAsia="Times New Roman" w:hAnsi="Calibri" w:cs="Calibri"/>
+                <w:color w:val="000000"/>
+                <w:sz w:val="22"/>
+                <w:szCs w:val="22"/>
+                <w:lang w:val="en-AU" w:eastAsia="en-AU"/>
+              </w:rPr>
+            </w:pPr>
+            <w:r>
+              <w:rPr>
+                <w:rFonts w:ascii="Calibri" w:eastAsia="Times New Roman" w:hAnsi="Calibri" w:cs="Calibri"/>
+                <w:color w:val="000000"/>
+                <w:sz w:val="22"/>
+                <w:szCs w:val="22"/>
+                <w:lang w:val="en-AU" w:eastAsia="en-AU"/>
+              </w:rPr>
+              <w:t> </w:t>
+            </w:r>
+          </w:p>
+        </w:tc>
+      </w:tr>
+      <w:tr>
+        <w:trPr>
+          <w:trHeight w:val="165"/>
+        </w:trPr>
+        <w:tc>
+          <w:tcPr>
+            <w:tcW w:w="2004" w:type="dxa"/>
+            <w:tcBorders>
+              <w:top w:val="nil"/>
+              <w:left w:val="nil"/>
+              <w:bottom w:val="nil"/>
+              <w:right w:val="nil"/>
+            </w:tcBorders>
+            <w:shd w:val="clear" w:color="000000" w:fill="FFF2CC"/>
+            <w:noWrap/>
+            <w:vAlign w:val="bottom"/>
+            <w:hideMark/>
+          </w:tcPr>
+          <w:p>
+            <w:pPr>
+              <w:suppressAutoHyphens w:val="0"/>
+              <w:rPr>
+                <w:rFonts w:ascii="Calibri" w:eastAsia="Times New Roman" w:hAnsi="Calibri" w:cs="Calibri"/>
+                <w:color w:val="000000"/>
+                <w:sz w:val="22"/>
+                <w:szCs w:val="22"/>
+                <w:lang w:val="en-AU" w:eastAsia="en-AU"/>
+              </w:rPr>
+            </w:pPr>
+            <w:r>
+              <w:rPr>
+                <w:rFonts w:ascii="Calibri" w:eastAsia="Times New Roman" w:hAnsi="Calibri" w:cs="Calibri"/>
+                <w:color w:val="000000"/>
+                <w:sz w:val="22"/>
+                <w:szCs w:val="22"/>
+                <w:lang w:val="en-AU" w:eastAsia="en-AU"/>
+              </w:rPr>
+              <w:t>Zombie (body)</w:t>
+            </w:r>
+          </w:p>
+        </w:tc>
+        <w:tc>
+          <w:tcPr>
+            <w:tcW w:w="4578" w:type="dxa"/>
+            <w:tcBorders>
+              <w:top w:val="nil"/>
+              <w:left w:val="nil"/>
+              <w:bottom w:val="nil"/>
+              <w:right w:val="nil"/>
+            </w:tcBorders>
+            <w:shd w:val="clear" w:color="000000" w:fill="FFF2CC"/>
+            <w:noWrap/>
+            <w:vAlign w:val="bottom"/>
+            <w:hideMark/>
+          </w:tcPr>
+          <w:p>
+            <w:pPr>
+              <w:suppressAutoHyphens w:val="0"/>
+              <w:rPr>
+                <w:rFonts w:ascii="Calibri" w:eastAsia="Times New Roman" w:hAnsi="Calibri" w:cs="Calibri"/>
+                <w:color w:val="000000"/>
+                <w:sz w:val="22"/>
+                <w:szCs w:val="22"/>
+                <w:lang w:val="en-AU" w:eastAsia="en-AU"/>
+              </w:rPr>
+            </w:pPr>
+            <w:r>
+              <w:rPr>
+                <w:rFonts w:ascii="Calibri" w:eastAsia="Times New Roman" w:hAnsi="Calibri" w:cs="Calibri"/>
+                <w:color w:val="000000"/>
+                <w:sz w:val="22"/>
+                <w:szCs w:val="22"/>
+                <w:lang w:val="en-AU" w:eastAsia="en-AU"/>
+              </w:rPr>
+              <w:t xml:space="preserve">Body size </w:t>
+            </w:r>
+            <w:r>
+              <w:rPr>
+                <w:rFonts w:ascii="Calibri" w:eastAsia="Times New Roman" w:hAnsi="Calibri" w:cs="Calibri"/>
+                <w:b/>
+                <w:bCs/>
+                <w:color w:val="000000"/>
+                <w:sz w:val="22"/>
+                <w:szCs w:val="22"/>
+                <w:lang w:val="en-AU" w:eastAsia="en-AU"/>
+              </w:rPr>
+              <w:t>related to head size</w:t>
+            </w:r>
+            <w:r>
+              <w:rPr>
+                <w:rFonts w:ascii="Calibri" w:eastAsia="Times New Roman" w:hAnsi="Calibri" w:cs="Calibri"/>
+                <w:color w:val="000000"/>
+                <w:sz w:val="22"/>
+                <w:szCs w:val="22"/>
+                <w:lang w:val="en-AU" w:eastAsia="en-AU"/>
+              </w:rPr>
+              <w:t xml:space="preserve">, has simple arms </w:t>
+            </w:r>
+          </w:p>
+        </w:tc>
+        <w:tc>
+          <w:tcPr>
+            <w:tcW w:w="1951" w:type="dxa"/>
+            <w:tcBorders>
+              <w:top w:val="nil"/>
+              <w:left w:val="nil"/>
+              <w:bottom w:val="nil"/>
+              <w:right w:val="nil"/>
+            </w:tcBorders>
+            <w:shd w:val="clear" w:color="000000" w:fill="FFF2CC"/>
+            <w:noWrap/>
+            <w:vAlign w:val="bottom"/>
+            <w:hideMark/>
+          </w:tcPr>
+          <w:p>
+            <w:pPr>
+              <w:suppressAutoHyphens w:val="0"/>
+              <w:rPr>
+                <w:rFonts w:ascii="Calibri" w:eastAsia="Times New Roman" w:hAnsi="Calibri" w:cs="Calibri"/>
+                <w:color w:val="000000"/>
+                <w:sz w:val="22"/>
+                <w:szCs w:val="22"/>
+                <w:lang w:val="en-AU" w:eastAsia="en-AU"/>
+              </w:rPr>
+            </w:pPr>
+            <w:r>
+              <w:rPr>
+                <w:rFonts w:ascii="Calibri" w:eastAsia="Times New Roman" w:hAnsi="Calibri" w:cs="Calibri"/>
+                <w:color w:val="000000"/>
+                <w:sz w:val="22"/>
+                <w:szCs w:val="22"/>
+                <w:lang w:val="en-AU" w:eastAsia="en-AU"/>
+              </w:rPr>
+              <w:t>0.5 x 1.5 Boolean</w:t>
+            </w:r>
+          </w:p>
+        </w:tc>
+        <w:tc>
+          <w:tcPr>
+            <w:tcW w:w="1459" w:type="dxa"/>
+            <w:tcBorders>
+              <w:top w:val="nil"/>
+              <w:left w:val="nil"/>
+              <w:bottom w:val="nil"/>
+              <w:right w:val="nil"/>
+            </w:tcBorders>
+            <w:shd w:val="clear" w:color="000000" w:fill="FFF2CC"/>
+            <w:noWrap/>
+            <w:vAlign w:val="bottom"/>
+            <w:hideMark/>
+          </w:tcPr>
+          <w:p>
+            <w:pPr>
+              <w:suppressAutoHyphens w:val="0"/>
+              <w:jc w:val="right"/>
+              <w:rPr>
+                <w:rFonts w:ascii="Calibri" w:eastAsia="Times New Roman" w:hAnsi="Calibri" w:cs="Calibri"/>
+                <w:color w:val="000000"/>
+                <w:sz w:val="22"/>
+                <w:szCs w:val="22"/>
+                <w:lang w:val="en-AU" w:eastAsia="en-AU"/>
+              </w:rPr>
+            </w:pPr>
+            <w:r>
+              <w:rPr>
+                <w:rFonts w:ascii="Calibri" w:eastAsia="Times New Roman" w:hAnsi="Calibri" w:cs="Calibri"/>
+                <w:color w:val="000000"/>
+                <w:sz w:val="22"/>
+                <w:szCs w:val="22"/>
+                <w:lang w:val="en-AU" w:eastAsia="en-AU"/>
+              </w:rPr>
+              <w:t>500</w:t>
+            </w:r>
+          </w:p>
+        </w:tc>
+        <w:tc>
+          <w:tcPr>
+            <w:tcW w:w="1347" w:type="dxa"/>
+            <w:tcBorders>
+              <w:top w:val="nil"/>
+              <w:left w:val="nil"/>
+              <w:bottom w:val="nil"/>
+              <w:right w:val="nil"/>
+            </w:tcBorders>
+            <w:shd w:val="clear" w:color="000000" w:fill="FFF2CC"/>
+            <w:noWrap/>
+            <w:vAlign w:val="bottom"/>
+            <w:hideMark/>
+          </w:tcPr>
+          <w:p>
+            <w:pPr>
+              <w:suppressAutoHyphens w:val="0"/>
+              <w:jc w:val="right"/>
+              <w:rPr>
+                <w:rFonts w:ascii="Calibri" w:eastAsia="Times New Roman" w:hAnsi="Calibri" w:cs="Calibri"/>
+                <w:color w:val="000000"/>
+                <w:sz w:val="22"/>
+                <w:szCs w:val="22"/>
+                <w:lang w:val="en-AU" w:eastAsia="en-AU"/>
+              </w:rPr>
+            </w:pPr>
+            <w:r>
+              <w:rPr>
+                <w:rFonts w:ascii="Calibri" w:eastAsia="Times New Roman" w:hAnsi="Calibri" w:cs="Calibri"/>
+                <w:color w:val="000000"/>
+                <w:sz w:val="22"/>
+                <w:szCs w:val="22"/>
+                <w:lang w:val="en-AU" w:eastAsia="en-AU"/>
+              </w:rPr>
+              <w:t>512 x 512</w:t>
+            </w:r>
+          </w:p>
+        </w:tc>
+        <w:tc>
+          <w:tcPr>
+            <w:tcW w:w="787" w:type="dxa"/>
+            <w:tcBorders>
+              <w:top w:val="nil"/>
+              <w:left w:val="nil"/>
+              <w:bottom w:val="nil"/>
+              <w:right w:val="nil"/>
+            </w:tcBorders>
+            <w:shd w:val="clear" w:color="000000" w:fill="FFF2CC"/>
+            <w:noWrap/>
+            <w:vAlign w:val="bottom"/>
+            <w:hideMark/>
+          </w:tcPr>
+          <w:p>
+            <w:pPr>
+              <w:suppressAutoHyphens w:val="0"/>
+              <w:jc w:val="right"/>
+              <w:rPr>
+                <w:rFonts w:ascii="Calibri" w:eastAsia="Times New Roman" w:hAnsi="Calibri" w:cs="Calibri"/>
+                <w:color w:val="000000"/>
+                <w:sz w:val="22"/>
+                <w:szCs w:val="22"/>
+                <w:lang w:val="en-AU" w:eastAsia="en-AU"/>
+              </w:rPr>
+            </w:pPr>
+            <w:r>
+              <w:rPr>
+                <w:rFonts w:ascii="Calibri" w:eastAsia="Times New Roman" w:hAnsi="Calibri" w:cs="Calibri"/>
+                <w:color w:val="000000"/>
+                <w:sz w:val="22"/>
+                <w:szCs w:val="22"/>
+                <w:lang w:val="en-AU" w:eastAsia="en-AU"/>
+              </w:rPr>
+              <w:t>Done</w:t>
+            </w:r>
+          </w:p>
+        </w:tc>
+      </w:tr>
+      <w:tr>
+        <w:trPr>
+          <w:trHeight w:val="165"/>
+        </w:trPr>
+        <w:tc>
+          <w:tcPr>
+            <w:tcW w:w="2004" w:type="dxa"/>
+            <w:tcBorders>
+              <w:top w:val="nil"/>
+              <w:left w:val="nil"/>
+              <w:bottom w:val="nil"/>
+              <w:right w:val="nil"/>
+            </w:tcBorders>
+            <w:shd w:val="clear" w:color="000000" w:fill="FFF2CC"/>
+            <w:noWrap/>
+            <w:vAlign w:val="bottom"/>
+            <w:hideMark/>
+          </w:tcPr>
+          <w:p>
+            <w:pPr>
+              <w:suppressAutoHyphens w:val="0"/>
+              <w:rPr>
+                <w:rFonts w:ascii="Calibri" w:eastAsia="Times New Roman" w:hAnsi="Calibri" w:cs="Calibri"/>
+                <w:color w:val="000000"/>
+                <w:sz w:val="22"/>
+                <w:szCs w:val="22"/>
+                <w:lang w:val="en-AU" w:eastAsia="en-AU"/>
+              </w:rPr>
+            </w:pPr>
+            <w:r>
+              <w:rPr>
+                <w:rFonts w:ascii="Calibri" w:eastAsia="Times New Roman" w:hAnsi="Calibri" w:cs="Calibri"/>
+                <w:color w:val="000000"/>
+                <w:sz w:val="22"/>
+                <w:szCs w:val="22"/>
+                <w:lang w:val="en-AU" w:eastAsia="en-AU"/>
+              </w:rPr>
+              <w:t>Zombie (head)</w:t>
+            </w:r>
+          </w:p>
+        </w:tc>
+        <w:tc>
+          <w:tcPr>
+            <w:tcW w:w="4578" w:type="dxa"/>
+            <w:tcBorders>
+              <w:top w:val="nil"/>
+              <w:left w:val="nil"/>
+              <w:bottom w:val="nil"/>
+              <w:right w:val="nil"/>
+            </w:tcBorders>
+            <w:shd w:val="clear" w:color="000000" w:fill="FFF2CC"/>
+            <w:noWrap/>
+            <w:vAlign w:val="bottom"/>
+            <w:hideMark/>
+          </w:tcPr>
+          <w:p>
+            <w:pPr>
+              <w:suppressAutoHyphens w:val="0"/>
+              <w:rPr>
+                <w:rFonts w:ascii="Calibri" w:eastAsia="Times New Roman" w:hAnsi="Calibri" w:cs="Calibri"/>
+                <w:color w:val="000000"/>
+                <w:sz w:val="22"/>
+                <w:szCs w:val="22"/>
+                <w:lang w:val="en-AU" w:eastAsia="en-AU"/>
+              </w:rPr>
+            </w:pPr>
+            <w:r>
+              <w:rPr>
+                <w:rFonts w:ascii="Calibri" w:eastAsia="Times New Roman" w:hAnsi="Calibri" w:cs="Calibri"/>
+                <w:b/>
+                <w:bCs/>
+                <w:color w:val="000000"/>
+                <w:sz w:val="22"/>
+                <w:szCs w:val="22"/>
+                <w:lang w:val="en-AU" w:eastAsia="en-AU"/>
+              </w:rPr>
+              <w:t xml:space="preserve">Exaggerated facial </w:t>
+            </w:r>
+            <w:r>
+              <w:rPr>
+                <w:rFonts w:ascii="Calibri" w:eastAsia="Times New Roman" w:hAnsi="Calibri" w:cs="Calibri"/>
+                <w:color w:val="000000"/>
+                <w:sz w:val="22"/>
+                <w:szCs w:val="22"/>
+                <w:lang w:val="en-AU" w:eastAsia="en-AU"/>
+              </w:rPr>
+              <w:t xml:space="preserve">features </w:t>
+            </w:r>
+          </w:p>
+        </w:tc>
+        <w:tc>
+          <w:tcPr>
+            <w:tcW w:w="1951" w:type="dxa"/>
+            <w:tcBorders>
+              <w:top w:val="nil"/>
+              <w:left w:val="nil"/>
+              <w:bottom w:val="nil"/>
+              <w:right w:val="nil"/>
+            </w:tcBorders>
+            <w:shd w:val="clear" w:color="000000" w:fill="FFF2CC"/>
+            <w:noWrap/>
+            <w:vAlign w:val="bottom"/>
+            <w:hideMark/>
+          </w:tcPr>
+          <w:p>
+            <w:pPr>
+              <w:suppressAutoHyphens w:val="0"/>
+              <w:rPr>
+                <w:rFonts w:ascii="Calibri" w:eastAsia="Times New Roman" w:hAnsi="Calibri" w:cs="Calibri"/>
+                <w:color w:val="000000"/>
+                <w:sz w:val="22"/>
+                <w:szCs w:val="22"/>
+                <w:lang w:val="en-AU" w:eastAsia="en-AU"/>
+              </w:rPr>
+            </w:pPr>
+            <w:r>
+              <w:rPr>
+                <w:rFonts w:ascii="Calibri" w:eastAsia="Times New Roman" w:hAnsi="Calibri" w:cs="Calibri"/>
+                <w:color w:val="000000"/>
+                <w:sz w:val="22"/>
+                <w:szCs w:val="22"/>
+                <w:lang w:val="en-AU" w:eastAsia="en-AU"/>
+              </w:rPr>
+              <w:t>0.5r Sphere</w:t>
+            </w:r>
+          </w:p>
+        </w:tc>
+        <w:tc>
+          <w:tcPr>
+            <w:tcW w:w="1459" w:type="dxa"/>
+            <w:tcBorders>
+              <w:top w:val="nil"/>
+              <w:left w:val="nil"/>
+              <w:bottom w:val="nil"/>
+              <w:right w:val="nil"/>
+            </w:tcBorders>
+            <w:shd w:val="clear" w:color="000000" w:fill="FFF2CC"/>
+            <w:noWrap/>
+            <w:vAlign w:val="bottom"/>
+            <w:hideMark/>
+          </w:tcPr>
+          <w:p>
+            <w:pPr>
+              <w:suppressAutoHyphens w:val="0"/>
+              <w:jc w:val="right"/>
+              <w:rPr>
+                <w:rFonts w:ascii="Calibri" w:eastAsia="Times New Roman" w:hAnsi="Calibri" w:cs="Calibri"/>
+                <w:color w:val="000000"/>
+                <w:sz w:val="22"/>
+                <w:szCs w:val="22"/>
+                <w:lang w:val="en-AU" w:eastAsia="en-AU"/>
+              </w:rPr>
+            </w:pPr>
+            <w:r>
+              <w:rPr>
+                <w:rFonts w:ascii="Calibri" w:eastAsia="Times New Roman" w:hAnsi="Calibri" w:cs="Calibri"/>
+                <w:color w:val="000000"/>
+                <w:sz w:val="22"/>
+                <w:szCs w:val="22"/>
+                <w:lang w:val="en-AU" w:eastAsia="en-AU"/>
+              </w:rPr>
+              <w:t>300</w:t>
+            </w:r>
+          </w:p>
+        </w:tc>
+        <w:tc>
+          <w:tcPr>
+            <w:tcW w:w="1347" w:type="dxa"/>
+            <w:tcBorders>
+              <w:top w:val="nil"/>
+              <w:left w:val="nil"/>
+              <w:bottom w:val="nil"/>
+              <w:right w:val="nil"/>
+            </w:tcBorders>
+            <w:shd w:val="clear" w:color="000000" w:fill="FFF2CC"/>
+            <w:noWrap/>
+            <w:vAlign w:val="bottom"/>
+            <w:hideMark/>
+          </w:tcPr>
+          <w:p>
+            <w:pPr>
+              <w:suppressAutoHyphens w:val="0"/>
+              <w:jc w:val="right"/>
+              <w:rPr>
+                <w:rFonts w:ascii="Calibri" w:eastAsia="Times New Roman" w:hAnsi="Calibri" w:cs="Calibri"/>
+                <w:color w:val="000000"/>
+                <w:sz w:val="22"/>
+                <w:szCs w:val="22"/>
+                <w:lang w:val="en-AU" w:eastAsia="en-AU"/>
+              </w:rPr>
+            </w:pPr>
+            <w:r>
+              <w:rPr>
+                <w:rFonts w:ascii="Calibri" w:eastAsia="Times New Roman" w:hAnsi="Calibri" w:cs="Calibri"/>
+                <w:color w:val="000000"/>
+                <w:sz w:val="22"/>
+                <w:szCs w:val="22"/>
+                <w:lang w:val="en-AU" w:eastAsia="en-AU"/>
+              </w:rPr>
+              <w:t>512 x 512</w:t>
+            </w:r>
+          </w:p>
+        </w:tc>
+        <w:tc>
+          <w:tcPr>
+            <w:tcW w:w="787" w:type="dxa"/>
+            <w:tcBorders>
+              <w:top w:val="nil"/>
+              <w:left w:val="nil"/>
+              <w:bottom w:val="nil"/>
+              <w:right w:val="nil"/>
+            </w:tcBorders>
+            <w:shd w:val="clear" w:color="000000" w:fill="FFF2CC"/>
+            <w:noWrap/>
+            <w:vAlign w:val="bottom"/>
+            <w:hideMark/>
+          </w:tcPr>
+          <w:p>
+            <w:pPr>
+              <w:suppressAutoHyphens w:val="0"/>
+              <w:jc w:val="right"/>
+              <w:rPr>
+                <w:rFonts w:ascii="Calibri" w:eastAsia="Times New Roman" w:hAnsi="Calibri" w:cs="Calibri"/>
+                <w:color w:val="000000"/>
+                <w:sz w:val="22"/>
+                <w:szCs w:val="22"/>
+                <w:lang w:val="en-AU" w:eastAsia="en-AU"/>
+              </w:rPr>
+            </w:pPr>
+            <w:r>
+              <w:rPr>
+                <w:rFonts w:ascii="Calibri" w:eastAsia="Times New Roman" w:hAnsi="Calibri" w:cs="Calibri"/>
+                <w:color w:val="000000"/>
+                <w:sz w:val="22"/>
+                <w:szCs w:val="22"/>
+                <w:lang w:val="en-AU" w:eastAsia="en-AU"/>
+              </w:rPr>
+              <w:t>Done</w:t>
+            </w:r>
+          </w:p>
+        </w:tc>
+      </w:tr>
+      <w:tr>
+        <w:trPr>
+          <w:trHeight w:val="165"/>
+        </w:trPr>
+        <w:tc>
+          <w:tcPr>
+            <w:tcW w:w="2004" w:type="dxa"/>
+            <w:tcBorders>
+              <w:top w:val="nil"/>
+              <w:left w:val="nil"/>
+              <w:bottom w:val="nil"/>
+              <w:right w:val="nil"/>
+            </w:tcBorders>
+            <w:shd w:val="clear" w:color="000000" w:fill="FFF2CC"/>
+            <w:noWrap/>
+            <w:vAlign w:val="bottom"/>
+            <w:hideMark/>
+          </w:tcPr>
+          <w:p>
+            <w:pPr>
+              <w:suppressAutoHyphens w:val="0"/>
+              <w:rPr>
+                <w:rFonts w:ascii="Calibri" w:eastAsia="Times New Roman" w:hAnsi="Calibri" w:cs="Calibri"/>
+                <w:color w:val="000000"/>
+                <w:sz w:val="22"/>
+                <w:szCs w:val="22"/>
+                <w:lang w:val="en-AU" w:eastAsia="en-AU"/>
+              </w:rPr>
+            </w:pPr>
+            <w:r>
+              <w:rPr>
+                <w:rFonts w:ascii="Calibri" w:eastAsia="Times New Roman" w:hAnsi="Calibri" w:cs="Calibri"/>
+                <w:color w:val="000000"/>
+                <w:sz w:val="22"/>
+                <w:szCs w:val="22"/>
+                <w:lang w:val="en-AU" w:eastAsia="en-AU"/>
+              </w:rPr>
+              <w:t>Player (body)</w:t>
+            </w:r>
+          </w:p>
+        </w:tc>
+        <w:tc>
+          <w:tcPr>
+            <w:tcW w:w="4578" w:type="dxa"/>
+            <w:tcBorders>
+              <w:top w:val="nil"/>
+              <w:left w:val="nil"/>
+              <w:bottom w:val="nil"/>
+              <w:right w:val="nil"/>
+            </w:tcBorders>
+            <w:shd w:val="clear" w:color="000000" w:fill="FFF2CC"/>
+            <w:noWrap/>
+            <w:vAlign w:val="bottom"/>
+            <w:hideMark/>
+          </w:tcPr>
+          <w:p>
+            <w:pPr>
+              <w:suppressAutoHyphens w:val="0"/>
+              <w:rPr>
+                <w:rFonts w:ascii="Calibri" w:eastAsia="Times New Roman" w:hAnsi="Calibri" w:cs="Calibri"/>
+                <w:color w:val="000000"/>
+                <w:sz w:val="22"/>
+                <w:szCs w:val="22"/>
+                <w:lang w:val="en-AU" w:eastAsia="en-AU"/>
+              </w:rPr>
+            </w:pPr>
+            <w:r>
+              <w:rPr>
+                <w:rFonts w:ascii="Calibri" w:eastAsia="Times New Roman" w:hAnsi="Calibri" w:cs="Calibri"/>
+                <w:color w:val="000000"/>
+                <w:sz w:val="22"/>
+                <w:szCs w:val="22"/>
+                <w:lang w:val="en-AU" w:eastAsia="en-AU"/>
+              </w:rPr>
+              <w:t>Arms positioned for gun</w:t>
+            </w:r>
+          </w:p>
+        </w:tc>
+        <w:tc>
+          <w:tcPr>
+            <w:tcW w:w="1951" w:type="dxa"/>
+            <w:tcBorders>
+              <w:top w:val="nil"/>
+              <w:left w:val="nil"/>
+              <w:bottom w:val="nil"/>
+              <w:right w:val="nil"/>
+            </w:tcBorders>
+            <w:shd w:val="clear" w:color="000000" w:fill="FFF2CC"/>
+            <w:noWrap/>
+            <w:vAlign w:val="bottom"/>
+            <w:hideMark/>
+          </w:tcPr>
+          <w:p>
+            <w:pPr>
+              <w:suppressAutoHyphens w:val="0"/>
+              <w:rPr>
+                <w:rFonts w:ascii="Calibri" w:eastAsia="Times New Roman" w:hAnsi="Calibri" w:cs="Calibri"/>
+                <w:color w:val="000000"/>
+                <w:sz w:val="22"/>
+                <w:szCs w:val="22"/>
+                <w:lang w:val="en-AU" w:eastAsia="en-AU"/>
+              </w:rPr>
+            </w:pPr>
+            <w:r>
+              <w:rPr>
+                <w:rFonts w:ascii="Calibri" w:eastAsia="Times New Roman" w:hAnsi="Calibri" w:cs="Calibri"/>
+                <w:color w:val="000000"/>
+                <w:sz w:val="22"/>
+                <w:szCs w:val="22"/>
+                <w:lang w:val="en-AU" w:eastAsia="en-AU"/>
+              </w:rPr>
+              <w:t>0.5 x 1.5 Boolean</w:t>
+            </w:r>
+          </w:p>
+        </w:tc>
+        <w:tc>
+          <w:tcPr>
+            <w:tcW w:w="1459" w:type="dxa"/>
+            <w:tcBorders>
+              <w:top w:val="nil"/>
+              <w:left w:val="nil"/>
+              <w:bottom w:val="nil"/>
+              <w:right w:val="nil"/>
+            </w:tcBorders>
+            <w:shd w:val="clear" w:color="000000" w:fill="FFF2CC"/>
+            <w:noWrap/>
+            <w:vAlign w:val="bottom"/>
+            <w:hideMark/>
+          </w:tcPr>
+          <w:p>
+            <w:pPr>
+              <w:suppressAutoHyphens w:val="0"/>
+              <w:jc w:val="right"/>
+              <w:rPr>
+                <w:rFonts w:ascii="Calibri" w:eastAsia="Times New Roman" w:hAnsi="Calibri" w:cs="Calibri"/>
+                <w:color w:val="000000"/>
+                <w:sz w:val="22"/>
+                <w:szCs w:val="22"/>
+                <w:lang w:val="en-AU" w:eastAsia="en-AU"/>
+              </w:rPr>
+            </w:pPr>
+            <w:r>
+              <w:rPr>
+                <w:rFonts w:ascii="Calibri" w:eastAsia="Times New Roman" w:hAnsi="Calibri" w:cs="Calibri"/>
+                <w:color w:val="000000"/>
+                <w:sz w:val="22"/>
+                <w:szCs w:val="22"/>
+                <w:lang w:val="en-AU" w:eastAsia="en-AU"/>
+              </w:rPr>
+              <w:t>50</w:t>
+            </w:r>
+          </w:p>
+        </w:tc>
+        <w:tc>
+          <w:tcPr>
+            <w:tcW w:w="1347" w:type="dxa"/>
+            <w:tcBorders>
+              <w:top w:val="nil"/>
+              <w:left w:val="nil"/>
+              <w:bottom w:val="nil"/>
+              <w:right w:val="nil"/>
+            </w:tcBorders>
+            <w:shd w:val="clear" w:color="000000" w:fill="FFF2CC"/>
+            <w:noWrap/>
+            <w:vAlign w:val="bottom"/>
+            <w:hideMark/>
+          </w:tcPr>
+          <w:p>
+            <w:pPr>
+              <w:suppressAutoHyphens w:val="0"/>
+              <w:jc w:val="right"/>
+              <w:rPr>
+                <w:rFonts w:ascii="Calibri" w:eastAsia="Times New Roman" w:hAnsi="Calibri" w:cs="Calibri"/>
+                <w:color w:val="000000"/>
+                <w:sz w:val="22"/>
+                <w:szCs w:val="22"/>
+                <w:lang w:val="en-AU" w:eastAsia="en-AU"/>
+              </w:rPr>
+            </w:pPr>
+            <w:r>
+              <w:rPr>
+                <w:rFonts w:ascii="Calibri" w:eastAsia="Times New Roman" w:hAnsi="Calibri" w:cs="Calibri"/>
+                <w:color w:val="000000"/>
+                <w:sz w:val="22"/>
+                <w:szCs w:val="22"/>
+                <w:lang w:val="en-AU" w:eastAsia="en-AU"/>
+              </w:rPr>
+              <w:t>512 x 512</w:t>
+            </w:r>
+          </w:p>
+        </w:tc>
+        <w:tc>
+          <w:tcPr>
+            <w:tcW w:w="787" w:type="dxa"/>
+            <w:tcBorders>
+              <w:top w:val="nil"/>
+              <w:left w:val="nil"/>
+              <w:bottom w:val="nil"/>
+              <w:right w:val="nil"/>
+            </w:tcBorders>
+            <w:shd w:val="clear" w:color="000000" w:fill="FFF2CC"/>
+            <w:noWrap/>
+            <w:vAlign w:val="bottom"/>
+            <w:hideMark/>
+          </w:tcPr>
+          <w:p>
+            <w:pPr>
+              <w:suppressAutoHyphens w:val="0"/>
+              <w:jc w:val="right"/>
+              <w:rPr>
+                <w:rFonts w:ascii="Calibri" w:eastAsia="Times New Roman" w:hAnsi="Calibri" w:cs="Calibri"/>
+                <w:color w:val="000000"/>
+                <w:sz w:val="22"/>
+                <w:szCs w:val="22"/>
+                <w:lang w:val="en-AU" w:eastAsia="en-AU"/>
+              </w:rPr>
+            </w:pPr>
+            <w:r>
+              <w:rPr>
+                <w:rFonts w:ascii="Calibri" w:eastAsia="Times New Roman" w:hAnsi="Calibri" w:cs="Calibri"/>
+                <w:color w:val="000000"/>
+                <w:sz w:val="22"/>
+                <w:szCs w:val="22"/>
+                <w:lang w:val="en-AU" w:eastAsia="en-AU"/>
+              </w:rPr>
+              <w:t>Done</w:t>
+            </w:r>
+          </w:p>
+        </w:tc>
+      </w:tr>
+      <w:tr>
+        <w:trPr>
+          <w:trHeight w:val="165"/>
+        </w:trPr>
+        <w:tc>
+          <w:tcPr>
+            <w:tcW w:w="2004" w:type="dxa"/>
+            <w:tcBorders>
+              <w:top w:val="nil"/>
+              <w:left w:val="nil"/>
+              <w:bottom w:val="nil"/>
+              <w:right w:val="nil"/>
+            </w:tcBorders>
+            <w:shd w:val="clear" w:color="000000" w:fill="FFF2CC"/>
+            <w:noWrap/>
+            <w:vAlign w:val="bottom"/>
+            <w:hideMark/>
+          </w:tcPr>
+          <w:p>
+            <w:pPr>
+              <w:suppressAutoHyphens w:val="0"/>
+              <w:rPr>
+                <w:rFonts w:ascii="Calibri" w:eastAsia="Times New Roman" w:hAnsi="Calibri" w:cs="Calibri"/>
+                <w:color w:val="000000"/>
+                <w:sz w:val="22"/>
+                <w:szCs w:val="22"/>
+                <w:lang w:val="en-AU" w:eastAsia="en-AU"/>
+              </w:rPr>
+            </w:pPr>
+            <w:r>
+              <w:rPr>
+                <w:rFonts w:ascii="Calibri" w:eastAsia="Times New Roman" w:hAnsi="Calibri" w:cs="Calibri"/>
+                <w:color w:val="000000"/>
+                <w:sz w:val="22"/>
+                <w:szCs w:val="22"/>
+                <w:lang w:val="en-AU" w:eastAsia="en-AU"/>
+              </w:rPr>
+              <w:t>Player (gun)</w:t>
+            </w:r>
+          </w:p>
+        </w:tc>
+        <w:tc>
+          <w:tcPr>
+            <w:tcW w:w="4578" w:type="dxa"/>
+            <w:tcBorders>
+              <w:top w:val="nil"/>
+              <w:left w:val="nil"/>
+              <w:bottom w:val="nil"/>
+              <w:right w:val="nil"/>
+            </w:tcBorders>
+            <w:shd w:val="clear" w:color="000000" w:fill="FFF2CC"/>
+            <w:noWrap/>
+            <w:vAlign w:val="bottom"/>
+            <w:hideMark/>
+          </w:tcPr>
+          <w:p>
+            <w:pPr>
+              <w:suppressAutoHyphens w:val="0"/>
+              <w:rPr>
+                <w:rFonts w:ascii="Calibri" w:eastAsia="Times New Roman" w:hAnsi="Calibri" w:cs="Calibri"/>
+                <w:color w:val="000000"/>
+                <w:sz w:val="22"/>
+                <w:szCs w:val="22"/>
+                <w:lang w:val="en-AU" w:eastAsia="en-AU"/>
+              </w:rPr>
+            </w:pPr>
+            <w:r>
+              <w:rPr>
+                <w:rFonts w:ascii="Calibri" w:eastAsia="Times New Roman" w:hAnsi="Calibri" w:cs="Calibri"/>
+                <w:color w:val="000000"/>
+                <w:sz w:val="22"/>
+                <w:szCs w:val="22"/>
+                <w:lang w:val="en-AU" w:eastAsia="en-AU"/>
+              </w:rPr>
+              <w:t xml:space="preserve">Basic </w:t>
+            </w:r>
+            <w:r>
+              <w:rPr>
+                <w:rFonts w:ascii="Calibri" w:eastAsia="Times New Roman" w:hAnsi="Calibri" w:cs="Calibri"/>
+                <w:b/>
+                <w:bCs/>
+                <w:color w:val="000000"/>
+                <w:sz w:val="22"/>
+                <w:szCs w:val="22"/>
+                <w:lang w:val="en-AU" w:eastAsia="en-AU"/>
+              </w:rPr>
+              <w:t>pistol</w:t>
+            </w:r>
+            <w:r>
+              <w:rPr>
+                <w:rFonts w:ascii="Calibri" w:eastAsia="Times New Roman" w:hAnsi="Calibri" w:cs="Calibri"/>
+                <w:color w:val="000000"/>
+                <w:sz w:val="22"/>
+                <w:szCs w:val="22"/>
+                <w:lang w:val="en-AU" w:eastAsia="en-AU"/>
+              </w:rPr>
+              <w:t xml:space="preserve"> shape</w:t>
+            </w:r>
+          </w:p>
+        </w:tc>
+        <w:tc>
+          <w:tcPr>
+            <w:tcW w:w="1951" w:type="dxa"/>
+            <w:tcBorders>
+              <w:top w:val="nil"/>
+              <w:left w:val="nil"/>
+              <w:bottom w:val="nil"/>
+              <w:right w:val="nil"/>
+            </w:tcBorders>
+            <w:shd w:val="clear" w:color="000000" w:fill="FFF2CC"/>
+            <w:noWrap/>
+            <w:vAlign w:val="bottom"/>
+            <w:hideMark/>
+          </w:tcPr>
+          <w:p>
+            <w:pPr>
+              <w:suppressAutoHyphens w:val="0"/>
+              <w:rPr>
+                <w:rFonts w:ascii="Calibri" w:eastAsia="Times New Roman" w:hAnsi="Calibri" w:cs="Calibri"/>
+                <w:color w:val="000000"/>
+                <w:sz w:val="22"/>
+                <w:szCs w:val="22"/>
+                <w:lang w:val="en-AU" w:eastAsia="en-AU"/>
+              </w:rPr>
+            </w:pPr>
+            <w:r>
+              <w:rPr>
+                <w:rFonts w:ascii="Calibri" w:eastAsia="Times New Roman" w:hAnsi="Calibri" w:cs="Calibri"/>
+                <w:color w:val="000000"/>
+                <w:sz w:val="22"/>
+                <w:szCs w:val="22"/>
+                <w:lang w:val="en-AU" w:eastAsia="en-AU"/>
+              </w:rPr>
+              <w:t>0.5 x 0.5 x 0.5 Cube</w:t>
+            </w:r>
+          </w:p>
+        </w:tc>
+        <w:tc>
+          <w:tcPr>
+            <w:tcW w:w="1459" w:type="dxa"/>
+            <w:tcBorders>
+              <w:top w:val="nil"/>
+              <w:left w:val="nil"/>
+              <w:bottom w:val="nil"/>
+              <w:right w:val="nil"/>
+            </w:tcBorders>
+            <w:shd w:val="clear" w:color="000000" w:fill="FFF2CC"/>
+            <w:noWrap/>
+            <w:vAlign w:val="bottom"/>
+            <w:hideMark/>
+          </w:tcPr>
+          <w:p>
+            <w:pPr>
+              <w:suppressAutoHyphens w:val="0"/>
+              <w:jc w:val="right"/>
+              <w:rPr>
+                <w:rFonts w:ascii="Calibri" w:eastAsia="Times New Roman" w:hAnsi="Calibri" w:cs="Calibri"/>
+                <w:color w:val="000000"/>
+                <w:sz w:val="22"/>
+                <w:szCs w:val="22"/>
+                <w:lang w:val="en-AU" w:eastAsia="en-AU"/>
+              </w:rPr>
+            </w:pPr>
+            <w:r>
+              <w:rPr>
+                <w:rFonts w:ascii="Calibri" w:eastAsia="Times New Roman" w:hAnsi="Calibri" w:cs="Calibri"/>
+                <w:color w:val="000000"/>
+                <w:sz w:val="22"/>
+                <w:szCs w:val="22"/>
+                <w:lang w:val="en-AU" w:eastAsia="en-AU"/>
+              </w:rPr>
+              <w:t>450</w:t>
+            </w:r>
+          </w:p>
+        </w:tc>
+        <w:tc>
+          <w:tcPr>
+            <w:tcW w:w="1347" w:type="dxa"/>
+            <w:tcBorders>
+              <w:top w:val="nil"/>
+              <w:left w:val="nil"/>
+              <w:bottom w:val="nil"/>
+              <w:right w:val="nil"/>
+            </w:tcBorders>
+            <w:shd w:val="clear" w:color="000000" w:fill="FFF2CC"/>
+            <w:noWrap/>
+            <w:vAlign w:val="bottom"/>
+            <w:hideMark/>
+          </w:tcPr>
+          <w:p>
+            <w:pPr>
+              <w:suppressAutoHyphens w:val="0"/>
+              <w:jc w:val="right"/>
+              <w:rPr>
+                <w:rFonts w:ascii="Calibri" w:eastAsia="Times New Roman" w:hAnsi="Calibri" w:cs="Calibri"/>
+                <w:color w:val="000000"/>
+                <w:sz w:val="22"/>
+                <w:szCs w:val="22"/>
+                <w:lang w:val="en-AU" w:eastAsia="en-AU"/>
+              </w:rPr>
+            </w:pPr>
+            <w:r>
+              <w:rPr>
+                <w:rFonts w:ascii="Calibri" w:eastAsia="Times New Roman" w:hAnsi="Calibri" w:cs="Calibri"/>
+                <w:color w:val="000000"/>
+                <w:sz w:val="22"/>
+                <w:szCs w:val="22"/>
+                <w:lang w:val="en-AU" w:eastAsia="en-AU"/>
+              </w:rPr>
+              <w:t>256 x 256</w:t>
+            </w:r>
+          </w:p>
+        </w:tc>
+        <w:tc>
+          <w:tcPr>
+            <w:tcW w:w="787" w:type="dxa"/>
+            <w:tcBorders>
+              <w:top w:val="nil"/>
+              <w:left w:val="nil"/>
+              <w:bottom w:val="nil"/>
+              <w:right w:val="nil"/>
+            </w:tcBorders>
+            <w:shd w:val="clear" w:color="000000" w:fill="FFF2CC"/>
+            <w:noWrap/>
+            <w:vAlign w:val="bottom"/>
+            <w:hideMark/>
+          </w:tcPr>
+          <w:p>
+            <w:pPr>
+              <w:suppressAutoHyphens w:val="0"/>
+              <w:jc w:val="right"/>
+              <w:rPr>
+                <w:rFonts w:ascii="Calibri" w:eastAsia="Times New Roman" w:hAnsi="Calibri" w:cs="Calibri"/>
+                <w:color w:val="000000"/>
+                <w:sz w:val="22"/>
+                <w:szCs w:val="22"/>
+                <w:lang w:val="en-AU" w:eastAsia="en-AU"/>
+              </w:rPr>
+            </w:pPr>
+            <w:r>
+              <w:rPr>
+                <w:rFonts w:ascii="Calibri" w:eastAsia="Times New Roman" w:hAnsi="Calibri" w:cs="Calibri"/>
+                <w:color w:val="000000"/>
+                <w:sz w:val="22"/>
+                <w:szCs w:val="22"/>
+                <w:lang w:val="en-AU" w:eastAsia="en-AU"/>
+              </w:rPr>
+              <w:t>Done</w:t>
+            </w:r>
+          </w:p>
+        </w:tc>
+      </w:tr>
+      <w:tr>
+        <w:trPr>
+          <w:trHeight w:val="165"/>
+        </w:trPr>
+        <w:tc>
+          <w:tcPr>
+            <w:tcW w:w="2004" w:type="dxa"/>
+            <w:tcBorders>
+              <w:top w:val="nil"/>
+              <w:left w:val="nil"/>
+              <w:bottom w:val="nil"/>
+              <w:right w:val="nil"/>
+            </w:tcBorders>
+            <w:shd w:val="clear" w:color="000000" w:fill="FFF2CC"/>
+            <w:noWrap/>
+            <w:vAlign w:val="bottom"/>
+            <w:hideMark/>
+          </w:tcPr>
+          <w:p>
+            <w:pPr>
+              <w:suppressAutoHyphens w:val="0"/>
+              <w:rPr>
+                <w:rFonts w:ascii="Calibri" w:eastAsia="Times New Roman" w:hAnsi="Calibri" w:cs="Calibri"/>
+                <w:color w:val="000000"/>
+                <w:sz w:val="22"/>
+                <w:szCs w:val="22"/>
+                <w:lang w:val="en-AU" w:eastAsia="en-AU"/>
+              </w:rPr>
+            </w:pPr>
+            <w:r>
+              <w:rPr>
+                <w:rFonts w:ascii="Calibri" w:eastAsia="Times New Roman" w:hAnsi="Calibri" w:cs="Calibri"/>
+                <w:color w:val="000000"/>
+                <w:sz w:val="22"/>
+                <w:szCs w:val="22"/>
+                <w:lang w:val="en-AU" w:eastAsia="en-AU"/>
+              </w:rPr>
+              <w:t>Player (head)</w:t>
+            </w:r>
+          </w:p>
+        </w:tc>
+        <w:tc>
+          <w:tcPr>
+            <w:tcW w:w="4578" w:type="dxa"/>
+            <w:tcBorders>
+              <w:top w:val="nil"/>
+              <w:left w:val="nil"/>
+              <w:bottom w:val="nil"/>
+              <w:right w:val="nil"/>
+            </w:tcBorders>
+            <w:shd w:val="clear" w:color="000000" w:fill="FFF2CC"/>
+            <w:noWrap/>
+            <w:vAlign w:val="bottom"/>
+            <w:hideMark/>
+          </w:tcPr>
+          <w:p>
+            <w:pPr>
+              <w:suppressAutoHyphens w:val="0"/>
+              <w:rPr>
+                <w:rFonts w:ascii="Calibri" w:eastAsia="Times New Roman" w:hAnsi="Calibri" w:cs="Calibri"/>
+                <w:color w:val="000000"/>
+                <w:sz w:val="22"/>
+                <w:szCs w:val="22"/>
+                <w:lang w:val="en-AU" w:eastAsia="en-AU"/>
+              </w:rPr>
+            </w:pPr>
+            <w:r>
+              <w:rPr>
+                <w:rFonts w:ascii="Calibri" w:eastAsia="Times New Roman" w:hAnsi="Calibri" w:cs="Calibri"/>
+                <w:b/>
+                <w:bCs/>
+                <w:color w:val="000000"/>
+                <w:sz w:val="22"/>
+                <w:szCs w:val="22"/>
+                <w:lang w:val="en-AU" w:eastAsia="en-AU"/>
+              </w:rPr>
+              <w:t>Tactical helmet</w:t>
+            </w:r>
+            <w:r>
+              <w:rPr>
+                <w:rFonts w:ascii="Calibri" w:eastAsia="Times New Roman" w:hAnsi="Calibri" w:cs="Calibri"/>
+                <w:color w:val="000000"/>
+                <w:sz w:val="22"/>
+                <w:szCs w:val="22"/>
+                <w:lang w:val="en-AU" w:eastAsia="en-AU"/>
+              </w:rPr>
+              <w:t xml:space="preserve"> on head</w:t>
+            </w:r>
+          </w:p>
+        </w:tc>
+        <w:tc>
+          <w:tcPr>
+            <w:tcW w:w="1951" w:type="dxa"/>
+            <w:tcBorders>
+              <w:top w:val="nil"/>
+              <w:left w:val="nil"/>
+              <w:bottom w:val="nil"/>
+              <w:right w:val="nil"/>
+            </w:tcBorders>
+            <w:shd w:val="clear" w:color="000000" w:fill="FFF2CC"/>
+            <w:noWrap/>
+            <w:vAlign w:val="bottom"/>
+            <w:hideMark/>
+          </w:tcPr>
+          <w:p>
+            <w:pPr>
+              <w:suppressAutoHyphens w:val="0"/>
+              <w:rPr>
+                <w:rFonts w:ascii="Calibri" w:eastAsia="Times New Roman" w:hAnsi="Calibri" w:cs="Calibri"/>
+                <w:color w:val="000000"/>
+                <w:sz w:val="22"/>
+                <w:szCs w:val="22"/>
+                <w:lang w:val="en-AU" w:eastAsia="en-AU"/>
+              </w:rPr>
+            </w:pPr>
+            <w:r>
+              <w:rPr>
+                <w:rFonts w:ascii="Calibri" w:eastAsia="Times New Roman" w:hAnsi="Calibri" w:cs="Calibri"/>
+                <w:color w:val="000000"/>
+                <w:sz w:val="22"/>
+                <w:szCs w:val="22"/>
+                <w:lang w:val="en-AU" w:eastAsia="en-AU"/>
+              </w:rPr>
+              <w:t>0.5r Sphere</w:t>
+            </w:r>
+          </w:p>
+        </w:tc>
+        <w:tc>
+          <w:tcPr>
+            <w:tcW w:w="1459" w:type="dxa"/>
+            <w:tcBorders>
+              <w:top w:val="nil"/>
+              <w:left w:val="nil"/>
+              <w:bottom w:val="nil"/>
+              <w:right w:val="nil"/>
+            </w:tcBorders>
+            <w:shd w:val="clear" w:color="000000" w:fill="FFF2CC"/>
+            <w:noWrap/>
+            <w:vAlign w:val="bottom"/>
+            <w:hideMark/>
+          </w:tcPr>
+          <w:p>
+            <w:pPr>
+              <w:suppressAutoHyphens w:val="0"/>
+              <w:jc w:val="right"/>
+              <w:rPr>
+                <w:rFonts w:ascii="Calibri" w:eastAsia="Times New Roman" w:hAnsi="Calibri" w:cs="Calibri"/>
+                <w:color w:val="000000"/>
+                <w:sz w:val="22"/>
+                <w:szCs w:val="22"/>
+                <w:lang w:val="en-AU" w:eastAsia="en-AU"/>
+              </w:rPr>
+            </w:pPr>
+            <w:r>
+              <w:rPr>
+                <w:rFonts w:ascii="Calibri" w:eastAsia="Times New Roman" w:hAnsi="Calibri" w:cs="Calibri"/>
+                <w:color w:val="000000"/>
+                <w:sz w:val="22"/>
+                <w:szCs w:val="22"/>
+                <w:lang w:val="en-AU" w:eastAsia="en-AU"/>
+              </w:rPr>
+              <w:t>300</w:t>
+            </w:r>
+          </w:p>
+        </w:tc>
+        <w:tc>
+          <w:tcPr>
+            <w:tcW w:w="1347" w:type="dxa"/>
+            <w:tcBorders>
+              <w:top w:val="nil"/>
+              <w:left w:val="nil"/>
+              <w:bottom w:val="nil"/>
+              <w:right w:val="nil"/>
+            </w:tcBorders>
+            <w:shd w:val="clear" w:color="000000" w:fill="FFF2CC"/>
+            <w:noWrap/>
+            <w:vAlign w:val="bottom"/>
+            <w:hideMark/>
+          </w:tcPr>
+          <w:p>
+            <w:pPr>
+              <w:suppressAutoHyphens w:val="0"/>
+              <w:jc w:val="right"/>
+              <w:rPr>
+                <w:rFonts w:ascii="Calibri" w:eastAsia="Times New Roman" w:hAnsi="Calibri" w:cs="Calibri"/>
+                <w:color w:val="000000"/>
+                <w:sz w:val="22"/>
+                <w:szCs w:val="22"/>
+                <w:lang w:val="en-AU" w:eastAsia="en-AU"/>
+              </w:rPr>
+            </w:pPr>
+            <w:r>
+              <w:rPr>
+                <w:rFonts w:ascii="Calibri" w:eastAsia="Times New Roman" w:hAnsi="Calibri" w:cs="Calibri"/>
+                <w:color w:val="000000"/>
+                <w:sz w:val="22"/>
+                <w:szCs w:val="22"/>
+                <w:lang w:val="en-AU" w:eastAsia="en-AU"/>
+              </w:rPr>
+              <w:t>512 x 512</w:t>
+            </w:r>
+          </w:p>
+        </w:tc>
+        <w:tc>
+          <w:tcPr>
+            <w:tcW w:w="787" w:type="dxa"/>
+            <w:tcBorders>
+              <w:top w:val="nil"/>
+              <w:left w:val="nil"/>
+              <w:bottom w:val="nil"/>
+              <w:right w:val="nil"/>
+            </w:tcBorders>
+            <w:shd w:val="clear" w:color="000000" w:fill="FFF2CC"/>
+            <w:noWrap/>
+            <w:vAlign w:val="bottom"/>
+            <w:hideMark/>
+          </w:tcPr>
+          <w:p>
+            <w:pPr>
+              <w:suppressAutoHyphens w:val="0"/>
+              <w:jc w:val="right"/>
+              <w:rPr>
+                <w:rFonts w:ascii="Calibri" w:eastAsia="Times New Roman" w:hAnsi="Calibri" w:cs="Calibri"/>
+                <w:color w:val="000000"/>
+                <w:sz w:val="22"/>
+                <w:szCs w:val="22"/>
+                <w:lang w:val="en-AU" w:eastAsia="en-AU"/>
+              </w:rPr>
+            </w:pPr>
+            <w:r>
+              <w:rPr>
+                <w:rFonts w:ascii="Calibri" w:eastAsia="Times New Roman" w:hAnsi="Calibri" w:cs="Calibri"/>
+                <w:color w:val="000000"/>
+                <w:sz w:val="22"/>
+                <w:szCs w:val="22"/>
+                <w:lang w:val="en-AU" w:eastAsia="en-AU"/>
+              </w:rPr>
+              <w:t>Done</w:t>
+            </w:r>
+          </w:p>
+        </w:tc>
+      </w:tr>
+      <w:tr>
+        <w:trPr>
+          <w:trHeight w:val="165"/>
+        </w:trPr>
+        <w:tc>
+          <w:tcPr>
+            <w:tcW w:w="2004" w:type="dxa"/>
+            <w:tcBorders>
+              <w:top w:val="nil"/>
+              <w:left w:val="nil"/>
+              <w:bottom w:val="nil"/>
+              <w:right w:val="nil"/>
+            </w:tcBorders>
+            <w:shd w:val="clear" w:color="000000" w:fill="ED7D31"/>
+            <w:noWrap/>
+            <w:vAlign w:val="bottom"/>
+            <w:hideMark/>
+          </w:tcPr>
+          <w:p>
+            <w:pPr>
+              <w:suppressAutoHyphens w:val="0"/>
+              <w:rPr>
+                <w:rFonts w:ascii="Calibri" w:eastAsia="Times New Roman" w:hAnsi="Calibri" w:cs="Calibri"/>
+                <w:b/>
+                <w:bCs/>
+                <w:color w:val="000000"/>
+                <w:sz w:val="22"/>
+                <w:szCs w:val="22"/>
+                <w:lang w:val="en-AU" w:eastAsia="en-AU"/>
+              </w:rPr>
+            </w:pPr>
+            <w:r>
+              <w:rPr>
+                <w:rFonts w:ascii="Calibri" w:eastAsia="Times New Roman" w:hAnsi="Calibri" w:cs="Calibri"/>
+                <w:b/>
+                <w:bCs/>
+                <w:color w:val="000000"/>
+                <w:sz w:val="22"/>
+                <w:szCs w:val="22"/>
+                <w:lang w:val="en-AU" w:eastAsia="en-AU"/>
+              </w:rPr>
+              <w:t>Feature</w:t>
+            </w:r>
+          </w:p>
+        </w:tc>
+        <w:tc>
+          <w:tcPr>
+            <w:tcW w:w="4578" w:type="dxa"/>
+            <w:tcBorders>
+              <w:top w:val="nil"/>
+              <w:left w:val="nil"/>
+              <w:bottom w:val="nil"/>
+              <w:right w:val="nil"/>
+            </w:tcBorders>
+            <w:shd w:val="clear" w:color="000000" w:fill="ED7D31"/>
+            <w:noWrap/>
+            <w:vAlign w:val="bottom"/>
+            <w:hideMark/>
+          </w:tcPr>
+          <w:p>
+            <w:pPr>
+              <w:suppressAutoHyphens w:val="0"/>
+              <w:rPr>
+                <w:rFonts w:ascii="Calibri" w:eastAsia="Times New Roman" w:hAnsi="Calibri" w:cs="Calibri"/>
+                <w:color w:val="000000"/>
+                <w:sz w:val="22"/>
+                <w:szCs w:val="22"/>
+                <w:lang w:val="en-AU" w:eastAsia="en-AU"/>
+              </w:rPr>
+            </w:pPr>
+            <w:r>
+              <w:rPr>
+                <w:rFonts w:ascii="Calibri" w:eastAsia="Times New Roman" w:hAnsi="Calibri" w:cs="Calibri"/>
+                <w:color w:val="000000"/>
+                <w:sz w:val="22"/>
+                <w:szCs w:val="22"/>
+                <w:lang w:val="en-AU" w:eastAsia="en-AU"/>
+              </w:rPr>
+              <w:t> </w:t>
+            </w:r>
+          </w:p>
+        </w:tc>
+        <w:tc>
+          <w:tcPr>
+            <w:tcW w:w="1951" w:type="dxa"/>
+            <w:tcBorders>
+              <w:top w:val="nil"/>
+              <w:left w:val="nil"/>
+              <w:bottom w:val="nil"/>
+              <w:right w:val="nil"/>
+            </w:tcBorders>
+            <w:shd w:val="clear" w:color="000000" w:fill="ED7D31"/>
+            <w:noWrap/>
+            <w:vAlign w:val="bottom"/>
+            <w:hideMark/>
+          </w:tcPr>
+          <w:p>
+            <w:pPr>
+              <w:suppressAutoHyphens w:val="0"/>
+              <w:rPr>
+                <w:rFonts w:ascii="Calibri" w:eastAsia="Times New Roman" w:hAnsi="Calibri" w:cs="Calibri"/>
+                <w:color w:val="000000"/>
+                <w:sz w:val="22"/>
+                <w:szCs w:val="22"/>
+                <w:lang w:val="en-AU" w:eastAsia="en-AU"/>
+              </w:rPr>
+            </w:pPr>
+            <w:r>
+              <w:rPr>
+                <w:rFonts w:ascii="Calibri" w:eastAsia="Times New Roman" w:hAnsi="Calibri" w:cs="Calibri"/>
+                <w:color w:val="000000"/>
+                <w:sz w:val="22"/>
+                <w:szCs w:val="22"/>
+                <w:lang w:val="en-AU" w:eastAsia="en-AU"/>
+              </w:rPr>
+              <w:t> </w:t>
+            </w:r>
+          </w:p>
+        </w:tc>
+        <w:tc>
+          <w:tcPr>
+            <w:tcW w:w="1459" w:type="dxa"/>
+            <w:tcBorders>
+              <w:top w:val="nil"/>
+              <w:left w:val="nil"/>
+              <w:bottom w:val="nil"/>
+              <w:right w:val="nil"/>
+            </w:tcBorders>
+            <w:shd w:val="clear" w:color="000000" w:fill="ED7D31"/>
+            <w:noWrap/>
+            <w:vAlign w:val="bottom"/>
+            <w:hideMark/>
+          </w:tcPr>
+          <w:p>
+            <w:pPr>
+              <w:suppressAutoHyphens w:val="0"/>
+              <w:rPr>
+                <w:rFonts w:ascii="Calibri" w:eastAsia="Times New Roman" w:hAnsi="Calibri" w:cs="Calibri"/>
+                <w:color w:val="000000"/>
+                <w:sz w:val="22"/>
+                <w:szCs w:val="22"/>
+                <w:lang w:val="en-AU" w:eastAsia="en-AU"/>
+              </w:rPr>
+            </w:pPr>
+            <w:r>
+              <w:rPr>
+                <w:rFonts w:ascii="Calibri" w:eastAsia="Times New Roman" w:hAnsi="Calibri" w:cs="Calibri"/>
+                <w:color w:val="000000"/>
+                <w:sz w:val="22"/>
+                <w:szCs w:val="22"/>
+                <w:lang w:val="en-AU" w:eastAsia="en-AU"/>
+              </w:rPr>
+              <w:t> </w:t>
+            </w:r>
+          </w:p>
+        </w:tc>
+        <w:tc>
+          <w:tcPr>
+            <w:tcW w:w="1347" w:type="dxa"/>
+            <w:tcBorders>
+              <w:top w:val="nil"/>
+              <w:left w:val="nil"/>
+              <w:bottom w:val="nil"/>
+              <w:right w:val="nil"/>
+            </w:tcBorders>
+            <w:shd w:val="clear" w:color="000000" w:fill="ED7D31"/>
+            <w:noWrap/>
+            <w:vAlign w:val="bottom"/>
+            <w:hideMark/>
+          </w:tcPr>
+          <w:p>
+            <w:pPr>
+              <w:suppressAutoHyphens w:val="0"/>
+              <w:rPr>
+                <w:rFonts w:ascii="Calibri" w:eastAsia="Times New Roman" w:hAnsi="Calibri" w:cs="Calibri"/>
+                <w:color w:val="000000"/>
+                <w:sz w:val="22"/>
+                <w:szCs w:val="22"/>
+                <w:lang w:val="en-AU" w:eastAsia="en-AU"/>
+              </w:rPr>
+            </w:pPr>
+            <w:r>
+              <w:rPr>
+                <w:rFonts w:ascii="Calibri" w:eastAsia="Times New Roman" w:hAnsi="Calibri" w:cs="Calibri"/>
+                <w:color w:val="000000"/>
+                <w:sz w:val="22"/>
+                <w:szCs w:val="22"/>
+                <w:lang w:val="en-AU" w:eastAsia="en-AU"/>
+              </w:rPr>
+              <w:t> </w:t>
+            </w:r>
+          </w:p>
+        </w:tc>
+        <w:tc>
+          <w:tcPr>
+            <w:tcW w:w="787" w:type="dxa"/>
+            <w:tcBorders>
+              <w:top w:val="nil"/>
+              <w:left w:val="nil"/>
+              <w:bottom w:val="nil"/>
+              <w:right w:val="nil"/>
+            </w:tcBorders>
+            <w:shd w:val="clear" w:color="000000" w:fill="ED7D31"/>
+            <w:noWrap/>
+            <w:vAlign w:val="bottom"/>
+            <w:hideMark/>
+          </w:tcPr>
+          <w:p>
+            <w:pPr>
+              <w:suppressAutoHyphens w:val="0"/>
+              <w:jc w:val="right"/>
+              <w:rPr>
+                <w:rFonts w:ascii="Calibri" w:eastAsia="Times New Roman" w:hAnsi="Calibri" w:cs="Calibri"/>
+                <w:color w:val="000000"/>
+                <w:sz w:val="22"/>
+                <w:szCs w:val="22"/>
+                <w:lang w:val="en-AU" w:eastAsia="en-AU"/>
+              </w:rPr>
+            </w:pPr>
+            <w:r>
+              <w:rPr>
+                <w:rFonts w:ascii="Calibri" w:eastAsia="Times New Roman" w:hAnsi="Calibri" w:cs="Calibri"/>
+                <w:color w:val="000000"/>
+                <w:sz w:val="22"/>
+                <w:szCs w:val="22"/>
+                <w:lang w:val="en-AU" w:eastAsia="en-AU"/>
+              </w:rPr>
+              <w:t> </w:t>
+            </w:r>
+          </w:p>
+        </w:tc>
+      </w:tr>
+      <w:tr>
+        <w:trPr>
+          <w:trHeight w:val="165"/>
+        </w:trPr>
+        <w:tc>
+          <w:tcPr>
+            <w:tcW w:w="2004" w:type="dxa"/>
+            <w:tcBorders>
+              <w:top w:val="nil"/>
+              <w:left w:val="nil"/>
+              <w:bottom w:val="nil"/>
+              <w:right w:val="nil"/>
+            </w:tcBorders>
+            <w:shd w:val="clear" w:color="000000" w:fill="F8CBAD"/>
+            <w:noWrap/>
+            <w:vAlign w:val="bottom"/>
+            <w:hideMark/>
+          </w:tcPr>
+          <w:p>
+            <w:pPr>
+              <w:suppressAutoHyphens w:val="0"/>
+              <w:rPr>
+                <w:rFonts w:ascii="Calibri" w:eastAsia="Times New Roman" w:hAnsi="Calibri" w:cs="Calibri"/>
+                <w:color w:val="000000"/>
+                <w:sz w:val="22"/>
+                <w:szCs w:val="22"/>
+                <w:lang w:val="en-AU" w:eastAsia="en-AU"/>
+              </w:rPr>
+            </w:pPr>
+            <w:r>
+              <w:rPr>
+                <w:rFonts w:ascii="Calibri" w:eastAsia="Times New Roman" w:hAnsi="Calibri" w:cs="Calibri"/>
+                <w:color w:val="000000"/>
+                <w:sz w:val="22"/>
+                <w:szCs w:val="22"/>
+                <w:lang w:val="en-AU" w:eastAsia="en-AU"/>
+              </w:rPr>
+              <w:t>Moving Platform</w:t>
+            </w:r>
+          </w:p>
+        </w:tc>
+        <w:tc>
+          <w:tcPr>
+            <w:tcW w:w="4578" w:type="dxa"/>
+            <w:tcBorders>
+              <w:top w:val="nil"/>
+              <w:left w:val="nil"/>
+              <w:bottom w:val="nil"/>
+              <w:right w:val="nil"/>
+            </w:tcBorders>
+            <w:shd w:val="clear" w:color="000000" w:fill="F8CBAD"/>
+            <w:noWrap/>
+            <w:vAlign w:val="bottom"/>
+            <w:hideMark/>
+          </w:tcPr>
+          <w:p>
+            <w:pPr>
+              <w:suppressAutoHyphens w:val="0"/>
+              <w:rPr>
+                <w:rFonts w:ascii="Calibri" w:eastAsia="Times New Roman" w:hAnsi="Calibri" w:cs="Calibri"/>
+                <w:color w:val="000000"/>
+                <w:sz w:val="22"/>
+                <w:szCs w:val="22"/>
+                <w:lang w:val="en-AU" w:eastAsia="en-AU"/>
+              </w:rPr>
+            </w:pPr>
+            <w:r>
+              <w:rPr>
+                <w:rFonts w:ascii="Calibri" w:eastAsia="Times New Roman" w:hAnsi="Calibri" w:cs="Calibri"/>
+                <w:b/>
+                <w:bCs/>
+                <w:color w:val="000000"/>
+                <w:sz w:val="22"/>
+                <w:szCs w:val="22"/>
+                <w:lang w:val="en-AU" w:eastAsia="en-AU"/>
+              </w:rPr>
+              <w:t>Detailed</w:t>
+            </w:r>
+            <w:r>
+              <w:rPr>
+                <w:rFonts w:ascii="Calibri" w:eastAsia="Times New Roman" w:hAnsi="Calibri" w:cs="Calibri"/>
+                <w:color w:val="000000"/>
+                <w:sz w:val="22"/>
+                <w:szCs w:val="22"/>
+                <w:lang w:val="en-AU" w:eastAsia="en-AU"/>
+              </w:rPr>
+              <w:t xml:space="preserve"> elements, rocket </w:t>
+            </w:r>
+            <w:r>
+              <w:rPr>
+                <w:rFonts w:ascii="Calibri" w:eastAsia="Times New Roman" w:hAnsi="Calibri" w:cs="Calibri"/>
+                <w:b/>
+                <w:bCs/>
+                <w:color w:val="000000"/>
+                <w:sz w:val="22"/>
+                <w:szCs w:val="22"/>
+                <w:lang w:val="en-AU" w:eastAsia="en-AU"/>
+              </w:rPr>
+              <w:t>underneath</w:t>
+            </w:r>
+          </w:p>
+        </w:tc>
+        <w:tc>
+          <w:tcPr>
+            <w:tcW w:w="1951" w:type="dxa"/>
+            <w:tcBorders>
+              <w:top w:val="nil"/>
+              <w:left w:val="nil"/>
+              <w:bottom w:val="nil"/>
+              <w:right w:val="nil"/>
+            </w:tcBorders>
+            <w:shd w:val="clear" w:color="000000" w:fill="F8CBAD"/>
+            <w:noWrap/>
+            <w:vAlign w:val="bottom"/>
+            <w:hideMark/>
+          </w:tcPr>
+          <w:p>
+            <w:pPr>
+              <w:suppressAutoHyphens w:val="0"/>
+              <w:rPr>
+                <w:rFonts w:ascii="Calibri" w:eastAsia="Times New Roman" w:hAnsi="Calibri" w:cs="Calibri"/>
+                <w:color w:val="000000"/>
+                <w:sz w:val="22"/>
+                <w:szCs w:val="22"/>
+                <w:lang w:val="en-AU" w:eastAsia="en-AU"/>
+              </w:rPr>
+            </w:pPr>
+            <w:r>
+              <w:rPr>
+                <w:rFonts w:ascii="Calibri" w:eastAsia="Times New Roman" w:hAnsi="Calibri" w:cs="Calibri"/>
+                <w:color w:val="000000"/>
+                <w:sz w:val="22"/>
+                <w:szCs w:val="22"/>
+                <w:lang w:val="en-AU" w:eastAsia="en-AU"/>
+              </w:rPr>
+              <w:t>1.5 x 0.25 x 1.5 Cube</w:t>
+            </w:r>
+          </w:p>
+        </w:tc>
+        <w:tc>
+          <w:tcPr>
+            <w:tcW w:w="1459" w:type="dxa"/>
+            <w:tcBorders>
+              <w:top w:val="nil"/>
+              <w:left w:val="nil"/>
+              <w:bottom w:val="nil"/>
+              <w:right w:val="nil"/>
+            </w:tcBorders>
+            <w:shd w:val="clear" w:color="000000" w:fill="F8CBAD"/>
+            <w:noWrap/>
+            <w:vAlign w:val="bottom"/>
+            <w:hideMark/>
+          </w:tcPr>
+          <w:p>
+            <w:pPr>
+              <w:suppressAutoHyphens w:val="0"/>
+              <w:jc w:val="right"/>
+              <w:rPr>
+                <w:rFonts w:ascii="Calibri" w:eastAsia="Times New Roman" w:hAnsi="Calibri" w:cs="Calibri"/>
+                <w:color w:val="000000"/>
+                <w:sz w:val="22"/>
+                <w:szCs w:val="22"/>
+                <w:lang w:val="en-AU" w:eastAsia="en-AU"/>
+              </w:rPr>
+            </w:pPr>
+            <w:r>
+              <w:rPr>
+                <w:rFonts w:ascii="Calibri" w:eastAsia="Times New Roman" w:hAnsi="Calibri" w:cs="Calibri"/>
+                <w:color w:val="000000"/>
+                <w:sz w:val="22"/>
+                <w:szCs w:val="22"/>
+                <w:lang w:val="en-AU" w:eastAsia="en-AU"/>
+              </w:rPr>
+              <w:t>1000</w:t>
+            </w:r>
+          </w:p>
+        </w:tc>
+        <w:tc>
+          <w:tcPr>
+            <w:tcW w:w="1347" w:type="dxa"/>
+            <w:tcBorders>
+              <w:top w:val="nil"/>
+              <w:left w:val="nil"/>
+              <w:bottom w:val="nil"/>
+              <w:right w:val="nil"/>
+            </w:tcBorders>
+            <w:shd w:val="clear" w:color="000000" w:fill="F8CBAD"/>
+            <w:noWrap/>
+            <w:vAlign w:val="bottom"/>
+            <w:hideMark/>
+          </w:tcPr>
+          <w:p>
+            <w:pPr>
+              <w:suppressAutoHyphens w:val="0"/>
+              <w:jc w:val="right"/>
+              <w:rPr>
+                <w:rFonts w:ascii="Calibri" w:eastAsia="Times New Roman" w:hAnsi="Calibri" w:cs="Calibri"/>
+                <w:color w:val="000000"/>
+                <w:sz w:val="22"/>
+                <w:szCs w:val="22"/>
+                <w:lang w:val="en-AU" w:eastAsia="en-AU"/>
+              </w:rPr>
+            </w:pPr>
+            <w:r>
+              <w:rPr>
+                <w:rFonts w:ascii="Calibri" w:eastAsia="Times New Roman" w:hAnsi="Calibri" w:cs="Calibri"/>
+                <w:color w:val="000000"/>
+                <w:sz w:val="22"/>
+                <w:szCs w:val="22"/>
+                <w:lang w:val="en-AU" w:eastAsia="en-AU"/>
+              </w:rPr>
+              <w:t>2048 x 2048</w:t>
+            </w:r>
+          </w:p>
+        </w:tc>
+        <w:tc>
+          <w:tcPr>
+            <w:tcW w:w="787" w:type="dxa"/>
+            <w:tcBorders>
+              <w:top w:val="nil"/>
+              <w:left w:val="nil"/>
+              <w:bottom w:val="nil"/>
+              <w:right w:val="nil"/>
+            </w:tcBorders>
+            <w:shd w:val="clear" w:color="000000" w:fill="F8CBAD"/>
+            <w:noWrap/>
+            <w:vAlign w:val="bottom"/>
+            <w:hideMark/>
+          </w:tcPr>
+          <w:p>
+            <w:pPr>
+              <w:suppressAutoHyphens w:val="0"/>
+              <w:jc w:val="right"/>
+              <w:rPr>
+                <w:rFonts w:ascii="Calibri" w:eastAsia="Times New Roman" w:hAnsi="Calibri" w:cs="Calibri"/>
+                <w:color w:val="000000"/>
+                <w:sz w:val="22"/>
+                <w:szCs w:val="22"/>
+                <w:lang w:val="en-AU" w:eastAsia="en-AU"/>
+              </w:rPr>
+            </w:pPr>
+            <w:r>
+              <w:rPr>
+                <w:rFonts w:ascii="Calibri" w:eastAsia="Times New Roman" w:hAnsi="Calibri" w:cs="Calibri"/>
+                <w:color w:val="000000"/>
+                <w:sz w:val="22"/>
+                <w:szCs w:val="22"/>
+                <w:lang w:val="en-AU" w:eastAsia="en-AU"/>
+              </w:rPr>
+              <w:t>Done</w:t>
+            </w:r>
+          </w:p>
+        </w:tc>
+      </w:tr>
+    </w:tbl>
+    <w:p/>
+    <w:p/>
+    <w:p>
+      <w:pPr>
+        <w:pStyle w:val="Heading1"/>
+        <w:tabs>
+          <w:tab w:val="clear" w:pos="432"/>
+          <w:tab w:val="num" w:pos="0"/>
+        </w:tabs>
+      </w:pPr>
+      <w:r>
+        <w:lastRenderedPageBreak/>
         <w:t>8</w:t>
       </w:r>
       <w:r>

--- a/Documents/LDD - James Webster's Level.docx
+++ b/Documents/LDD - James Webster's Level.docx
@@ -2169,6 +2169,70 @@
               <w:t>Updated Asset List</w:t>
             </w:r>
           </w:p>
+        </w:tc>
+      </w:tr>
+      <w:tr>
+        <w:tc>
+          <w:tcPr>
+            <w:tcW w:w="1144" w:type="dxa"/>
+            <w:shd w:val="clear" w:color="auto" w:fill="auto"/>
+          </w:tcPr>
+          <w:p>
+            <w:r>
+              <w:t>1.2</w:t>
+            </w:r>
+          </w:p>
+        </w:tc>
+        <w:tc>
+          <w:tcPr>
+            <w:tcW w:w="8050" w:type="dxa"/>
+            <w:shd w:val="clear" w:color="auto" w:fill="auto"/>
+          </w:tcPr>
+          <w:p>
+            <w:r>
+              <w:t>Updated Environment/Lighting</w:t>
+            </w:r>
+          </w:p>
+        </w:tc>
+      </w:tr>
+      <w:tr>
+        <w:tc>
+          <w:tcPr>
+            <w:tcW w:w="1144" w:type="dxa"/>
+            <w:shd w:val="clear" w:color="auto" w:fill="auto"/>
+          </w:tcPr>
+          <w:p>
+            <w:r>
+              <w:t>1.3</w:t>
+            </w:r>
+          </w:p>
+        </w:tc>
+        <w:tc>
+          <w:tcPr>
+            <w:tcW w:w="8050" w:type="dxa"/>
+            <w:shd w:val="clear" w:color="auto" w:fill="auto"/>
+          </w:tcPr>
+          <w:p>
+            <w:r>
+              <w:t>Updated Environment Elements</w:t>
+            </w:r>
+          </w:p>
+        </w:tc>
+      </w:tr>
+      <w:tr>
+        <w:tc>
+          <w:tcPr>
+            <w:tcW w:w="1144" w:type="dxa"/>
+            <w:shd w:val="clear" w:color="auto" w:fill="auto"/>
+          </w:tcPr>
+          <w:p/>
+        </w:tc>
+        <w:tc>
+          <w:tcPr>
+            <w:tcW w:w="8050" w:type="dxa"/>
+            <w:shd w:val="clear" w:color="auto" w:fill="auto"/>
+          </w:tcPr>
+          <w:p/>
         </w:tc>
       </w:tr>
     </w:tbl>
@@ -2602,18 +2666,8 @@
           <w:i w:val="0"/>
           <w:iCs/>
         </w:rPr>
-        <w:t xml:space="preserve">Always shoots on a horizontal </w:t>
-      </w:r>
-      <w:proofErr w:type="gramStart"/>
-      <w:r>
-        <w:rPr>
-          <w:rFonts w:ascii="Bahnschrift" w:hAnsi="Bahnschrift"/>
-          <w:i w:val="0"/>
-          <w:iCs/>
-        </w:rPr>
-        <w:t>trajectory</w:t>
-      </w:r>
-      <w:proofErr w:type="gramEnd"/>
+        <w:t>Always shoots on a horizontal trajectory</w:t>
+      </w:r>
     </w:p>
     <w:p>
       <w:pPr>
@@ -2746,18 +2800,8 @@
           <w:i w:val="0"/>
           <w:iCs/>
         </w:rPr>
-        <w:t xml:space="preserve">Instantly kills both player and </w:t>
-      </w:r>
-      <w:proofErr w:type="gramStart"/>
-      <w:r>
-        <w:rPr>
-          <w:rFonts w:ascii="Bahnschrift" w:hAnsi="Bahnschrift"/>
-          <w:i w:val="0"/>
-          <w:iCs/>
-        </w:rPr>
-        <w:t>zombies</w:t>
-      </w:r>
-      <w:proofErr w:type="gramEnd"/>
+        <w:t>Instantly kills both player and zombies</w:t>
+      </w:r>
     </w:p>
     <w:p>
       <w:pPr>
@@ -2776,25 +2820,7 @@
           <w:i w:val="0"/>
           <w:iCs/>
         </w:rPr>
-        <w:t xml:space="preserve">Covers map below </w:t>
-      </w:r>
-      <w:proofErr w:type="gramStart"/>
-      <w:r>
-        <w:rPr>
-          <w:rFonts w:ascii="Bahnschrift" w:hAnsi="Bahnschrift"/>
-          <w:i w:val="0"/>
-          <w:iCs/>
-        </w:rPr>
-        <w:t>level</w:t>
-      </w:r>
-      <w:proofErr w:type="gramEnd"/>
-      <w:r>
-        <w:rPr>
-          <w:rFonts w:ascii="Bahnschrift" w:hAnsi="Bahnschrift"/>
-          <w:i w:val="0"/>
-          <w:iCs/>
-        </w:rPr>
-        <w:t xml:space="preserve"> </w:t>
+        <w:t xml:space="preserve">Covers map below level </w:t>
       </w:r>
     </w:p>
     <w:p>
@@ -2813,6 +2839,7 @@
           <w:sz w:val="32"/>
           <w:szCs w:val="32"/>
         </w:rPr>
+        <w:lastRenderedPageBreak/>
         <w:t xml:space="preserve">2.3 </w:t>
       </w:r>
       <w:r>
@@ -2903,7 +2930,6 @@
       </w:pPr>
       <w:bookmarkStart w:id="5" w:name="_Toc61511092"/>
       <w:r>
-        <w:lastRenderedPageBreak/>
         <w:t>3</w:t>
       </w:r>
       <w:r>
@@ -3121,18 +3147,8 @@
           <w:i w:val="0"/>
           <w:iCs/>
         </w:rPr>
-        <w:t xml:space="preserve"> </w:t>
-      </w:r>
-      <w:proofErr w:type="gramStart"/>
-      <w:r>
-        <w:rPr>
-          <w:rFonts w:ascii="Bahnschrift" w:hAnsi="Bahnschrift"/>
-          <w:i w:val="0"/>
-          <w:iCs/>
-        </w:rPr>
-        <w:t>skills</w:t>
-      </w:r>
-      <w:proofErr w:type="gramEnd"/>
+        <w:t xml:space="preserve"> skills</w:t>
+      </w:r>
     </w:p>
     <w:p>
       <w:pPr>
@@ -3249,7 +3265,7 @@
           <w:i w:val="0"/>
           <w:iCs/>
         </w:rPr>
-        <w:t xml:space="preserve">bustling </w:t>
+        <w:t>torn</w:t>
       </w:r>
       <w:r>
         <w:rPr>
@@ -3257,7 +3273,7 @@
           <w:i w:val="0"/>
           <w:iCs/>
         </w:rPr>
-        <w:t xml:space="preserve">city, surrounded by </w:t>
+        <w:t xml:space="preserve"> </w:t>
       </w:r>
       <w:r>
         <w:rPr>
@@ -3265,7 +3281,7 @@
           <w:i w:val="0"/>
           <w:iCs/>
         </w:rPr>
-        <w:t xml:space="preserve">tall, traditional </w:t>
+        <w:t xml:space="preserve">city, surrounded by </w:t>
       </w:r>
       <w:r>
         <w:rPr>
@@ -3273,18 +3289,16 @@
           <w:i w:val="0"/>
           <w:iCs/>
         </w:rPr>
-        <w:t xml:space="preserve">residential </w:t>
-      </w:r>
-      <w:proofErr w:type="gramStart"/>
+        <w:t xml:space="preserve">tall, traditional </w:t>
+      </w:r>
       <w:r>
         <w:rPr>
           <w:rFonts w:ascii="Bahnschrift" w:hAnsi="Bahnschrift"/>
           <w:i w:val="0"/>
           <w:iCs/>
         </w:rPr>
-        <w:t>buildings</w:t>
-      </w:r>
-      <w:proofErr w:type="gramEnd"/>
+        <w:t>residential buildings</w:t>
+      </w:r>
     </w:p>
     <w:p>
       <w:pPr>
@@ -3436,7 +3450,7 @@
           <w:i w:val="0"/>
           <w:iCs/>
         </w:rPr>
-        <w:t>Artificial green lights scattered across the platform</w:t>
+        <w:t xml:space="preserve">Artificial green lights scattered </w:t>
       </w:r>
       <w:r>
         <w:rPr>
@@ -3444,7 +3458,38 @@
           <w:i w:val="0"/>
           <w:iCs/>
         </w:rPr>
-        <w:t xml:space="preserve">. </w:t>
+        <w:t>attached to the moving platform</w:t>
+      </w:r>
+      <w:r>
+        <w:rPr>
+          <w:rFonts w:ascii="Bahnschrift" w:hAnsi="Bahnschrift"/>
+          <w:i w:val="0"/>
+          <w:iCs/>
+        </w:rPr>
+        <w:t>.</w:t>
+      </w:r>
+    </w:p>
+    <w:p>
+      <w:pPr>
+        <w:pStyle w:val="NotesToBeDeleted"/>
+        <w:numPr>
+          <w:ilvl w:val="0"/>
+          <w:numId w:val="11"/>
+        </w:numPr>
+        <w:rPr>
+          <w:rFonts w:ascii="Bahnschrift" w:hAnsi="Bahnschrift" w:cs="Calibri"/>
+          <w:i w:val="0"/>
+          <w:iCs/>
+          <w:color w:val="000000"/>
+        </w:rPr>
+      </w:pPr>
+      <w:r>
+        <w:rPr>
+          <w:rFonts w:ascii="Bahnschrift" w:hAnsi="Bahnschrift"/>
+          <w:i w:val="0"/>
+          <w:iCs/>
+        </w:rPr>
+        <w:t xml:space="preserve">Fire spewing out from the surrounding buildings. </w:t>
       </w:r>
     </w:p>
     <w:p>
@@ -3854,18 +3899,16 @@
           <w:i w:val="0"/>
           <w:iCs/>
         </w:rPr>
-        <w:t xml:space="preserve">Kill zombies using </w:t>
-      </w:r>
-      <w:proofErr w:type="gramStart"/>
+        <w:t>Kill zombies using gun</w:t>
+      </w:r>
       <w:r>
         <w:rPr>
           <w:rFonts w:ascii="Bahnschrift" w:hAnsi="Bahnschrift"/>
           <w:i w:val="0"/>
           <w:iCs/>
         </w:rPr>
-        <w:t>gun</w:t>
-      </w:r>
-      <w:proofErr w:type="gramEnd"/>
+        <w:t>.</w:t>
+      </w:r>
     </w:p>
     <w:p>
       <w:pPr>
@@ -3894,18 +3937,16 @@
           <w:i w:val="0"/>
           <w:iCs/>
         </w:rPr>
-        <w:t xml:space="preserve">by luring them into the kill </w:t>
-      </w:r>
-      <w:proofErr w:type="gramStart"/>
+        <w:t>by luring them into the kill floor</w:t>
+      </w:r>
       <w:r>
         <w:rPr>
           <w:rFonts w:ascii="Bahnschrift" w:hAnsi="Bahnschrift"/>
           <w:i w:val="0"/>
           <w:iCs/>
         </w:rPr>
-        <w:t>floor</w:t>
-      </w:r>
-      <w:proofErr w:type="gramEnd"/>
+        <w:t>.</w:t>
+      </w:r>
     </w:p>
     <w:p>
       <w:pPr>
@@ -6291,6 +6332,16 @@
                 <w:szCs w:val="22"/>
                 <w:lang w:val="en-AU" w:eastAsia="en-AU"/>
               </w:rPr>
+              <w:t>Done</w:t>
+            </w:r>
+            <w:r>
+              <w:rPr>
+                <w:rFonts w:ascii="Calibri" w:eastAsia="Times New Roman" w:hAnsi="Calibri" w:cs="Calibri"/>
+                <w:color w:val="000000"/>
+                <w:sz w:val="22"/>
+                <w:szCs w:val="22"/>
+                <w:lang w:val="en-AU" w:eastAsia="en-AU"/>
+              </w:rPr>
               <w:t> </w:t>
             </w:r>
           </w:p>
@@ -6543,6 +6594,16 @@
                 <w:szCs w:val="22"/>
                 <w:lang w:val="en-AU" w:eastAsia="en-AU"/>
               </w:rPr>
+              <w:t>Done</w:t>
+            </w:r>
+            <w:r>
+              <w:rPr>
+                <w:rFonts w:ascii="Calibri" w:eastAsia="Times New Roman" w:hAnsi="Calibri" w:cs="Calibri"/>
+                <w:color w:val="000000"/>
+                <w:sz w:val="22"/>
+                <w:szCs w:val="22"/>
+                <w:lang w:val="en-AU" w:eastAsia="en-AU"/>
+              </w:rPr>
               <w:t> </w:t>
             </w:r>
           </w:p>
@@ -8482,6 +8543,16 @@
                 <w:lang w:val="en-AU" w:eastAsia="en-AU"/>
               </w:rPr>
               <w:t> </w:t>
+            </w:r>
+            <w:r>
+              <w:rPr>
+                <w:rFonts w:ascii="Calibri" w:eastAsia="Times New Roman" w:hAnsi="Calibri" w:cs="Calibri"/>
+                <w:color w:val="000000"/>
+                <w:sz w:val="22"/>
+                <w:szCs w:val="22"/>
+                <w:lang w:val="en-AU" w:eastAsia="en-AU"/>
+              </w:rPr>
+              <w:t>Done</w:t>
             </w:r>
           </w:p>
         </w:tc>
@@ -10629,7 +10700,7 @@
       <w:rPr>
         <w:noProof/>
       </w:rPr>
-      <w:t>5/3/2021</w:t>
+      <w:t>5/4/2021</w:t>
     </w:r>
     <w:r>
       <w:fldChar w:fldCharType="end"/>
